--- a/再论圆周率.docx
+++ b/再论圆周率.docx
@@ -80,13 +80,7 @@
             <w:rPr>
               <w:rFonts w:ascii="Cambria Math" w:hAnsi="Cambria Math"/>
             </w:rPr>
-            <m:t>π</m:t>
-          </m:r>
-          <m:r>
-            <w:rPr>
-              <w:rFonts w:ascii="Cambria Math" w:hAnsi="Cambria Math"/>
-            </w:rPr>
-            <m:t>=2+</m:t>
+            <m:t>π=2+</m:t>
           </m:r>
           <m:f>
             <m:fPr>
@@ -314,19 +308,7 @@
             <w:rPr>
               <w:rFonts w:ascii="Cambria Math" w:hAnsi="Cambria Math"/>
             </w:rPr>
-            <m:t>=</m:t>
-          </m:r>
-          <m:r>
-            <w:rPr>
-              <w:rFonts w:ascii="Cambria Math" w:hAnsi="Cambria Math"/>
-            </w:rPr>
-            <m:t>1</m:t>
-          </m:r>
-          <m:r>
-            <w:rPr>
-              <w:rFonts w:ascii="Cambria Math" w:hAnsi="Cambria Math"/>
-            </w:rPr>
-            <m:t>+</m:t>
+            <m:t>=1+</m:t>
           </m:r>
           <m:f>
             <m:fPr>
@@ -368,13 +350,7 @@
                 <w:rPr>
                   <w:rFonts w:ascii="Cambria Math" w:hAnsi="Cambria Math"/>
                 </w:rPr>
-                <m:t>1</m:t>
-              </m:r>
-              <m:r>
-                <w:rPr>
-                  <w:rFonts w:ascii="Cambria Math" w:hAnsi="Cambria Math"/>
-                </w:rPr>
-                <m:t>+</m:t>
+                <m:t>1+</m:t>
               </m:r>
               <m:f>
                 <m:fPr>
@@ -416,13 +392,7 @@
                     <w:rPr>
                       <w:rFonts w:ascii="Cambria Math" w:hAnsi="Cambria Math"/>
                     </w:rPr>
-                    <m:t>1</m:t>
-                  </m:r>
-                  <m:r>
-                    <w:rPr>
-                      <w:rFonts w:ascii="Cambria Math" w:hAnsi="Cambria Math"/>
-                    </w:rPr>
-                    <m:t>+</m:t>
+                    <m:t>1+</m:t>
                   </m:r>
                   <m:f>
                     <m:fPr>
@@ -464,13 +434,7 @@
                         <w:rPr>
                           <w:rFonts w:ascii="Cambria Math" w:hAnsi="Cambria Math"/>
                         </w:rPr>
-                        <m:t>1</m:t>
-                      </m:r>
-                      <m:r>
-                        <w:rPr>
-                          <w:rFonts w:ascii="Cambria Math" w:hAnsi="Cambria Math"/>
-                        </w:rPr>
-                        <m:t>+</m:t>
+                        <m:t>1+</m:t>
                       </m:r>
                       <m:f>
                         <m:fPr>
@@ -554,25 +518,7 @@
             <w:rPr>
               <w:rFonts w:ascii="Cambria Math" w:hAnsi="Cambria Math"/>
             </w:rPr>
-            <m:t>e</m:t>
-          </m:r>
-          <m:r>
-            <w:rPr>
-              <w:rFonts w:ascii="Cambria Math" w:hAnsi="Cambria Math"/>
-            </w:rPr>
-            <m:t>=</m:t>
-          </m:r>
-          <m:r>
-            <w:rPr>
-              <w:rFonts w:ascii="Cambria Math" w:hAnsi="Cambria Math"/>
-            </w:rPr>
-            <m:t>1</m:t>
-          </m:r>
-          <m:r>
-            <w:rPr>
-              <w:rFonts w:ascii="Cambria Math" w:hAnsi="Cambria Math"/>
-            </w:rPr>
-            <m:t>+</m:t>
+            <m:t>e=1+</m:t>
           </m:r>
           <m:f>
             <m:fPr>
@@ -1038,13 +984,7 @@
                 <w:rPr>
                   <w:rFonts w:ascii="Cambria Math" w:hAnsi="Cambria Math"/>
                 </w:rPr>
-                <m:t>n</m:t>
-              </m:r>
-              <m:r>
-                <w:rPr>
-                  <w:rFonts w:ascii="Cambria Math" w:hAnsi="Cambria Math"/>
-                </w:rPr>
-                <m:t>+1</m:t>
+                <m:t>n+1</m:t>
               </m:r>
             </m:sub>
           </m:sSub>
@@ -1058,14 +998,12 @@
       </m:oMathPara>
     </w:p>
     <w:p>
-      <w:proofErr w:type="gramStart"/>
       <w:r>
         <w:rPr>
           <w:rFonts w:hint="eastAsia"/>
         </w:rPr>
         <w:t>以及的</w:t>
       </w:r>
-      <w:proofErr w:type="gramEnd"/>
       <m:oMath>
         <m:r>
           <w:rPr>
@@ -1114,19 +1052,7 @@
             <w:rPr>
               <w:rFonts w:ascii="Cambria Math" w:hAnsi="Cambria Math"/>
             </w:rPr>
-            <m:t>=</m:t>
-          </m:r>
-          <m:r>
-            <w:rPr>
-              <w:rFonts w:ascii="Cambria Math" w:hAnsi="Cambria Math"/>
-            </w:rPr>
-            <m:t>2</m:t>
-          </m:r>
-          <m:r>
-            <w:rPr>
-              <w:rFonts w:ascii="Cambria Math" w:hAnsi="Cambria Math"/>
-            </w:rPr>
-            <m:t>+</m:t>
+            <m:t>=2+</m:t>
           </m:r>
           <m:f>
             <m:fPr>
@@ -1189,13 +1115,7 @@
         </m:oMath>
       </m:oMathPara>
     </w:p>
-    <w:p>
-      <w:pPr>
-        <w:rPr>
-          <w:rFonts w:hint="eastAsia"/>
-        </w:rPr>
-      </w:pPr>
-    </w:p>
+    <w:p/>
     <w:p>
       <w:r>
         <w:rPr>
@@ -1316,13 +1236,7 @@
             <w:rPr>
               <w:rFonts w:ascii="Cambria Math" w:hAnsi="Cambria Math"/>
             </w:rPr>
-            <m:t>=</m:t>
-          </m:r>
-          <m:r>
-            <w:rPr>
-              <w:rFonts w:ascii="Cambria Math" w:hAnsi="Cambria Math"/>
-            </w:rPr>
-            <m:t>2</m:t>
+            <m:t>=2</m:t>
           </m:r>
           <m:sSub>
             <m:sSubPr>
@@ -1416,13 +1330,7 @@
                 <w:rPr>
                   <w:rFonts w:ascii="Cambria Math" w:hAnsi="Cambria Math"/>
                 </w:rPr>
-                <m:t>-</m:t>
-              </m:r>
-              <m:r>
-                <w:rPr>
-                  <w:rFonts w:ascii="Cambria Math" w:hAnsi="Cambria Math"/>
-                </w:rPr>
-                <m:t>5</m:t>
+                <m:t>-5</m:t>
               </m:r>
             </m:num>
             <m:den>
@@ -1448,13 +1356,7 @@
                     <w:rPr>
                       <w:rFonts w:ascii="Cambria Math" w:hAnsi="Cambria Math"/>
                     </w:rPr>
-                    <m:t>n</m:t>
-                  </m:r>
-                  <m:r>
-                    <w:rPr>
-                      <w:rFonts w:ascii="Cambria Math" w:hAnsi="Cambria Math"/>
-                    </w:rPr>
-                    <m:t>+1</m:t>
+                    <m:t>n+1</m:t>
                   </m:r>
                 </m:sub>
               </m:sSub>
@@ -1589,11 +1491,6 @@
       </w:r>
     </w:p>
     <w:p>
-      <w:pPr>
-        <w:rPr>
-          <w:rFonts w:hint="eastAsia"/>
-        </w:rPr>
-      </w:pPr>
       <m:oMathPara>
         <m:oMath>
           <m:r>
@@ -1646,11 +1543,6 @@
       </w:r>
     </w:p>
     <w:p>
-      <w:pPr>
-        <w:rPr>
-          <w:rFonts w:hint="eastAsia"/>
-        </w:rPr>
-      </w:pPr>
       <m:oMathPara>
         <m:oMath>
           <m:rad>
@@ -1833,11 +1725,6 @@
       </m:oMathPara>
     </w:p>
     <w:p>
-      <w:pPr>
-        <w:rPr>
-          <w:rFonts w:hint="eastAsia"/>
-        </w:rPr>
-      </w:pPr>
       <w:r>
         <w:rPr>
           <w:rFonts w:hint="eastAsia"/>
@@ -1849,13 +1736,7 @@
           <w:rPr>
             <w:rFonts w:ascii="Cambria Math" w:hAnsi="Cambria Math"/>
           </w:rPr>
-          <m:t>n</m:t>
-        </m:r>
-        <m:r>
-          <w:rPr>
-            <w:rFonts w:ascii="Cambria Math" w:hAnsi="Cambria Math"/>
-          </w:rPr>
-          <m:t>≫1</m:t>
+          <m:t>n≫1</m:t>
         </m:r>
       </m:oMath>
       <w:r>
@@ -2218,11 +2099,6 @@
       </m:oMathPara>
     </w:p>
     <w:p>
-      <w:pPr>
-        <w:rPr>
-          <w:rFonts w:hint="eastAsia"/>
-        </w:rPr>
-      </w:pPr>
       <m:oMathPara>
         <m:oMath>
           <m:d>
@@ -2273,13 +2149,7 @@
             <w:rPr>
               <w:rFonts w:ascii="Cambria Math" w:hAnsi="Cambria Math"/>
             </w:rPr>
-            <m:t>=</m:t>
-          </m:r>
-          <m:r>
-            <w:rPr>
-              <w:rFonts w:ascii="Cambria Math" w:hAnsi="Cambria Math"/>
-            </w:rPr>
-            <m:t>n</m:t>
+            <m:t>=n</m:t>
           </m:r>
         </m:oMath>
       </m:oMathPara>
@@ -2365,13 +2235,7 @@
                 <w:rPr>
                   <w:rFonts w:ascii="Cambria Math" w:hAnsi="Cambria Math"/>
                 </w:rPr>
-                <m:t>n</m:t>
-              </m:r>
-              <m:r>
-                <w:rPr>
-                  <w:rFonts w:ascii="Cambria Math" w:hAnsi="Cambria Math"/>
-                </w:rPr>
-                <m:t>-1+1</m:t>
+                <m:t>n-1+1</m:t>
               </m:r>
             </m:num>
             <m:den>
@@ -2387,13 +2251,7 @@
             <w:rPr>
               <w:rFonts w:ascii="Cambria Math" w:hAnsi="Cambria Math"/>
             </w:rPr>
-            <m:t>=</m:t>
-          </m:r>
-          <m:r>
-            <w:rPr>
-              <w:rFonts w:ascii="Cambria Math" w:hAnsi="Cambria Math"/>
-            </w:rPr>
-            <m:t>1+</m:t>
+            <m:t>=1+</m:t>
           </m:r>
           <m:f>
             <m:fPr>
@@ -2425,23 +2283,12 @@
             <w:rPr>
               <w:rFonts w:ascii="Cambria Math" w:hAnsi="Cambria Math"/>
             </w:rPr>
-            <m:t>,</m:t>
-          </m:r>
-          <m:r>
-            <w:rPr>
-              <w:rFonts w:ascii="Cambria Math" w:hAnsi="Cambria Math"/>
-            </w:rPr>
-            <m:t>n→∞</m:t>
+            <m:t>,n→∞</m:t>
           </m:r>
         </m:oMath>
       </m:oMathPara>
     </w:p>
     <w:p>
-      <w:pPr>
-        <w:rPr>
-          <w:rFonts w:hint="eastAsia"/>
-        </w:rPr>
-      </w:pPr>
       <w:r>
         <w:rPr>
           <w:rFonts w:hint="eastAsia"/>
@@ -2450,11 +2297,6 @@
       </w:r>
     </w:p>
     <w:p>
-      <w:pPr>
-        <w:rPr>
-          <w:rFonts w:hint="eastAsia"/>
-        </w:rPr>
-      </w:pPr>
       <m:oMathPara>
         <m:oMath>
           <m:sSub>
@@ -2479,13 +2321,7 @@
                 <w:rPr>
                   <w:rFonts w:ascii="Cambria Math" w:hAnsi="Cambria Math"/>
                 </w:rPr>
-                <m:t>n</m:t>
-              </m:r>
-              <m:r>
-                <w:rPr>
-                  <w:rFonts w:ascii="Cambria Math" w:hAnsi="Cambria Math"/>
-                </w:rPr>
-                <m:t>+1</m:t>
+                <m:t>n+1</m:t>
               </m:r>
             </m:sub>
           </m:sSub>
@@ -2517,25 +2353,7 @@
                 <w:rPr>
                   <w:rFonts w:ascii="Cambria Math" w:hAnsi="Cambria Math"/>
                 </w:rPr>
-                <m:t>(</m:t>
-              </m:r>
-              <m:r>
-                <w:rPr>
-                  <w:rFonts w:ascii="Cambria Math" w:hAnsi="Cambria Math"/>
-                </w:rPr>
-                <m:t>n</m:t>
-              </m:r>
-              <m:r>
-                <w:rPr>
-                  <w:rFonts w:ascii="Cambria Math" w:hAnsi="Cambria Math"/>
-                </w:rPr>
-                <m:t>+1)</m:t>
-              </m:r>
-              <m:r>
-                <w:rPr>
-                  <w:rFonts w:ascii="Cambria Math" w:hAnsi="Cambria Math"/>
-                </w:rPr>
-                <m:t>-1</m:t>
+                <m:t>(n+1)-1</m:t>
               </m:r>
             </m:den>
           </m:f>
@@ -2575,13 +2393,7 @@
             <w:rPr>
               <w:rFonts w:ascii="Cambria Math" w:hAnsi="Cambria Math"/>
             </w:rPr>
-            <m:t>,</m:t>
-          </m:r>
-          <m:r>
-            <w:rPr>
-              <w:rFonts w:ascii="Cambria Math" w:hAnsi="Cambria Math"/>
-            </w:rPr>
-            <m:t>n→∞</m:t>
+            <m:t>,n→∞</m:t>
           </m:r>
         </m:oMath>
       </m:oMathPara>
@@ -2655,19 +2467,7 @@
             <w:rPr>
               <w:rFonts w:ascii="Cambria Math" w:hAnsi="Cambria Math"/>
             </w:rPr>
-            <m:t>=</m:t>
-          </m:r>
-          <m:r>
-            <w:rPr>
-              <w:rFonts w:ascii="Cambria Math" w:hAnsi="Cambria Math"/>
-            </w:rPr>
-            <m:t>2</m:t>
-          </m:r>
-          <m:r>
-            <w:rPr>
-              <w:rFonts w:ascii="Cambria Math" w:hAnsi="Cambria Math"/>
-            </w:rPr>
-            <m:t>+</m:t>
+            <m:t>=2+</m:t>
           </m:r>
           <m:f>
             <m:fPr>
@@ -2725,19 +2525,7 @@
             <w:rPr>
               <w:rFonts w:ascii="Cambria Math" w:hAnsi="Cambria Math"/>
             </w:rPr>
-            <m:t>=</m:t>
-          </m:r>
-          <m:r>
-            <w:rPr>
-              <w:rFonts w:ascii="Cambria Math" w:hAnsi="Cambria Math"/>
-            </w:rPr>
-            <m:t>2</m:t>
-          </m:r>
-          <m:r>
-            <w:rPr>
-              <w:rFonts w:ascii="Cambria Math" w:hAnsi="Cambria Math"/>
-            </w:rPr>
-            <m:t>+</m:t>
+            <m:t>=2+</m:t>
           </m:r>
           <m:f>
             <m:fPr>
@@ -2941,13 +2729,7 @@
                 <w:rPr>
                   <w:rFonts w:ascii="Cambria Math" w:hAnsi="Cambria Math"/>
                 </w:rPr>
-                <m:t>-</m:t>
-              </m:r>
-              <m:r>
-                <w:rPr>
-                  <w:rFonts w:ascii="Cambria Math" w:hAnsi="Cambria Math"/>
-                </w:rPr>
-                <m:t>2</m:t>
+                <m:t>-2</m:t>
               </m:r>
             </m:e>
           </m:d>
@@ -3147,19 +2929,7 @@
             <w:rPr>
               <w:rFonts w:ascii="Cambria Math" w:hAnsi="Cambria Math"/>
             </w:rPr>
-            <m:t>-</m:t>
-          </m:r>
-          <m:r>
-            <w:rPr>
-              <w:rFonts w:ascii="Cambria Math" w:hAnsi="Cambria Math"/>
-            </w:rPr>
-            <m:t>4</m:t>
-          </m:r>
-          <m:r>
-            <w:rPr>
-              <w:rFonts w:ascii="Cambria Math" w:hAnsi="Cambria Math"/>
-            </w:rPr>
-            <m:t>-</m:t>
+            <m:t>-4-</m:t>
           </m:r>
           <m:f>
             <m:fPr>
@@ -3213,13 +2983,7 @@
                 <w:rPr>
                   <w:rFonts w:ascii="Cambria Math" w:hAnsi="Cambria Math"/>
                 </w:rPr>
-                <m:t>1</m:t>
-              </m:r>
-              <m:r>
-                <w:rPr>
-                  <w:rFonts w:ascii="Cambria Math" w:hAnsi="Cambria Math"/>
-                </w:rPr>
-                <m:t>+</m:t>
+                <m:t>1+</m:t>
               </m:r>
               <m:f>
                 <m:fPr>
@@ -3279,19 +3043,7 @@
             <w:rPr>
               <w:rFonts w:ascii="Cambria Math" w:hAnsi="Cambria Math"/>
             </w:rPr>
-            <m:t>=</m:t>
-          </m:r>
-          <m:r>
-            <w:rPr>
-              <w:rFonts w:ascii="Cambria Math" w:hAnsi="Cambria Math"/>
-            </w:rPr>
-            <m:t>2(</m:t>
-          </m:r>
-          <m:r>
-            <w:rPr>
-              <w:rFonts w:ascii="Cambria Math" w:hAnsi="Cambria Math"/>
-            </w:rPr>
-            <m:t>2+</m:t>
+            <m:t>=2(2+</m:t>
           </m:r>
           <m:f>
             <m:fPr>
@@ -3361,19 +3113,7 @@
             <w:rPr>
               <w:rFonts w:ascii="Cambria Math" w:hAnsi="Cambria Math"/>
             </w:rPr>
-            <m:t>=</m:t>
-          </m:r>
-          <m:r>
-            <w:rPr>
-              <w:rFonts w:ascii="Cambria Math" w:hAnsi="Cambria Math"/>
-            </w:rPr>
-            <m:t>2</m:t>
-          </m:r>
-          <m:r>
-            <w:rPr>
-              <w:rFonts w:ascii="Cambria Math" w:hAnsi="Cambria Math"/>
-            </w:rPr>
-            <m:t>×</m:t>
+            <m:t>=2×</m:t>
           </m:r>
           <m:f>
             <m:fPr>
@@ -3457,19 +3197,7 @@
             <w:rPr>
               <w:rFonts w:ascii="Cambria Math" w:hAnsi="Cambria Math"/>
             </w:rPr>
-            <m:t>=</m:t>
-          </m:r>
-          <m:r>
-            <w:rPr>
-              <w:rFonts w:ascii="Cambria Math" w:hAnsi="Cambria Math"/>
-            </w:rPr>
-            <m:t>2</m:t>
-          </m:r>
-          <m:r>
-            <w:rPr>
-              <w:rFonts w:ascii="Cambria Math" w:hAnsi="Cambria Math"/>
-            </w:rPr>
-            <m:t>×</m:t>
+            <m:t>=2×</m:t>
           </m:r>
           <m:f>
             <m:fPr>
@@ -3485,13 +3213,7 @@
                 <w:rPr>
                   <w:rFonts w:ascii="Cambria Math" w:hAnsi="Cambria Math"/>
                 </w:rPr>
-                <m:t>1</m:t>
-              </m:r>
-              <m:r>
-                <w:rPr>
-                  <w:rFonts w:ascii="Cambria Math" w:hAnsi="Cambria Math"/>
-                </w:rPr>
-                <m:t>+</m:t>
+                <m:t>1+</m:t>
               </m:r>
               <m:f>
                 <m:fPr>
@@ -3565,19 +3287,7 @@
             <w:rPr>
               <w:rFonts w:ascii="Cambria Math" w:hAnsi="Cambria Math"/>
             </w:rPr>
-            <m:t>=</m:t>
-          </m:r>
-          <m:r>
-            <w:rPr>
-              <w:rFonts w:ascii="Cambria Math" w:hAnsi="Cambria Math"/>
-            </w:rPr>
-            <m:t>2</m:t>
-          </m:r>
-          <m:r>
-            <w:rPr>
-              <w:rFonts w:ascii="Cambria Math" w:hAnsi="Cambria Math"/>
-            </w:rPr>
-            <m:t>×</m:t>
+            <m:t>=2×</m:t>
           </m:r>
           <m:d>
             <m:dPr>
@@ -3653,11 +3363,6 @@
       </m:oMathPara>
     </w:p>
     <w:p>
-      <w:pPr>
-        <w:rPr>
-          <w:rFonts w:hint="eastAsia"/>
-        </w:rPr>
-      </w:pPr>
       <m:oMathPara>
         <m:oMath>
           <m:sSub>
@@ -3838,13 +3543,7 @@
                 <w:rPr>
                   <w:rFonts w:ascii="Cambria Math" w:hAnsi="Cambria Math"/>
                 </w:rPr>
-                <m:t>n</m:t>
-              </m:r>
-              <m:r>
-                <w:rPr>
-                  <w:rFonts w:ascii="Cambria Math" w:hAnsi="Cambria Math"/>
-                </w:rPr>
-                <m:t>+1</m:t>
+                <m:t>n+1</m:t>
               </m:r>
             </m:sub>
           </m:sSub>
@@ -3852,13 +3551,7 @@
             <w:rPr>
               <w:rFonts w:ascii="Cambria Math" w:hAnsi="Cambria Math"/>
             </w:rPr>
-            <m:t>=</m:t>
-          </m:r>
-          <m:r>
-            <w:rPr>
-              <w:rFonts w:ascii="Cambria Math" w:hAnsi="Cambria Math"/>
-            </w:rPr>
-            <m:t>1+</m:t>
+            <m:t>=1+</m:t>
           </m:r>
           <m:f>
             <m:fPr>
@@ -4102,13 +3795,7 @@
                             <w:rPr>
                               <w:rFonts w:ascii="Cambria Math" w:hAnsi="Cambria Math"/>
                             </w:rPr>
-                            <m:t>n</m:t>
-                          </m:r>
-                          <m:r>
-                            <w:rPr>
-                              <w:rFonts w:ascii="Cambria Math" w:hAnsi="Cambria Math"/>
-                            </w:rPr>
-                            <m:t>+1</m:t>
+                            <m:t>n+1</m:t>
                           </m:r>
                         </m:sub>
                       </m:sSub>
@@ -4151,13 +3838,7 @@
               <w:rFonts w:ascii="Cambria Math" w:hAnsi="Cambria Math"/>
             </w:rPr>
             <w:lastRenderedPageBreak/>
-            <m:t>τ</m:t>
-          </m:r>
-          <m:r>
-            <w:rPr>
-              <w:rFonts w:ascii="Cambria Math" w:hAnsi="Cambria Math"/>
-            </w:rPr>
-            <m:t>=</m:t>
+            <m:t>τ=</m:t>
           </m:r>
           <m:f>
             <m:fPr>
@@ -4287,183 +3968,6 @@
                       <w:rFonts w:ascii="Cambria Math" w:hAnsi="Cambria Math"/>
                     </w:rPr>
                     <m:t>n</m:t>
-                  </m:r>
-                </m:sup>
-              </m:sSup>
-            </m:e>
-          </m:func>
-          <m:r>
-            <w:rPr>
-              <w:rFonts w:ascii="Cambria Math" w:hAnsi="Cambria Math"/>
-            </w:rPr>
-            <m:t>=</m:t>
-          </m:r>
-          <m:func>
-            <m:funcPr>
-              <m:ctrlPr>
-                <w:rPr>
-                  <w:rFonts w:ascii="Cambria Math" w:hAnsi="Cambria Math"/>
-                  <w:i/>
-                </w:rPr>
-              </m:ctrlPr>
-            </m:funcPr>
-            <m:fName>
-              <m:limLow>
-                <m:limLowPr>
-                  <m:ctrlPr>
-                    <w:rPr>
-                      <w:rFonts w:ascii="Cambria Math" w:hAnsi="Cambria Math"/>
-                      <w:i/>
-                    </w:rPr>
-                  </m:ctrlPr>
-                </m:limLowPr>
-                <m:e>
-                  <m:r>
-                    <m:rPr>
-                      <m:sty m:val="p"/>
-                    </m:rPr>
-                    <w:rPr>
-                      <w:rFonts w:ascii="Cambria Math" w:hAnsi="Cambria Math"/>
-                    </w:rPr>
-                    <m:t>lim</m:t>
-                  </m:r>
-                </m:e>
-                <m:lim>
-                  <m:r>
-                    <w:rPr>
-                      <w:rFonts w:ascii="Cambria Math" w:hAnsi="Cambria Math"/>
-                    </w:rPr>
-                    <m:t>n→∞</m:t>
-                  </m:r>
-                </m:lim>
-              </m:limLow>
-            </m:fName>
-            <m:e>
-              <m:sSup>
-                <m:sSupPr>
-                  <m:ctrlPr>
-                    <w:rPr>
-                      <w:rFonts w:ascii="Cambria Math" w:hAnsi="Cambria Math"/>
-                      <w:i/>
-                    </w:rPr>
-                  </m:ctrlPr>
-                </m:sSupPr>
-                <m:e>
-                  <m:d>
-                    <m:dPr>
-                      <m:ctrlPr>
-                        <w:rPr>
-                          <w:rFonts w:ascii="Cambria Math" w:hAnsi="Cambria Math"/>
-                          <w:i/>
-                        </w:rPr>
-                      </m:ctrlPr>
-                    </m:dPr>
-                    <m:e>
-                      <m:r>
-                        <w:rPr>
-                          <w:rFonts w:ascii="Cambria Math" w:hAnsi="Cambria Math"/>
-                        </w:rPr>
-                        <m:t>1</m:t>
-                      </m:r>
-                      <m:r>
-                        <w:rPr>
-                          <w:rFonts w:ascii="Cambria Math" w:hAnsi="Cambria Math"/>
-                        </w:rPr>
-                        <m:t>+</m:t>
-                      </m:r>
-                      <m:f>
-                        <m:fPr>
-                          <m:ctrlPr>
-                            <w:rPr>
-                              <w:rFonts w:ascii="Cambria Math" w:hAnsi="Cambria Math"/>
-                              <w:i/>
-                            </w:rPr>
-                          </m:ctrlPr>
-                        </m:fPr>
-                        <m:num>
-                          <m:r>
-                            <w:rPr>
-                              <w:rFonts w:ascii="Cambria Math" w:hAnsi="Cambria Math"/>
-                            </w:rPr>
-                            <m:t>1</m:t>
-                          </m:r>
-                        </m:num>
-                        <m:den>
-                          <m:r>
-                            <w:rPr>
-                              <w:rFonts w:ascii="Cambria Math" w:hAnsi="Cambria Math"/>
-                            </w:rPr>
-                            <m:t>1+</m:t>
-                          </m:r>
-                          <m:f>
-                            <m:fPr>
-                              <m:ctrlPr>
-                                <w:rPr>
-                                  <w:rFonts w:ascii="Cambria Math" w:hAnsi="Cambria Math"/>
-                                  <w:i/>
-                                </w:rPr>
-                              </m:ctrlPr>
-                            </m:fPr>
-                            <m:num>
-                              <m:r>
-                                <w:rPr>
-                                  <w:rFonts w:ascii="Cambria Math" w:hAnsi="Cambria Math"/>
-                                </w:rPr>
-                                <m:t>1</m:t>
-                              </m:r>
-                            </m:num>
-                            <m:den>
-                              <m:r>
-                                <w:rPr>
-                                  <w:rFonts w:ascii="Cambria Math" w:hAnsi="Cambria Math"/>
-                                </w:rPr>
-                                <m:t>n</m:t>
-                              </m:r>
-                            </m:den>
-                          </m:f>
-                        </m:den>
-                      </m:f>
-                    </m:e>
-                  </m:d>
-                </m:e>
-                <m:sup>
-                  <m:r>
-                    <w:rPr>
-                      <w:rFonts w:ascii="Cambria Math" w:hAnsi="Cambria Math"/>
-                    </w:rPr>
-                    <m:t>1+</m:t>
-                  </m:r>
-                  <m:f>
-                    <m:fPr>
-                      <m:ctrlPr>
-                        <w:rPr>
-                          <w:rFonts w:ascii="Cambria Math" w:hAnsi="Cambria Math"/>
-                          <w:i/>
-                        </w:rPr>
-                      </m:ctrlPr>
-                    </m:fPr>
-                    <m:num>
-                      <m:r>
-                        <w:rPr>
-                          <w:rFonts w:ascii="Cambria Math" w:hAnsi="Cambria Math"/>
-                        </w:rPr>
-                        <m:t>1</m:t>
-                      </m:r>
-                    </m:num>
-                    <m:den>
-                      <m:r>
-                        <w:rPr>
-                          <w:rFonts w:ascii="Cambria Math" w:hAnsi="Cambria Math"/>
-                        </w:rPr>
-                        <m:t>n</m:t>
-                      </m:r>
-                    </m:den>
-                  </m:f>
-                  <m:r>
-                    <w:rPr>
-                      <w:rFonts w:ascii="Cambria Math" w:hAnsi="Cambria Math"/>
-                    </w:rPr>
-                    <m:t>-1</m:t>
                   </m:r>
                 </m:sup>
               </m:sSup>
@@ -4598,6 +4102,12 @@
                   </m:d>
                 </m:e>
                 <m:sup>
+                  <m:r>
+                    <w:rPr>
+                      <w:rFonts w:ascii="Cambria Math" w:hAnsi="Cambria Math"/>
+                    </w:rPr>
+                    <m:t>1+</m:t>
+                  </m:r>
                   <m:f>
                     <m:fPr>
                       <m:ctrlPr>
@@ -4624,102 +4134,16 @@
                       </m:r>
                     </m:den>
                   </m:f>
+                  <m:r>
+                    <w:rPr>
+                      <w:rFonts w:ascii="Cambria Math" w:hAnsi="Cambria Math"/>
+                    </w:rPr>
+                    <m:t>-1</m:t>
+                  </m:r>
                 </m:sup>
               </m:sSup>
             </m:e>
           </m:func>
-        </m:oMath>
-      </m:oMathPara>
-    </w:p>
-    <w:p>
-      <w:r>
-        <w:rPr>
-          <w:rFonts w:hint="eastAsia"/>
-        </w:rPr>
-        <w:t>这可能就是圆周率</w:t>
-      </w:r>
-      <w:r>
-        <w:rPr>
-          <w:rFonts w:hint="eastAsia"/>
-        </w:rPr>
-        <w:t>的一半</w:t>
-      </w:r>
-      <w:r>
-        <w:rPr>
-          <w:rFonts w:hint="eastAsia"/>
-        </w:rPr>
-        <w:t>（</w:t>
-      </w:r>
-      <m:oMath>
-        <m:r>
-          <w:rPr>
-            <w:rFonts w:ascii="Cambria Math" w:hAnsi="Cambria Math"/>
-          </w:rPr>
-          <m:t>τ=</m:t>
-        </m:r>
-        <m:f>
-          <m:fPr>
-            <m:ctrlPr>
-              <w:rPr>
-                <w:rFonts w:ascii="Cambria Math" w:hAnsi="Cambria Math"/>
-                <w:i/>
-              </w:rPr>
-            </m:ctrlPr>
-          </m:fPr>
-          <m:num>
-            <m:r>
-              <w:rPr>
-                <w:rFonts w:ascii="Cambria Math" w:hAnsi="Cambria Math"/>
-              </w:rPr>
-              <m:t>π</m:t>
-            </m:r>
-          </m:num>
-          <m:den>
-            <m:r>
-              <w:rPr>
-                <w:rFonts w:ascii="Cambria Math" w:hAnsi="Cambria Math"/>
-              </w:rPr>
-              <m:t>2</m:t>
-            </m:r>
-          </m:den>
-        </m:f>
-      </m:oMath>
-      <w:r>
-        <w:rPr>
-          <w:rFonts w:hint="eastAsia"/>
-        </w:rPr>
-        <w:t>）</w:t>
-      </w:r>
-      <w:r>
-        <w:rPr>
-          <w:rFonts w:hint="eastAsia"/>
-        </w:rPr>
-        <w:t>的极限形式。</w:t>
-      </w:r>
-    </w:p>
-    <w:p>
-      <w:r>
-        <w:rPr>
-          <w:rFonts w:hint="eastAsia"/>
-        </w:rPr>
-        <w:t>由此看来</w:t>
-      </w:r>
-      <w:r>
-        <w:rPr>
-          <w:rFonts w:hint="eastAsia"/>
-        </w:rPr>
-        <w:t>，</w:t>
-      </w:r>
-    </w:p>
-    <w:p>
-      <m:oMathPara>
-        <m:oMath>
-          <m:r>
-            <w:rPr>
-              <w:rFonts w:ascii="Cambria Math" w:hAnsi="Cambria Math"/>
-            </w:rPr>
-            <m:t>τ</m:t>
-          </m:r>
           <m:r>
             <w:rPr>
               <w:rFonts w:ascii="Cambria Math" w:hAnsi="Cambria Math"/>
@@ -4920,6 +4344,223 @@
                     <w:rPr>
                       <w:rFonts w:ascii="Cambria Math" w:hAnsi="Cambria Math"/>
                     </w:rPr>
+                    <m:t>x</m:t>
+                  </m:r>
+                  <m:r>
+                    <w:rPr>
+                      <w:rFonts w:ascii="Cambria Math" w:hAnsi="Cambria Math"/>
+                    </w:rPr>
+                    <m:t>→</m:t>
+                  </m:r>
+                  <m:r>
+                    <w:rPr>
+                      <w:rFonts w:ascii="Cambria Math" w:hAnsi="Cambria Math"/>
+                    </w:rPr>
+                    <m:t>1</m:t>
+                  </m:r>
+                </m:lim>
+              </m:limLow>
+            </m:fName>
+            <m:e>
+              <m:sSup>
+                <m:sSupPr>
+                  <m:ctrlPr>
+                    <w:rPr>
+                      <w:rFonts w:ascii="Cambria Math" w:hAnsi="Cambria Math"/>
+                      <w:i/>
+                    </w:rPr>
+                  </m:ctrlPr>
+                </m:sSupPr>
+                <m:e>
+                  <m:d>
+                    <m:dPr>
+                      <m:ctrlPr>
+                        <w:rPr>
+                          <w:rFonts w:ascii="Cambria Math" w:hAnsi="Cambria Math"/>
+                          <w:i/>
+                        </w:rPr>
+                      </m:ctrlPr>
+                    </m:dPr>
+                    <m:e>
+                      <m:r>
+                        <w:rPr>
+                          <w:rFonts w:ascii="Cambria Math" w:hAnsi="Cambria Math"/>
+                        </w:rPr>
+                        <m:t>1+</m:t>
+                      </m:r>
+                      <m:f>
+                        <m:fPr>
+                          <m:ctrlPr>
+                            <w:rPr>
+                              <w:rFonts w:ascii="Cambria Math" w:hAnsi="Cambria Math"/>
+                              <w:i/>
+                            </w:rPr>
+                          </m:ctrlPr>
+                        </m:fPr>
+                        <m:num>
+                          <m:r>
+                            <w:rPr>
+                              <w:rFonts w:ascii="Cambria Math" w:hAnsi="Cambria Math"/>
+                            </w:rPr>
+                            <m:t>1</m:t>
+                          </m:r>
+                        </m:num>
+                        <m:den>
+                          <m:r>
+                            <w:rPr>
+                              <w:rFonts w:ascii="Cambria Math" w:hAnsi="Cambria Math"/>
+                            </w:rPr>
+                            <m:t>x</m:t>
+                          </m:r>
+                        </m:den>
+                      </m:f>
+                    </m:e>
+                  </m:d>
+                </m:e>
+                <m:sup>
+                  <m:r>
+                    <w:rPr>
+                      <w:rFonts w:ascii="Cambria Math" w:hAnsi="Cambria Math"/>
+                    </w:rPr>
+                    <m:t>x</m:t>
+                  </m:r>
+                  <m:r>
+                    <w:rPr>
+                      <w:rFonts w:ascii="Cambria Math" w:hAnsi="Cambria Math"/>
+                    </w:rPr>
+                    <m:t>-1</m:t>
+                  </m:r>
+                </m:sup>
+              </m:sSup>
+            </m:e>
+          </m:func>
+        </m:oMath>
+      </m:oMathPara>
+    </w:p>
+    <w:p>
+      <w:r>
+        <w:rPr>
+          <w:rFonts w:hint="eastAsia"/>
+        </w:rPr>
+        <w:t>这可能就是圆周率</w:t>
+      </w:r>
+      <w:r>
+        <w:rPr>
+          <w:rFonts w:hint="eastAsia"/>
+        </w:rPr>
+        <w:t>的一半</w:t>
+      </w:r>
+      <w:r>
+        <w:rPr>
+          <w:rFonts w:hint="eastAsia"/>
+        </w:rPr>
+        <w:t>（</w:t>
+      </w:r>
+      <m:oMath>
+        <m:r>
+          <w:rPr>
+            <w:rFonts w:ascii="Cambria Math" w:hAnsi="Cambria Math"/>
+          </w:rPr>
+          <m:t>τ=</m:t>
+        </m:r>
+        <m:f>
+          <m:fPr>
+            <m:ctrlPr>
+              <w:rPr>
+                <w:rFonts w:ascii="Cambria Math" w:hAnsi="Cambria Math"/>
+                <w:i/>
+              </w:rPr>
+            </m:ctrlPr>
+          </m:fPr>
+          <m:num>
+            <m:r>
+              <w:rPr>
+                <w:rFonts w:ascii="Cambria Math" w:hAnsi="Cambria Math"/>
+              </w:rPr>
+              <m:t>π</m:t>
+            </m:r>
+          </m:num>
+          <m:den>
+            <m:r>
+              <w:rPr>
+                <w:rFonts w:ascii="Cambria Math" w:hAnsi="Cambria Math"/>
+              </w:rPr>
+              <m:t>2</m:t>
+            </m:r>
+          </m:den>
+        </m:f>
+      </m:oMath>
+      <w:r>
+        <w:rPr>
+          <w:rFonts w:hint="eastAsia"/>
+        </w:rPr>
+        <w:t>）</w:t>
+      </w:r>
+      <w:r>
+        <w:rPr>
+          <w:rFonts w:hint="eastAsia"/>
+        </w:rPr>
+        <w:t>的极限形式。</w:t>
+      </w:r>
+    </w:p>
+    <w:p>
+      <w:r>
+        <w:rPr>
+          <w:rFonts w:hint="eastAsia"/>
+        </w:rPr>
+        <w:t>由此看来</w:t>
+      </w:r>
+      <w:r>
+        <w:rPr>
+          <w:rFonts w:hint="eastAsia"/>
+        </w:rPr>
+        <w:t>，</w:t>
+      </w:r>
+    </w:p>
+    <w:p>
+      <m:oMathPara>
+        <m:oMath>
+          <m:r>
+            <w:rPr>
+              <w:rFonts w:ascii="Cambria Math" w:hAnsi="Cambria Math"/>
+            </w:rPr>
+            <m:t>τ=</m:t>
+          </m:r>
+          <m:func>
+            <m:funcPr>
+              <m:ctrlPr>
+                <w:rPr>
+                  <w:rFonts w:ascii="Cambria Math" w:hAnsi="Cambria Math"/>
+                  <w:i/>
+                </w:rPr>
+              </m:ctrlPr>
+            </m:funcPr>
+            <m:fName>
+              <m:limLow>
+                <m:limLowPr>
+                  <m:ctrlPr>
+                    <w:rPr>
+                      <w:rFonts w:ascii="Cambria Math" w:hAnsi="Cambria Math"/>
+                      <w:i/>
+                    </w:rPr>
+                  </m:ctrlPr>
+                </m:limLowPr>
+                <m:e>
+                  <m:r>
+                    <m:rPr>
+                      <m:sty m:val="p"/>
+                    </m:rPr>
+                    <w:rPr>
+                      <w:rFonts w:ascii="Cambria Math" w:hAnsi="Cambria Math"/>
+                    </w:rPr>
+                    <m:t>lim</m:t>
+                  </m:r>
+                </m:e>
+                <m:lim>
+                  <m:r>
+                    <w:rPr>
+                      <w:rFonts w:ascii="Cambria Math" w:hAnsi="Cambria Math"/>
+                    </w:rPr>
                     <m:t>n→∞</m:t>
                   </m:r>
                 </m:lim>
@@ -4976,11 +4617,176 @@
                             </w:rPr>
                             <m:t>1+</m:t>
                           </m:r>
+                          <m:f>
+                            <m:fPr>
+                              <m:ctrlPr>
+                                <w:rPr>
+                                  <w:rFonts w:ascii="Cambria Math" w:hAnsi="Cambria Math"/>
+                                  <w:i/>
+                                </w:rPr>
+                              </m:ctrlPr>
+                            </m:fPr>
+                            <m:num>
+                              <m:r>
+                                <w:rPr>
+                                  <w:rFonts w:ascii="Cambria Math" w:hAnsi="Cambria Math"/>
+                                </w:rPr>
+                                <m:t>1</m:t>
+                              </m:r>
+                            </m:num>
+                            <m:den>
+                              <m:r>
+                                <w:rPr>
+                                  <w:rFonts w:ascii="Cambria Math" w:hAnsi="Cambria Math"/>
+                                </w:rPr>
+                                <m:t>n</m:t>
+                              </m:r>
+                            </m:den>
+                          </m:f>
+                        </m:den>
+                      </m:f>
+                    </m:e>
+                  </m:d>
+                </m:e>
+                <m:sup>
+                  <m:f>
+                    <m:fPr>
+                      <m:ctrlPr>
+                        <w:rPr>
+                          <w:rFonts w:ascii="Cambria Math" w:hAnsi="Cambria Math"/>
+                          <w:i/>
+                        </w:rPr>
+                      </m:ctrlPr>
+                    </m:fPr>
+                    <m:num>
+                      <m:r>
+                        <w:rPr>
+                          <w:rFonts w:ascii="Cambria Math" w:hAnsi="Cambria Math"/>
+                        </w:rPr>
+                        <m:t>1</m:t>
+                      </m:r>
+                    </m:num>
+                    <m:den>
+                      <m:r>
+                        <w:rPr>
+                          <w:rFonts w:ascii="Cambria Math" w:hAnsi="Cambria Math"/>
+                        </w:rPr>
+                        <m:t>n</m:t>
+                      </m:r>
+                    </m:den>
+                  </m:f>
+                </m:sup>
+              </m:sSup>
+            </m:e>
+          </m:func>
+          <m:r>
+            <w:rPr>
+              <w:rFonts w:ascii="Cambria Math" w:hAnsi="Cambria Math"/>
+            </w:rPr>
+            <m:t>=</m:t>
+          </m:r>
+          <m:func>
+            <m:funcPr>
+              <m:ctrlPr>
+                <w:rPr>
+                  <w:rFonts w:ascii="Cambria Math" w:hAnsi="Cambria Math"/>
+                  <w:i/>
+                </w:rPr>
+              </m:ctrlPr>
+            </m:funcPr>
+            <m:fName>
+              <m:limLow>
+                <m:limLowPr>
+                  <m:ctrlPr>
+                    <w:rPr>
+                      <w:rFonts w:ascii="Cambria Math" w:hAnsi="Cambria Math"/>
+                      <w:i/>
+                    </w:rPr>
+                  </m:ctrlPr>
+                </m:limLowPr>
+                <m:e>
+                  <m:r>
+                    <m:rPr>
+                      <m:sty m:val="p"/>
+                    </m:rPr>
+                    <w:rPr>
+                      <w:rFonts w:ascii="Cambria Math" w:hAnsi="Cambria Math"/>
+                    </w:rPr>
+                    <m:t>lim</m:t>
+                  </m:r>
+                </m:e>
+                <m:lim>
+                  <m:r>
+                    <w:rPr>
+                      <w:rFonts w:ascii="Cambria Math" w:hAnsi="Cambria Math" w:hint="eastAsia"/>
+                    </w:rPr>
+                    <m:t>x</m:t>
+                  </m:r>
+                  <m:r>
+                    <w:rPr>
+                      <w:rFonts w:ascii="Cambria Math" w:hAnsi="Cambria Math"/>
+                    </w:rPr>
+                    <m:t>→</m:t>
+                  </m:r>
+                  <m:r>
+                    <w:rPr>
+                      <w:rFonts w:ascii="Cambria Math" w:hAnsi="Cambria Math"/>
+                    </w:rPr>
+                    <m:t>1</m:t>
+                  </m:r>
+                </m:lim>
+              </m:limLow>
+            </m:fName>
+            <m:e>
+              <m:sSup>
+                <m:sSupPr>
+                  <m:ctrlPr>
+                    <w:rPr>
+                      <w:rFonts w:ascii="Cambria Math" w:hAnsi="Cambria Math"/>
+                      <w:i/>
+                    </w:rPr>
+                  </m:ctrlPr>
+                </m:sSupPr>
+                <m:e>
+                  <m:d>
+                    <m:dPr>
+                      <m:ctrlPr>
+                        <w:rPr>
+                          <w:rFonts w:ascii="Cambria Math" w:hAnsi="Cambria Math"/>
+                          <w:i/>
+                        </w:rPr>
+                      </m:ctrlPr>
+                    </m:dPr>
+                    <m:e>
+                      <m:r>
+                        <w:rPr>
+                          <w:rFonts w:ascii="Cambria Math" w:hAnsi="Cambria Math"/>
+                        </w:rPr>
+                        <m:t>1+</m:t>
+                      </m:r>
+                      <m:f>
+                        <m:fPr>
+                          <m:ctrlPr>
+                            <w:rPr>
+                              <w:rFonts w:ascii="Cambria Math" w:hAnsi="Cambria Math"/>
+                              <w:i/>
+                            </w:rPr>
+                          </m:ctrlPr>
+                        </m:fPr>
+                        <m:num>
                           <m:r>
                             <w:rPr>
-                              <w:rFonts w:ascii="Cambria Math" w:hAnsi="Cambria Math" w:hint="eastAsia"/>
+                              <w:rFonts w:ascii="Cambria Math" w:hAnsi="Cambria Math"/>
                             </w:rPr>
-                            <m:t>n</m:t>
+                            <m:t>1</m:t>
+                          </m:r>
+                        </m:num>
+                        <m:den>
+                          <m:r>
+                            <w:rPr>
+                              <w:rFonts w:ascii="Cambria Math" w:hAnsi="Cambria Math"/>
+                            </w:rPr>
+                            <m:t>x</m:t>
                           </m:r>
                         </m:den>
                       </m:f>
@@ -4992,7 +4798,13 @@
                     <w:rPr>
                       <w:rFonts w:ascii="Cambria Math" w:hAnsi="Cambria Math"/>
                     </w:rPr>
-                    <m:t>n</m:t>
+                    <m:t>x</m:t>
+                  </m:r>
+                  <m:r>
+                    <w:rPr>
+                      <w:rFonts w:ascii="Cambria Math" w:hAnsi="Cambria Math"/>
+                    </w:rPr>
+                    <m:t>-1</m:t>
                   </m:r>
                 </m:sup>
               </m:sSup>
@@ -5002,11 +4814,6 @@
       </m:oMathPara>
     </w:p>
     <w:p>
-      <w:pPr>
-        <w:rPr>
-          <w:rFonts w:hint="eastAsia"/>
-        </w:rPr>
-      </w:pPr>
       <w:r>
         <w:rPr>
           <w:rFonts w:hint="eastAsia"/>
@@ -5177,7 +4984,13 @@
                     <w:rPr>
                       <w:rFonts w:ascii="Cambria Math" w:hAnsi="Cambria Math"/>
                     </w:rPr>
-                    <m:t>n→∞</m:t>
+                    <m:t>n→</m:t>
+                  </m:r>
+                  <m:r>
+                    <w:rPr>
+                      <w:rFonts w:ascii="Cambria Math" w:hAnsi="Cambria Math"/>
+                    </w:rPr>
+                    <m:t>0</m:t>
                   </m:r>
                 </m:lim>
               </m:limLow>
@@ -5207,13 +5020,7 @@
                         <w:rPr>
                           <w:rFonts w:ascii="Cambria Math" w:hAnsi="Cambria Math"/>
                         </w:rPr>
-                        <m:t>1+</m:t>
-                      </m:r>
-                      <m:r>
-                        <w:rPr>
-                          <w:rFonts w:ascii="Cambria Math" w:hAnsi="Cambria Math"/>
-                        </w:rPr>
-                        <m:t>n</m:t>
+                        <m:t>1+n</m:t>
                       </m:r>
                     </m:e>
                   </m:d>
@@ -5584,16 +5391,22 @@
         <w:rPr>
           <w:rFonts w:hint="eastAsia"/>
         </w:rPr>
-        <w:t>个单位。</w:t>
+        <w:t>个单位</w:t>
+      </w:r>
+      <w:r>
+        <w:rPr>
+          <w:rFonts w:hint="eastAsia"/>
+        </w:rPr>
+        <w:t>，而幂次互为倒数</w:t>
+      </w:r>
+      <w:r>
+        <w:rPr>
+          <w:rFonts w:hint="eastAsia"/>
+        </w:rPr>
+        <w:t>。</w:t>
       </w:r>
     </w:p>
-    <w:p>
-      <w:pPr>
-        <w:rPr>
-          <w:rFonts w:hint="eastAsia"/>
-        </w:rPr>
-      </w:pPr>
-    </w:p>
+    <w:p/>
     <w:sectPr>
       <w:pgSz w:w="11906" w:h="16838"/>
       <w:pgMar w:top="1440" w:right="1800" w:bottom="1440" w:left="1800" w:header="851" w:footer="992" w:gutter="0"/>
@@ -5602,6 +5415,44 @@
     </w:sectPr>
   </w:body>
 </w:document>
+</file>
+
+<file path=word/endnotes.xml><?xml version="1.0" encoding="utf-8"?>
+<w:endnotes xmlns:wpc="http://schemas.microsoft.com/office/word/2010/wordprocessingCanvas" xmlns:cx="http://schemas.microsoft.com/office/drawing/2014/chartex" xmlns:cx1="http://schemas.microsoft.com/office/drawing/2015/9/8/chartex" xmlns:cx2="http://schemas.microsoft.com/office/drawing/2015/10/21/chartex" xmlns:cx3="http://schemas.microsoft.com/office/drawing/2016/5/9/chartex" xmlns:cx4="http://schemas.microsoft.com/office/drawing/2016/5/10/chartex" xmlns:cx5="http://schemas.microsoft.com/office/drawing/2016/5/11/chartex" xmlns:cx6="http://schemas.microsoft.com/office/drawing/2016/5/12/chartex" xmlns:cx7="http://schemas.microsoft.com/office/drawing/2016/5/13/chartex" xmlns:cx8="http://schemas.microsoft.com/office/drawing/2016/5/14/chartex" xmlns:mc="http://schemas.openxmlformats.org/markup-compatibility/2006" xmlns:aink="http://schemas.microsoft.com/office/drawing/2016/ink" xmlns:am3d="http://schemas.microsoft.com/office/drawing/2017/model3d" xmlns:o="urn:schemas-microsoft-com:office:office" xmlns:oel="http://schemas.microsoft.com/office/2019/extlst" xmlns:r="http://schemas.openxmlformats.org/officeDocument/2006/relationships" xmlns:m="http://schemas.openxmlformats.org/officeDocument/2006/math" xmlns:v="urn:schemas-microsoft-com:vml" xmlns:wp14="http://schemas.microsoft.com/office/word/2010/wordprocessingDrawing" xmlns:wp="http://schemas.openxmlformats.org/drawingml/2006/wordprocessingDrawing" xmlns:w10="urn:schemas-microsoft-com:office:word" xmlns:w="http://schemas.openxmlformats.org/wordprocessingml/2006/main" xmlns:w14="http://schemas.microsoft.com/office/word/2010/wordml" xmlns:w15="http://schemas.microsoft.com/office/word/2012/wordml" xmlns:w16cex="http://schemas.microsoft.com/office/word/2018/wordml/cex" xmlns:w16cid="http://schemas.microsoft.com/office/word/2016/wordml/cid" xmlns:w16="http://schemas.microsoft.com/office/word/2018/wordml" xmlns:w16sdtdh="http://schemas.microsoft.com/office/word/2020/wordml/sdtdatahash" xmlns:w16se="http://schemas.microsoft.com/office/word/2015/wordml/symex" xmlns:wpg="http://schemas.microsoft.com/office/word/2010/wordprocessingGroup" xmlns:wpi="http://schemas.microsoft.com/office/word/2010/wordprocessingInk" xmlns:wne="http://schemas.microsoft.com/office/word/2006/wordml" xmlns:wps="http://schemas.microsoft.com/office/word/2010/wordprocessingShape" mc:Ignorable="w14 w15 w16se w16cid w16 w16cex w16sdtdh wp14">
+  <w:endnote w:type="separator" w:id="-1">
+    <w:p>
+      <w:r>
+        <w:separator/>
+      </w:r>
+    </w:p>
+  </w:endnote>
+  <w:endnote w:type="continuationSeparator" w:id="0">
+    <w:p>
+      <w:r>
+        <w:continuationSeparator/>
+      </w:r>
+    </w:p>
+  </w:endnote>
+</w:endnotes>
+</file>
+
+<file path=word/footnotes.xml><?xml version="1.0" encoding="utf-8"?>
+<w:footnotes xmlns:wpc="http://schemas.microsoft.com/office/word/2010/wordprocessingCanvas" xmlns:cx="http://schemas.microsoft.com/office/drawing/2014/chartex" xmlns:cx1="http://schemas.microsoft.com/office/drawing/2015/9/8/chartex" xmlns:cx2="http://schemas.microsoft.com/office/drawing/2015/10/21/chartex" xmlns:cx3="http://schemas.microsoft.com/office/drawing/2016/5/9/chartex" xmlns:cx4="http://schemas.microsoft.com/office/drawing/2016/5/10/chartex" xmlns:cx5="http://schemas.microsoft.com/office/drawing/2016/5/11/chartex" xmlns:cx6="http://schemas.microsoft.com/office/drawing/2016/5/12/chartex" xmlns:cx7="http://schemas.microsoft.com/office/drawing/2016/5/13/chartex" xmlns:cx8="http://schemas.microsoft.com/office/drawing/2016/5/14/chartex" xmlns:mc="http://schemas.openxmlformats.org/markup-compatibility/2006" xmlns:aink="http://schemas.microsoft.com/office/drawing/2016/ink" xmlns:am3d="http://schemas.microsoft.com/office/drawing/2017/model3d" xmlns:o="urn:schemas-microsoft-com:office:office" xmlns:oel="http://schemas.microsoft.com/office/2019/extlst" xmlns:r="http://schemas.openxmlformats.org/officeDocument/2006/relationships" xmlns:m="http://schemas.openxmlformats.org/officeDocument/2006/math" xmlns:v="urn:schemas-microsoft-com:vml" xmlns:wp14="http://schemas.microsoft.com/office/word/2010/wordprocessingDrawing" xmlns:wp="http://schemas.openxmlformats.org/drawingml/2006/wordprocessingDrawing" xmlns:w10="urn:schemas-microsoft-com:office:word" xmlns:w="http://schemas.openxmlformats.org/wordprocessingml/2006/main" xmlns:w14="http://schemas.microsoft.com/office/word/2010/wordml" xmlns:w15="http://schemas.microsoft.com/office/word/2012/wordml" xmlns:w16cex="http://schemas.microsoft.com/office/word/2018/wordml/cex" xmlns:w16cid="http://schemas.microsoft.com/office/word/2016/wordml/cid" xmlns:w16="http://schemas.microsoft.com/office/word/2018/wordml" xmlns:w16sdtdh="http://schemas.microsoft.com/office/word/2020/wordml/sdtdatahash" xmlns:w16se="http://schemas.microsoft.com/office/word/2015/wordml/symex" xmlns:wpg="http://schemas.microsoft.com/office/word/2010/wordprocessingGroup" xmlns:wpi="http://schemas.microsoft.com/office/word/2010/wordprocessingInk" xmlns:wne="http://schemas.microsoft.com/office/word/2006/wordml" xmlns:wps="http://schemas.microsoft.com/office/word/2010/wordprocessingShape" mc:Ignorable="w14 w15 w16se w16cid w16 w16cex w16sdtdh wp14">
+  <w:footnote w:type="separator" w:id="-1">
+    <w:p>
+      <w:r>
+        <w:separator/>
+      </w:r>
+    </w:p>
+  </w:footnote>
+  <w:footnote w:type="continuationSeparator" w:id="0">
+    <w:p>
+      <w:r>
+        <w:continuationSeparator/>
+      </w:r>
+    </w:p>
+  </w:footnote>
+</w:footnotes>
 </file>
 
 <file path=word/styles.xml><?xml version="1.0" encoding="utf-8"?>
@@ -6077,6 +5928,71 @@
       <w:color w:val="808080"/>
     </w:rPr>
   </w:style>
+  <w:style w:type="paragraph" w:styleId="a4">
+    <w:name w:val="header"/>
+    <w:basedOn w:val="a"/>
+    <w:link w:val="a5"/>
+    <w:uiPriority w:val="99"/>
+    <w:unhideWhenUsed/>
+    <w:rsid w:val="00B54D21"/>
+    <w:pPr>
+      <w:pBdr>
+        <w:bottom w:val="single" w:sz="6" w:space="1" w:color="auto"/>
+      </w:pBdr>
+      <w:tabs>
+        <w:tab w:val="center" w:pos="4153"/>
+        <w:tab w:val="right" w:pos="8306"/>
+      </w:tabs>
+      <w:snapToGrid w:val="0"/>
+      <w:jc w:val="center"/>
+    </w:pPr>
+    <w:rPr>
+      <w:sz w:val="18"/>
+      <w:szCs w:val="18"/>
+    </w:rPr>
+  </w:style>
+  <w:style w:type="character" w:customStyle="1" w:styleId="a5">
+    <w:name w:val="页眉 字符"/>
+    <w:basedOn w:val="a0"/>
+    <w:link w:val="a4"/>
+    <w:uiPriority w:val="99"/>
+    <w:rsid w:val="00B54D21"/>
+    <w:rPr>
+      <w:sz w:val="18"/>
+      <w:szCs w:val="18"/>
+    </w:rPr>
+  </w:style>
+  <w:style w:type="paragraph" w:styleId="a6">
+    <w:name w:val="footer"/>
+    <w:basedOn w:val="a"/>
+    <w:link w:val="a7"/>
+    <w:uiPriority w:val="99"/>
+    <w:unhideWhenUsed/>
+    <w:rsid w:val="00B54D21"/>
+    <w:pPr>
+      <w:tabs>
+        <w:tab w:val="center" w:pos="4153"/>
+        <w:tab w:val="right" w:pos="8306"/>
+      </w:tabs>
+      <w:snapToGrid w:val="0"/>
+      <w:jc w:val="left"/>
+    </w:pPr>
+    <w:rPr>
+      <w:sz w:val="18"/>
+      <w:szCs w:val="18"/>
+    </w:rPr>
+  </w:style>
+  <w:style w:type="character" w:customStyle="1" w:styleId="a7">
+    <w:name w:val="页脚 字符"/>
+    <w:basedOn w:val="a0"/>
+    <w:link w:val="a6"/>
+    <w:uiPriority w:val="99"/>
+    <w:rsid w:val="00B54D21"/>
+    <w:rPr>
+      <w:sz w:val="18"/>
+      <w:szCs w:val="18"/>
+    </w:rPr>
+  </w:style>
 </w:styles>
 </file>
 

--- a/再论圆周率.docx
+++ b/再论圆周率.docx
@@ -4344,19 +4344,7 @@
                     <w:rPr>
                       <w:rFonts w:ascii="Cambria Math" w:hAnsi="Cambria Math"/>
                     </w:rPr>
-                    <m:t>x</m:t>
-                  </m:r>
-                  <m:r>
-                    <w:rPr>
-                      <w:rFonts w:ascii="Cambria Math" w:hAnsi="Cambria Math"/>
-                    </w:rPr>
-                    <m:t>→</m:t>
-                  </m:r>
-                  <m:r>
-                    <w:rPr>
-                      <w:rFonts w:ascii="Cambria Math" w:hAnsi="Cambria Math"/>
-                    </w:rPr>
-                    <m:t>1</m:t>
+                    <m:t>x→1</m:t>
                   </m:r>
                 </m:lim>
               </m:limLow>
@@ -4422,13 +4410,7 @@
                     <w:rPr>
                       <w:rFonts w:ascii="Cambria Math" w:hAnsi="Cambria Math"/>
                     </w:rPr>
-                    <m:t>x</m:t>
-                  </m:r>
-                  <m:r>
-                    <w:rPr>
-                      <w:rFonts w:ascii="Cambria Math" w:hAnsi="Cambria Math"/>
-                    </w:rPr>
-                    <m:t>-1</m:t>
+                    <m:t>x-1</m:t>
                   </m:r>
                 </m:sup>
               </m:sSup>
@@ -4726,13 +4708,7 @@
                     <w:rPr>
                       <w:rFonts w:ascii="Cambria Math" w:hAnsi="Cambria Math"/>
                     </w:rPr>
-                    <m:t>→</m:t>
-                  </m:r>
-                  <m:r>
-                    <w:rPr>
-                      <w:rFonts w:ascii="Cambria Math" w:hAnsi="Cambria Math"/>
-                    </w:rPr>
-                    <m:t>1</m:t>
+                    <m:t>→1</m:t>
                   </m:r>
                 </m:lim>
               </m:limLow>
@@ -4798,13 +4774,7 @@
                     <w:rPr>
                       <w:rFonts w:ascii="Cambria Math" w:hAnsi="Cambria Math"/>
                     </w:rPr>
-                    <m:t>x</m:t>
-                  </m:r>
-                  <m:r>
-                    <w:rPr>
-                      <w:rFonts w:ascii="Cambria Math" w:hAnsi="Cambria Math"/>
-                    </w:rPr>
-                    <m:t>-1</m:t>
+                    <m:t>x-1</m:t>
                   </m:r>
                 </m:sup>
               </m:sSup>
@@ -4984,13 +4954,7 @@
                     <w:rPr>
                       <w:rFonts w:ascii="Cambria Math" w:hAnsi="Cambria Math"/>
                     </w:rPr>
-                    <m:t>n→</m:t>
-                  </m:r>
-                  <m:r>
-                    <w:rPr>
-                      <w:rFonts w:ascii="Cambria Math" w:hAnsi="Cambria Math"/>
-                    </w:rPr>
-                    <m:t>0</m:t>
+                    <m:t>n→0</m:t>
                   </m:r>
                 </m:lim>
               </m:limLow>
@@ -5407,6 +5371,760 @@
       </w:r>
     </w:p>
     <w:p/>
+    <w:p>
+      <w:r>
+        <w:rPr>
+          <w:rFonts w:hint="eastAsia"/>
+        </w:rPr>
+        <w:t>再回头看细节，</w:t>
+      </w:r>
+    </w:p>
+    <w:p>
+      <w:pPr>
+        <w:rPr>
+          <w:rFonts w:hint="eastAsia"/>
+        </w:rPr>
+      </w:pPr>
+    </w:p>
+    <w:p>
+      <m:oMathPara>
+        <m:oMath>
+          <m:sSub>
+            <m:sSubPr>
+              <m:ctrlPr>
+                <w:rPr>
+                  <w:rFonts w:ascii="Cambria Math" w:hAnsi="Cambria Math"/>
+                  <w:i/>
+                </w:rPr>
+              </m:ctrlPr>
+            </m:sSubPr>
+            <m:e>
+              <m:r>
+                <w:rPr>
+                  <w:rFonts w:ascii="Cambria Math" w:hAnsi="Cambria Math"/>
+                </w:rPr>
+                <m:t>e</m:t>
+              </m:r>
+            </m:e>
+            <m:sub>
+              <m:r>
+                <w:rPr>
+                  <w:rFonts w:ascii="Cambria Math" w:hAnsi="Cambria Math"/>
+                </w:rPr>
+                <m:t>n+1</m:t>
+              </m:r>
+            </m:sub>
+          </m:sSub>
+          <m:r>
+            <w:rPr>
+              <w:rFonts w:ascii="Cambria Math" w:hAnsi="Cambria Math"/>
+            </w:rPr>
+            <m:t>=1+</m:t>
+          </m:r>
+          <m:f>
+            <m:fPr>
+              <m:ctrlPr>
+                <w:rPr>
+                  <w:rFonts w:ascii="Cambria Math" w:hAnsi="Cambria Math"/>
+                  <w:i/>
+                </w:rPr>
+              </m:ctrlPr>
+            </m:fPr>
+            <m:num>
+              <m:r>
+                <w:rPr>
+                  <w:rFonts w:ascii="Cambria Math" w:hAnsi="Cambria Math"/>
+                </w:rPr>
+                <m:t>1</m:t>
+              </m:r>
+            </m:num>
+            <m:den>
+              <m:r>
+                <w:rPr>
+                  <w:rFonts w:ascii="Cambria Math" w:hAnsi="Cambria Math"/>
+                </w:rPr>
+                <m:t>n</m:t>
+              </m:r>
+            </m:den>
+          </m:f>
+          <m:r>
+            <w:rPr>
+              <w:rFonts w:ascii="Cambria Math" w:hAnsi="Cambria Math"/>
+            </w:rPr>
+            <m:t>=</m:t>
+          </m:r>
+          <m:f>
+            <m:fPr>
+              <m:ctrlPr>
+                <w:rPr>
+                  <w:rFonts w:ascii="Cambria Math" w:hAnsi="Cambria Math"/>
+                  <w:i/>
+                </w:rPr>
+              </m:ctrlPr>
+            </m:fPr>
+            <m:num>
+              <m:r>
+                <w:rPr>
+                  <w:rFonts w:ascii="Cambria Math" w:hAnsi="Cambria Math" w:hint="eastAsia"/>
+                </w:rPr>
+                <m:t>n+</m:t>
+              </m:r>
+              <m:r>
+                <w:rPr>
+                  <w:rFonts w:ascii="Cambria Math" w:hAnsi="Cambria Math"/>
+                </w:rPr>
+                <m:t>1</m:t>
+              </m:r>
+            </m:num>
+            <m:den>
+              <m:r>
+                <w:rPr>
+                  <w:rFonts w:ascii="Cambria Math" w:hAnsi="Cambria Math"/>
+                </w:rPr>
+                <m:t>n</m:t>
+              </m:r>
+              <m:r>
+                <w:rPr>
+                  <w:rFonts w:ascii="Cambria Math" w:hAnsi="Cambria Math"/>
+                </w:rPr>
+                <m:t>+0</m:t>
+              </m:r>
+            </m:den>
+          </m:f>
+        </m:oMath>
+      </m:oMathPara>
+    </w:p>
+    <w:p>
+      <m:oMathPara>
+        <m:oMath>
+          <m:sSub>
+            <m:sSubPr>
+              <m:ctrlPr>
+                <w:rPr>
+                  <w:rFonts w:ascii="Cambria Math" w:hAnsi="Cambria Math"/>
+                  <w:i/>
+                </w:rPr>
+              </m:ctrlPr>
+            </m:sSubPr>
+            <m:e>
+              <m:r>
+                <w:rPr>
+                  <w:rFonts w:ascii="Cambria Math" w:hAnsi="Cambria Math"/>
+                </w:rPr>
+                <m:t>τ</m:t>
+              </m:r>
+            </m:e>
+            <m:sub>
+              <m:r>
+                <w:rPr>
+                  <w:rFonts w:ascii="Cambria Math" w:hAnsi="Cambria Math"/>
+                </w:rPr>
+                <m:t>n</m:t>
+              </m:r>
+            </m:sub>
+          </m:sSub>
+          <m:r>
+            <w:rPr>
+              <w:rFonts w:ascii="Cambria Math" w:hAnsi="Cambria Math"/>
+            </w:rPr>
+            <m:t>=1+</m:t>
+          </m:r>
+          <m:f>
+            <m:fPr>
+              <m:ctrlPr>
+                <w:rPr>
+                  <w:rFonts w:ascii="Cambria Math" w:hAnsi="Cambria Math"/>
+                  <w:i/>
+                </w:rPr>
+              </m:ctrlPr>
+            </m:fPr>
+            <m:num>
+              <m:r>
+                <w:rPr>
+                  <w:rFonts w:ascii="Cambria Math" w:hAnsi="Cambria Math"/>
+                </w:rPr>
+                <m:t>1</m:t>
+              </m:r>
+            </m:num>
+            <m:den>
+              <m:r>
+                <w:rPr>
+                  <w:rFonts w:ascii="Cambria Math" w:hAnsi="Cambria Math"/>
+                </w:rPr>
+                <m:t>1+</m:t>
+              </m:r>
+              <m:f>
+                <m:fPr>
+                  <m:ctrlPr>
+                    <w:rPr>
+                      <w:rFonts w:ascii="Cambria Math" w:hAnsi="Cambria Math"/>
+                      <w:i/>
+                    </w:rPr>
+                  </m:ctrlPr>
+                </m:fPr>
+                <m:num>
+                  <m:r>
+                    <w:rPr>
+                      <w:rFonts w:ascii="Cambria Math" w:hAnsi="Cambria Math"/>
+                    </w:rPr>
+                    <m:t>1</m:t>
+                  </m:r>
+                </m:num>
+                <m:den>
+                  <m:r>
+                    <w:rPr>
+                      <w:rFonts w:ascii="Cambria Math" w:hAnsi="Cambria Math"/>
+                    </w:rPr>
+                    <m:t>n</m:t>
+                  </m:r>
+                </m:den>
+              </m:f>
+            </m:den>
+          </m:f>
+          <m:r>
+            <w:rPr>
+              <w:rFonts w:ascii="Cambria Math" w:hAnsi="Cambria Math"/>
+            </w:rPr>
+            <m:t>=</m:t>
+          </m:r>
+          <m:r>
+            <w:rPr>
+              <w:rFonts w:ascii="Cambria Math" w:hAnsi="Cambria Math"/>
+            </w:rPr>
+            <m:t>1+</m:t>
+          </m:r>
+          <m:f>
+            <m:fPr>
+              <m:ctrlPr>
+                <w:rPr>
+                  <w:rFonts w:ascii="Cambria Math" w:hAnsi="Cambria Math"/>
+                  <w:i/>
+                </w:rPr>
+              </m:ctrlPr>
+            </m:fPr>
+            <m:num>
+              <m:r>
+                <w:rPr>
+                  <w:rFonts w:ascii="Cambria Math" w:hAnsi="Cambria Math"/>
+                </w:rPr>
+                <m:t>1</m:t>
+              </m:r>
+            </m:num>
+            <m:den>
+              <m:f>
+                <m:fPr>
+                  <m:ctrlPr>
+                    <w:rPr>
+                      <w:rFonts w:ascii="Cambria Math" w:hAnsi="Cambria Math"/>
+                      <w:i/>
+                    </w:rPr>
+                  </m:ctrlPr>
+                </m:fPr>
+                <m:num>
+                  <m:r>
+                    <w:rPr>
+                      <w:rFonts w:ascii="Cambria Math" w:hAnsi="Cambria Math"/>
+                    </w:rPr>
+                    <m:t>n+</m:t>
+                  </m:r>
+                  <m:r>
+                    <w:rPr>
+                      <w:rFonts w:ascii="Cambria Math" w:hAnsi="Cambria Math"/>
+                    </w:rPr>
+                    <m:t>1</m:t>
+                  </m:r>
+                </m:num>
+                <m:den>
+                  <m:r>
+                    <w:rPr>
+                      <w:rFonts w:ascii="Cambria Math" w:hAnsi="Cambria Math"/>
+                    </w:rPr>
+                    <m:t>n</m:t>
+                  </m:r>
+                  <m:r>
+                    <w:rPr>
+                      <w:rFonts w:ascii="Cambria Math" w:hAnsi="Cambria Math"/>
+                    </w:rPr>
+                    <m:t>+0</m:t>
+                  </m:r>
+                </m:den>
+              </m:f>
+            </m:den>
+          </m:f>
+          <m:r>
+            <w:rPr>
+              <w:rFonts w:ascii="Cambria Math" w:hAnsi="Cambria Math"/>
+            </w:rPr>
+            <m:t>=1+</m:t>
+          </m:r>
+          <m:f>
+            <m:fPr>
+              <m:ctrlPr>
+                <w:rPr>
+                  <w:rFonts w:ascii="Cambria Math" w:hAnsi="Cambria Math"/>
+                  <w:i/>
+                </w:rPr>
+              </m:ctrlPr>
+            </m:fPr>
+            <m:num>
+              <m:r>
+                <w:rPr>
+                  <w:rFonts w:ascii="Cambria Math" w:hAnsi="Cambria Math"/>
+                </w:rPr>
+                <m:t>n+</m:t>
+              </m:r>
+              <m:r>
+                <w:rPr>
+                  <w:rFonts w:ascii="Cambria Math" w:hAnsi="Cambria Math"/>
+                </w:rPr>
+                <m:t>0</m:t>
+              </m:r>
+            </m:num>
+            <m:den>
+              <m:r>
+                <w:rPr>
+                  <w:rFonts w:ascii="Cambria Math" w:hAnsi="Cambria Math"/>
+                </w:rPr>
+                <m:t>n+</m:t>
+              </m:r>
+              <m:r>
+                <w:rPr>
+                  <w:rFonts w:ascii="Cambria Math" w:hAnsi="Cambria Math"/>
+                </w:rPr>
+                <m:t>1</m:t>
+              </m:r>
+            </m:den>
+          </m:f>
+          <m:r>
+            <w:rPr>
+              <w:rFonts w:ascii="Cambria Math" w:hAnsi="Cambria Math"/>
+            </w:rPr>
+            <m:t>=</m:t>
+          </m:r>
+          <m:f>
+            <m:fPr>
+              <m:ctrlPr>
+                <w:rPr>
+                  <w:rFonts w:ascii="Cambria Math" w:hAnsi="Cambria Math"/>
+                  <w:i/>
+                </w:rPr>
+              </m:ctrlPr>
+            </m:fPr>
+            <m:num>
+              <m:r>
+                <w:rPr>
+                  <w:rFonts w:ascii="Cambria Math" w:hAnsi="Cambria Math"/>
+                </w:rPr>
+                <m:t>n+1+</m:t>
+              </m:r>
+              <m:r>
+                <w:rPr>
+                  <w:rFonts w:ascii="Cambria Math" w:hAnsi="Cambria Math"/>
+                </w:rPr>
+                <m:t>n+0</m:t>
+              </m:r>
+            </m:num>
+            <m:den>
+              <m:r>
+                <w:rPr>
+                  <w:rFonts w:ascii="Cambria Math" w:hAnsi="Cambria Math"/>
+                </w:rPr>
+                <m:t>n+1</m:t>
+              </m:r>
+            </m:den>
+          </m:f>
+          <m:r>
+            <w:rPr>
+              <w:rFonts w:ascii="Cambria Math" w:hAnsi="Cambria Math"/>
+            </w:rPr>
+            <m:t>=</m:t>
+          </m:r>
+          <m:f>
+            <m:fPr>
+              <m:ctrlPr>
+                <w:rPr>
+                  <w:rFonts w:ascii="Cambria Math" w:hAnsi="Cambria Math"/>
+                  <w:i/>
+                </w:rPr>
+              </m:ctrlPr>
+            </m:fPr>
+            <m:num>
+              <m:r>
+                <w:rPr>
+                  <w:rFonts w:ascii="Cambria Math" w:hAnsi="Cambria Math"/>
+                </w:rPr>
+                <m:t>2</m:t>
+              </m:r>
+              <m:r>
+                <w:rPr>
+                  <w:rFonts w:ascii="Cambria Math" w:hAnsi="Cambria Math"/>
+                </w:rPr>
+                <m:t>n+1</m:t>
+              </m:r>
+            </m:num>
+            <m:den>
+              <m:r>
+                <w:rPr>
+                  <w:rFonts w:ascii="Cambria Math" w:hAnsi="Cambria Math"/>
+                </w:rPr>
+                <m:t>n+1</m:t>
+              </m:r>
+            </m:den>
+          </m:f>
+        </m:oMath>
+      </m:oMathPara>
+    </w:p>
+    <w:p>
+      <w:r>
+        <w:rPr>
+          <w:rFonts w:hint="eastAsia"/>
+        </w:rPr>
+        <w:t>这显然是两种比率，那么它们是什么的比率？</w:t>
+      </w:r>
+      <w:r>
+        <w:rPr>
+          <w:rFonts w:hint="eastAsia"/>
+        </w:rPr>
+        <w:t>显然是无穷小数量的比率，也就是说，</w:t>
+      </w:r>
+    </w:p>
+    <w:p>
+      <m:oMathPara>
+        <m:oMath>
+          <m:sSub>
+            <m:sSubPr>
+              <m:ctrlPr>
+                <w:rPr>
+                  <w:rFonts w:ascii="Cambria Math" w:hAnsi="Cambria Math"/>
+                  <w:i/>
+                </w:rPr>
+              </m:ctrlPr>
+            </m:sSubPr>
+            <m:e>
+              <m:r>
+                <w:rPr>
+                  <w:rFonts w:ascii="Cambria Math" w:hAnsi="Cambria Math"/>
+                </w:rPr>
+                <m:t>e</m:t>
+              </m:r>
+            </m:e>
+            <m:sub>
+              <m:r>
+                <w:rPr>
+                  <w:rFonts w:ascii="Cambria Math" w:hAnsi="Cambria Math"/>
+                </w:rPr>
+                <m:t>n+1</m:t>
+              </m:r>
+            </m:sub>
+          </m:sSub>
+          <m:r>
+            <w:rPr>
+              <w:rFonts w:ascii="Cambria Math" w:hAnsi="Cambria Math"/>
+            </w:rPr>
+            <m:t>=</m:t>
+          </m:r>
+          <m:f>
+            <m:fPr>
+              <m:ctrlPr>
+                <w:rPr>
+                  <w:rFonts w:ascii="Cambria Math" w:hAnsi="Cambria Math"/>
+                  <w:i/>
+                </w:rPr>
+              </m:ctrlPr>
+            </m:fPr>
+            <m:num>
+              <m:d>
+                <m:dPr>
+                  <m:ctrlPr>
+                    <w:rPr>
+                      <w:rFonts w:ascii="Cambria Math" w:hAnsi="Cambria Math"/>
+                      <w:i/>
+                    </w:rPr>
+                  </m:ctrlPr>
+                </m:dPr>
+                <m:e>
+                  <m:r>
+                    <w:rPr>
+                      <w:rFonts w:ascii="Cambria Math" w:hAnsi="Cambria Math" w:hint="eastAsia"/>
+                    </w:rPr>
+                    <m:t>n+</m:t>
+                  </m:r>
+                  <m:r>
+                    <w:rPr>
+                      <w:rFonts w:ascii="Cambria Math" w:hAnsi="Cambria Math"/>
+                    </w:rPr>
+                    <m:t>1</m:t>
+                  </m:r>
+                </m:e>
+              </m:d>
+              <m:f>
+                <m:fPr>
+                  <m:ctrlPr>
+                    <w:rPr>
+                      <w:rFonts w:ascii="Cambria Math" w:hAnsi="Cambria Math"/>
+                      <w:i/>
+                    </w:rPr>
+                  </m:ctrlPr>
+                </m:fPr>
+                <m:num>
+                  <m:r>
+                    <w:rPr>
+                      <w:rFonts w:ascii="Cambria Math" w:hAnsi="Cambria Math"/>
+                    </w:rPr>
+                    <m:t>1</m:t>
+                  </m:r>
+                </m:num>
+                <m:den>
+                  <m:r>
+                    <w:rPr>
+                      <w:rFonts w:ascii="Cambria Math" w:hAnsi="Cambria Math" w:hint="eastAsia"/>
+                    </w:rPr>
+                    <m:t>i</m:t>
+                  </m:r>
+                </m:den>
+              </m:f>
+            </m:num>
+            <m:den>
+              <m:r>
+                <w:rPr>
+                  <w:rFonts w:ascii="Cambria Math" w:hAnsi="Cambria Math"/>
+                </w:rPr>
+                <m:t>(</m:t>
+              </m:r>
+              <m:r>
+                <w:rPr>
+                  <w:rFonts w:ascii="Cambria Math" w:hAnsi="Cambria Math"/>
+                </w:rPr>
+                <m:t>n+0</m:t>
+              </m:r>
+              <m:r>
+                <w:rPr>
+                  <w:rFonts w:ascii="Cambria Math" w:hAnsi="Cambria Math"/>
+                </w:rPr>
+                <m:t>)</m:t>
+              </m:r>
+              <m:f>
+                <m:fPr>
+                  <m:ctrlPr>
+                    <w:rPr>
+                      <w:rFonts w:ascii="Cambria Math" w:hAnsi="Cambria Math"/>
+                      <w:i/>
+                    </w:rPr>
+                  </m:ctrlPr>
+                </m:fPr>
+                <m:num>
+                  <m:r>
+                    <w:rPr>
+                      <w:rFonts w:ascii="Cambria Math" w:hAnsi="Cambria Math"/>
+                    </w:rPr>
+                    <m:t>1</m:t>
+                  </m:r>
+                </m:num>
+                <m:den>
+                  <m:r>
+                    <w:rPr>
+                      <w:rFonts w:ascii="Cambria Math" w:hAnsi="Cambria Math" w:hint="eastAsia"/>
+                    </w:rPr>
+                    <m:t>i</m:t>
+                  </m:r>
+                </m:den>
+              </m:f>
+            </m:den>
+          </m:f>
+        </m:oMath>
+      </m:oMathPara>
+    </w:p>
+    <w:p>
+      <m:oMathPara>
+        <m:oMath>
+          <m:sSub>
+            <m:sSubPr>
+              <m:ctrlPr>
+                <w:rPr>
+                  <w:rFonts w:ascii="Cambria Math" w:hAnsi="Cambria Math"/>
+                  <w:i/>
+                </w:rPr>
+              </m:ctrlPr>
+            </m:sSubPr>
+            <m:e>
+              <m:r>
+                <w:rPr>
+                  <w:rFonts w:ascii="Cambria Math" w:hAnsi="Cambria Math"/>
+                </w:rPr>
+                <m:t>τ</m:t>
+              </m:r>
+            </m:e>
+            <m:sub>
+              <m:r>
+                <w:rPr>
+                  <w:rFonts w:ascii="Cambria Math" w:hAnsi="Cambria Math"/>
+                </w:rPr>
+                <m:t>n</m:t>
+              </m:r>
+            </m:sub>
+          </m:sSub>
+          <m:r>
+            <w:rPr>
+              <w:rFonts w:ascii="Cambria Math" w:hAnsi="Cambria Math"/>
+            </w:rPr>
+            <m:t>=</m:t>
+          </m:r>
+          <m:f>
+            <m:fPr>
+              <m:ctrlPr>
+                <w:rPr>
+                  <w:rFonts w:ascii="Cambria Math" w:hAnsi="Cambria Math"/>
+                  <w:i/>
+                </w:rPr>
+              </m:ctrlPr>
+            </m:fPr>
+            <m:num>
+              <m:d>
+                <m:dPr>
+                  <m:ctrlPr>
+                    <w:rPr>
+                      <w:rFonts w:ascii="Cambria Math" w:hAnsi="Cambria Math"/>
+                      <w:i/>
+                    </w:rPr>
+                  </m:ctrlPr>
+                </m:dPr>
+                <m:e>
+                  <m:r>
+                    <w:rPr>
+                      <w:rFonts w:ascii="Cambria Math" w:hAnsi="Cambria Math"/>
+                    </w:rPr>
+                    <m:t>2n+1</m:t>
+                  </m:r>
+                </m:e>
+              </m:d>
+              <m:f>
+                <m:fPr>
+                  <m:ctrlPr>
+                    <w:rPr>
+                      <w:rFonts w:ascii="Cambria Math" w:hAnsi="Cambria Math"/>
+                      <w:i/>
+                    </w:rPr>
+                  </m:ctrlPr>
+                </m:fPr>
+                <m:num>
+                  <m:r>
+                    <w:rPr>
+                      <w:rFonts w:ascii="Cambria Math" w:hAnsi="Cambria Math"/>
+                    </w:rPr>
+                    <m:t>1</m:t>
+                  </m:r>
+                </m:num>
+                <m:den>
+                  <m:r>
+                    <w:rPr>
+                      <w:rFonts w:ascii="Cambria Math" w:hAnsi="Cambria Math" w:hint="eastAsia"/>
+                    </w:rPr>
+                    <m:t>i</m:t>
+                  </m:r>
+                </m:den>
+              </m:f>
+            </m:num>
+            <m:den>
+              <m:d>
+                <m:dPr>
+                  <m:ctrlPr>
+                    <w:rPr>
+                      <w:rFonts w:ascii="Cambria Math" w:hAnsi="Cambria Math"/>
+                      <w:i/>
+                    </w:rPr>
+                  </m:ctrlPr>
+                </m:dPr>
+                <m:e>
+                  <m:r>
+                    <w:rPr>
+                      <w:rFonts w:ascii="Cambria Math" w:hAnsi="Cambria Math"/>
+                    </w:rPr>
+                    <m:t>n+1</m:t>
+                  </m:r>
+                </m:e>
+              </m:d>
+              <m:f>
+                <m:fPr>
+                  <m:ctrlPr>
+                    <w:rPr>
+                      <w:rFonts w:ascii="Cambria Math" w:hAnsi="Cambria Math"/>
+                      <w:i/>
+                    </w:rPr>
+                  </m:ctrlPr>
+                </m:fPr>
+                <m:num>
+                  <m:r>
+                    <w:rPr>
+                      <w:rFonts w:ascii="Cambria Math" w:hAnsi="Cambria Math"/>
+                    </w:rPr>
+                    <m:t>1</m:t>
+                  </m:r>
+                </m:num>
+                <m:den>
+                  <m:r>
+                    <w:rPr>
+                      <w:rFonts w:ascii="Cambria Math" w:hAnsi="Cambria Math" w:hint="eastAsia"/>
+                    </w:rPr>
+                    <m:t>i</m:t>
+                  </m:r>
+                </m:den>
+              </m:f>
+            </m:den>
+          </m:f>
+        </m:oMath>
+      </m:oMathPara>
+    </w:p>
+    <w:p>
+      <w:pPr>
+        <w:rPr>
+          <w:rFonts w:hint="eastAsia"/>
+        </w:rPr>
+      </w:pPr>
+      <w:r>
+        <w:rPr>
+          <w:rFonts w:hint="eastAsia"/>
+        </w:rPr>
+        <w:t>可见对于自然对数底，无穷小个数的比率是逐一递增的，而对于圆周率的一半来说，无穷小数目的比率是按照</w:t>
+      </w:r>
+      <w:r>
+        <w:rPr>
+          <w:rFonts w:hint="eastAsia"/>
+        </w:rPr>
+        <w:t>二比一递增的，</w:t>
+      </w:r>
+      <w:r>
+        <w:rPr>
+          <w:rFonts w:hint="eastAsia"/>
+        </w:rPr>
+        <w:t>其中余量的个数总是1。</w:t>
+      </w:r>
+      <w:r>
+        <w:rPr>
+          <w:rFonts w:hint="eastAsia"/>
+        </w:rPr>
+        <w:t>这就像是，圆周率的一半在</w:t>
+      </w:r>
+      <m:oMath>
+        <m:r>
+          <w:rPr>
+            <w:rFonts w:ascii="Cambria Math" w:hAnsi="Cambria Math"/>
+          </w:rPr>
+          <m:t>n</m:t>
+        </m:r>
+      </m:oMath>
+      <w:r>
+        <w:rPr>
+          <w:rFonts w:hint="eastAsia"/>
+        </w:rPr>
+        <w:t>次迭代的前提下，总是这样一个比率：横向长度加上纵向长度加上一个原点的长度，比上横向的长度加上原点的长度</w:t>
+      </w:r>
+      <w:r>
+        <w:rPr>
+          <w:rFonts w:hint="eastAsia"/>
+        </w:rPr>
+        <w:t>。</w:t>
+      </w:r>
+    </w:p>
     <w:sectPr>
       <w:pgSz w:w="11906" w:h="16838"/>
       <w:pgMar w:top="1440" w:right="1800" w:bottom="1440" w:left="1800" w:header="851" w:footer="992" w:gutter="0"/>

--- a/再论圆周率.docx
+++ b/再论圆周率.docx
@@ -5379,13 +5379,7 @@
         <w:t>再回头看细节，</w:t>
       </w:r>
     </w:p>
-    <w:p>
-      <w:pPr>
-        <w:rPr>
-          <w:rFonts w:hint="eastAsia"/>
-        </w:rPr>
-      </w:pPr>
-    </w:p>
+    <w:p/>
     <w:p>
       <m:oMathPara>
         <m:oMath>
@@ -5481,13 +5475,7 @@
                 <w:rPr>
                   <w:rFonts w:ascii="Cambria Math" w:hAnsi="Cambria Math"/>
                 </w:rPr>
-                <m:t>n</m:t>
-              </m:r>
-              <m:r>
-                <w:rPr>
-                  <w:rFonts w:ascii="Cambria Math" w:hAnsi="Cambria Math"/>
-                </w:rPr>
-                <m:t>+0</m:t>
+                <m:t>n+0</m:t>
               </m:r>
             </m:den>
           </m:f>
@@ -5585,13 +5573,7 @@
             <w:rPr>
               <w:rFonts w:ascii="Cambria Math" w:hAnsi="Cambria Math"/>
             </w:rPr>
-            <m:t>=</m:t>
-          </m:r>
-          <m:r>
-            <w:rPr>
-              <w:rFonts w:ascii="Cambria Math" w:hAnsi="Cambria Math"/>
-            </w:rPr>
-            <m:t>1+</m:t>
+            <m:t>=1+</m:t>
           </m:r>
           <m:f>
             <m:fPr>
@@ -5625,13 +5607,7 @@
                     <w:rPr>
                       <w:rFonts w:ascii="Cambria Math" w:hAnsi="Cambria Math"/>
                     </w:rPr>
-                    <m:t>n+</m:t>
-                  </m:r>
-                  <m:r>
-                    <w:rPr>
-                      <w:rFonts w:ascii="Cambria Math" w:hAnsi="Cambria Math"/>
-                    </w:rPr>
-                    <m:t>1</m:t>
+                    <m:t>n+1</m:t>
                   </m:r>
                 </m:num>
                 <m:den>
@@ -5639,13 +5615,7 @@
                     <w:rPr>
                       <w:rFonts w:ascii="Cambria Math" w:hAnsi="Cambria Math"/>
                     </w:rPr>
-                    <m:t>n</m:t>
-                  </m:r>
-                  <m:r>
-                    <w:rPr>
-                      <w:rFonts w:ascii="Cambria Math" w:hAnsi="Cambria Math"/>
-                    </w:rPr>
-                    <m:t>+0</m:t>
+                    <m:t>n+0</m:t>
                   </m:r>
                 </m:den>
               </m:f>
@@ -5671,13 +5641,7 @@
                 <w:rPr>
                   <w:rFonts w:ascii="Cambria Math" w:hAnsi="Cambria Math"/>
                 </w:rPr>
-                <m:t>n+</m:t>
-              </m:r>
-              <m:r>
-                <w:rPr>
-                  <w:rFonts w:ascii="Cambria Math" w:hAnsi="Cambria Math"/>
-                </w:rPr>
-                <m:t>0</m:t>
+                <m:t>n+0</m:t>
               </m:r>
             </m:num>
             <m:den>
@@ -5685,13 +5649,7 @@
                 <w:rPr>
                   <w:rFonts w:ascii="Cambria Math" w:hAnsi="Cambria Math"/>
                 </w:rPr>
-                <m:t>n+</m:t>
-              </m:r>
-              <m:r>
-                <w:rPr>
-                  <w:rFonts w:ascii="Cambria Math" w:hAnsi="Cambria Math"/>
-                </w:rPr>
-                <m:t>1</m:t>
+                <m:t>n+1</m:t>
               </m:r>
             </m:den>
           </m:f>
@@ -5715,13 +5673,7 @@
                 <w:rPr>
                   <w:rFonts w:ascii="Cambria Math" w:hAnsi="Cambria Math"/>
                 </w:rPr>
-                <m:t>n+1+</m:t>
-              </m:r>
-              <m:r>
-                <w:rPr>
-                  <w:rFonts w:ascii="Cambria Math" w:hAnsi="Cambria Math"/>
-                </w:rPr>
-                <m:t>n+0</m:t>
+                <m:t>n+1+n+0</m:t>
               </m:r>
             </m:num>
             <m:den>
@@ -5753,13 +5705,7 @@
                 <w:rPr>
                   <w:rFonts w:ascii="Cambria Math" w:hAnsi="Cambria Math"/>
                 </w:rPr>
-                <m:t>2</m:t>
-              </m:r>
-              <m:r>
-                <w:rPr>
-                  <w:rFonts w:ascii="Cambria Math" w:hAnsi="Cambria Math"/>
-                </w:rPr>
-                <m:t>n+1</m:t>
+                <m:t>2n+1</m:t>
               </m:r>
             </m:num>
             <m:den>
@@ -5889,19 +5835,7 @@
                 <w:rPr>
                   <w:rFonts w:ascii="Cambria Math" w:hAnsi="Cambria Math"/>
                 </w:rPr>
-                <m:t>(</m:t>
-              </m:r>
-              <m:r>
-                <w:rPr>
-                  <w:rFonts w:ascii="Cambria Math" w:hAnsi="Cambria Math"/>
-                </w:rPr>
-                <m:t>n+0</m:t>
-              </m:r>
-              <m:r>
-                <w:rPr>
-                  <w:rFonts w:ascii="Cambria Math" w:hAnsi="Cambria Math"/>
-                </w:rPr>
-                <m:t>)</m:t>
+                <m:t>(n+0)</m:t>
               </m:r>
               <m:f>
                 <m:fPr>
@@ -6075,11 +6009,6 @@
       </m:oMathPara>
     </w:p>
     <w:p>
-      <w:pPr>
-        <w:rPr>
-          <w:rFonts w:hint="eastAsia"/>
-        </w:rPr>
-      </w:pPr>
       <w:r>
         <w:rPr>
           <w:rFonts w:hint="eastAsia"/>
@@ -6124,6 +6053,2549 @@
         </w:rPr>
         <w:t>。</w:t>
       </w:r>
+    </w:p>
+    <w:p/>
+    <w:p>
+      <w:r>
+        <w:rPr>
+          <w:rFonts w:hint="eastAsia"/>
+        </w:rPr>
+        <w:t>再回到，</w:t>
+      </w:r>
+    </w:p>
+    <w:p>
+      <m:oMathPara>
+        <m:oMath>
+          <m:r>
+            <w:rPr>
+              <w:rFonts w:ascii="Cambria Math" w:hAnsi="Cambria Math"/>
+            </w:rPr>
+            <w:lastRenderedPageBreak/>
+            <m:t>e=</m:t>
+          </m:r>
+          <m:func>
+            <m:funcPr>
+              <m:ctrlPr>
+                <w:rPr>
+                  <w:rFonts w:ascii="Cambria Math" w:hAnsi="Cambria Math"/>
+                  <w:i/>
+                </w:rPr>
+              </m:ctrlPr>
+            </m:funcPr>
+            <m:fName>
+              <m:limLow>
+                <m:limLowPr>
+                  <m:ctrlPr>
+                    <w:rPr>
+                      <w:rFonts w:ascii="Cambria Math" w:hAnsi="Cambria Math"/>
+                      <w:i/>
+                    </w:rPr>
+                  </m:ctrlPr>
+                </m:limLowPr>
+                <m:e>
+                  <m:r>
+                    <m:rPr>
+                      <m:sty m:val="p"/>
+                    </m:rPr>
+                    <w:rPr>
+                      <w:rFonts w:ascii="Cambria Math" w:hAnsi="Cambria Math"/>
+                    </w:rPr>
+                    <m:t>lim</m:t>
+                  </m:r>
+                </m:e>
+                <m:lim>
+                  <m:r>
+                    <w:rPr>
+                      <w:rFonts w:ascii="Cambria Math" w:hAnsi="Cambria Math"/>
+                    </w:rPr>
+                    <m:t>n→∞</m:t>
+                  </m:r>
+                </m:lim>
+              </m:limLow>
+            </m:fName>
+            <m:e>
+              <m:sSup>
+                <m:sSupPr>
+                  <m:ctrlPr>
+                    <w:rPr>
+                      <w:rFonts w:ascii="Cambria Math" w:hAnsi="Cambria Math"/>
+                      <w:i/>
+                    </w:rPr>
+                  </m:ctrlPr>
+                </m:sSupPr>
+                <m:e>
+                  <m:d>
+                    <m:dPr>
+                      <m:ctrlPr>
+                        <w:rPr>
+                          <w:rFonts w:ascii="Cambria Math" w:hAnsi="Cambria Math"/>
+                          <w:i/>
+                        </w:rPr>
+                      </m:ctrlPr>
+                    </m:dPr>
+                    <m:e>
+                      <m:r>
+                        <w:rPr>
+                          <w:rFonts w:ascii="Cambria Math" w:hAnsi="Cambria Math"/>
+                        </w:rPr>
+                        <m:t>1+</m:t>
+                      </m:r>
+                      <m:f>
+                        <m:fPr>
+                          <m:ctrlPr>
+                            <w:rPr>
+                              <w:rFonts w:ascii="Cambria Math" w:hAnsi="Cambria Math"/>
+                              <w:i/>
+                            </w:rPr>
+                          </m:ctrlPr>
+                        </m:fPr>
+                        <m:num>
+                          <m:r>
+                            <w:rPr>
+                              <w:rFonts w:ascii="Cambria Math" w:hAnsi="Cambria Math"/>
+                            </w:rPr>
+                            <m:t>1</m:t>
+                          </m:r>
+                        </m:num>
+                        <m:den>
+                          <m:r>
+                            <w:rPr>
+                              <w:rFonts w:ascii="Cambria Math" w:hAnsi="Cambria Math"/>
+                            </w:rPr>
+                            <m:t>n</m:t>
+                          </m:r>
+                        </m:den>
+                      </m:f>
+                    </m:e>
+                  </m:d>
+                </m:e>
+                <m:sup>
+                  <m:r>
+                    <w:rPr>
+                      <w:rFonts w:ascii="Cambria Math" w:hAnsi="Cambria Math"/>
+                    </w:rPr>
+                    <m:t>n</m:t>
+                  </m:r>
+                </m:sup>
+              </m:sSup>
+            </m:e>
+          </m:func>
+          <m:r>
+            <w:rPr>
+              <w:rFonts w:ascii="Cambria Math" w:hAnsi="Cambria Math"/>
+            </w:rPr>
+            <m:t>=</m:t>
+          </m:r>
+          <m:func>
+            <m:funcPr>
+              <m:ctrlPr>
+                <w:rPr>
+                  <w:rFonts w:ascii="Cambria Math" w:hAnsi="Cambria Math"/>
+                  <w:i/>
+                </w:rPr>
+              </m:ctrlPr>
+            </m:funcPr>
+            <m:fName>
+              <m:limLow>
+                <m:limLowPr>
+                  <m:ctrlPr>
+                    <w:rPr>
+                      <w:rFonts w:ascii="Cambria Math" w:hAnsi="Cambria Math"/>
+                      <w:i/>
+                    </w:rPr>
+                  </m:ctrlPr>
+                </m:limLowPr>
+                <m:e>
+                  <m:r>
+                    <m:rPr>
+                      <m:sty m:val="p"/>
+                    </m:rPr>
+                    <w:rPr>
+                      <w:rFonts w:ascii="Cambria Math" w:hAnsi="Cambria Math"/>
+                    </w:rPr>
+                    <m:t>lim</m:t>
+                  </m:r>
+                </m:e>
+                <m:lim>
+                  <m:r>
+                    <w:rPr>
+                      <w:rFonts w:ascii="Cambria Math" w:hAnsi="Cambria Math"/>
+                    </w:rPr>
+                    <m:t>n→0</m:t>
+                  </m:r>
+                </m:lim>
+              </m:limLow>
+            </m:fName>
+            <m:e>
+              <m:sSup>
+                <m:sSupPr>
+                  <m:ctrlPr>
+                    <w:rPr>
+                      <w:rFonts w:ascii="Cambria Math" w:hAnsi="Cambria Math"/>
+                      <w:i/>
+                    </w:rPr>
+                  </m:ctrlPr>
+                </m:sSupPr>
+                <m:e>
+                  <m:d>
+                    <m:dPr>
+                      <m:ctrlPr>
+                        <w:rPr>
+                          <w:rFonts w:ascii="Cambria Math" w:hAnsi="Cambria Math"/>
+                          <w:i/>
+                        </w:rPr>
+                      </m:ctrlPr>
+                    </m:dPr>
+                    <m:e>
+                      <m:r>
+                        <w:rPr>
+                          <w:rFonts w:ascii="Cambria Math" w:hAnsi="Cambria Math"/>
+                        </w:rPr>
+                        <m:t>1+n</m:t>
+                      </m:r>
+                    </m:e>
+                  </m:d>
+                </m:e>
+                <m:sup>
+                  <m:f>
+                    <m:fPr>
+                      <m:ctrlPr>
+                        <w:rPr>
+                          <w:rFonts w:ascii="Cambria Math" w:hAnsi="Cambria Math"/>
+                          <w:i/>
+                        </w:rPr>
+                      </m:ctrlPr>
+                    </m:fPr>
+                    <m:num>
+                      <m:r>
+                        <w:rPr>
+                          <w:rFonts w:ascii="Cambria Math" w:hAnsi="Cambria Math"/>
+                        </w:rPr>
+                        <m:t>1</m:t>
+                      </m:r>
+                    </m:num>
+                    <m:den>
+                      <m:r>
+                        <w:rPr>
+                          <w:rFonts w:ascii="Cambria Math" w:hAnsi="Cambria Math"/>
+                        </w:rPr>
+                        <m:t>n</m:t>
+                      </m:r>
+                    </m:den>
+                  </m:f>
+                </m:sup>
+              </m:sSup>
+            </m:e>
+          </m:func>
+          <m:r>
+            <w:rPr>
+              <w:rFonts w:ascii="Cambria Math" w:hAnsi="Cambria Math"/>
+            </w:rPr>
+            <m:t>=</m:t>
+          </m:r>
+          <m:func>
+            <m:funcPr>
+              <m:ctrlPr>
+                <w:rPr>
+                  <w:rFonts w:ascii="Cambria Math" w:hAnsi="Cambria Math"/>
+                  <w:i/>
+                </w:rPr>
+              </m:ctrlPr>
+            </m:funcPr>
+            <m:fName>
+              <m:limLow>
+                <m:limLowPr>
+                  <m:ctrlPr>
+                    <w:rPr>
+                      <w:rFonts w:ascii="Cambria Math" w:hAnsi="Cambria Math"/>
+                      <w:i/>
+                    </w:rPr>
+                  </m:ctrlPr>
+                </m:limLowPr>
+                <m:e>
+                  <m:r>
+                    <m:rPr>
+                      <m:sty m:val="p"/>
+                    </m:rPr>
+                    <w:rPr>
+                      <w:rFonts w:ascii="Cambria Math" w:hAnsi="Cambria Math"/>
+                    </w:rPr>
+                    <m:t>lim</m:t>
+                  </m:r>
+                </m:e>
+                <m:lim>
+                  <m:r>
+                    <w:rPr>
+                      <w:rFonts w:ascii="Cambria Math" w:hAnsi="Cambria Math"/>
+                    </w:rPr>
+                    <m:t>n→0</m:t>
+                  </m:r>
+                </m:lim>
+              </m:limLow>
+            </m:fName>
+            <m:e>
+              <m:sSup>
+                <m:sSupPr>
+                  <m:ctrlPr>
+                    <w:rPr>
+                      <w:rFonts w:ascii="Cambria Math" w:hAnsi="Cambria Math"/>
+                      <w:i/>
+                    </w:rPr>
+                  </m:ctrlPr>
+                </m:sSupPr>
+                <m:e>
+                  <m:d>
+                    <m:dPr>
+                      <m:ctrlPr>
+                        <w:rPr>
+                          <w:rFonts w:ascii="Cambria Math" w:hAnsi="Cambria Math"/>
+                          <w:i/>
+                        </w:rPr>
+                      </m:ctrlPr>
+                    </m:dPr>
+                    <m:e>
+                      <m:r>
+                        <w:rPr>
+                          <w:rFonts w:ascii="Cambria Math" w:hAnsi="Cambria Math"/>
+                        </w:rPr>
+                        <m:t>1+n</m:t>
+                      </m:r>
+                    </m:e>
+                  </m:d>
+                </m:e>
+                <m:sup>
+                  <m:sSup>
+                    <m:sSupPr>
+                      <m:ctrlPr>
+                        <w:rPr>
+                          <w:rFonts w:ascii="Cambria Math" w:hAnsi="Cambria Math"/>
+                          <w:i/>
+                        </w:rPr>
+                      </m:ctrlPr>
+                    </m:sSupPr>
+                    <m:e>
+                      <m:r>
+                        <w:rPr>
+                          <w:rFonts w:ascii="Cambria Math" w:hAnsi="Cambria Math"/>
+                        </w:rPr>
+                        <m:t>n</m:t>
+                      </m:r>
+                    </m:e>
+                    <m:sup>
+                      <m:r>
+                        <w:rPr>
+                          <w:rFonts w:ascii="Cambria Math" w:hAnsi="Cambria Math"/>
+                        </w:rPr>
+                        <m:t>-1</m:t>
+                      </m:r>
+                    </m:sup>
+                  </m:sSup>
+                </m:sup>
+              </m:sSup>
+            </m:e>
+          </m:func>
+        </m:oMath>
+      </m:oMathPara>
+    </w:p>
+    <w:p>
+      <w:pPr>
+        <w:rPr>
+          <w:rFonts w:hint="eastAsia"/>
+        </w:rPr>
+      </w:pPr>
+      <w:r>
+        <w:rPr>
+          <w:rFonts w:hint="eastAsia"/>
+        </w:rPr>
+        <w:t>以及</w:t>
+      </w:r>
+    </w:p>
+    <w:p>
+      <m:oMathPara>
+        <m:oMath>
+          <m:r>
+            <w:rPr>
+              <w:rFonts w:ascii="Cambria Math" w:hAnsi="Cambria Math"/>
+            </w:rPr>
+            <m:t>τ=</m:t>
+          </m:r>
+          <m:func>
+            <m:funcPr>
+              <m:ctrlPr>
+                <w:rPr>
+                  <w:rFonts w:ascii="Cambria Math" w:hAnsi="Cambria Math"/>
+                  <w:i/>
+                </w:rPr>
+              </m:ctrlPr>
+            </m:funcPr>
+            <m:fName>
+              <m:limLow>
+                <m:limLowPr>
+                  <m:ctrlPr>
+                    <w:rPr>
+                      <w:rFonts w:ascii="Cambria Math" w:hAnsi="Cambria Math"/>
+                      <w:i/>
+                    </w:rPr>
+                  </m:ctrlPr>
+                </m:limLowPr>
+                <m:e>
+                  <m:r>
+                    <m:rPr>
+                      <m:sty m:val="p"/>
+                    </m:rPr>
+                    <w:rPr>
+                      <w:rFonts w:ascii="Cambria Math" w:hAnsi="Cambria Math"/>
+                    </w:rPr>
+                    <m:t>lim</m:t>
+                  </m:r>
+                </m:e>
+                <m:lim>
+                  <m:r>
+                    <w:rPr>
+                      <w:rFonts w:ascii="Cambria Math" w:hAnsi="Cambria Math"/>
+                    </w:rPr>
+                    <m:t>n→∞</m:t>
+                  </m:r>
+                </m:lim>
+              </m:limLow>
+            </m:fName>
+            <m:e>
+              <m:sSup>
+                <m:sSupPr>
+                  <m:ctrlPr>
+                    <w:rPr>
+                      <w:rFonts w:ascii="Cambria Math" w:hAnsi="Cambria Math"/>
+                      <w:i/>
+                    </w:rPr>
+                  </m:ctrlPr>
+                </m:sSupPr>
+                <m:e>
+                  <m:d>
+                    <m:dPr>
+                      <m:ctrlPr>
+                        <w:rPr>
+                          <w:rFonts w:ascii="Cambria Math" w:hAnsi="Cambria Math"/>
+                          <w:i/>
+                        </w:rPr>
+                      </m:ctrlPr>
+                    </m:dPr>
+                    <m:e>
+                      <m:r>
+                        <w:rPr>
+                          <w:rFonts w:ascii="Cambria Math" w:hAnsi="Cambria Math"/>
+                        </w:rPr>
+                        <m:t>1+</m:t>
+                      </m:r>
+                      <m:f>
+                        <m:fPr>
+                          <m:ctrlPr>
+                            <w:rPr>
+                              <w:rFonts w:ascii="Cambria Math" w:hAnsi="Cambria Math"/>
+                              <w:i/>
+                            </w:rPr>
+                          </m:ctrlPr>
+                        </m:fPr>
+                        <m:num>
+                          <m:r>
+                            <w:rPr>
+                              <w:rFonts w:ascii="Cambria Math" w:hAnsi="Cambria Math"/>
+                            </w:rPr>
+                            <m:t>1</m:t>
+                          </m:r>
+                        </m:num>
+                        <m:den>
+                          <m:r>
+                            <w:rPr>
+                              <w:rFonts w:ascii="Cambria Math" w:hAnsi="Cambria Math"/>
+                            </w:rPr>
+                            <m:t>1+</m:t>
+                          </m:r>
+                          <m:f>
+                            <m:fPr>
+                              <m:ctrlPr>
+                                <w:rPr>
+                                  <w:rFonts w:ascii="Cambria Math" w:hAnsi="Cambria Math"/>
+                                  <w:i/>
+                                </w:rPr>
+                              </m:ctrlPr>
+                            </m:fPr>
+                            <m:num>
+                              <m:r>
+                                <w:rPr>
+                                  <w:rFonts w:ascii="Cambria Math" w:hAnsi="Cambria Math"/>
+                                </w:rPr>
+                                <m:t>1</m:t>
+                              </m:r>
+                            </m:num>
+                            <m:den>
+                              <m:r>
+                                <w:rPr>
+                                  <w:rFonts w:ascii="Cambria Math" w:hAnsi="Cambria Math"/>
+                                </w:rPr>
+                                <m:t>n</m:t>
+                              </m:r>
+                            </m:den>
+                          </m:f>
+                        </m:den>
+                      </m:f>
+                    </m:e>
+                  </m:d>
+                </m:e>
+                <m:sup>
+                  <m:f>
+                    <m:fPr>
+                      <m:ctrlPr>
+                        <w:rPr>
+                          <w:rFonts w:ascii="Cambria Math" w:hAnsi="Cambria Math"/>
+                          <w:i/>
+                        </w:rPr>
+                      </m:ctrlPr>
+                    </m:fPr>
+                    <m:num>
+                      <m:r>
+                        <w:rPr>
+                          <w:rFonts w:ascii="Cambria Math" w:hAnsi="Cambria Math"/>
+                        </w:rPr>
+                        <m:t>1</m:t>
+                      </m:r>
+                    </m:num>
+                    <m:den>
+                      <m:r>
+                        <w:rPr>
+                          <w:rFonts w:ascii="Cambria Math" w:hAnsi="Cambria Math"/>
+                        </w:rPr>
+                        <m:t>n</m:t>
+                      </m:r>
+                    </m:den>
+                  </m:f>
+                </m:sup>
+              </m:sSup>
+            </m:e>
+          </m:func>
+          <m:r>
+            <w:rPr>
+              <w:rFonts w:ascii="Cambria Math" w:hAnsi="Cambria Math"/>
+            </w:rPr>
+            <m:t>=</m:t>
+          </m:r>
+          <m:func>
+            <m:funcPr>
+              <m:ctrlPr>
+                <w:rPr>
+                  <w:rFonts w:ascii="Cambria Math" w:hAnsi="Cambria Math"/>
+                  <w:i/>
+                </w:rPr>
+              </m:ctrlPr>
+            </m:funcPr>
+            <m:fName>
+              <m:limLow>
+                <m:limLowPr>
+                  <m:ctrlPr>
+                    <w:rPr>
+                      <w:rFonts w:ascii="Cambria Math" w:hAnsi="Cambria Math"/>
+                      <w:i/>
+                    </w:rPr>
+                  </m:ctrlPr>
+                </m:limLowPr>
+                <m:e>
+                  <m:r>
+                    <m:rPr>
+                      <m:sty m:val="p"/>
+                    </m:rPr>
+                    <w:rPr>
+                      <w:rFonts w:ascii="Cambria Math" w:hAnsi="Cambria Math"/>
+                    </w:rPr>
+                    <m:t>lim</m:t>
+                  </m:r>
+                </m:e>
+                <m:lim>
+                  <m:r>
+                    <w:rPr>
+                      <w:rFonts w:ascii="Cambria Math" w:hAnsi="Cambria Math"/>
+                    </w:rPr>
+                    <m:t>n→∞</m:t>
+                  </m:r>
+                </m:lim>
+              </m:limLow>
+            </m:fName>
+            <m:e>
+              <m:sSup>
+                <m:sSupPr>
+                  <m:ctrlPr>
+                    <w:rPr>
+                      <w:rFonts w:ascii="Cambria Math" w:hAnsi="Cambria Math"/>
+                      <w:i/>
+                    </w:rPr>
+                  </m:ctrlPr>
+                </m:sSupPr>
+                <m:e>
+                  <m:d>
+                    <m:dPr>
+                      <m:ctrlPr>
+                        <w:rPr>
+                          <w:rFonts w:ascii="Cambria Math" w:hAnsi="Cambria Math"/>
+                          <w:i/>
+                        </w:rPr>
+                      </m:ctrlPr>
+                    </m:dPr>
+                    <m:e>
+                      <m:r>
+                        <w:rPr>
+                          <w:rFonts w:ascii="Cambria Math" w:hAnsi="Cambria Math"/>
+                        </w:rPr>
+                        <m:t>1+</m:t>
+                      </m:r>
+                      <m:f>
+                        <m:fPr>
+                          <m:ctrlPr>
+                            <w:rPr>
+                              <w:rFonts w:ascii="Cambria Math" w:hAnsi="Cambria Math"/>
+                              <w:i/>
+                            </w:rPr>
+                          </m:ctrlPr>
+                        </m:fPr>
+                        <m:num>
+                          <m:r>
+                            <w:rPr>
+                              <w:rFonts w:ascii="Cambria Math" w:hAnsi="Cambria Math"/>
+                            </w:rPr>
+                            <m:t>1</m:t>
+                          </m:r>
+                        </m:num>
+                        <m:den>
+                          <m:r>
+                            <w:rPr>
+                              <w:rFonts w:ascii="Cambria Math" w:hAnsi="Cambria Math"/>
+                            </w:rPr>
+                            <m:t>1+</m:t>
+                          </m:r>
+                          <m:f>
+                            <m:fPr>
+                              <m:ctrlPr>
+                                <w:rPr>
+                                  <w:rFonts w:ascii="Cambria Math" w:hAnsi="Cambria Math"/>
+                                  <w:i/>
+                                </w:rPr>
+                              </m:ctrlPr>
+                            </m:fPr>
+                            <m:num>
+                              <m:r>
+                                <w:rPr>
+                                  <w:rFonts w:ascii="Cambria Math" w:hAnsi="Cambria Math"/>
+                                </w:rPr>
+                                <m:t>1</m:t>
+                              </m:r>
+                            </m:num>
+                            <m:den>
+                              <m:r>
+                                <w:rPr>
+                                  <w:rFonts w:ascii="Cambria Math" w:hAnsi="Cambria Math"/>
+                                </w:rPr>
+                                <m:t>n</m:t>
+                              </m:r>
+                            </m:den>
+                          </m:f>
+                        </m:den>
+                      </m:f>
+                    </m:e>
+                  </m:d>
+                </m:e>
+                <m:sup>
+                  <m:sSup>
+                    <m:sSupPr>
+                      <m:ctrlPr>
+                        <w:rPr>
+                          <w:rFonts w:ascii="Cambria Math" w:hAnsi="Cambria Math"/>
+                          <w:i/>
+                        </w:rPr>
+                      </m:ctrlPr>
+                    </m:sSupPr>
+                    <m:e>
+                      <m:r>
+                        <w:rPr>
+                          <w:rFonts w:ascii="Cambria Math" w:hAnsi="Cambria Math"/>
+                        </w:rPr>
+                        <m:t>n</m:t>
+                      </m:r>
+                    </m:e>
+                    <m:sup>
+                      <m:r>
+                        <w:rPr>
+                          <w:rFonts w:ascii="Cambria Math" w:hAnsi="Cambria Math"/>
+                        </w:rPr>
+                        <m:t>-1</m:t>
+                      </m:r>
+                    </m:sup>
+                  </m:sSup>
+                </m:sup>
+              </m:sSup>
+            </m:e>
+          </m:func>
+        </m:oMath>
+      </m:oMathPara>
+    </w:p>
+    <w:p>
+      <w:r>
+        <w:rPr>
+          <w:rFonts w:hint="eastAsia"/>
+        </w:rPr>
+        <w:t>看指数为</w:t>
+      </w:r>
+      <m:oMath>
+        <m:sSup>
+          <m:sSupPr>
+            <m:ctrlPr>
+              <w:rPr>
+                <w:rFonts w:ascii="Cambria Math" w:hAnsi="Cambria Math"/>
+                <w:i/>
+              </w:rPr>
+            </m:ctrlPr>
+          </m:sSupPr>
+          <m:e>
+            <m:r>
+              <w:rPr>
+                <w:rFonts w:ascii="Cambria Math" w:hAnsi="Cambria Math"/>
+              </w:rPr>
+              <m:t>n</m:t>
+            </m:r>
+          </m:e>
+          <m:sup>
+            <m:r>
+              <w:rPr>
+                <w:rFonts w:ascii="Cambria Math" w:hAnsi="Cambria Math"/>
+              </w:rPr>
+              <m:t>-1</m:t>
+            </m:r>
+          </m:sup>
+        </m:sSup>
+      </m:oMath>
+      <w:r>
+        <w:rPr>
+          <w:rFonts w:hint="eastAsia"/>
+        </w:rPr>
+        <w:t>，我们知道，</w:t>
+      </w:r>
+    </w:p>
+    <w:p>
+      <m:oMathPara>
+        <m:oMath>
+          <m:sSub>
+            <m:sSubPr>
+              <m:ctrlPr>
+                <w:rPr>
+                  <w:rFonts w:ascii="Cambria Math" w:hAnsi="Cambria Math"/>
+                  <w:i/>
+                </w:rPr>
+              </m:ctrlPr>
+            </m:sSubPr>
+            <m:e>
+              <m:r>
+                <w:rPr>
+                  <w:rFonts w:ascii="Cambria Math" w:hAnsi="Cambria Math"/>
+                </w:rPr>
+                <m:t>i</m:t>
+              </m:r>
+            </m:e>
+            <m:sub>
+              <m:r>
+                <w:rPr>
+                  <w:rFonts w:ascii="Cambria Math" w:hAnsi="Cambria Math"/>
+                </w:rPr>
+                <m:t>1</m:t>
+              </m:r>
+            </m:sub>
+          </m:sSub>
+          <m:r>
+            <w:rPr>
+              <w:rFonts w:ascii="Cambria Math" w:hAnsi="Cambria Math"/>
+            </w:rPr>
+            <m:t>=</m:t>
+          </m:r>
+          <m:sSup>
+            <m:sSupPr>
+              <m:ctrlPr>
+                <w:rPr>
+                  <w:rFonts w:ascii="Cambria Math" w:hAnsi="Cambria Math"/>
+                  <w:i/>
+                </w:rPr>
+              </m:ctrlPr>
+            </m:sSupPr>
+            <m:e>
+              <m:d>
+                <m:dPr>
+                  <m:ctrlPr>
+                    <w:rPr>
+                      <w:rFonts w:ascii="Cambria Math" w:hAnsi="Cambria Math"/>
+                      <w:i/>
+                    </w:rPr>
+                  </m:ctrlPr>
+                </m:dPr>
+                <m:e>
+                  <m:r>
+                    <w:rPr>
+                      <w:rFonts w:ascii="Cambria Math" w:hAnsi="Cambria Math"/>
+                    </w:rPr>
+                    <m:t>-1</m:t>
+                  </m:r>
+                </m:e>
+              </m:d>
+            </m:e>
+            <m:sup>
+              <m:f>
+                <m:fPr>
+                  <m:ctrlPr>
+                    <w:rPr>
+                      <w:rFonts w:ascii="Cambria Math" w:hAnsi="Cambria Math"/>
+                      <w:i/>
+                    </w:rPr>
+                  </m:ctrlPr>
+                </m:fPr>
+                <m:num>
+                  <m:r>
+                    <w:rPr>
+                      <w:rFonts w:ascii="Cambria Math" w:hAnsi="Cambria Math"/>
+                    </w:rPr>
+                    <m:t>1</m:t>
+                  </m:r>
+                </m:num>
+                <m:den>
+                  <m:r>
+                    <w:rPr>
+                      <w:rFonts w:ascii="Cambria Math" w:hAnsi="Cambria Math"/>
+                    </w:rPr>
+                    <m:t>1</m:t>
+                  </m:r>
+                </m:den>
+              </m:f>
+            </m:sup>
+          </m:sSup>
+          <m:r>
+            <w:rPr>
+              <w:rFonts w:ascii="Cambria Math" w:hAnsi="Cambria Math"/>
+            </w:rPr>
+            <m:t>=</m:t>
+          </m:r>
+          <m:sSup>
+            <m:sSupPr>
+              <m:ctrlPr>
+                <w:rPr>
+                  <w:rFonts w:ascii="Cambria Math" w:hAnsi="Cambria Math"/>
+                  <w:i/>
+                </w:rPr>
+              </m:ctrlPr>
+            </m:sSupPr>
+            <m:e>
+              <m:d>
+                <m:dPr>
+                  <m:ctrlPr>
+                    <w:rPr>
+                      <w:rFonts w:ascii="Cambria Math" w:hAnsi="Cambria Math"/>
+                      <w:i/>
+                    </w:rPr>
+                  </m:ctrlPr>
+                </m:dPr>
+                <m:e>
+                  <m:r>
+                    <w:rPr>
+                      <w:rFonts w:ascii="Cambria Math" w:hAnsi="Cambria Math"/>
+                    </w:rPr>
+                    <m:t>-1</m:t>
+                  </m:r>
+                  <m:r>
+                    <w:rPr>
+                      <w:rFonts w:ascii="Cambria Math" w:hAnsi="Cambria Math"/>
+                    </w:rPr>
+                    <m:t xml:space="preserve"> mod 2n</m:t>
+                  </m:r>
+                </m:e>
+              </m:d>
+            </m:e>
+            <m:sup>
+              <m:sSup>
+                <m:sSupPr>
+                  <m:ctrlPr>
+                    <w:rPr>
+                      <w:rFonts w:ascii="Cambria Math" w:hAnsi="Cambria Math"/>
+                      <w:i/>
+                    </w:rPr>
+                  </m:ctrlPr>
+                </m:sSupPr>
+                <m:e>
+                  <m:r>
+                    <w:rPr>
+                      <w:rFonts w:ascii="Cambria Math" w:hAnsi="Cambria Math"/>
+                    </w:rPr>
+                    <m:t>1</m:t>
+                  </m:r>
+                </m:e>
+                <m:sup>
+                  <m:r>
+                    <w:rPr>
+                      <w:rFonts w:ascii="Cambria Math" w:hAnsi="Cambria Math"/>
+                    </w:rPr>
+                    <m:t>-1</m:t>
+                  </m:r>
+                </m:sup>
+              </m:sSup>
+            </m:sup>
+          </m:sSup>
+        </m:oMath>
+      </m:oMathPara>
+    </w:p>
+    <w:p>
+      <w:pPr>
+        <w:rPr>
+          <w:rFonts w:hint="eastAsia"/>
+        </w:rPr>
+      </w:pPr>
+      <m:oMathPara>
+        <m:oMath>
+          <m:sSub>
+            <m:sSubPr>
+              <m:ctrlPr>
+                <w:rPr>
+                  <w:rFonts w:ascii="Cambria Math" w:hAnsi="Cambria Math"/>
+                  <w:i/>
+                </w:rPr>
+              </m:ctrlPr>
+            </m:sSubPr>
+            <m:e>
+              <m:r>
+                <w:rPr>
+                  <w:rFonts w:ascii="Cambria Math" w:hAnsi="Cambria Math"/>
+                </w:rPr>
+                <m:t>i</m:t>
+              </m:r>
+            </m:e>
+            <m:sub>
+              <m:r>
+                <w:rPr>
+                  <w:rFonts w:ascii="Cambria Math" w:hAnsi="Cambria Math"/>
+                </w:rPr>
+                <m:t>2</m:t>
+              </m:r>
+            </m:sub>
+          </m:sSub>
+          <m:r>
+            <w:rPr>
+              <w:rFonts w:ascii="Cambria Math" w:hAnsi="Cambria Math"/>
+            </w:rPr>
+            <m:t>=</m:t>
+          </m:r>
+          <m:sSup>
+            <m:sSupPr>
+              <m:ctrlPr>
+                <w:rPr>
+                  <w:rFonts w:ascii="Cambria Math" w:hAnsi="Cambria Math"/>
+                  <w:i/>
+                </w:rPr>
+              </m:ctrlPr>
+            </m:sSupPr>
+            <m:e>
+              <m:d>
+                <m:dPr>
+                  <m:ctrlPr>
+                    <w:rPr>
+                      <w:rFonts w:ascii="Cambria Math" w:hAnsi="Cambria Math"/>
+                      <w:i/>
+                    </w:rPr>
+                  </m:ctrlPr>
+                </m:dPr>
+                <m:e>
+                  <m:r>
+                    <w:rPr>
+                      <w:rFonts w:ascii="Cambria Math" w:hAnsi="Cambria Math"/>
+                    </w:rPr>
+                    <m:t>-1</m:t>
+                  </m:r>
+                </m:e>
+              </m:d>
+            </m:e>
+            <m:sup>
+              <m:f>
+                <m:fPr>
+                  <m:ctrlPr>
+                    <w:rPr>
+                      <w:rFonts w:ascii="Cambria Math" w:hAnsi="Cambria Math"/>
+                      <w:i/>
+                    </w:rPr>
+                  </m:ctrlPr>
+                </m:fPr>
+                <m:num>
+                  <m:r>
+                    <w:rPr>
+                      <w:rFonts w:ascii="Cambria Math" w:hAnsi="Cambria Math"/>
+                    </w:rPr>
+                    <m:t>1</m:t>
+                  </m:r>
+                </m:num>
+                <m:den>
+                  <m:r>
+                    <w:rPr>
+                      <w:rFonts w:ascii="Cambria Math" w:hAnsi="Cambria Math"/>
+                    </w:rPr>
+                    <m:t>2</m:t>
+                  </m:r>
+                </m:den>
+              </m:f>
+            </m:sup>
+          </m:sSup>
+          <m:r>
+            <w:rPr>
+              <w:rFonts w:ascii="Cambria Math" w:hAnsi="Cambria Math"/>
+            </w:rPr>
+            <m:t>=</m:t>
+          </m:r>
+          <m:sSup>
+            <m:sSupPr>
+              <m:ctrlPr>
+                <w:rPr>
+                  <w:rFonts w:ascii="Cambria Math" w:hAnsi="Cambria Math"/>
+                  <w:i/>
+                </w:rPr>
+              </m:ctrlPr>
+            </m:sSupPr>
+            <m:e>
+              <m:d>
+                <m:dPr>
+                  <m:ctrlPr>
+                    <w:rPr>
+                      <w:rFonts w:ascii="Cambria Math" w:hAnsi="Cambria Math"/>
+                      <w:i/>
+                    </w:rPr>
+                  </m:ctrlPr>
+                </m:dPr>
+                <m:e>
+                  <m:r>
+                    <w:rPr>
+                      <w:rFonts w:ascii="Cambria Math" w:hAnsi="Cambria Math"/>
+                    </w:rPr>
+                    <m:t>-1</m:t>
+                  </m:r>
+                  <m:r>
+                    <w:rPr>
+                      <w:rFonts w:ascii="Cambria Math" w:hAnsi="Cambria Math"/>
+                    </w:rPr>
+                    <m:t xml:space="preserve"> </m:t>
+                  </m:r>
+                  <m:r>
+                    <w:rPr>
+                      <w:rFonts w:ascii="Cambria Math" w:hAnsi="Cambria Math"/>
+                    </w:rPr>
+                    <m:t>mod 2n</m:t>
+                  </m:r>
+                </m:e>
+              </m:d>
+            </m:e>
+            <m:sup>
+              <m:sSup>
+                <m:sSupPr>
+                  <m:ctrlPr>
+                    <w:rPr>
+                      <w:rFonts w:ascii="Cambria Math" w:hAnsi="Cambria Math"/>
+                      <w:i/>
+                    </w:rPr>
+                  </m:ctrlPr>
+                </m:sSupPr>
+                <m:e>
+                  <m:r>
+                    <w:rPr>
+                      <w:rFonts w:ascii="Cambria Math" w:hAnsi="Cambria Math"/>
+                    </w:rPr>
+                    <m:t>2</m:t>
+                  </m:r>
+                </m:e>
+                <m:sup>
+                  <m:r>
+                    <w:rPr>
+                      <w:rFonts w:ascii="Cambria Math" w:hAnsi="Cambria Math"/>
+                    </w:rPr>
+                    <m:t>-1</m:t>
+                  </m:r>
+                </m:sup>
+              </m:sSup>
+            </m:sup>
+          </m:sSup>
+        </m:oMath>
+      </m:oMathPara>
+    </w:p>
+    <w:p>
+      <w:pPr>
+        <w:rPr>
+          <w:rFonts w:hint="eastAsia"/>
+        </w:rPr>
+      </w:pPr>
+      <m:oMathPara>
+        <m:oMath>
+          <m:sSub>
+            <m:sSubPr>
+              <m:ctrlPr>
+                <w:rPr>
+                  <w:rFonts w:ascii="Cambria Math" w:hAnsi="Cambria Math"/>
+                  <w:i/>
+                </w:rPr>
+              </m:ctrlPr>
+            </m:sSubPr>
+            <m:e>
+              <m:r>
+                <w:rPr>
+                  <w:rFonts w:ascii="Cambria Math" w:hAnsi="Cambria Math"/>
+                </w:rPr>
+                <m:t>i</m:t>
+              </m:r>
+            </m:e>
+            <m:sub>
+              <m:r>
+                <w:rPr>
+                  <w:rFonts w:ascii="Cambria Math" w:hAnsi="Cambria Math"/>
+                </w:rPr>
+                <m:t>n</m:t>
+              </m:r>
+            </m:sub>
+          </m:sSub>
+          <m:r>
+            <w:rPr>
+              <w:rFonts w:ascii="Cambria Math" w:hAnsi="Cambria Math"/>
+            </w:rPr>
+            <m:t>=</m:t>
+          </m:r>
+          <m:sSup>
+            <m:sSupPr>
+              <m:ctrlPr>
+                <w:rPr>
+                  <w:rFonts w:ascii="Cambria Math" w:hAnsi="Cambria Math"/>
+                  <w:i/>
+                </w:rPr>
+              </m:ctrlPr>
+            </m:sSupPr>
+            <m:e>
+              <m:d>
+                <m:dPr>
+                  <m:ctrlPr>
+                    <w:rPr>
+                      <w:rFonts w:ascii="Cambria Math" w:hAnsi="Cambria Math"/>
+                      <w:i/>
+                    </w:rPr>
+                  </m:ctrlPr>
+                </m:dPr>
+                <m:e>
+                  <m:r>
+                    <w:rPr>
+                      <w:rFonts w:ascii="Cambria Math" w:hAnsi="Cambria Math"/>
+                    </w:rPr>
+                    <m:t>-1</m:t>
+                  </m:r>
+                </m:e>
+              </m:d>
+            </m:e>
+            <m:sup>
+              <m:f>
+                <m:fPr>
+                  <m:ctrlPr>
+                    <w:rPr>
+                      <w:rFonts w:ascii="Cambria Math" w:hAnsi="Cambria Math"/>
+                      <w:i/>
+                    </w:rPr>
+                  </m:ctrlPr>
+                </m:fPr>
+                <m:num>
+                  <m:r>
+                    <w:rPr>
+                      <w:rFonts w:ascii="Cambria Math" w:hAnsi="Cambria Math"/>
+                    </w:rPr>
+                    <m:t>1</m:t>
+                  </m:r>
+                </m:num>
+                <m:den>
+                  <m:r>
+                    <w:rPr>
+                      <w:rFonts w:ascii="Cambria Math" w:hAnsi="Cambria Math"/>
+                    </w:rPr>
+                    <m:t>n</m:t>
+                  </m:r>
+                </m:den>
+              </m:f>
+            </m:sup>
+          </m:sSup>
+          <m:r>
+            <w:rPr>
+              <w:rFonts w:ascii="Cambria Math" w:hAnsi="Cambria Math"/>
+            </w:rPr>
+            <m:t>=</m:t>
+          </m:r>
+          <m:sSup>
+            <m:sSupPr>
+              <m:ctrlPr>
+                <w:rPr>
+                  <w:rFonts w:ascii="Cambria Math" w:hAnsi="Cambria Math"/>
+                  <w:i/>
+                </w:rPr>
+              </m:ctrlPr>
+            </m:sSupPr>
+            <m:e>
+              <m:d>
+                <m:dPr>
+                  <m:ctrlPr>
+                    <w:rPr>
+                      <w:rFonts w:ascii="Cambria Math" w:hAnsi="Cambria Math"/>
+                      <w:i/>
+                    </w:rPr>
+                  </m:ctrlPr>
+                </m:dPr>
+                <m:e>
+                  <m:r>
+                    <w:rPr>
+                      <w:rFonts w:ascii="Cambria Math" w:hAnsi="Cambria Math"/>
+                    </w:rPr>
+                    <m:t>-1</m:t>
+                  </m:r>
+                  <m:r>
+                    <w:rPr>
+                      <w:rFonts w:ascii="Cambria Math" w:hAnsi="Cambria Math"/>
+                    </w:rPr>
+                    <m:t xml:space="preserve"> </m:t>
+                  </m:r>
+                  <m:r>
+                    <w:rPr>
+                      <w:rFonts w:ascii="Cambria Math" w:hAnsi="Cambria Math"/>
+                    </w:rPr>
+                    <m:t>mod 2n</m:t>
+                  </m:r>
+                </m:e>
+              </m:d>
+            </m:e>
+            <m:sup>
+              <m:sSup>
+                <m:sSupPr>
+                  <m:ctrlPr>
+                    <w:rPr>
+                      <w:rFonts w:ascii="Cambria Math" w:hAnsi="Cambria Math"/>
+                      <w:i/>
+                    </w:rPr>
+                  </m:ctrlPr>
+                </m:sSupPr>
+                <m:e>
+                  <m:r>
+                    <w:rPr>
+                      <w:rFonts w:ascii="Cambria Math" w:hAnsi="Cambria Math"/>
+                    </w:rPr>
+                    <m:t>n</m:t>
+                  </m:r>
+                </m:e>
+                <m:sup>
+                  <m:r>
+                    <w:rPr>
+                      <w:rFonts w:ascii="Cambria Math" w:hAnsi="Cambria Math"/>
+                    </w:rPr>
+                    <m:t>-1</m:t>
+                  </m:r>
+                </m:sup>
+              </m:sSup>
+            </m:sup>
+          </m:sSup>
+        </m:oMath>
+      </m:oMathPara>
+    </w:p>
+    <w:p>
+      <w:r>
+        <w:rPr>
+          <w:rFonts w:hint="eastAsia"/>
+        </w:rPr>
+        <w:t>如同-</w:t>
+      </w:r>
+      <w:r>
+        <w:t>1</w:t>
+      </w:r>
+      <w:r>
+        <w:rPr>
+          <w:rFonts w:hint="eastAsia"/>
+        </w:rPr>
+        <w:t>是一种单位，</w:t>
+      </w:r>
+      <w:r>
+        <w:rPr>
+          <w:rFonts w:hint="eastAsia"/>
+        </w:rPr>
+        <w:t>对于</w:t>
+      </w:r>
+      <m:oMath>
+        <m:r>
+          <w:rPr>
+            <w:rFonts w:ascii="Cambria Math" w:hAnsi="Cambria Math"/>
+          </w:rPr>
+          <m:t>e</m:t>
+        </m:r>
+      </m:oMath>
+      <w:r>
+        <w:rPr>
+          <w:rFonts w:hint="eastAsia"/>
+        </w:rPr>
+        <w:t>来说，</w:t>
+      </w:r>
+    </w:p>
+    <w:p>
+      <m:oMathPara>
+        <m:oMath>
+          <m:r>
+            <w:rPr>
+              <w:rFonts w:ascii="Cambria Math" w:hAnsi="Cambria Math"/>
+            </w:rPr>
+            <m:t>1+n=</m:t>
+          </m:r>
+          <m:r>
+            <w:rPr>
+              <w:rFonts w:ascii="Cambria Math" w:hAnsi="Cambria Math"/>
+            </w:rPr>
+            <m:t>n</m:t>
+          </m:r>
+          <m:r>
+            <w:rPr>
+              <w:rFonts w:ascii="Cambria Math" w:hAnsi="Cambria Math"/>
+            </w:rPr>
+            <m:t>+1</m:t>
+          </m:r>
+        </m:oMath>
+      </m:oMathPara>
+    </w:p>
+    <w:p>
+      <w:r>
+        <w:rPr>
+          <w:rFonts w:hint="eastAsia"/>
+        </w:rPr>
+        <w:t>是一种单位核，对于</w:t>
+      </w:r>
+      <m:oMath>
+        <m:r>
+          <w:rPr>
+            <w:rFonts w:ascii="Cambria Math" w:hAnsi="Cambria Math"/>
+          </w:rPr>
+          <m:t>τ</m:t>
+        </m:r>
+      </m:oMath>
+      <w:r>
+        <w:rPr>
+          <w:rFonts w:hint="eastAsia"/>
+        </w:rPr>
+        <w:t>来说，</w:t>
+      </w:r>
+    </w:p>
+    <w:p>
+      <m:oMathPara>
+        <m:oMath>
+          <m:r>
+            <w:rPr>
+              <w:rFonts w:ascii="Cambria Math" w:hAnsi="Cambria Math"/>
+            </w:rPr>
+            <m:t>1+</m:t>
+          </m:r>
+          <m:f>
+            <m:fPr>
+              <m:ctrlPr>
+                <w:rPr>
+                  <w:rFonts w:ascii="Cambria Math" w:hAnsi="Cambria Math"/>
+                  <w:i/>
+                </w:rPr>
+              </m:ctrlPr>
+            </m:fPr>
+            <m:num>
+              <m:r>
+                <w:rPr>
+                  <w:rFonts w:ascii="Cambria Math" w:hAnsi="Cambria Math"/>
+                </w:rPr>
+                <m:t>1</m:t>
+              </m:r>
+            </m:num>
+            <m:den>
+              <m:r>
+                <w:rPr>
+                  <w:rFonts w:ascii="Cambria Math" w:hAnsi="Cambria Math"/>
+                </w:rPr>
+                <m:t>1+</m:t>
+              </m:r>
+              <m:f>
+                <m:fPr>
+                  <m:ctrlPr>
+                    <w:rPr>
+                      <w:rFonts w:ascii="Cambria Math" w:hAnsi="Cambria Math"/>
+                      <w:i/>
+                    </w:rPr>
+                  </m:ctrlPr>
+                </m:fPr>
+                <m:num>
+                  <m:r>
+                    <w:rPr>
+                      <w:rFonts w:ascii="Cambria Math" w:hAnsi="Cambria Math"/>
+                    </w:rPr>
+                    <m:t>1</m:t>
+                  </m:r>
+                </m:num>
+                <m:den>
+                  <m:r>
+                    <w:rPr>
+                      <w:rFonts w:ascii="Cambria Math" w:hAnsi="Cambria Math"/>
+                    </w:rPr>
+                    <m:t>n</m:t>
+                  </m:r>
+                </m:den>
+              </m:f>
+            </m:den>
+          </m:f>
+          <m:r>
+            <w:rPr>
+              <w:rFonts w:ascii="Cambria Math" w:hAnsi="Cambria Math"/>
+            </w:rPr>
+            <m:t>=</m:t>
+          </m:r>
+          <m:r>
+            <w:rPr>
+              <w:rFonts w:ascii="Cambria Math" w:hAnsi="Cambria Math"/>
+            </w:rPr>
+            <m:t>1+</m:t>
+          </m:r>
+          <m:f>
+            <m:fPr>
+              <m:ctrlPr>
+                <w:rPr>
+                  <w:rFonts w:ascii="Cambria Math" w:hAnsi="Cambria Math"/>
+                  <w:i/>
+                </w:rPr>
+              </m:ctrlPr>
+            </m:fPr>
+            <m:num>
+              <m:r>
+                <w:rPr>
+                  <w:rFonts w:ascii="Cambria Math" w:hAnsi="Cambria Math"/>
+                </w:rPr>
+                <m:t>1</m:t>
+              </m:r>
+            </m:num>
+            <m:den>
+              <m:f>
+                <m:fPr>
+                  <m:ctrlPr>
+                    <w:rPr>
+                      <w:rFonts w:ascii="Cambria Math" w:hAnsi="Cambria Math"/>
+                      <w:i/>
+                    </w:rPr>
+                  </m:ctrlPr>
+                </m:fPr>
+                <m:num>
+                  <m:r>
+                    <w:rPr>
+                      <w:rFonts w:ascii="Cambria Math" w:hAnsi="Cambria Math"/>
+                    </w:rPr>
+                    <m:t>n+</m:t>
+                  </m:r>
+                  <m:r>
+                    <w:rPr>
+                      <w:rFonts w:ascii="Cambria Math" w:hAnsi="Cambria Math"/>
+                    </w:rPr>
+                    <m:t>1</m:t>
+                  </m:r>
+                </m:num>
+                <m:den>
+                  <m:r>
+                    <w:rPr>
+                      <w:rFonts w:ascii="Cambria Math" w:hAnsi="Cambria Math"/>
+                    </w:rPr>
+                    <m:t>n</m:t>
+                  </m:r>
+                </m:den>
+              </m:f>
+            </m:den>
+          </m:f>
+          <m:r>
+            <w:rPr>
+              <w:rFonts w:ascii="Cambria Math" w:hAnsi="Cambria Math"/>
+            </w:rPr>
+            <m:t>=</m:t>
+          </m:r>
+          <m:f>
+            <m:fPr>
+              <m:ctrlPr>
+                <w:rPr>
+                  <w:rFonts w:ascii="Cambria Math" w:hAnsi="Cambria Math"/>
+                  <w:i/>
+                </w:rPr>
+              </m:ctrlPr>
+            </m:fPr>
+            <m:num>
+              <m:r>
+                <w:rPr>
+                  <w:rFonts w:ascii="Cambria Math" w:hAnsi="Cambria Math"/>
+                </w:rPr>
+                <m:t>2n+1</m:t>
+              </m:r>
+            </m:num>
+            <m:den>
+              <m:r>
+                <w:rPr>
+                  <w:rFonts w:ascii="Cambria Math" w:hAnsi="Cambria Math"/>
+                </w:rPr>
+                <m:t>n+1</m:t>
+              </m:r>
+            </m:den>
+          </m:f>
+        </m:oMath>
+      </m:oMathPara>
+    </w:p>
+    <w:p>
+      <w:r>
+        <w:rPr>
+          <w:rFonts w:hint="eastAsia"/>
+        </w:rPr>
+        <w:t>是一种单位核，</w:t>
+      </w:r>
+      <w:r>
+        <w:rPr>
+          <w:rFonts w:hint="eastAsia"/>
+        </w:rPr>
+        <w:t>对于</w:t>
+      </w:r>
+      <m:oMath>
+        <m:sSub>
+          <m:sSubPr>
+            <m:ctrlPr>
+              <w:rPr>
+                <w:rFonts w:ascii="Cambria Math" w:hAnsi="Cambria Math"/>
+                <w:i/>
+              </w:rPr>
+            </m:ctrlPr>
+          </m:sSubPr>
+          <m:e>
+            <m:r>
+              <w:rPr>
+                <w:rFonts w:ascii="Cambria Math" w:hAnsi="Cambria Math"/>
+              </w:rPr>
+              <m:t>i</m:t>
+            </m:r>
+          </m:e>
+          <m:sub>
+            <m:r>
+              <w:rPr>
+                <w:rFonts w:ascii="Cambria Math" w:hAnsi="Cambria Math"/>
+              </w:rPr>
+              <m:t>n</m:t>
+            </m:r>
+          </m:sub>
+        </m:sSub>
+      </m:oMath>
+      <w:r>
+        <w:rPr>
+          <w:rFonts w:hint="eastAsia"/>
+        </w:rPr>
+        <w:t>来说，</w:t>
+      </w:r>
+    </w:p>
+    <w:p>
+      <m:oMathPara>
+        <m:oMath>
+          <m:r>
+            <w:rPr>
+              <w:rFonts w:ascii="Cambria Math" w:hAnsi="Cambria Math"/>
+            </w:rPr>
+            <m:t>-1</m:t>
+          </m:r>
+          <m:r>
+            <w:rPr>
+              <w:rFonts w:ascii="Cambria Math" w:hAnsi="Cambria Math"/>
+            </w:rPr>
+            <m:t>=</m:t>
+          </m:r>
+          <m:r>
+            <w:rPr>
+              <w:rFonts w:ascii="Cambria Math" w:hAnsi="Cambria Math"/>
+            </w:rPr>
+            <m:t>2</m:t>
+          </m:r>
+          <m:r>
+            <w:rPr>
+              <w:rFonts w:ascii="Cambria Math" w:hAnsi="Cambria Math"/>
+            </w:rPr>
+            <m:t>n-1</m:t>
+          </m:r>
+        </m:oMath>
+      </m:oMathPara>
+    </w:p>
+    <w:p>
+      <w:r>
+        <w:rPr>
+          <w:rFonts w:hint="eastAsia"/>
+        </w:rPr>
+        <w:t>是一种单位核。</w:t>
+      </w:r>
+    </w:p>
+    <w:p>
+      <w:pPr>
+        <w:rPr>
+          <w:rFonts w:hint="eastAsia"/>
+        </w:rPr>
+      </w:pPr>
+      <m:oMathPara>
+        <m:oMath>
+          <m:sSup>
+            <m:sSupPr>
+              <m:ctrlPr>
+                <w:rPr>
+                  <w:rFonts w:ascii="Cambria Math" w:hAnsi="Cambria Math"/>
+                  <w:i/>
+                </w:rPr>
+              </m:ctrlPr>
+            </m:sSupPr>
+            <m:e>
+              <m:r>
+                <w:rPr>
+                  <w:rFonts w:ascii="Cambria Math" w:hAnsi="Cambria Math"/>
+                </w:rPr>
+                <m:t>e</m:t>
+              </m:r>
+            </m:e>
+            <m:sup>
+              <m:r>
+                <w:rPr>
+                  <w:rFonts w:ascii="Cambria Math" w:hAnsi="Cambria Math"/>
+                </w:rPr>
+                <m:t>π</m:t>
+              </m:r>
+              <m:r>
+                <w:rPr>
+                  <w:rFonts w:ascii="Cambria Math" w:hAnsi="Cambria Math"/>
+                </w:rPr>
+                <m:t>i</m:t>
+              </m:r>
+            </m:sup>
+          </m:sSup>
+          <m:r>
+            <w:rPr>
+              <w:rFonts w:ascii="Cambria Math" w:hAnsi="Cambria Math"/>
+            </w:rPr>
+            <m:t>+1=0</m:t>
+          </m:r>
+        </m:oMath>
+      </m:oMathPara>
+    </w:p>
+    <w:p>
+      <w:pPr>
+        <w:rPr>
+          <w:rFonts w:hint="eastAsia"/>
+        </w:rPr>
+      </w:pPr>
+      <m:oMathPara>
+        <m:oMath>
+          <m:sSup>
+            <m:sSupPr>
+              <m:ctrlPr>
+                <w:rPr>
+                  <w:rFonts w:ascii="Cambria Math" w:hAnsi="Cambria Math"/>
+                  <w:i/>
+                </w:rPr>
+              </m:ctrlPr>
+            </m:sSupPr>
+            <m:e>
+              <m:r>
+                <w:rPr>
+                  <w:rFonts w:ascii="Cambria Math" w:hAnsi="Cambria Math"/>
+                </w:rPr>
+                <m:t>e</m:t>
+              </m:r>
+            </m:e>
+            <m:sup>
+              <m:r>
+                <w:rPr>
+                  <w:rFonts w:ascii="Cambria Math" w:hAnsi="Cambria Math"/>
+                </w:rPr>
+                <m:t>2</m:t>
+              </m:r>
+              <m:r>
+                <w:rPr>
+                  <w:rFonts w:ascii="Cambria Math" w:hAnsi="Cambria Math"/>
+                </w:rPr>
+                <m:t>τi</m:t>
+              </m:r>
+            </m:sup>
+          </m:sSup>
+          <m:r>
+            <w:rPr>
+              <w:rFonts w:ascii="Cambria Math" w:hAnsi="Cambria Math"/>
+            </w:rPr>
+            <m:t>=</m:t>
+          </m:r>
+          <m:r>
+            <w:rPr>
+              <w:rFonts w:ascii="Cambria Math" w:hAnsi="Cambria Math"/>
+            </w:rPr>
+            <m:t>-1</m:t>
+          </m:r>
+        </m:oMath>
+      </m:oMathPara>
+    </w:p>
+    <w:p>
+      <w:pPr>
+        <w:rPr>
+          <w:rFonts w:hint="eastAsia"/>
+          <w:i/>
+        </w:rPr>
+      </w:pPr>
+      <m:oMathPara>
+        <m:oMath>
+          <m:sSup>
+            <m:sSupPr>
+              <m:ctrlPr>
+                <w:rPr>
+                  <w:rFonts w:ascii="Cambria Math" w:hAnsi="Cambria Math"/>
+                  <w:i/>
+                </w:rPr>
+              </m:ctrlPr>
+            </m:sSupPr>
+            <m:e>
+              <m:r>
+                <w:rPr>
+                  <w:rFonts w:ascii="Cambria Math" w:hAnsi="Cambria Math"/>
+                </w:rPr>
+                <m:t>e</m:t>
+              </m:r>
+            </m:e>
+            <m:sup>
+              <m:r>
+                <w:rPr>
+                  <w:rFonts w:ascii="Cambria Math" w:hAnsi="Cambria Math"/>
+                </w:rPr>
+                <m:t>2τi</m:t>
+              </m:r>
+            </m:sup>
+          </m:sSup>
+          <m:r>
+            <w:rPr>
+              <w:rFonts w:ascii="Cambria Math" w:hAnsi="Cambria Math"/>
+            </w:rPr>
+            <m:t>=</m:t>
+          </m:r>
+          <m:sSup>
+            <m:sSupPr>
+              <m:ctrlPr>
+                <w:rPr>
+                  <w:rFonts w:ascii="Cambria Math" w:hAnsi="Cambria Math"/>
+                  <w:i/>
+                </w:rPr>
+              </m:ctrlPr>
+            </m:sSupPr>
+            <m:e>
+              <m:r>
+                <w:rPr>
+                  <w:rFonts w:ascii="Cambria Math" w:hAnsi="Cambria Math"/>
+                </w:rPr>
+                <m:t>i</m:t>
+              </m:r>
+            </m:e>
+            <m:sup>
+              <m:r>
+                <w:rPr>
+                  <w:rFonts w:ascii="Cambria Math" w:hAnsi="Cambria Math"/>
+                </w:rPr>
+                <m:t>2</m:t>
+              </m:r>
+            </m:sup>
+          </m:sSup>
+        </m:oMath>
+      </m:oMathPara>
+    </w:p>
+    <w:p>
+      <w:pPr>
+        <w:rPr>
+          <w:rFonts w:hint="eastAsia"/>
+        </w:rPr>
+      </w:pPr>
+      <m:oMathPara>
+        <m:oMath>
+          <m:sSup>
+            <m:sSupPr>
+              <m:ctrlPr>
+                <w:rPr>
+                  <w:rFonts w:ascii="Cambria Math" w:hAnsi="Cambria Math"/>
+                  <w:i/>
+                </w:rPr>
+              </m:ctrlPr>
+            </m:sSupPr>
+            <m:e>
+              <m:r>
+                <w:rPr>
+                  <w:rFonts w:ascii="Cambria Math" w:hAnsi="Cambria Math"/>
+                </w:rPr>
+                <m:t>e</m:t>
+              </m:r>
+            </m:e>
+            <m:sup>
+              <m:r>
+                <w:rPr>
+                  <w:rFonts w:ascii="Cambria Math" w:hAnsi="Cambria Math"/>
+                </w:rPr>
+                <m:t>τ</m:t>
+              </m:r>
+              <m:r>
+                <w:rPr>
+                  <w:rFonts w:ascii="Cambria Math" w:hAnsi="Cambria Math"/>
+                </w:rPr>
+                <m:t>i</m:t>
+              </m:r>
+            </m:sup>
+          </m:sSup>
+          <m:r>
+            <w:rPr>
+              <w:rFonts w:ascii="Cambria Math" w:hAnsi="Cambria Math"/>
+            </w:rPr>
+            <m:t>=i</m:t>
+          </m:r>
+        </m:oMath>
+      </m:oMathPara>
+    </w:p>
+    <w:p/>
+    <w:p>
+      <w:r>
+        <w:rPr>
+          <w:rFonts w:hint="eastAsia"/>
+        </w:rPr>
+        <w:t>将指数统一到</w:t>
+      </w:r>
+      <m:oMath>
+        <m:sSup>
+          <m:sSupPr>
+            <m:ctrlPr>
+              <w:rPr>
+                <w:rFonts w:ascii="Cambria Math" w:hAnsi="Cambria Math"/>
+                <w:i/>
+              </w:rPr>
+            </m:ctrlPr>
+          </m:sSupPr>
+          <m:e>
+            <m:r>
+              <w:rPr>
+                <w:rFonts w:ascii="Cambria Math" w:hAnsi="Cambria Math"/>
+              </w:rPr>
+              <m:t>n</m:t>
+            </m:r>
+          </m:e>
+          <m:sup>
+            <m:r>
+              <w:rPr>
+                <w:rFonts w:ascii="Cambria Math" w:hAnsi="Cambria Math"/>
+              </w:rPr>
+              <m:t>-1</m:t>
+            </m:r>
+          </m:sup>
+        </m:sSup>
+      </m:oMath>
+      <w:r>
+        <w:rPr>
+          <w:rFonts w:hint="eastAsia"/>
+        </w:rPr>
+        <w:t>，</w:t>
+      </w:r>
+      <w:r>
+        <w:rPr>
+          <w:rFonts w:hint="eastAsia"/>
+        </w:rPr>
+        <w:t>考虑三个常数展开式的最后一项，</w:t>
+      </w:r>
+    </w:p>
+    <w:p>
+      <w:pPr>
+        <w:rPr>
+          <w:i/>
+        </w:rPr>
+      </w:pPr>
+      <m:oMathPara>
+        <m:oMath>
+          <m:sSub>
+            <m:sSubPr>
+              <m:ctrlPr>
+                <w:rPr>
+                  <w:rFonts w:ascii="Cambria Math" w:hAnsi="Cambria Math"/>
+                  <w:i/>
+                </w:rPr>
+              </m:ctrlPr>
+            </m:sSubPr>
+            <m:e>
+              <m:r>
+                <w:rPr>
+                  <w:rFonts w:ascii="Cambria Math" w:hAnsi="Cambria Math"/>
+                </w:rPr>
+                <m:t>e</m:t>
+              </m:r>
+            </m:e>
+            <m:sub>
+              <m:r>
+                <w:rPr>
+                  <w:rFonts w:ascii="Cambria Math" w:hAnsi="Cambria Math"/>
+                </w:rPr>
+                <m:t>n</m:t>
+              </m:r>
+            </m:sub>
+          </m:sSub>
+          <m:r>
+            <w:rPr>
+              <w:rFonts w:ascii="Cambria Math" w:hAnsi="Cambria Math"/>
+            </w:rPr>
+            <m:t>=</m:t>
+          </m:r>
+          <m:r>
+            <w:rPr>
+              <w:rFonts w:ascii="Cambria Math" w:hAnsi="Cambria Math"/>
+            </w:rPr>
+            <m:t>1+n</m:t>
+          </m:r>
+          <m:r>
+            <w:rPr>
+              <w:rFonts w:ascii="Cambria Math" w:hAnsi="Cambria Math"/>
+            </w:rPr>
+            <m:t>=</m:t>
+          </m:r>
+          <m:r>
+            <w:rPr>
+              <w:rFonts w:ascii="Cambria Math" w:hAnsi="Cambria Math" w:hint="eastAsia"/>
+            </w:rPr>
+            <m:t>n+</m:t>
+          </m:r>
+          <m:r>
+            <w:rPr>
+              <w:rFonts w:ascii="Cambria Math" w:hAnsi="Cambria Math"/>
+            </w:rPr>
+            <m:t>1</m:t>
+          </m:r>
+        </m:oMath>
+      </m:oMathPara>
+    </w:p>
+    <w:p>
+      <w:pPr>
+        <w:rPr>
+          <w:i/>
+        </w:rPr>
+      </w:pPr>
+      <m:oMathPara>
+        <m:oMath>
+          <m:sSub>
+            <m:sSubPr>
+              <m:ctrlPr>
+                <w:rPr>
+                  <w:rFonts w:ascii="Cambria Math" w:hAnsi="Cambria Math"/>
+                  <w:i/>
+                </w:rPr>
+              </m:ctrlPr>
+            </m:sSubPr>
+            <m:e>
+              <m:r>
+                <w:rPr>
+                  <w:rFonts w:ascii="Cambria Math" w:hAnsi="Cambria Math"/>
+                </w:rPr>
+                <m:t>τ</m:t>
+              </m:r>
+            </m:e>
+            <m:sub>
+              <m:r>
+                <w:rPr>
+                  <w:rFonts w:ascii="Cambria Math" w:hAnsi="Cambria Math"/>
+                </w:rPr>
+                <m:t>n</m:t>
+              </m:r>
+            </m:sub>
+          </m:sSub>
+          <m:r>
+            <w:rPr>
+              <w:rFonts w:ascii="Cambria Math" w:hAnsi="Cambria Math"/>
+            </w:rPr>
+            <m:t>=</m:t>
+          </m:r>
+          <m:f>
+            <m:fPr>
+              <m:ctrlPr>
+                <w:rPr>
+                  <w:rFonts w:ascii="Cambria Math" w:hAnsi="Cambria Math"/>
+                  <w:i/>
+                </w:rPr>
+              </m:ctrlPr>
+            </m:fPr>
+            <m:num>
+              <m:r>
+                <w:rPr>
+                  <w:rFonts w:ascii="Cambria Math" w:hAnsi="Cambria Math"/>
+                </w:rPr>
+                <m:t>2n+1</m:t>
+              </m:r>
+            </m:num>
+            <m:den>
+              <m:r>
+                <w:rPr>
+                  <w:rFonts w:ascii="Cambria Math" w:hAnsi="Cambria Math"/>
+                </w:rPr>
+                <m:t>n+1</m:t>
+              </m:r>
+            </m:den>
+          </m:f>
+        </m:oMath>
+      </m:oMathPara>
+    </w:p>
+    <w:p>
+      <m:oMathPara>
+        <m:oMath>
+          <m:sSub>
+            <m:sSubPr>
+              <m:ctrlPr>
+                <w:rPr>
+                  <w:rFonts w:ascii="Cambria Math" w:hAnsi="Cambria Math"/>
+                  <w:i/>
+                </w:rPr>
+              </m:ctrlPr>
+            </m:sSubPr>
+            <m:e>
+              <m:r>
+                <w:rPr>
+                  <w:rFonts w:ascii="Cambria Math" w:hAnsi="Cambria Math"/>
+                </w:rPr>
+                <m:t>i</m:t>
+              </m:r>
+            </m:e>
+            <m:sub>
+              <m:r>
+                <w:rPr>
+                  <w:rFonts w:ascii="Cambria Math" w:hAnsi="Cambria Math"/>
+                </w:rPr>
+                <m:t>n</m:t>
+              </m:r>
+            </m:sub>
+          </m:sSub>
+          <m:r>
+            <w:rPr>
+              <w:rFonts w:ascii="Cambria Math" w:hAnsi="Cambria Math"/>
+            </w:rPr>
+            <m:t>=</m:t>
+          </m:r>
+          <m:sSup>
+            <m:sSupPr>
+              <m:ctrlPr>
+                <w:rPr>
+                  <w:rFonts w:ascii="Cambria Math" w:hAnsi="Cambria Math"/>
+                  <w:i/>
+                </w:rPr>
+              </m:ctrlPr>
+            </m:sSupPr>
+            <m:e>
+              <m:d>
+                <m:dPr>
+                  <m:ctrlPr>
+                    <w:rPr>
+                      <w:rFonts w:ascii="Cambria Math" w:hAnsi="Cambria Math"/>
+                      <w:i/>
+                    </w:rPr>
+                  </m:ctrlPr>
+                </m:dPr>
+                <m:e>
+                  <m:r>
+                    <w:rPr>
+                      <w:rFonts w:ascii="Cambria Math" w:hAnsi="Cambria Math"/>
+                    </w:rPr>
+                    <m:t>2n</m:t>
+                  </m:r>
+                  <m:r>
+                    <w:rPr>
+                      <w:rFonts w:ascii="Cambria Math" w:hAnsi="Cambria Math"/>
+                    </w:rPr>
+                    <m:t>-1</m:t>
+                  </m:r>
+                </m:e>
+              </m:d>
+            </m:e>
+            <m:sup>
+              <m:sSup>
+                <m:sSupPr>
+                  <m:ctrlPr>
+                    <w:rPr>
+                      <w:rFonts w:ascii="Cambria Math" w:hAnsi="Cambria Math"/>
+                      <w:i/>
+                    </w:rPr>
+                  </m:ctrlPr>
+                </m:sSupPr>
+                <m:e>
+                  <m:r>
+                    <w:rPr>
+                      <w:rFonts w:ascii="Cambria Math" w:hAnsi="Cambria Math"/>
+                    </w:rPr>
+                    <m:t>n</m:t>
+                  </m:r>
+                </m:e>
+                <m:sup>
+                  <m:r>
+                    <w:rPr>
+                      <w:rFonts w:ascii="Cambria Math" w:hAnsi="Cambria Math"/>
+                    </w:rPr>
+                    <m:t>-1</m:t>
+                  </m:r>
+                </m:sup>
+              </m:sSup>
+            </m:sup>
+          </m:sSup>
+        </m:oMath>
+      </m:oMathPara>
+    </w:p>
+    <w:p>
+      <w:r>
+        <w:rPr>
+          <w:rFonts w:hint="eastAsia"/>
+        </w:rPr>
+        <w:t>这个值就是四分之一</w:t>
+      </w:r>
+      <w:r>
+        <w:rPr>
+          <w:rFonts w:hint="eastAsia"/>
+        </w:rPr>
+        <w:t>圆周</w:t>
+      </w:r>
+      <w:r>
+        <w:rPr>
+          <w:rFonts w:hint="eastAsia"/>
+        </w:rPr>
+        <w:t>的长度</w:t>
+      </w:r>
+      <w:r>
+        <w:rPr>
+          <w:rFonts w:hint="eastAsia"/>
+        </w:rPr>
+        <w:t>：</w:t>
+      </w:r>
+    </w:p>
+    <w:p>
+      <w:pPr>
+        <w:rPr>
+          <w:rFonts w:hint="eastAsia"/>
+          <w:i/>
+        </w:rPr>
+      </w:pPr>
+      <m:oMathPara>
+        <m:oMath>
+          <m:sSub>
+            <m:sSubPr>
+              <m:ctrlPr>
+                <w:rPr>
+                  <w:rFonts w:ascii="Cambria Math" w:hAnsi="Cambria Math"/>
+                  <w:i/>
+                </w:rPr>
+              </m:ctrlPr>
+            </m:sSubPr>
+            <m:e>
+              <m:r>
+                <w:rPr>
+                  <w:rFonts w:ascii="Cambria Math" w:hAnsi="Cambria Math" w:hint="eastAsia"/>
+                </w:rPr>
+                <m:t>l</m:t>
+              </m:r>
+            </m:e>
+            <m:sub>
+              <m:r>
+                <w:rPr>
+                  <w:rFonts w:ascii="Cambria Math" w:hAnsi="Cambria Math"/>
+                </w:rPr>
+                <m:t>n</m:t>
+              </m:r>
+            </m:sub>
+          </m:sSub>
+          <m:r>
+            <w:rPr>
+              <w:rFonts w:ascii="Cambria Math" w:hAnsi="Cambria Math"/>
+            </w:rPr>
+            <m:t>=</m:t>
+          </m:r>
+          <m:sSub>
+            <m:sSubPr>
+              <m:ctrlPr>
+                <w:rPr>
+                  <w:rFonts w:ascii="Cambria Math" w:hAnsi="Cambria Math"/>
+                  <w:i/>
+                </w:rPr>
+              </m:ctrlPr>
+            </m:sSubPr>
+            <m:e>
+              <m:r>
+                <w:rPr>
+                  <w:rFonts w:ascii="Cambria Math" w:hAnsi="Cambria Math"/>
+                </w:rPr>
+                <m:t>e</m:t>
+              </m:r>
+            </m:e>
+            <m:sub>
+              <m:r>
+                <w:rPr>
+                  <w:rFonts w:ascii="Cambria Math" w:hAnsi="Cambria Math"/>
+                </w:rPr>
+                <m:t>n</m:t>
+              </m:r>
+            </m:sub>
+          </m:sSub>
+          <m:sSub>
+            <m:sSubPr>
+              <m:ctrlPr>
+                <w:rPr>
+                  <w:rFonts w:ascii="Cambria Math" w:hAnsi="Cambria Math"/>
+                  <w:i/>
+                </w:rPr>
+              </m:ctrlPr>
+            </m:sSubPr>
+            <m:e>
+              <m:r>
+                <w:rPr>
+                  <w:rFonts w:ascii="Cambria Math" w:hAnsi="Cambria Math"/>
+                </w:rPr>
+                <m:t>τ</m:t>
+              </m:r>
+            </m:e>
+            <m:sub>
+              <m:r>
+                <w:rPr>
+                  <w:rFonts w:ascii="Cambria Math" w:hAnsi="Cambria Math"/>
+                </w:rPr>
+                <m:t>n</m:t>
+              </m:r>
+            </m:sub>
+          </m:sSub>
+          <m:f>
+            <m:fPr>
+              <m:ctrlPr>
+                <w:rPr>
+                  <w:rFonts w:ascii="Cambria Math" w:hAnsi="Cambria Math"/>
+                  <w:i/>
+                </w:rPr>
+              </m:ctrlPr>
+            </m:fPr>
+            <m:num>
+              <m:r>
+                <w:rPr>
+                  <w:rFonts w:ascii="Cambria Math" w:hAnsi="Cambria Math"/>
+                </w:rPr>
+                <m:t>1</m:t>
+              </m:r>
+            </m:num>
+            <m:den>
+              <m:sSub>
+                <m:sSubPr>
+                  <m:ctrlPr>
+                    <w:rPr>
+                      <w:rFonts w:ascii="Cambria Math" w:hAnsi="Cambria Math"/>
+                      <w:i/>
+                    </w:rPr>
+                  </m:ctrlPr>
+                </m:sSubPr>
+                <m:e>
+                  <m:r>
+                    <w:rPr>
+                      <w:rFonts w:ascii="Cambria Math" w:hAnsi="Cambria Math"/>
+                    </w:rPr>
+                    <m:t>i</m:t>
+                  </m:r>
+                </m:e>
+                <m:sub>
+                  <m:r>
+                    <w:rPr>
+                      <w:rFonts w:ascii="Cambria Math" w:hAnsi="Cambria Math"/>
+                    </w:rPr>
+                    <m:t>n</m:t>
+                  </m:r>
+                </m:sub>
+              </m:sSub>
+            </m:den>
+          </m:f>
+          <m:r>
+            <w:rPr>
+              <w:rFonts w:ascii="Cambria Math" w:hAnsi="Cambria Math"/>
+            </w:rPr>
+            <m:t>=</m:t>
+          </m:r>
+          <m:sSub>
+            <m:sSubPr>
+              <m:ctrlPr>
+                <w:rPr>
+                  <w:rFonts w:ascii="Cambria Math" w:hAnsi="Cambria Math"/>
+                  <w:i/>
+                </w:rPr>
+              </m:ctrlPr>
+            </m:sSubPr>
+            <m:e>
+              <m:r>
+                <w:rPr>
+                  <w:rFonts w:ascii="Cambria Math" w:hAnsi="Cambria Math"/>
+                </w:rPr>
+                <m:t>e</m:t>
+              </m:r>
+            </m:e>
+            <m:sub>
+              <m:r>
+                <w:rPr>
+                  <w:rFonts w:ascii="Cambria Math" w:hAnsi="Cambria Math"/>
+                </w:rPr>
+                <m:t>n</m:t>
+              </m:r>
+            </m:sub>
+          </m:sSub>
+          <m:sSub>
+            <m:sSubPr>
+              <m:ctrlPr>
+                <w:rPr>
+                  <w:rFonts w:ascii="Cambria Math" w:hAnsi="Cambria Math"/>
+                  <w:i/>
+                </w:rPr>
+              </m:ctrlPr>
+            </m:sSubPr>
+            <m:e>
+              <m:r>
+                <w:rPr>
+                  <w:rFonts w:ascii="Cambria Math" w:hAnsi="Cambria Math"/>
+                </w:rPr>
+                <m:t>τ</m:t>
+              </m:r>
+            </m:e>
+            <m:sub>
+              <m:r>
+                <w:rPr>
+                  <w:rFonts w:ascii="Cambria Math" w:hAnsi="Cambria Math"/>
+                </w:rPr>
+                <m:t>n</m:t>
+              </m:r>
+            </m:sub>
+          </m:sSub>
+          <m:sSubSup>
+            <m:sSubSupPr>
+              <m:ctrlPr>
+                <w:rPr>
+                  <w:rFonts w:ascii="Cambria Math" w:hAnsi="Cambria Math"/>
+                  <w:i/>
+                </w:rPr>
+              </m:ctrlPr>
+            </m:sSubSupPr>
+            <m:e>
+              <m:r>
+                <w:rPr>
+                  <w:rFonts w:ascii="Cambria Math" w:hAnsi="Cambria Math"/>
+                </w:rPr>
+                <m:t>i</m:t>
+              </m:r>
+            </m:e>
+            <m:sub>
+              <m:r>
+                <w:rPr>
+                  <w:rFonts w:ascii="Cambria Math" w:hAnsi="Cambria Math"/>
+                </w:rPr>
+                <m:t>n</m:t>
+              </m:r>
+            </m:sub>
+            <m:sup>
+              <m:r>
+                <w:rPr>
+                  <w:rFonts w:ascii="Cambria Math" w:hAnsi="Cambria Math"/>
+                </w:rPr>
+                <m:t>-1</m:t>
+              </m:r>
+            </m:sup>
+          </m:sSubSup>
+          <m:r>
+            <w:rPr>
+              <w:rFonts w:ascii="Cambria Math" w:hAnsi="Cambria Math"/>
+            </w:rPr>
+            <m:t>=</m:t>
+          </m:r>
+          <m:d>
+            <m:dPr>
+              <m:ctrlPr>
+                <w:rPr>
+                  <w:rFonts w:ascii="Cambria Math" w:hAnsi="Cambria Math"/>
+                  <w:i/>
+                </w:rPr>
+              </m:ctrlPr>
+            </m:dPr>
+            <m:e>
+              <m:r>
+                <w:rPr>
+                  <w:rFonts w:ascii="Cambria Math" w:hAnsi="Cambria Math" w:hint="eastAsia"/>
+                </w:rPr>
+                <m:t>n+</m:t>
+              </m:r>
+              <m:r>
+                <w:rPr>
+                  <w:rFonts w:ascii="Cambria Math" w:hAnsi="Cambria Math"/>
+                </w:rPr>
+                <m:t>1</m:t>
+              </m:r>
+            </m:e>
+          </m:d>
+          <m:f>
+            <m:fPr>
+              <m:ctrlPr>
+                <w:rPr>
+                  <w:rFonts w:ascii="Cambria Math" w:hAnsi="Cambria Math"/>
+                  <w:i/>
+                </w:rPr>
+              </m:ctrlPr>
+            </m:fPr>
+            <m:num>
+              <m:r>
+                <w:rPr>
+                  <w:rFonts w:ascii="Cambria Math" w:hAnsi="Cambria Math"/>
+                </w:rPr>
+                <m:t>2n+1</m:t>
+              </m:r>
+            </m:num>
+            <m:den>
+              <m:r>
+                <w:rPr>
+                  <w:rFonts w:ascii="Cambria Math" w:hAnsi="Cambria Math"/>
+                </w:rPr>
+                <m:t>n+1</m:t>
+              </m:r>
+            </m:den>
+          </m:f>
+          <m:sSup>
+            <m:sSupPr>
+              <m:ctrlPr>
+                <w:rPr>
+                  <w:rFonts w:ascii="Cambria Math" w:hAnsi="Cambria Math"/>
+                  <w:i/>
+                </w:rPr>
+              </m:ctrlPr>
+            </m:sSupPr>
+            <m:e>
+              <m:d>
+                <m:dPr>
+                  <m:ctrlPr>
+                    <w:rPr>
+                      <w:rFonts w:ascii="Cambria Math" w:hAnsi="Cambria Math"/>
+                      <w:i/>
+                    </w:rPr>
+                  </m:ctrlPr>
+                </m:dPr>
+                <m:e>
+                  <m:r>
+                    <w:rPr>
+                      <w:rFonts w:ascii="Cambria Math" w:hAnsi="Cambria Math"/>
+                    </w:rPr>
+                    <m:t>-1</m:t>
+                  </m:r>
+                </m:e>
+              </m:d>
+            </m:e>
+            <m:sup>
+              <m:r>
+                <w:rPr>
+                  <w:rFonts w:ascii="Cambria Math" w:hAnsi="Cambria Math"/>
+                </w:rPr>
+                <m:t>-</m:t>
+              </m:r>
+              <m:sSup>
+                <m:sSupPr>
+                  <m:ctrlPr>
+                    <w:rPr>
+                      <w:rFonts w:ascii="Cambria Math" w:hAnsi="Cambria Math"/>
+                      <w:i/>
+                    </w:rPr>
+                  </m:ctrlPr>
+                </m:sSupPr>
+                <m:e>
+                  <m:r>
+                    <w:rPr>
+                      <w:rFonts w:ascii="Cambria Math" w:hAnsi="Cambria Math"/>
+                    </w:rPr>
+                    <m:t>n</m:t>
+                  </m:r>
+                </m:e>
+                <m:sup>
+                  <m:r>
+                    <w:rPr>
+                      <w:rFonts w:ascii="Cambria Math" w:hAnsi="Cambria Math"/>
+                    </w:rPr>
+                    <m:t>-1</m:t>
+                  </m:r>
+                </m:sup>
+              </m:sSup>
+            </m:sup>
+          </m:sSup>
+          <m:r>
+            <w:rPr>
+              <w:rFonts w:ascii="Cambria Math" w:hAnsi="Cambria Math"/>
+            </w:rPr>
+            <m:t>=</m:t>
+          </m:r>
+          <m:f>
+            <m:fPr>
+              <m:ctrlPr>
+                <w:rPr>
+                  <w:rFonts w:ascii="Cambria Math" w:hAnsi="Cambria Math"/>
+                  <w:i/>
+                </w:rPr>
+              </m:ctrlPr>
+            </m:fPr>
+            <m:num>
+              <m:r>
+                <w:rPr>
+                  <w:rFonts w:ascii="Cambria Math" w:hAnsi="Cambria Math"/>
+                </w:rPr>
+                <m:t>1</m:t>
+              </m:r>
+            </m:num>
+            <m:den>
+              <m:rad>
+                <m:radPr>
+                  <m:ctrlPr>
+                    <w:rPr>
+                      <w:rFonts w:ascii="Cambria Math" w:hAnsi="Cambria Math"/>
+                      <w:i/>
+                    </w:rPr>
+                  </m:ctrlPr>
+                </m:radPr>
+                <m:deg>
+                  <m:r>
+                    <w:rPr>
+                      <w:rFonts w:ascii="Cambria Math" w:hAnsi="Cambria Math"/>
+                    </w:rPr>
+                    <m:t>n</m:t>
+                  </m:r>
+                </m:deg>
+                <m:e>
+                  <m:r>
+                    <w:rPr>
+                      <w:rFonts w:ascii="Cambria Math" w:hAnsi="Cambria Math"/>
+                    </w:rPr>
+                    <m:t>2</m:t>
+                  </m:r>
+                  <m:r>
+                    <w:rPr>
+                      <w:rFonts w:ascii="Cambria Math" w:hAnsi="Cambria Math" w:hint="eastAsia"/>
+                    </w:rPr>
+                    <m:t>n</m:t>
+                  </m:r>
+                  <m:r>
+                    <w:rPr>
+                      <w:rFonts w:ascii="Cambria Math" w:hAnsi="Cambria Math"/>
+                    </w:rPr>
+                    <m:t>-1</m:t>
+                  </m:r>
+                </m:e>
+              </m:rad>
+            </m:den>
+          </m:f>
+          <m:d>
+            <m:dPr>
+              <m:ctrlPr>
+                <w:rPr>
+                  <w:rFonts w:ascii="Cambria Math" w:hAnsi="Cambria Math"/>
+                  <w:i/>
+                </w:rPr>
+              </m:ctrlPr>
+            </m:dPr>
+            <m:e>
+              <m:r>
+                <w:rPr>
+                  <w:rFonts w:ascii="Cambria Math" w:hAnsi="Cambria Math"/>
+                </w:rPr>
+                <m:t>2n+1</m:t>
+              </m:r>
+            </m:e>
+          </m:d>
+        </m:oMath>
+      </m:oMathPara>
     </w:p>
     <w:sectPr>
       <w:pgSz w:w="11906" w:h="16838"/>

--- a/再论圆周率.docx
+++ b/再论圆周率.docx
@@ -4708,6 +4708,12 @@
                     <w:rPr>
                       <w:rFonts w:ascii="Cambria Math" w:hAnsi="Cambria Math"/>
                     </w:rPr>
+                    <m:t>:2</m:t>
+                  </m:r>
+                  <m:r>
+                    <w:rPr>
+                      <w:rFonts w:ascii="Cambria Math" w:hAnsi="Cambria Math"/>
+                    </w:rPr>
                     <m:t>→1</m:t>
                   </m:r>
                 </m:lim>
@@ -6398,11 +6404,6 @@
       </m:oMathPara>
     </w:p>
     <w:p>
-      <w:pPr>
-        <w:rPr>
-          <w:rFonts w:hint="eastAsia"/>
-        </w:rPr>
-      </w:pPr>
       <w:r>
         <w:rPr>
           <w:rFonts w:hint="eastAsia"/>
@@ -6899,13 +6900,7 @@
                     <w:rPr>
                       <w:rFonts w:ascii="Cambria Math" w:hAnsi="Cambria Math"/>
                     </w:rPr>
-                    <m:t>-1</m:t>
-                  </m:r>
-                  <m:r>
-                    <w:rPr>
-                      <w:rFonts w:ascii="Cambria Math" w:hAnsi="Cambria Math"/>
-                    </w:rPr>
-                    <m:t xml:space="preserve"> mod 2n</m:t>
+                    <m:t>-1 mod 2n</m:t>
                   </m:r>
                 </m:e>
               </m:d>
@@ -6943,11 +6938,6 @@
       </m:oMathPara>
     </w:p>
     <w:p>
-      <w:pPr>
-        <w:rPr>
-          <w:rFonts w:hint="eastAsia"/>
-        </w:rPr>
-      </w:pPr>
       <m:oMathPara>
         <m:oMath>
           <m:sSub>
@@ -7070,19 +7060,7 @@
                     <w:rPr>
                       <w:rFonts w:ascii="Cambria Math" w:hAnsi="Cambria Math"/>
                     </w:rPr>
-                    <m:t>-1</m:t>
-                  </m:r>
-                  <m:r>
-                    <w:rPr>
-                      <w:rFonts w:ascii="Cambria Math" w:hAnsi="Cambria Math"/>
-                    </w:rPr>
-                    <m:t xml:space="preserve"> </m:t>
-                  </m:r>
-                  <m:r>
-                    <w:rPr>
-                      <w:rFonts w:ascii="Cambria Math" w:hAnsi="Cambria Math"/>
-                    </w:rPr>
-                    <m:t>mod 2n</m:t>
+                    <m:t>-1 mod 2n</m:t>
                   </m:r>
                 </m:e>
               </m:d>
@@ -7120,11 +7098,6 @@
       </m:oMathPara>
     </w:p>
     <w:p>
-      <w:pPr>
-        <w:rPr>
-          <w:rFonts w:hint="eastAsia"/>
-        </w:rPr>
-      </w:pPr>
       <m:oMathPara>
         <m:oMath>
           <m:sSub>
@@ -7247,19 +7220,7 @@
                     <w:rPr>
                       <w:rFonts w:ascii="Cambria Math" w:hAnsi="Cambria Math"/>
                     </w:rPr>
-                    <m:t>-1</m:t>
-                  </m:r>
-                  <m:r>
-                    <w:rPr>
-                      <w:rFonts w:ascii="Cambria Math" w:hAnsi="Cambria Math"/>
-                    </w:rPr>
-                    <m:t xml:space="preserve"> </m:t>
-                  </m:r>
-                  <m:r>
-                    <w:rPr>
-                      <w:rFonts w:ascii="Cambria Math" w:hAnsi="Cambria Math"/>
-                    </w:rPr>
-                    <m:t>mod 2n</m:t>
+                    <m:t>-1 mod 2n</m:t>
                   </m:r>
                 </m:e>
               </m:d>
@@ -7340,19 +7301,7 @@
             <w:rPr>
               <w:rFonts w:ascii="Cambria Math" w:hAnsi="Cambria Math"/>
             </w:rPr>
-            <m:t>1+n=</m:t>
-          </m:r>
-          <m:r>
-            <w:rPr>
-              <w:rFonts w:ascii="Cambria Math" w:hAnsi="Cambria Math"/>
-            </w:rPr>
-            <m:t>n</m:t>
-          </m:r>
-          <m:r>
-            <w:rPr>
-              <w:rFonts w:ascii="Cambria Math" w:hAnsi="Cambria Math"/>
-            </w:rPr>
-            <m:t>+1</m:t>
+            <m:t>1+n=n+1</m:t>
           </m:r>
         </m:oMath>
       </m:oMathPara>
@@ -7444,13 +7393,7 @@
             <w:rPr>
               <w:rFonts w:ascii="Cambria Math" w:hAnsi="Cambria Math"/>
             </w:rPr>
-            <m:t>=</m:t>
-          </m:r>
-          <m:r>
-            <w:rPr>
-              <w:rFonts w:ascii="Cambria Math" w:hAnsi="Cambria Math"/>
-            </w:rPr>
-            <m:t>1+</m:t>
+            <m:t>=1+</m:t>
           </m:r>
           <m:f>
             <m:fPr>
@@ -7484,13 +7427,7 @@
                     <w:rPr>
                       <w:rFonts w:ascii="Cambria Math" w:hAnsi="Cambria Math"/>
                     </w:rPr>
-                    <m:t>n+</m:t>
-                  </m:r>
-                  <m:r>
-                    <w:rPr>
-                      <w:rFonts w:ascii="Cambria Math" w:hAnsi="Cambria Math"/>
-                    </w:rPr>
-                    <m:t>1</m:t>
+                    <m:t>n+1</m:t>
                   </m:r>
                 </m:num>
                 <m:den>
@@ -7594,25 +7531,7 @@
             <w:rPr>
               <w:rFonts w:ascii="Cambria Math" w:hAnsi="Cambria Math"/>
             </w:rPr>
-            <m:t>-1</m:t>
-          </m:r>
-          <m:r>
-            <w:rPr>
-              <w:rFonts w:ascii="Cambria Math" w:hAnsi="Cambria Math"/>
-            </w:rPr>
-            <m:t>=</m:t>
-          </m:r>
-          <m:r>
-            <w:rPr>
-              <w:rFonts w:ascii="Cambria Math" w:hAnsi="Cambria Math"/>
-            </w:rPr>
-            <m:t>2</m:t>
-          </m:r>
-          <m:r>
-            <w:rPr>
-              <w:rFonts w:ascii="Cambria Math" w:hAnsi="Cambria Math"/>
-            </w:rPr>
-            <m:t>n-1</m:t>
+            <m:t>-1=2n-1</m:t>
           </m:r>
         </m:oMath>
       </m:oMathPara>
@@ -7626,9 +7545,85 @@
       </w:r>
     </w:p>
     <w:p>
+      <m:oMathPara>
+        <m:oMath>
+          <m:sSup>
+            <m:sSupPr>
+              <m:ctrlPr>
+                <w:rPr>
+                  <w:rFonts w:ascii="Cambria Math" w:hAnsi="Cambria Math"/>
+                  <w:i/>
+                </w:rPr>
+              </m:ctrlPr>
+            </m:sSupPr>
+            <m:e>
+              <m:r>
+                <w:rPr>
+                  <w:rFonts w:ascii="Cambria Math" w:hAnsi="Cambria Math"/>
+                </w:rPr>
+                <m:t>e</m:t>
+              </m:r>
+            </m:e>
+            <m:sup>
+              <m:r>
+                <w:rPr>
+                  <w:rFonts w:ascii="Cambria Math" w:hAnsi="Cambria Math"/>
+                </w:rPr>
+                <m:t>πi</m:t>
+              </m:r>
+            </m:sup>
+          </m:sSup>
+          <m:r>
+            <w:rPr>
+              <w:rFonts w:ascii="Cambria Math" w:hAnsi="Cambria Math"/>
+            </w:rPr>
+            <m:t>+1=0</m:t>
+          </m:r>
+        </m:oMath>
+      </m:oMathPara>
+    </w:p>
+    <w:p>
+      <m:oMathPara>
+        <m:oMath>
+          <m:sSup>
+            <m:sSupPr>
+              <m:ctrlPr>
+                <w:rPr>
+                  <w:rFonts w:ascii="Cambria Math" w:hAnsi="Cambria Math"/>
+                  <w:i/>
+                </w:rPr>
+              </m:ctrlPr>
+            </m:sSupPr>
+            <m:e>
+              <m:r>
+                <w:rPr>
+                  <w:rFonts w:ascii="Cambria Math" w:hAnsi="Cambria Math"/>
+                </w:rPr>
+                <m:t>e</m:t>
+              </m:r>
+            </m:e>
+            <m:sup>
+              <m:r>
+                <w:rPr>
+                  <w:rFonts w:ascii="Cambria Math" w:hAnsi="Cambria Math"/>
+                </w:rPr>
+                <m:t>2τi</m:t>
+              </m:r>
+            </m:sup>
+          </m:sSup>
+          <m:r>
+            <w:rPr>
+              <w:rFonts w:ascii="Cambria Math" w:hAnsi="Cambria Math"/>
+            </w:rPr>
+            <m:t>=-1</m:t>
+          </m:r>
+        </m:oMath>
+      </m:oMathPara>
+    </w:p>
+    <w:p>
       <w:pPr>
         <w:rPr>
-          <w:rFonts w:hint="eastAsia"/>
+          <w:i/>
         </w:rPr>
       </w:pPr>
       <m:oMathPara>
@@ -7655,13 +7650,7 @@
                 <w:rPr>
                   <w:rFonts w:ascii="Cambria Math" w:hAnsi="Cambria Math"/>
                 </w:rPr>
-                <m:t>π</m:t>
-              </m:r>
-              <m:r>
-                <w:rPr>
-                  <w:rFonts w:ascii="Cambria Math" w:hAnsi="Cambria Math"/>
-                </w:rPr>
-                <m:t>i</m:t>
+                <m:t>2τi</m:t>
               </m:r>
             </m:sup>
           </m:sSup>
@@ -7669,17 +7658,38 @@
             <w:rPr>
               <w:rFonts w:ascii="Cambria Math" w:hAnsi="Cambria Math"/>
             </w:rPr>
-            <m:t>+1=0</m:t>
-          </m:r>
+            <m:t>=</m:t>
+          </m:r>
+          <m:sSup>
+            <m:sSupPr>
+              <m:ctrlPr>
+                <w:rPr>
+                  <w:rFonts w:ascii="Cambria Math" w:hAnsi="Cambria Math"/>
+                  <w:i/>
+                </w:rPr>
+              </m:ctrlPr>
+            </m:sSupPr>
+            <m:e>
+              <m:r>
+                <w:rPr>
+                  <w:rFonts w:ascii="Cambria Math" w:hAnsi="Cambria Math"/>
+                </w:rPr>
+                <m:t>i</m:t>
+              </m:r>
+            </m:e>
+            <m:sup>
+              <m:r>
+                <w:rPr>
+                  <w:rFonts w:ascii="Cambria Math" w:hAnsi="Cambria Math"/>
+                </w:rPr>
+                <m:t>2</m:t>
+              </m:r>
+            </m:sup>
+          </m:sSup>
         </m:oMath>
       </m:oMathPara>
     </w:p>
     <w:p>
-      <w:pPr>
-        <w:rPr>
-          <w:rFonts w:hint="eastAsia"/>
-        </w:rPr>
-      </w:pPr>
       <m:oMathPara>
         <m:oMath>
           <m:sSup>
@@ -7704,138 +7714,7 @@
                 <w:rPr>
                   <w:rFonts w:ascii="Cambria Math" w:hAnsi="Cambria Math"/>
                 </w:rPr>
-                <m:t>2</m:t>
-              </m:r>
-              <m:r>
-                <w:rPr>
-                  <w:rFonts w:ascii="Cambria Math" w:hAnsi="Cambria Math"/>
-                </w:rPr>
                 <m:t>τi</m:t>
-              </m:r>
-            </m:sup>
-          </m:sSup>
-          <m:r>
-            <w:rPr>
-              <w:rFonts w:ascii="Cambria Math" w:hAnsi="Cambria Math"/>
-            </w:rPr>
-            <m:t>=</m:t>
-          </m:r>
-          <m:r>
-            <w:rPr>
-              <w:rFonts w:ascii="Cambria Math" w:hAnsi="Cambria Math"/>
-            </w:rPr>
-            <m:t>-1</m:t>
-          </m:r>
-        </m:oMath>
-      </m:oMathPara>
-    </w:p>
-    <w:p>
-      <w:pPr>
-        <w:rPr>
-          <w:rFonts w:hint="eastAsia"/>
-          <w:i/>
-        </w:rPr>
-      </w:pPr>
-      <m:oMathPara>
-        <m:oMath>
-          <m:sSup>
-            <m:sSupPr>
-              <m:ctrlPr>
-                <w:rPr>
-                  <w:rFonts w:ascii="Cambria Math" w:hAnsi="Cambria Math"/>
-                  <w:i/>
-                </w:rPr>
-              </m:ctrlPr>
-            </m:sSupPr>
-            <m:e>
-              <m:r>
-                <w:rPr>
-                  <w:rFonts w:ascii="Cambria Math" w:hAnsi="Cambria Math"/>
-                </w:rPr>
-                <m:t>e</m:t>
-              </m:r>
-            </m:e>
-            <m:sup>
-              <m:r>
-                <w:rPr>
-                  <w:rFonts w:ascii="Cambria Math" w:hAnsi="Cambria Math"/>
-                </w:rPr>
-                <m:t>2τi</m:t>
-              </m:r>
-            </m:sup>
-          </m:sSup>
-          <m:r>
-            <w:rPr>
-              <w:rFonts w:ascii="Cambria Math" w:hAnsi="Cambria Math"/>
-            </w:rPr>
-            <m:t>=</m:t>
-          </m:r>
-          <m:sSup>
-            <m:sSupPr>
-              <m:ctrlPr>
-                <w:rPr>
-                  <w:rFonts w:ascii="Cambria Math" w:hAnsi="Cambria Math"/>
-                  <w:i/>
-                </w:rPr>
-              </m:ctrlPr>
-            </m:sSupPr>
-            <m:e>
-              <m:r>
-                <w:rPr>
-                  <w:rFonts w:ascii="Cambria Math" w:hAnsi="Cambria Math"/>
-                </w:rPr>
-                <m:t>i</m:t>
-              </m:r>
-            </m:e>
-            <m:sup>
-              <m:r>
-                <w:rPr>
-                  <w:rFonts w:ascii="Cambria Math" w:hAnsi="Cambria Math"/>
-                </w:rPr>
-                <m:t>2</m:t>
-              </m:r>
-            </m:sup>
-          </m:sSup>
-        </m:oMath>
-      </m:oMathPara>
-    </w:p>
-    <w:p>
-      <w:pPr>
-        <w:rPr>
-          <w:rFonts w:hint="eastAsia"/>
-        </w:rPr>
-      </w:pPr>
-      <m:oMathPara>
-        <m:oMath>
-          <m:sSup>
-            <m:sSupPr>
-              <m:ctrlPr>
-                <w:rPr>
-                  <w:rFonts w:ascii="Cambria Math" w:hAnsi="Cambria Math"/>
-                  <w:i/>
-                </w:rPr>
-              </m:ctrlPr>
-            </m:sSupPr>
-            <m:e>
-              <m:r>
-                <w:rPr>
-                  <w:rFonts w:ascii="Cambria Math" w:hAnsi="Cambria Math"/>
-                </w:rPr>
-                <m:t>e</m:t>
-              </m:r>
-            </m:e>
-            <m:sup>
-              <m:r>
-                <w:rPr>
-                  <w:rFonts w:ascii="Cambria Math" w:hAnsi="Cambria Math"/>
-                </w:rPr>
-                <m:t>τ</m:t>
-              </m:r>
-              <m:r>
-                <w:rPr>
-                  <w:rFonts w:ascii="Cambria Math" w:hAnsi="Cambria Math"/>
-                </w:rPr>
-                <m:t>i</m:t>
               </m:r>
             </m:sup>
           </m:sSup>
@@ -7935,19 +7814,7 @@
             <w:rPr>
               <w:rFonts w:ascii="Cambria Math" w:hAnsi="Cambria Math"/>
             </w:rPr>
-            <m:t>=</m:t>
-          </m:r>
-          <m:r>
-            <w:rPr>
-              <w:rFonts w:ascii="Cambria Math" w:hAnsi="Cambria Math"/>
-            </w:rPr>
-            <m:t>1+n</m:t>
-          </m:r>
-          <m:r>
-            <w:rPr>
-              <w:rFonts w:ascii="Cambria Math" w:hAnsi="Cambria Math"/>
-            </w:rPr>
-            <m:t>=</m:t>
+            <m:t>=1+n=</m:t>
           </m:r>
           <m:r>
             <w:rPr>
@@ -8092,13 +7959,7 @@
                     <w:rPr>
                       <w:rFonts w:ascii="Cambria Math" w:hAnsi="Cambria Math"/>
                     </w:rPr>
-                    <m:t>2n</m:t>
-                  </m:r>
-                  <m:r>
-                    <w:rPr>
-                      <w:rFonts w:ascii="Cambria Math" w:hAnsi="Cambria Math"/>
-                    </w:rPr>
-                    <m:t>-1</m:t>
+                    <m:t>2n-1</m:t>
                   </m:r>
                 </m:e>
               </m:d>
@@ -8164,7 +8025,6 @@
     <w:p>
       <w:pPr>
         <w:rPr>
-          <w:rFonts w:hint="eastAsia"/>
           <w:i/>
         </w:rPr>
       </w:pPr>
@@ -8300,98 +8160,6 @@
               </m:sSub>
             </m:den>
           </m:f>
-          <m:r>
-            <w:rPr>
-              <w:rFonts w:ascii="Cambria Math" w:hAnsi="Cambria Math"/>
-            </w:rPr>
-            <m:t>=</m:t>
-          </m:r>
-          <m:sSub>
-            <m:sSubPr>
-              <m:ctrlPr>
-                <w:rPr>
-                  <w:rFonts w:ascii="Cambria Math" w:hAnsi="Cambria Math"/>
-                  <w:i/>
-                </w:rPr>
-              </m:ctrlPr>
-            </m:sSubPr>
-            <m:e>
-              <m:r>
-                <w:rPr>
-                  <w:rFonts w:ascii="Cambria Math" w:hAnsi="Cambria Math"/>
-                </w:rPr>
-                <m:t>e</m:t>
-              </m:r>
-            </m:e>
-            <m:sub>
-              <m:r>
-                <w:rPr>
-                  <w:rFonts w:ascii="Cambria Math" w:hAnsi="Cambria Math"/>
-                </w:rPr>
-                <m:t>n</m:t>
-              </m:r>
-            </m:sub>
-          </m:sSub>
-          <m:sSub>
-            <m:sSubPr>
-              <m:ctrlPr>
-                <w:rPr>
-                  <w:rFonts w:ascii="Cambria Math" w:hAnsi="Cambria Math"/>
-                  <w:i/>
-                </w:rPr>
-              </m:ctrlPr>
-            </m:sSubPr>
-            <m:e>
-              <m:r>
-                <w:rPr>
-                  <w:rFonts w:ascii="Cambria Math" w:hAnsi="Cambria Math"/>
-                </w:rPr>
-                <m:t>τ</m:t>
-              </m:r>
-            </m:e>
-            <m:sub>
-              <m:r>
-                <w:rPr>
-                  <w:rFonts w:ascii="Cambria Math" w:hAnsi="Cambria Math"/>
-                </w:rPr>
-                <m:t>n</m:t>
-              </m:r>
-            </m:sub>
-          </m:sSub>
-          <m:sSubSup>
-            <m:sSubSupPr>
-              <m:ctrlPr>
-                <w:rPr>
-                  <w:rFonts w:ascii="Cambria Math" w:hAnsi="Cambria Math"/>
-                  <w:i/>
-                </w:rPr>
-              </m:ctrlPr>
-            </m:sSubSupPr>
-            <m:e>
-              <m:r>
-                <w:rPr>
-                  <w:rFonts w:ascii="Cambria Math" w:hAnsi="Cambria Math"/>
-                </w:rPr>
-                <m:t>i</m:t>
-              </m:r>
-            </m:e>
-            <m:sub>
-              <m:r>
-                <w:rPr>
-                  <w:rFonts w:ascii="Cambria Math" w:hAnsi="Cambria Math"/>
-                </w:rPr>
-                <m:t>n</m:t>
-              </m:r>
-            </m:sub>
-            <m:sup>
-              <m:r>
-                <w:rPr>
-                  <w:rFonts w:ascii="Cambria Math" w:hAnsi="Cambria Math"/>
-                </w:rPr>
-                <m:t>-1</m:t>
-              </m:r>
-            </m:sup>
-          </m:sSubSup>
           <m:r>
             <w:rPr>
               <w:rFonts w:ascii="Cambria Math" w:hAnsi="Cambria Math"/>

--- a/再论圆周率.docx
+++ b/再论圆周率.docx
@@ -2403,6 +2403,351 @@
         <w:rPr>
           <w:rFonts w:hint="eastAsia"/>
         </w:rPr>
+        <w:t>可见，</w:t>
+      </w:r>
+    </w:p>
+    <w:p>
+      <m:oMathPara>
+        <m:oMath>
+          <m:sSub>
+            <m:sSubPr>
+              <m:ctrlPr>
+                <w:rPr>
+                  <w:rFonts w:ascii="Cambria Math" w:hAnsi="Cambria Math"/>
+                  <w:i/>
+                </w:rPr>
+              </m:ctrlPr>
+            </m:sSubPr>
+            <m:e>
+              <m:r>
+                <w:rPr>
+                  <w:rFonts w:ascii="Cambria Math" w:hAnsi="Cambria Math"/>
+                </w:rPr>
+                <m:t>e</m:t>
+              </m:r>
+            </m:e>
+            <m:sub>
+              <m:r>
+                <w:rPr>
+                  <w:rFonts w:ascii="Cambria Math" w:hAnsi="Cambria Math"/>
+                </w:rPr>
+                <m:t>n</m:t>
+              </m:r>
+            </m:sub>
+          </m:sSub>
+          <m:r>
+            <w:rPr>
+              <w:rFonts w:ascii="Cambria Math" w:hAnsi="Cambria Math"/>
+            </w:rPr>
+            <m:t>=</m:t>
+          </m:r>
+          <m:f>
+            <m:fPr>
+              <m:ctrlPr>
+                <w:rPr>
+                  <w:rFonts w:ascii="Cambria Math" w:hAnsi="Cambria Math"/>
+                  <w:i/>
+                </w:rPr>
+              </m:ctrlPr>
+            </m:fPr>
+            <m:num>
+              <m:r>
+                <w:rPr>
+                  <w:rFonts w:ascii="Cambria Math" w:hAnsi="Cambria Math"/>
+                </w:rPr>
+                <m:t>n</m:t>
+              </m:r>
+            </m:num>
+            <m:den>
+              <m:r>
+                <w:rPr>
+                  <w:rFonts w:ascii="Cambria Math" w:hAnsi="Cambria Math"/>
+                </w:rPr>
+                <m:t>n-1</m:t>
+              </m:r>
+            </m:den>
+          </m:f>
+        </m:oMath>
+      </m:oMathPara>
+    </w:p>
+    <w:p>
+      <m:oMathPara>
+        <m:oMath>
+          <m:sSub>
+            <m:sSubPr>
+              <m:ctrlPr>
+                <w:rPr>
+                  <w:rFonts w:ascii="Cambria Math" w:hAnsi="Cambria Math"/>
+                  <w:i/>
+                </w:rPr>
+              </m:ctrlPr>
+            </m:sSubPr>
+            <m:e>
+              <m:r>
+                <w:rPr>
+                  <w:rFonts w:ascii="Cambria Math" w:hAnsi="Cambria Math"/>
+                </w:rPr>
+                <m:t>e</m:t>
+              </m:r>
+            </m:e>
+            <m:sub>
+              <m:r>
+                <w:rPr>
+                  <w:rFonts w:ascii="Cambria Math" w:hAnsi="Cambria Math"/>
+                </w:rPr>
+                <m:t>n+1</m:t>
+              </m:r>
+            </m:sub>
+          </m:sSub>
+          <m:r>
+            <w:rPr>
+              <w:rFonts w:ascii="Cambria Math" w:hAnsi="Cambria Math"/>
+            </w:rPr>
+            <m:t>=</m:t>
+          </m:r>
+          <m:f>
+            <m:fPr>
+              <m:ctrlPr>
+                <w:rPr>
+                  <w:rFonts w:ascii="Cambria Math" w:hAnsi="Cambria Math"/>
+                  <w:i/>
+                </w:rPr>
+              </m:ctrlPr>
+            </m:fPr>
+            <m:num>
+              <m:r>
+                <w:rPr>
+                  <w:rFonts w:ascii="Cambria Math" w:hAnsi="Cambria Math"/>
+                </w:rPr>
+                <m:t>n</m:t>
+              </m:r>
+              <m:r>
+                <w:rPr>
+                  <w:rFonts w:ascii="Cambria Math" w:hAnsi="Cambria Math"/>
+                </w:rPr>
+                <m:t>+1</m:t>
+              </m:r>
+            </m:num>
+            <m:den>
+              <m:r>
+                <w:rPr>
+                  <w:rFonts w:ascii="Cambria Math" w:hAnsi="Cambria Math"/>
+                </w:rPr>
+                <m:t>n</m:t>
+              </m:r>
+            </m:den>
+          </m:f>
+        </m:oMath>
+      </m:oMathPara>
+    </w:p>
+    <w:p>
+      <m:oMathPara>
+        <m:oMath>
+          <m:sSub>
+            <m:sSubPr>
+              <m:ctrlPr>
+                <w:rPr>
+                  <w:rFonts w:ascii="Cambria Math" w:hAnsi="Cambria Math"/>
+                  <w:i/>
+                </w:rPr>
+              </m:ctrlPr>
+            </m:sSubPr>
+            <m:e>
+              <m:r>
+                <w:rPr>
+                  <w:rFonts w:ascii="Cambria Math" w:hAnsi="Cambria Math"/>
+                </w:rPr>
+                <m:t>e</m:t>
+              </m:r>
+            </m:e>
+            <m:sub>
+              <m:r>
+                <w:rPr>
+                  <w:rFonts w:ascii="Cambria Math" w:hAnsi="Cambria Math"/>
+                </w:rPr>
+                <m:t>n</m:t>
+              </m:r>
+            </m:sub>
+          </m:sSub>
+          <m:sSub>
+            <m:sSubPr>
+              <m:ctrlPr>
+                <w:rPr>
+                  <w:rFonts w:ascii="Cambria Math" w:hAnsi="Cambria Math"/>
+                  <w:i/>
+                </w:rPr>
+              </m:ctrlPr>
+            </m:sSubPr>
+            <m:e>
+              <m:r>
+                <w:rPr>
+                  <w:rFonts w:ascii="Cambria Math" w:hAnsi="Cambria Math"/>
+                </w:rPr>
+                <m:t>e</m:t>
+              </m:r>
+            </m:e>
+            <m:sub>
+              <m:r>
+                <w:rPr>
+                  <w:rFonts w:ascii="Cambria Math" w:hAnsi="Cambria Math"/>
+                </w:rPr>
+                <m:t>n+1</m:t>
+              </m:r>
+            </m:sub>
+          </m:sSub>
+          <m:r>
+            <w:rPr>
+              <w:rFonts w:ascii="Cambria Math" w:hAnsi="Cambria Math"/>
+            </w:rPr>
+            <m:t>=</m:t>
+          </m:r>
+          <m:f>
+            <m:fPr>
+              <m:ctrlPr>
+                <w:rPr>
+                  <w:rFonts w:ascii="Cambria Math" w:hAnsi="Cambria Math"/>
+                  <w:i/>
+                </w:rPr>
+              </m:ctrlPr>
+            </m:fPr>
+            <m:num>
+              <m:r>
+                <w:rPr>
+                  <w:rFonts w:ascii="Cambria Math" w:hAnsi="Cambria Math"/>
+                </w:rPr>
+                <m:t>n</m:t>
+              </m:r>
+            </m:num>
+            <m:den>
+              <m:r>
+                <w:rPr>
+                  <w:rFonts w:ascii="Cambria Math" w:hAnsi="Cambria Math"/>
+                </w:rPr>
+                <m:t>n-1</m:t>
+              </m:r>
+            </m:den>
+          </m:f>
+          <m:f>
+            <m:fPr>
+              <m:ctrlPr>
+                <w:rPr>
+                  <w:rFonts w:ascii="Cambria Math" w:hAnsi="Cambria Math"/>
+                  <w:i/>
+                </w:rPr>
+              </m:ctrlPr>
+            </m:fPr>
+            <m:num>
+              <m:r>
+                <w:rPr>
+                  <w:rFonts w:ascii="Cambria Math" w:hAnsi="Cambria Math"/>
+                </w:rPr>
+                <m:t>n+1</m:t>
+              </m:r>
+            </m:num>
+            <m:den>
+              <m:r>
+                <w:rPr>
+                  <w:rFonts w:ascii="Cambria Math" w:hAnsi="Cambria Math"/>
+                </w:rPr>
+                <m:t>n</m:t>
+              </m:r>
+            </m:den>
+          </m:f>
+          <m:r>
+            <w:rPr>
+              <w:rFonts w:ascii="Cambria Math" w:hAnsi="Cambria Math"/>
+            </w:rPr>
+            <m:t>=</m:t>
+          </m:r>
+          <m:f>
+            <m:fPr>
+              <m:ctrlPr>
+                <w:rPr>
+                  <w:rFonts w:ascii="Cambria Math" w:hAnsi="Cambria Math"/>
+                  <w:i/>
+                </w:rPr>
+              </m:ctrlPr>
+            </m:fPr>
+            <m:num>
+              <m:r>
+                <w:rPr>
+                  <w:rFonts w:ascii="Cambria Math" w:hAnsi="Cambria Math"/>
+                </w:rPr>
+                <m:t>n+1</m:t>
+              </m:r>
+            </m:num>
+            <m:den>
+              <m:r>
+                <w:rPr>
+                  <w:rFonts w:ascii="Cambria Math" w:hAnsi="Cambria Math"/>
+                </w:rPr>
+                <m:t>n-1</m:t>
+              </m:r>
+            </m:den>
+          </m:f>
+        </m:oMath>
+      </m:oMathPara>
+    </w:p>
+    <w:p>
+      <w:pPr>
+        <w:rPr>
+          <w:rFonts w:hint="eastAsia"/>
+        </w:rPr>
+      </w:pPr>
+      <w:r>
+        <w:rPr>
+          <w:rFonts w:hint="eastAsia"/>
+        </w:rPr>
+        <w:t>这说明相邻的两个</w:t>
+      </w:r>
+      <m:oMath>
+        <m:sSub>
+          <m:sSubPr>
+            <m:ctrlPr>
+              <w:rPr>
+                <w:rFonts w:ascii="Cambria Math" w:hAnsi="Cambria Math"/>
+                <w:i/>
+              </w:rPr>
+            </m:ctrlPr>
+          </m:sSubPr>
+          <m:e>
+            <m:r>
+              <w:rPr>
+                <w:rFonts w:ascii="Cambria Math" w:hAnsi="Cambria Math"/>
+              </w:rPr>
+              <m:t>e</m:t>
+            </m:r>
+          </m:e>
+          <m:sub>
+            <m:r>
+              <w:rPr>
+                <w:rFonts w:ascii="Cambria Math" w:hAnsi="Cambria Math"/>
+              </w:rPr>
+              <m:t>n</m:t>
+            </m:r>
+          </m:sub>
+        </m:sSub>
+      </m:oMath>
+      <w:r>
+        <w:rPr>
+          <w:rFonts w:hint="eastAsia"/>
+        </w:rPr>
+        <w:t>具有链式关系。</w:t>
+      </w:r>
+    </w:p>
+    <w:p/>
+    <w:p>
+      <w:pPr>
+        <w:rPr>
+          <w:rFonts w:hint="eastAsia"/>
+        </w:rPr>
+      </w:pPr>
+    </w:p>
+    <w:p>
+      <w:r>
+        <w:rPr>
+          <w:rFonts w:hint="eastAsia"/>
+        </w:rPr>
         <w:t>让我们来考虑</w:t>
       </w:r>
       <m:oMath>
@@ -3509,16 +3854,16 @@
         <w:rPr>
           <w:rFonts w:hint="eastAsia"/>
         </w:rPr>
-        <w:t>类比</w:t>
-      </w:r>
-      <w:r>
-        <w:rPr>
-          <w:rFonts w:hint="eastAsia"/>
-        </w:rPr>
-        <w:t>于</w:t>
-      </w:r>
-    </w:p>
-    <w:p>
+        <w:lastRenderedPageBreak/>
+        <w:t>再考虑另一种情况，</w:t>
+      </w:r>
+    </w:p>
+    <w:p>
+      <w:pPr>
+        <w:rPr>
+          <w:rFonts w:hint="eastAsia"/>
+        </w:rPr>
+      </w:pPr>
       <m:oMathPara>
         <m:oMath>
           <m:sSub>
@@ -3535,7 +3880,7 @@
                 <w:rPr>
                   <w:rFonts w:ascii="Cambria Math" w:hAnsi="Cambria Math"/>
                 </w:rPr>
-                <m:t>e</m:t>
+                <m:t>π</m:t>
               </m:r>
             </m:e>
             <m:sub>
@@ -3543,7 +3888,7 @@
                 <w:rPr>
                   <w:rFonts w:ascii="Cambria Math" w:hAnsi="Cambria Math"/>
                 </w:rPr>
-                <m:t>n+1</m:t>
+                <m:t>n-1</m:t>
               </m:r>
             </m:sub>
           </m:sSub>
@@ -3551,1557 +3896,37 @@
             <w:rPr>
               <w:rFonts w:ascii="Cambria Math" w:hAnsi="Cambria Math"/>
             </w:rPr>
-            <m:t>=1+</m:t>
-          </m:r>
-          <m:f>
-            <m:fPr>
-              <m:ctrlPr>
-                <w:rPr>
-                  <w:rFonts w:ascii="Cambria Math" w:hAnsi="Cambria Math"/>
-                  <w:i/>
-                </w:rPr>
-              </m:ctrlPr>
-            </m:fPr>
-            <m:num>
-              <m:r>
-                <w:rPr>
-                  <w:rFonts w:ascii="Cambria Math" w:hAnsi="Cambria Math"/>
-                </w:rPr>
-                <m:t>1</m:t>
-              </m:r>
-            </m:num>
-            <m:den>
-              <m:r>
-                <w:rPr>
-                  <w:rFonts w:ascii="Cambria Math" w:hAnsi="Cambria Math"/>
-                </w:rPr>
-                <m:t>n</m:t>
-              </m:r>
-            </m:den>
-          </m:f>
+            <m:t>=</m:t>
+          </m:r>
+          <m:sSub>
+            <m:sSubPr>
+              <m:ctrlPr>
+                <w:rPr>
+                  <w:rFonts w:ascii="Cambria Math" w:hAnsi="Cambria Math"/>
+                  <w:i/>
+                </w:rPr>
+              </m:ctrlPr>
+            </m:sSubPr>
+            <m:e>
+              <m:r>
+                <w:rPr>
+                  <w:rFonts w:ascii="Cambria Math" w:hAnsi="Cambria Math"/>
+                </w:rPr>
+                <m:t>π</m:t>
+              </m:r>
+            </m:e>
+            <m:sub>
+              <m:r>
+                <w:rPr>
+                  <w:rFonts w:ascii="Cambria Math" w:hAnsi="Cambria Math"/>
+                </w:rPr>
+                <m:t>n</m:t>
+              </m:r>
+            </m:sub>
+          </m:sSub>
         </m:oMath>
       </m:oMathPara>
     </w:p>
-    <w:p>
-      <w:r>
-        <w:rPr>
-          <w:rFonts w:hint="eastAsia"/>
-        </w:rPr>
-        <w:t>以及</w:t>
-      </w:r>
-    </w:p>
-    <w:p>
-      <m:oMathPara>
-        <m:oMath>
-          <m:r>
-            <w:rPr>
-              <w:rFonts w:ascii="Cambria Math" w:hAnsi="Cambria Math"/>
-            </w:rPr>
-            <m:t>e=</m:t>
-          </m:r>
-          <m:func>
-            <m:funcPr>
-              <m:ctrlPr>
-                <w:rPr>
-                  <w:rFonts w:ascii="Cambria Math" w:hAnsi="Cambria Math"/>
-                  <w:i/>
-                </w:rPr>
-              </m:ctrlPr>
-            </m:funcPr>
-            <m:fName>
-              <m:limLow>
-                <m:limLowPr>
-                  <m:ctrlPr>
-                    <w:rPr>
-                      <w:rFonts w:ascii="Cambria Math" w:hAnsi="Cambria Math"/>
-                      <w:i/>
-                    </w:rPr>
-                  </m:ctrlPr>
-                </m:limLowPr>
-                <m:e>
-                  <m:r>
-                    <m:rPr>
-                      <m:sty m:val="p"/>
-                    </m:rPr>
-                    <w:rPr>
-                      <w:rFonts w:ascii="Cambria Math" w:hAnsi="Cambria Math"/>
-                    </w:rPr>
-                    <m:t>lim</m:t>
-                  </m:r>
-                </m:e>
-                <m:lim>
-                  <m:r>
-                    <w:rPr>
-                      <w:rFonts w:ascii="Cambria Math" w:hAnsi="Cambria Math"/>
-                    </w:rPr>
-                    <m:t>n→∞</m:t>
-                  </m:r>
-                </m:lim>
-              </m:limLow>
-            </m:fName>
-            <m:e>
-              <m:sSup>
-                <m:sSupPr>
-                  <m:ctrlPr>
-                    <w:rPr>
-                      <w:rFonts w:ascii="Cambria Math" w:hAnsi="Cambria Math"/>
-                      <w:i/>
-                    </w:rPr>
-                  </m:ctrlPr>
-                </m:sSupPr>
-                <m:e>
-                  <m:d>
-                    <m:dPr>
-                      <m:ctrlPr>
-                        <w:rPr>
-                          <w:rFonts w:ascii="Cambria Math" w:hAnsi="Cambria Math"/>
-                          <w:i/>
-                        </w:rPr>
-                      </m:ctrlPr>
-                    </m:dPr>
-                    <m:e>
-                      <m:r>
-                        <w:rPr>
-                          <w:rFonts w:ascii="Cambria Math" w:hAnsi="Cambria Math"/>
-                        </w:rPr>
-                        <m:t>1+</m:t>
-                      </m:r>
-                      <m:f>
-                        <m:fPr>
-                          <m:ctrlPr>
-                            <w:rPr>
-                              <w:rFonts w:ascii="Cambria Math" w:hAnsi="Cambria Math"/>
-                              <w:i/>
-                            </w:rPr>
-                          </m:ctrlPr>
-                        </m:fPr>
-                        <m:num>
-                          <m:r>
-                            <w:rPr>
-                              <w:rFonts w:ascii="Cambria Math" w:hAnsi="Cambria Math"/>
-                            </w:rPr>
-                            <m:t>1</m:t>
-                          </m:r>
-                        </m:num>
-                        <m:den>
-                          <m:r>
-                            <w:rPr>
-                              <w:rFonts w:ascii="Cambria Math" w:hAnsi="Cambria Math"/>
-                            </w:rPr>
-                            <m:t>n</m:t>
-                          </m:r>
-                        </m:den>
-                      </m:f>
-                    </m:e>
-                  </m:d>
-                </m:e>
-                <m:sup>
-                  <m:r>
-                    <w:rPr>
-                      <w:rFonts w:ascii="Cambria Math" w:hAnsi="Cambria Math"/>
-                    </w:rPr>
-                    <m:t>n</m:t>
-                  </m:r>
-                </m:sup>
-              </m:sSup>
-            </m:e>
-          </m:func>
-          <m:r>
-            <w:rPr>
-              <w:rFonts w:ascii="Cambria Math" w:hAnsi="Cambria Math"/>
-            </w:rPr>
-            <m:t>=</m:t>
-          </m:r>
-          <m:func>
-            <m:funcPr>
-              <m:ctrlPr>
-                <w:rPr>
-                  <w:rFonts w:ascii="Cambria Math" w:hAnsi="Cambria Math"/>
-                  <w:i/>
-                </w:rPr>
-              </m:ctrlPr>
-            </m:funcPr>
-            <m:fName>
-              <m:limLow>
-                <m:limLowPr>
-                  <m:ctrlPr>
-                    <w:rPr>
-                      <w:rFonts w:ascii="Cambria Math" w:hAnsi="Cambria Math"/>
-                      <w:i/>
-                    </w:rPr>
-                  </m:ctrlPr>
-                </m:limLowPr>
-                <m:e>
-                  <m:r>
-                    <m:rPr>
-                      <m:sty m:val="p"/>
-                    </m:rPr>
-                    <w:rPr>
-                      <w:rFonts w:ascii="Cambria Math" w:hAnsi="Cambria Math"/>
-                    </w:rPr>
-                    <m:t>lim</m:t>
-                  </m:r>
-                </m:e>
-                <m:lim>
-                  <m:r>
-                    <w:rPr>
-                      <w:rFonts w:ascii="Cambria Math" w:hAnsi="Cambria Math"/>
-                    </w:rPr>
-                    <m:t>n→∞</m:t>
-                  </m:r>
-                </m:lim>
-              </m:limLow>
-            </m:fName>
-            <m:e>
-              <m:sSup>
-                <m:sSupPr>
-                  <m:ctrlPr>
-                    <w:rPr>
-                      <w:rFonts w:ascii="Cambria Math" w:hAnsi="Cambria Math"/>
-                      <w:i/>
-                    </w:rPr>
-                  </m:ctrlPr>
-                </m:sSupPr>
-                <m:e>
-                  <m:d>
-                    <m:dPr>
-                      <m:ctrlPr>
-                        <w:rPr>
-                          <w:rFonts w:ascii="Cambria Math" w:hAnsi="Cambria Math"/>
-                          <w:i/>
-                        </w:rPr>
-                      </m:ctrlPr>
-                    </m:dPr>
-                    <m:e>
-                      <m:sSub>
-                        <m:sSubPr>
-                          <m:ctrlPr>
-                            <w:rPr>
-                              <w:rFonts w:ascii="Cambria Math" w:hAnsi="Cambria Math"/>
-                              <w:i/>
-                            </w:rPr>
-                          </m:ctrlPr>
-                        </m:sSubPr>
-                        <m:e>
-                          <m:r>
-                            <w:rPr>
-                              <w:rFonts w:ascii="Cambria Math" w:hAnsi="Cambria Math"/>
-                            </w:rPr>
-                            <m:t>e</m:t>
-                          </m:r>
-                        </m:e>
-                        <m:sub>
-                          <m:r>
-                            <w:rPr>
-                              <w:rFonts w:ascii="Cambria Math" w:hAnsi="Cambria Math"/>
-                            </w:rPr>
-                            <m:t>n+1</m:t>
-                          </m:r>
-                        </m:sub>
-                      </m:sSub>
-                    </m:e>
-                  </m:d>
-                </m:e>
-                <m:sup>
-                  <m:r>
-                    <w:rPr>
-                      <w:rFonts w:ascii="Cambria Math" w:hAnsi="Cambria Math"/>
-                    </w:rPr>
-                    <m:t>n</m:t>
-                  </m:r>
-                </m:sup>
-              </m:sSup>
-            </m:e>
-          </m:func>
-        </m:oMath>
-      </m:oMathPara>
-    </w:p>
-    <w:p>
-      <w:r>
-        <w:rPr>
-          <w:rFonts w:hint="eastAsia"/>
-        </w:rPr>
-        <w:t>所以</w:t>
-      </w:r>
-      <w:r>
-        <w:rPr>
-          <w:rFonts w:hint="eastAsia"/>
-        </w:rPr>
-        <w:t>我们猜测，</w:t>
-      </w:r>
-    </w:p>
-    <w:p>
-      <m:oMathPara>
-        <m:oMath>
-          <m:r>
-            <w:rPr>
-              <w:rFonts w:ascii="Cambria Math" w:hAnsi="Cambria Math"/>
-            </w:rPr>
-            <w:lastRenderedPageBreak/>
-            <m:t>τ=</m:t>
-          </m:r>
-          <m:f>
-            <m:fPr>
-              <m:ctrlPr>
-                <w:rPr>
-                  <w:rFonts w:ascii="Cambria Math" w:hAnsi="Cambria Math"/>
-                  <w:i/>
-                </w:rPr>
-              </m:ctrlPr>
-            </m:fPr>
-            <m:num>
-              <m:r>
-                <w:rPr>
-                  <w:rFonts w:ascii="Cambria Math" w:hAnsi="Cambria Math"/>
-                </w:rPr>
-                <m:t>π</m:t>
-              </m:r>
-            </m:num>
-            <m:den>
-              <m:r>
-                <w:rPr>
-                  <w:rFonts w:ascii="Cambria Math" w:hAnsi="Cambria Math"/>
-                </w:rPr>
-                <m:t>2</m:t>
-              </m:r>
-            </m:den>
-          </m:f>
-          <m:r>
-            <w:rPr>
-              <w:rFonts w:ascii="Cambria Math" w:hAnsi="Cambria Math"/>
-            </w:rPr>
-            <m:t>=</m:t>
-          </m:r>
-          <m:func>
-            <m:funcPr>
-              <m:ctrlPr>
-                <w:rPr>
-                  <w:rFonts w:ascii="Cambria Math" w:hAnsi="Cambria Math"/>
-                  <w:i/>
-                </w:rPr>
-              </m:ctrlPr>
-            </m:funcPr>
-            <m:fName>
-              <m:limLow>
-                <m:limLowPr>
-                  <m:ctrlPr>
-                    <w:rPr>
-                      <w:rFonts w:ascii="Cambria Math" w:hAnsi="Cambria Math"/>
-                      <w:i/>
-                    </w:rPr>
-                  </m:ctrlPr>
-                </m:limLowPr>
-                <m:e>
-                  <m:r>
-                    <m:rPr>
-                      <m:sty m:val="p"/>
-                    </m:rPr>
-                    <w:rPr>
-                      <w:rFonts w:ascii="Cambria Math" w:hAnsi="Cambria Math"/>
-                    </w:rPr>
-                    <m:t>lim</m:t>
-                  </m:r>
-                </m:e>
-                <m:lim>
-                  <m:r>
-                    <w:rPr>
-                      <w:rFonts w:ascii="Cambria Math" w:hAnsi="Cambria Math"/>
-                    </w:rPr>
-                    <m:t>n→∞</m:t>
-                  </m:r>
-                </m:lim>
-              </m:limLow>
-            </m:fName>
-            <m:e>
-              <m:sSup>
-                <m:sSupPr>
-                  <m:ctrlPr>
-                    <w:rPr>
-                      <w:rFonts w:ascii="Cambria Math" w:hAnsi="Cambria Math"/>
-                      <w:i/>
-                    </w:rPr>
-                  </m:ctrlPr>
-                </m:sSupPr>
-                <m:e>
-                  <m:d>
-                    <m:dPr>
-                      <m:ctrlPr>
-                        <w:rPr>
-                          <w:rFonts w:ascii="Cambria Math" w:hAnsi="Cambria Math"/>
-                          <w:i/>
-                        </w:rPr>
-                      </m:ctrlPr>
-                    </m:dPr>
-                    <m:e>
-                      <m:sSub>
-                        <m:sSubPr>
-                          <m:ctrlPr>
-                            <w:rPr>
-                              <w:rFonts w:ascii="Cambria Math" w:hAnsi="Cambria Math"/>
-                              <w:i/>
-                            </w:rPr>
-                          </m:ctrlPr>
-                        </m:sSubPr>
-                        <m:e>
-                          <m:r>
-                            <w:rPr>
-                              <w:rFonts w:ascii="Cambria Math" w:hAnsi="Cambria Math"/>
-                            </w:rPr>
-                            <m:t>τ</m:t>
-                          </m:r>
-                        </m:e>
-                        <m:sub>
-                          <m:r>
-                            <w:rPr>
-                              <w:rFonts w:ascii="Cambria Math" w:hAnsi="Cambria Math"/>
-                            </w:rPr>
-                            <m:t>n</m:t>
-                          </m:r>
-                        </m:sub>
-                      </m:sSub>
-                    </m:e>
-                  </m:d>
-                </m:e>
-                <m:sup>
-                  <m:r>
-                    <w:rPr>
-                      <w:rFonts w:ascii="Cambria Math" w:hAnsi="Cambria Math"/>
-                    </w:rPr>
-                    <m:t>n</m:t>
-                  </m:r>
-                </m:sup>
-              </m:sSup>
-            </m:e>
-          </m:func>
-          <m:r>
-            <w:rPr>
-              <w:rFonts w:ascii="Cambria Math" w:hAnsi="Cambria Math"/>
-            </w:rPr>
-            <m:t>=</m:t>
-          </m:r>
-          <m:func>
-            <m:funcPr>
-              <m:ctrlPr>
-                <w:rPr>
-                  <w:rFonts w:ascii="Cambria Math" w:hAnsi="Cambria Math"/>
-                  <w:i/>
-                </w:rPr>
-              </m:ctrlPr>
-            </m:funcPr>
-            <m:fName>
-              <m:limLow>
-                <m:limLowPr>
-                  <m:ctrlPr>
-                    <w:rPr>
-                      <w:rFonts w:ascii="Cambria Math" w:hAnsi="Cambria Math"/>
-                      <w:i/>
-                    </w:rPr>
-                  </m:ctrlPr>
-                </m:limLowPr>
-                <m:e>
-                  <m:r>
-                    <m:rPr>
-                      <m:sty m:val="p"/>
-                    </m:rPr>
-                    <w:rPr>
-                      <w:rFonts w:ascii="Cambria Math" w:hAnsi="Cambria Math"/>
-                    </w:rPr>
-                    <m:t>lim</m:t>
-                  </m:r>
-                </m:e>
-                <m:lim>
-                  <m:r>
-                    <w:rPr>
-                      <w:rFonts w:ascii="Cambria Math" w:hAnsi="Cambria Math"/>
-                    </w:rPr>
-                    <m:t>n→∞</m:t>
-                  </m:r>
-                </m:lim>
-              </m:limLow>
-            </m:fName>
-            <m:e>
-              <m:sSup>
-                <m:sSupPr>
-                  <m:ctrlPr>
-                    <w:rPr>
-                      <w:rFonts w:ascii="Cambria Math" w:hAnsi="Cambria Math"/>
-                      <w:i/>
-                    </w:rPr>
-                  </m:ctrlPr>
-                </m:sSupPr>
-                <m:e>
-                  <m:d>
-                    <m:dPr>
-                      <m:ctrlPr>
-                        <w:rPr>
-                          <w:rFonts w:ascii="Cambria Math" w:hAnsi="Cambria Math"/>
-                          <w:i/>
-                        </w:rPr>
-                      </m:ctrlPr>
-                    </m:dPr>
-                    <m:e>
-                      <m:r>
-                        <w:rPr>
-                          <w:rFonts w:ascii="Cambria Math" w:hAnsi="Cambria Math"/>
-                        </w:rPr>
-                        <m:t>1+</m:t>
-                      </m:r>
-                      <m:f>
-                        <m:fPr>
-                          <m:ctrlPr>
-                            <w:rPr>
-                              <w:rFonts w:ascii="Cambria Math" w:hAnsi="Cambria Math"/>
-                              <w:i/>
-                            </w:rPr>
-                          </m:ctrlPr>
-                        </m:fPr>
-                        <m:num>
-                          <m:r>
-                            <w:rPr>
-                              <w:rFonts w:ascii="Cambria Math" w:hAnsi="Cambria Math"/>
-                            </w:rPr>
-                            <m:t>1</m:t>
-                          </m:r>
-                        </m:num>
-                        <m:den>
-                          <m:r>
-                            <w:rPr>
-                              <w:rFonts w:ascii="Cambria Math" w:hAnsi="Cambria Math"/>
-                            </w:rPr>
-                            <m:t>1+</m:t>
-                          </m:r>
-                          <m:f>
-                            <m:fPr>
-                              <m:ctrlPr>
-                                <w:rPr>
-                                  <w:rFonts w:ascii="Cambria Math" w:hAnsi="Cambria Math"/>
-                                  <w:i/>
-                                </w:rPr>
-                              </m:ctrlPr>
-                            </m:fPr>
-                            <m:num>
-                              <m:r>
-                                <w:rPr>
-                                  <w:rFonts w:ascii="Cambria Math" w:hAnsi="Cambria Math"/>
-                                </w:rPr>
-                                <m:t>1</m:t>
-                              </m:r>
-                            </m:num>
-                            <m:den>
-                              <m:r>
-                                <w:rPr>
-                                  <w:rFonts w:ascii="Cambria Math" w:hAnsi="Cambria Math"/>
-                                </w:rPr>
-                                <m:t>n</m:t>
-                              </m:r>
-                            </m:den>
-                          </m:f>
-                        </m:den>
-                      </m:f>
-                    </m:e>
-                  </m:d>
-                </m:e>
-                <m:sup>
-                  <m:r>
-                    <w:rPr>
-                      <w:rFonts w:ascii="Cambria Math" w:hAnsi="Cambria Math"/>
-                    </w:rPr>
-                    <m:t>1+</m:t>
-                  </m:r>
-                  <m:f>
-                    <m:fPr>
-                      <m:ctrlPr>
-                        <w:rPr>
-                          <w:rFonts w:ascii="Cambria Math" w:hAnsi="Cambria Math"/>
-                          <w:i/>
-                        </w:rPr>
-                      </m:ctrlPr>
-                    </m:fPr>
-                    <m:num>
-                      <m:r>
-                        <w:rPr>
-                          <w:rFonts w:ascii="Cambria Math" w:hAnsi="Cambria Math"/>
-                        </w:rPr>
-                        <m:t>1</m:t>
-                      </m:r>
-                    </m:num>
-                    <m:den>
-                      <m:r>
-                        <w:rPr>
-                          <w:rFonts w:ascii="Cambria Math" w:hAnsi="Cambria Math"/>
-                        </w:rPr>
-                        <m:t>n</m:t>
-                      </m:r>
-                    </m:den>
-                  </m:f>
-                  <m:r>
-                    <w:rPr>
-                      <w:rFonts w:ascii="Cambria Math" w:hAnsi="Cambria Math"/>
-                    </w:rPr>
-                    <m:t>-1</m:t>
-                  </m:r>
-                </m:sup>
-              </m:sSup>
-            </m:e>
-          </m:func>
-          <m:r>
-            <w:rPr>
-              <w:rFonts w:ascii="Cambria Math" w:hAnsi="Cambria Math"/>
-            </w:rPr>
-            <m:t>=</m:t>
-          </m:r>
-          <m:func>
-            <m:funcPr>
-              <m:ctrlPr>
-                <w:rPr>
-                  <w:rFonts w:ascii="Cambria Math" w:hAnsi="Cambria Math"/>
-                  <w:i/>
-                </w:rPr>
-              </m:ctrlPr>
-            </m:funcPr>
-            <m:fName>
-              <m:limLow>
-                <m:limLowPr>
-                  <m:ctrlPr>
-                    <w:rPr>
-                      <w:rFonts w:ascii="Cambria Math" w:hAnsi="Cambria Math"/>
-                      <w:i/>
-                    </w:rPr>
-                  </m:ctrlPr>
-                </m:limLowPr>
-                <m:e>
-                  <m:r>
-                    <m:rPr>
-                      <m:sty m:val="p"/>
-                    </m:rPr>
-                    <w:rPr>
-                      <w:rFonts w:ascii="Cambria Math" w:hAnsi="Cambria Math"/>
-                    </w:rPr>
-                    <m:t>lim</m:t>
-                  </m:r>
-                </m:e>
-                <m:lim>
-                  <m:r>
-                    <w:rPr>
-                      <w:rFonts w:ascii="Cambria Math" w:hAnsi="Cambria Math"/>
-                    </w:rPr>
-                    <m:t>n→∞</m:t>
-                  </m:r>
-                </m:lim>
-              </m:limLow>
-            </m:fName>
-            <m:e>
-              <m:sSup>
-                <m:sSupPr>
-                  <m:ctrlPr>
-                    <w:rPr>
-                      <w:rFonts w:ascii="Cambria Math" w:hAnsi="Cambria Math"/>
-                      <w:i/>
-                    </w:rPr>
-                  </m:ctrlPr>
-                </m:sSupPr>
-                <m:e>
-                  <m:d>
-                    <m:dPr>
-                      <m:ctrlPr>
-                        <w:rPr>
-                          <w:rFonts w:ascii="Cambria Math" w:hAnsi="Cambria Math"/>
-                          <w:i/>
-                        </w:rPr>
-                      </m:ctrlPr>
-                    </m:dPr>
-                    <m:e>
-                      <m:r>
-                        <w:rPr>
-                          <w:rFonts w:ascii="Cambria Math" w:hAnsi="Cambria Math"/>
-                        </w:rPr>
-                        <m:t>1+</m:t>
-                      </m:r>
-                      <m:f>
-                        <m:fPr>
-                          <m:ctrlPr>
-                            <w:rPr>
-                              <w:rFonts w:ascii="Cambria Math" w:hAnsi="Cambria Math"/>
-                              <w:i/>
-                            </w:rPr>
-                          </m:ctrlPr>
-                        </m:fPr>
-                        <m:num>
-                          <m:r>
-                            <w:rPr>
-                              <w:rFonts w:ascii="Cambria Math" w:hAnsi="Cambria Math"/>
-                            </w:rPr>
-                            <m:t>1</m:t>
-                          </m:r>
-                        </m:num>
-                        <m:den>
-                          <m:r>
-                            <w:rPr>
-                              <w:rFonts w:ascii="Cambria Math" w:hAnsi="Cambria Math"/>
-                            </w:rPr>
-                            <m:t>1+</m:t>
-                          </m:r>
-                          <m:f>
-                            <m:fPr>
-                              <m:ctrlPr>
-                                <w:rPr>
-                                  <w:rFonts w:ascii="Cambria Math" w:hAnsi="Cambria Math"/>
-                                  <w:i/>
-                                </w:rPr>
-                              </m:ctrlPr>
-                            </m:fPr>
-                            <m:num>
-                              <m:r>
-                                <w:rPr>
-                                  <w:rFonts w:ascii="Cambria Math" w:hAnsi="Cambria Math"/>
-                                </w:rPr>
-                                <m:t>1</m:t>
-                              </m:r>
-                            </m:num>
-                            <m:den>
-                              <m:r>
-                                <w:rPr>
-                                  <w:rFonts w:ascii="Cambria Math" w:hAnsi="Cambria Math"/>
-                                </w:rPr>
-                                <m:t>n</m:t>
-                              </m:r>
-                            </m:den>
-                          </m:f>
-                        </m:den>
-                      </m:f>
-                    </m:e>
-                  </m:d>
-                </m:e>
-                <m:sup>
-                  <m:f>
-                    <m:fPr>
-                      <m:ctrlPr>
-                        <w:rPr>
-                          <w:rFonts w:ascii="Cambria Math" w:hAnsi="Cambria Math"/>
-                          <w:i/>
-                        </w:rPr>
-                      </m:ctrlPr>
-                    </m:fPr>
-                    <m:num>
-                      <m:r>
-                        <w:rPr>
-                          <w:rFonts w:ascii="Cambria Math" w:hAnsi="Cambria Math"/>
-                        </w:rPr>
-                        <m:t>1</m:t>
-                      </m:r>
-                    </m:num>
-                    <m:den>
-                      <m:r>
-                        <w:rPr>
-                          <w:rFonts w:ascii="Cambria Math" w:hAnsi="Cambria Math"/>
-                        </w:rPr>
-                        <m:t>n</m:t>
-                      </m:r>
-                    </m:den>
-                  </m:f>
-                </m:sup>
-              </m:sSup>
-            </m:e>
-          </m:func>
-          <m:r>
-            <w:rPr>
-              <w:rFonts w:ascii="Cambria Math" w:hAnsi="Cambria Math"/>
-            </w:rPr>
-            <m:t>=</m:t>
-          </m:r>
-          <m:func>
-            <m:funcPr>
-              <m:ctrlPr>
-                <w:rPr>
-                  <w:rFonts w:ascii="Cambria Math" w:hAnsi="Cambria Math"/>
-                  <w:i/>
-                </w:rPr>
-              </m:ctrlPr>
-            </m:funcPr>
-            <m:fName>
-              <m:limLow>
-                <m:limLowPr>
-                  <m:ctrlPr>
-                    <w:rPr>
-                      <w:rFonts w:ascii="Cambria Math" w:hAnsi="Cambria Math"/>
-                      <w:i/>
-                    </w:rPr>
-                  </m:ctrlPr>
-                </m:limLowPr>
-                <m:e>
-                  <m:r>
-                    <m:rPr>
-                      <m:sty m:val="p"/>
-                    </m:rPr>
-                    <w:rPr>
-                      <w:rFonts w:ascii="Cambria Math" w:hAnsi="Cambria Math"/>
-                    </w:rPr>
-                    <m:t>lim</m:t>
-                  </m:r>
-                </m:e>
-                <m:lim>
-                  <m:r>
-                    <w:rPr>
-                      <w:rFonts w:ascii="Cambria Math" w:hAnsi="Cambria Math"/>
-                    </w:rPr>
-                    <m:t>x→1</m:t>
-                  </m:r>
-                </m:lim>
-              </m:limLow>
-            </m:fName>
-            <m:e>
-              <m:sSup>
-                <m:sSupPr>
-                  <m:ctrlPr>
-                    <w:rPr>
-                      <w:rFonts w:ascii="Cambria Math" w:hAnsi="Cambria Math"/>
-                      <w:i/>
-                    </w:rPr>
-                  </m:ctrlPr>
-                </m:sSupPr>
-                <m:e>
-                  <m:d>
-                    <m:dPr>
-                      <m:ctrlPr>
-                        <w:rPr>
-                          <w:rFonts w:ascii="Cambria Math" w:hAnsi="Cambria Math"/>
-                          <w:i/>
-                        </w:rPr>
-                      </m:ctrlPr>
-                    </m:dPr>
-                    <m:e>
-                      <m:r>
-                        <w:rPr>
-                          <w:rFonts w:ascii="Cambria Math" w:hAnsi="Cambria Math"/>
-                        </w:rPr>
-                        <m:t>1+</m:t>
-                      </m:r>
-                      <m:f>
-                        <m:fPr>
-                          <m:ctrlPr>
-                            <w:rPr>
-                              <w:rFonts w:ascii="Cambria Math" w:hAnsi="Cambria Math"/>
-                              <w:i/>
-                            </w:rPr>
-                          </m:ctrlPr>
-                        </m:fPr>
-                        <m:num>
-                          <m:r>
-                            <w:rPr>
-                              <w:rFonts w:ascii="Cambria Math" w:hAnsi="Cambria Math"/>
-                            </w:rPr>
-                            <m:t>1</m:t>
-                          </m:r>
-                        </m:num>
-                        <m:den>
-                          <m:r>
-                            <w:rPr>
-                              <w:rFonts w:ascii="Cambria Math" w:hAnsi="Cambria Math"/>
-                            </w:rPr>
-                            <m:t>x</m:t>
-                          </m:r>
-                        </m:den>
-                      </m:f>
-                    </m:e>
-                  </m:d>
-                </m:e>
-                <m:sup>
-                  <m:r>
-                    <w:rPr>
-                      <w:rFonts w:ascii="Cambria Math" w:hAnsi="Cambria Math"/>
-                    </w:rPr>
-                    <m:t>x-1</m:t>
-                  </m:r>
-                </m:sup>
-              </m:sSup>
-            </m:e>
-          </m:func>
-        </m:oMath>
-      </m:oMathPara>
-    </w:p>
-    <w:p>
-      <w:r>
-        <w:rPr>
-          <w:rFonts w:hint="eastAsia"/>
-        </w:rPr>
-        <w:t>这可能就是圆周率</w:t>
-      </w:r>
-      <w:r>
-        <w:rPr>
-          <w:rFonts w:hint="eastAsia"/>
-        </w:rPr>
-        <w:t>的一半</w:t>
-      </w:r>
-      <w:r>
-        <w:rPr>
-          <w:rFonts w:hint="eastAsia"/>
-        </w:rPr>
-        <w:t>（</w:t>
-      </w:r>
-      <m:oMath>
-        <m:r>
-          <w:rPr>
-            <w:rFonts w:ascii="Cambria Math" w:hAnsi="Cambria Math"/>
-          </w:rPr>
-          <m:t>τ=</m:t>
-        </m:r>
-        <m:f>
-          <m:fPr>
-            <m:ctrlPr>
-              <w:rPr>
-                <w:rFonts w:ascii="Cambria Math" w:hAnsi="Cambria Math"/>
-                <w:i/>
-              </w:rPr>
-            </m:ctrlPr>
-          </m:fPr>
-          <m:num>
-            <m:r>
-              <w:rPr>
-                <w:rFonts w:ascii="Cambria Math" w:hAnsi="Cambria Math"/>
-              </w:rPr>
-              <m:t>π</m:t>
-            </m:r>
-          </m:num>
-          <m:den>
-            <m:r>
-              <w:rPr>
-                <w:rFonts w:ascii="Cambria Math" w:hAnsi="Cambria Math"/>
-              </w:rPr>
-              <m:t>2</m:t>
-            </m:r>
-          </m:den>
-        </m:f>
-      </m:oMath>
-      <w:r>
-        <w:rPr>
-          <w:rFonts w:hint="eastAsia"/>
-        </w:rPr>
-        <w:t>）</w:t>
-      </w:r>
-      <w:r>
-        <w:rPr>
-          <w:rFonts w:hint="eastAsia"/>
-        </w:rPr>
-        <w:t>的极限形式。</w:t>
-      </w:r>
-    </w:p>
-    <w:p>
-      <w:r>
-        <w:rPr>
-          <w:rFonts w:hint="eastAsia"/>
-        </w:rPr>
-        <w:t>由此看来</w:t>
-      </w:r>
-      <w:r>
-        <w:rPr>
-          <w:rFonts w:hint="eastAsia"/>
-        </w:rPr>
-        <w:t>，</w:t>
-      </w:r>
-    </w:p>
-    <w:p>
-      <m:oMathPara>
-        <m:oMath>
-          <m:r>
-            <w:rPr>
-              <w:rFonts w:ascii="Cambria Math" w:hAnsi="Cambria Math"/>
-            </w:rPr>
-            <m:t>τ=</m:t>
-          </m:r>
-          <m:func>
-            <m:funcPr>
-              <m:ctrlPr>
-                <w:rPr>
-                  <w:rFonts w:ascii="Cambria Math" w:hAnsi="Cambria Math"/>
-                  <w:i/>
-                </w:rPr>
-              </m:ctrlPr>
-            </m:funcPr>
-            <m:fName>
-              <m:limLow>
-                <m:limLowPr>
-                  <m:ctrlPr>
-                    <w:rPr>
-                      <w:rFonts w:ascii="Cambria Math" w:hAnsi="Cambria Math"/>
-                      <w:i/>
-                    </w:rPr>
-                  </m:ctrlPr>
-                </m:limLowPr>
-                <m:e>
-                  <m:r>
-                    <m:rPr>
-                      <m:sty m:val="p"/>
-                    </m:rPr>
-                    <w:rPr>
-                      <w:rFonts w:ascii="Cambria Math" w:hAnsi="Cambria Math"/>
-                    </w:rPr>
-                    <m:t>lim</m:t>
-                  </m:r>
-                </m:e>
-                <m:lim>
-                  <m:r>
-                    <w:rPr>
-                      <w:rFonts w:ascii="Cambria Math" w:hAnsi="Cambria Math"/>
-                    </w:rPr>
-                    <m:t>n→∞</m:t>
-                  </m:r>
-                </m:lim>
-              </m:limLow>
-            </m:fName>
-            <m:e>
-              <m:sSup>
-                <m:sSupPr>
-                  <m:ctrlPr>
-                    <w:rPr>
-                      <w:rFonts w:ascii="Cambria Math" w:hAnsi="Cambria Math"/>
-                      <w:i/>
-                    </w:rPr>
-                  </m:ctrlPr>
-                </m:sSupPr>
-                <m:e>
-                  <m:d>
-                    <m:dPr>
-                      <m:ctrlPr>
-                        <w:rPr>
-                          <w:rFonts w:ascii="Cambria Math" w:hAnsi="Cambria Math"/>
-                          <w:i/>
-                        </w:rPr>
-                      </m:ctrlPr>
-                    </m:dPr>
-                    <m:e>
-                      <m:r>
-                        <w:rPr>
-                          <w:rFonts w:ascii="Cambria Math" w:hAnsi="Cambria Math"/>
-                        </w:rPr>
-                        <m:t>1+</m:t>
-                      </m:r>
-                      <m:f>
-                        <m:fPr>
-                          <m:ctrlPr>
-                            <w:rPr>
-                              <w:rFonts w:ascii="Cambria Math" w:hAnsi="Cambria Math"/>
-                              <w:i/>
-                            </w:rPr>
-                          </m:ctrlPr>
-                        </m:fPr>
-                        <m:num>
-                          <m:r>
-                            <w:rPr>
-                              <w:rFonts w:ascii="Cambria Math" w:hAnsi="Cambria Math"/>
-                            </w:rPr>
-                            <m:t>1</m:t>
-                          </m:r>
-                        </m:num>
-                        <m:den>
-                          <m:r>
-                            <w:rPr>
-                              <w:rFonts w:ascii="Cambria Math" w:hAnsi="Cambria Math"/>
-                            </w:rPr>
-                            <m:t>1+</m:t>
-                          </m:r>
-                          <m:f>
-                            <m:fPr>
-                              <m:ctrlPr>
-                                <w:rPr>
-                                  <w:rFonts w:ascii="Cambria Math" w:hAnsi="Cambria Math"/>
-                                  <w:i/>
-                                </w:rPr>
-                              </m:ctrlPr>
-                            </m:fPr>
-                            <m:num>
-                              <m:r>
-                                <w:rPr>
-                                  <w:rFonts w:ascii="Cambria Math" w:hAnsi="Cambria Math"/>
-                                </w:rPr>
-                                <m:t>1</m:t>
-                              </m:r>
-                            </m:num>
-                            <m:den>
-                              <m:r>
-                                <w:rPr>
-                                  <w:rFonts w:ascii="Cambria Math" w:hAnsi="Cambria Math"/>
-                                </w:rPr>
-                                <m:t>n</m:t>
-                              </m:r>
-                            </m:den>
-                          </m:f>
-                        </m:den>
-                      </m:f>
-                    </m:e>
-                  </m:d>
-                </m:e>
-                <m:sup>
-                  <m:f>
-                    <m:fPr>
-                      <m:ctrlPr>
-                        <w:rPr>
-                          <w:rFonts w:ascii="Cambria Math" w:hAnsi="Cambria Math"/>
-                          <w:i/>
-                        </w:rPr>
-                      </m:ctrlPr>
-                    </m:fPr>
-                    <m:num>
-                      <m:r>
-                        <w:rPr>
-                          <w:rFonts w:ascii="Cambria Math" w:hAnsi="Cambria Math"/>
-                        </w:rPr>
-                        <m:t>1</m:t>
-                      </m:r>
-                    </m:num>
-                    <m:den>
-                      <m:r>
-                        <w:rPr>
-                          <w:rFonts w:ascii="Cambria Math" w:hAnsi="Cambria Math"/>
-                        </w:rPr>
-                        <m:t>n</m:t>
-                      </m:r>
-                    </m:den>
-                  </m:f>
-                </m:sup>
-              </m:sSup>
-            </m:e>
-          </m:func>
-          <m:r>
-            <w:rPr>
-              <w:rFonts w:ascii="Cambria Math" w:hAnsi="Cambria Math"/>
-            </w:rPr>
-            <m:t>=</m:t>
-          </m:r>
-          <m:func>
-            <m:funcPr>
-              <m:ctrlPr>
-                <w:rPr>
-                  <w:rFonts w:ascii="Cambria Math" w:hAnsi="Cambria Math"/>
-                  <w:i/>
-                </w:rPr>
-              </m:ctrlPr>
-            </m:funcPr>
-            <m:fName>
-              <m:limLow>
-                <m:limLowPr>
-                  <m:ctrlPr>
-                    <w:rPr>
-                      <w:rFonts w:ascii="Cambria Math" w:hAnsi="Cambria Math"/>
-                      <w:i/>
-                    </w:rPr>
-                  </m:ctrlPr>
-                </m:limLowPr>
-                <m:e>
-                  <m:r>
-                    <m:rPr>
-                      <m:sty m:val="p"/>
-                    </m:rPr>
-                    <w:rPr>
-                      <w:rFonts w:ascii="Cambria Math" w:hAnsi="Cambria Math"/>
-                    </w:rPr>
-                    <m:t>lim</m:t>
-                  </m:r>
-                </m:e>
-                <m:lim>
-                  <m:r>
-                    <w:rPr>
-                      <w:rFonts w:ascii="Cambria Math" w:hAnsi="Cambria Math" w:hint="eastAsia"/>
-                    </w:rPr>
-                    <m:t>x</m:t>
-                  </m:r>
-                  <m:r>
-                    <w:rPr>
-                      <w:rFonts w:ascii="Cambria Math" w:hAnsi="Cambria Math"/>
-                    </w:rPr>
-                    <m:t>:2</m:t>
-                  </m:r>
-                  <m:r>
-                    <w:rPr>
-                      <w:rFonts w:ascii="Cambria Math" w:hAnsi="Cambria Math"/>
-                    </w:rPr>
-                    <m:t>→1</m:t>
-                  </m:r>
-                </m:lim>
-              </m:limLow>
-            </m:fName>
-            <m:e>
-              <m:sSup>
-                <m:sSupPr>
-                  <m:ctrlPr>
-                    <w:rPr>
-                      <w:rFonts w:ascii="Cambria Math" w:hAnsi="Cambria Math"/>
-                      <w:i/>
-                    </w:rPr>
-                  </m:ctrlPr>
-                </m:sSupPr>
-                <m:e>
-                  <m:d>
-                    <m:dPr>
-                      <m:ctrlPr>
-                        <w:rPr>
-                          <w:rFonts w:ascii="Cambria Math" w:hAnsi="Cambria Math"/>
-                          <w:i/>
-                        </w:rPr>
-                      </m:ctrlPr>
-                    </m:dPr>
-                    <m:e>
-                      <m:r>
-                        <w:rPr>
-                          <w:rFonts w:ascii="Cambria Math" w:hAnsi="Cambria Math"/>
-                        </w:rPr>
-                        <m:t>1+</m:t>
-                      </m:r>
-                      <m:f>
-                        <m:fPr>
-                          <m:ctrlPr>
-                            <w:rPr>
-                              <w:rFonts w:ascii="Cambria Math" w:hAnsi="Cambria Math"/>
-                              <w:i/>
-                            </w:rPr>
-                          </m:ctrlPr>
-                        </m:fPr>
-                        <m:num>
-                          <m:r>
-                            <w:rPr>
-                              <w:rFonts w:ascii="Cambria Math" w:hAnsi="Cambria Math"/>
-                            </w:rPr>
-                            <m:t>1</m:t>
-                          </m:r>
-                        </m:num>
-                        <m:den>
-                          <m:r>
-                            <w:rPr>
-                              <w:rFonts w:ascii="Cambria Math" w:hAnsi="Cambria Math"/>
-                            </w:rPr>
-                            <m:t>x</m:t>
-                          </m:r>
-                        </m:den>
-                      </m:f>
-                    </m:e>
-                  </m:d>
-                </m:e>
-                <m:sup>
-                  <m:r>
-                    <w:rPr>
-                      <w:rFonts w:ascii="Cambria Math" w:hAnsi="Cambria Math"/>
-                    </w:rPr>
-                    <m:t>x-1</m:t>
-                  </m:r>
-                </m:sup>
-              </m:sSup>
-            </m:e>
-          </m:func>
-        </m:oMath>
-      </m:oMathPara>
-    </w:p>
-    <w:p>
-      <w:r>
-        <w:rPr>
-          <w:rFonts w:hint="eastAsia"/>
-        </w:rPr>
-        <w:t>与</w:t>
-      </w:r>
-      <w:r>
-        <w:rPr>
-          <w:rFonts w:hint="eastAsia"/>
-        </w:rPr>
-        <w:t>，</w:t>
-      </w:r>
-    </w:p>
-    <w:p>
-      <m:oMathPara>
-        <m:oMath>
-          <m:r>
-            <w:rPr>
-              <w:rFonts w:ascii="Cambria Math" w:hAnsi="Cambria Math"/>
-            </w:rPr>
-            <m:t>e=</m:t>
-          </m:r>
-          <m:func>
-            <m:funcPr>
-              <m:ctrlPr>
-                <w:rPr>
-                  <w:rFonts w:ascii="Cambria Math" w:hAnsi="Cambria Math"/>
-                  <w:i/>
-                </w:rPr>
-              </m:ctrlPr>
-            </m:funcPr>
-            <m:fName>
-              <m:limLow>
-                <m:limLowPr>
-                  <m:ctrlPr>
-                    <w:rPr>
-                      <w:rFonts w:ascii="Cambria Math" w:hAnsi="Cambria Math"/>
-                      <w:i/>
-                    </w:rPr>
-                  </m:ctrlPr>
-                </m:limLowPr>
-                <m:e>
-                  <m:r>
-                    <m:rPr>
-                      <m:sty m:val="p"/>
-                    </m:rPr>
-                    <w:rPr>
-                      <w:rFonts w:ascii="Cambria Math" w:hAnsi="Cambria Math"/>
-                    </w:rPr>
-                    <m:t>lim</m:t>
-                  </m:r>
-                </m:e>
-                <m:lim>
-                  <m:r>
-                    <w:rPr>
-                      <w:rFonts w:ascii="Cambria Math" w:hAnsi="Cambria Math"/>
-                    </w:rPr>
-                    <m:t>n→∞</m:t>
-                  </m:r>
-                </m:lim>
-              </m:limLow>
-            </m:fName>
-            <m:e>
-              <m:sSup>
-                <m:sSupPr>
-                  <m:ctrlPr>
-                    <w:rPr>
-                      <w:rFonts w:ascii="Cambria Math" w:hAnsi="Cambria Math"/>
-                      <w:i/>
-                    </w:rPr>
-                  </m:ctrlPr>
-                </m:sSupPr>
-                <m:e>
-                  <m:d>
-                    <m:dPr>
-                      <m:ctrlPr>
-                        <w:rPr>
-                          <w:rFonts w:ascii="Cambria Math" w:hAnsi="Cambria Math"/>
-                          <w:i/>
-                        </w:rPr>
-                      </m:ctrlPr>
-                    </m:dPr>
-                    <m:e>
-                      <m:r>
-                        <w:rPr>
-                          <w:rFonts w:ascii="Cambria Math" w:hAnsi="Cambria Math"/>
-                        </w:rPr>
-                        <m:t>1+</m:t>
-                      </m:r>
-                      <m:f>
-                        <m:fPr>
-                          <m:ctrlPr>
-                            <w:rPr>
-                              <w:rFonts w:ascii="Cambria Math" w:hAnsi="Cambria Math"/>
-                              <w:i/>
-                            </w:rPr>
-                          </m:ctrlPr>
-                        </m:fPr>
-                        <m:num>
-                          <m:r>
-                            <w:rPr>
-                              <w:rFonts w:ascii="Cambria Math" w:hAnsi="Cambria Math"/>
-                            </w:rPr>
-                            <m:t>1</m:t>
-                          </m:r>
-                        </m:num>
-                        <m:den>
-                          <m:r>
-                            <w:rPr>
-                              <w:rFonts w:ascii="Cambria Math" w:hAnsi="Cambria Math"/>
-                            </w:rPr>
-                            <m:t>n</m:t>
-                          </m:r>
-                        </m:den>
-                      </m:f>
-                    </m:e>
-                  </m:d>
-                </m:e>
-                <m:sup>
-                  <m:r>
-                    <w:rPr>
-                      <w:rFonts w:ascii="Cambria Math" w:hAnsi="Cambria Math"/>
-                    </w:rPr>
-                    <m:t>n</m:t>
-                  </m:r>
-                </m:sup>
-              </m:sSup>
-            </m:e>
-          </m:func>
-          <m:r>
-            <w:rPr>
-              <w:rFonts w:ascii="Cambria Math" w:hAnsi="Cambria Math"/>
-            </w:rPr>
-            <m:t>=</m:t>
-          </m:r>
-          <m:func>
-            <m:funcPr>
-              <m:ctrlPr>
-                <w:rPr>
-                  <w:rFonts w:ascii="Cambria Math" w:hAnsi="Cambria Math"/>
-                  <w:i/>
-                </w:rPr>
-              </m:ctrlPr>
-            </m:funcPr>
-            <m:fName>
-              <m:limLow>
-                <m:limLowPr>
-                  <m:ctrlPr>
-                    <w:rPr>
-                      <w:rFonts w:ascii="Cambria Math" w:hAnsi="Cambria Math"/>
-                      <w:i/>
-                    </w:rPr>
-                  </m:ctrlPr>
-                </m:limLowPr>
-                <m:e>
-                  <m:r>
-                    <m:rPr>
-                      <m:sty m:val="p"/>
-                    </m:rPr>
-                    <w:rPr>
-                      <w:rFonts w:ascii="Cambria Math" w:hAnsi="Cambria Math"/>
-                    </w:rPr>
-                    <m:t>lim</m:t>
-                  </m:r>
-                </m:e>
-                <m:lim>
-                  <m:r>
-                    <w:rPr>
-                      <w:rFonts w:ascii="Cambria Math" w:hAnsi="Cambria Math"/>
-                    </w:rPr>
-                    <m:t>n→0</m:t>
-                  </m:r>
-                </m:lim>
-              </m:limLow>
-            </m:fName>
-            <m:e>
-              <m:sSup>
-                <m:sSupPr>
-                  <m:ctrlPr>
-                    <w:rPr>
-                      <w:rFonts w:ascii="Cambria Math" w:hAnsi="Cambria Math"/>
-                      <w:i/>
-                    </w:rPr>
-                  </m:ctrlPr>
-                </m:sSupPr>
-                <m:e>
-                  <m:d>
-                    <m:dPr>
-                      <m:ctrlPr>
-                        <w:rPr>
-                          <w:rFonts w:ascii="Cambria Math" w:hAnsi="Cambria Math"/>
-                          <w:i/>
-                        </w:rPr>
-                      </m:ctrlPr>
-                    </m:dPr>
-                    <m:e>
-                      <m:r>
-                        <w:rPr>
-                          <w:rFonts w:ascii="Cambria Math" w:hAnsi="Cambria Math"/>
-                        </w:rPr>
-                        <m:t>1+n</m:t>
-                      </m:r>
-                    </m:e>
-                  </m:d>
-                </m:e>
-                <m:sup>
-                  <m:f>
-                    <m:fPr>
-                      <m:ctrlPr>
-                        <w:rPr>
-                          <w:rFonts w:ascii="Cambria Math" w:hAnsi="Cambria Math"/>
-                          <w:i/>
-                        </w:rPr>
-                      </m:ctrlPr>
-                    </m:fPr>
-                    <m:num>
-                      <m:r>
-                        <w:rPr>
-                          <w:rFonts w:ascii="Cambria Math" w:hAnsi="Cambria Math"/>
-                        </w:rPr>
-                        <m:t>1</m:t>
-                      </m:r>
-                    </m:num>
-                    <m:den>
-                      <m:r>
-                        <w:rPr>
-                          <w:rFonts w:ascii="Cambria Math" w:hAnsi="Cambria Math"/>
-                        </w:rPr>
-                        <m:t>n</m:t>
-                      </m:r>
-                    </m:den>
-                  </m:f>
-                </m:sup>
-              </m:sSup>
-            </m:e>
-          </m:func>
-        </m:oMath>
-      </m:oMathPara>
-    </w:p>
-    <w:p>
-      <w:r>
-        <w:rPr>
-          <w:rFonts w:hint="eastAsia"/>
-        </w:rPr>
-        <w:t>是同类的</w:t>
-      </w:r>
-      <w:r>
-        <w:rPr>
-          <w:rFonts w:hint="eastAsia"/>
-        </w:rPr>
-        <w:t>无穷</w:t>
-      </w:r>
-      <w:r>
-        <w:rPr>
-          <w:rFonts w:hint="eastAsia"/>
-        </w:rPr>
-        <w:t>单位</w:t>
-      </w:r>
-      <w:r>
-        <w:rPr>
-          <w:rFonts w:hint="eastAsia"/>
-        </w:rPr>
-        <w:t>。</w:t>
-      </w:r>
-      <w:r>
-        <w:rPr>
-          <w:rFonts w:hint="eastAsia"/>
-        </w:rPr>
-        <w:t>似乎可以认为，</w:t>
-      </w:r>
-      <m:oMath>
-        <m:r>
-          <w:rPr>
-            <w:rFonts w:ascii="Cambria Math" w:hAnsi="Cambria Math"/>
-          </w:rPr>
-          <m:t>τ</m:t>
-        </m:r>
-      </m:oMath>
-      <w:r>
-        <w:rPr>
-          <w:rFonts w:hint="eastAsia"/>
-        </w:rPr>
-        <w:t>是</w:t>
-      </w:r>
-      <m:oMath>
-        <m:r>
-          <w:rPr>
-            <w:rFonts w:ascii="Cambria Math" w:hAnsi="Cambria Math"/>
-          </w:rPr>
-          <m:t>e</m:t>
-        </m:r>
-      </m:oMath>
-      <w:r>
-        <w:rPr>
-          <w:rFonts w:hint="eastAsia"/>
-        </w:rPr>
-        <w:t>模式</w:t>
-      </w:r>
-      <w:r>
-        <w:rPr>
-          <w:rFonts w:hint="eastAsia"/>
-        </w:rPr>
-        <w:t>的一种应用</w:t>
-      </w:r>
-      <w:r>
-        <w:rPr>
-          <w:rFonts w:hint="eastAsia"/>
-        </w:rPr>
-        <w:t>，</w:t>
-      </w:r>
-    </w:p>
-    <w:p/>
     <w:p>
       <m:oMathPara>
         <m:oMath>
@@ -5119,15 +3944,15 @@
                 <w:rPr>
                   <w:rFonts w:ascii="Cambria Math" w:hAnsi="Cambria Math"/>
                 </w:rPr>
-                <m:t>n</m:t>
+                <m:t>π</m:t>
               </m:r>
             </m:e>
             <m:sub>
               <m:r>
                 <w:rPr>
-                  <w:rFonts w:ascii="Cambria Math" w:hAnsi="Cambria Math" w:hint="eastAsia"/>
-                </w:rPr>
-                <m:t>e</m:t>
+                  <w:rFonts w:ascii="Cambria Math" w:hAnsi="Cambria Math"/>
+                </w:rPr>
+                <m:t>n</m:t>
               </m:r>
             </m:sub>
           </m:sSub>
@@ -5135,7 +3960,7 @@
             <w:rPr>
               <w:rFonts w:ascii="Cambria Math" w:hAnsi="Cambria Math"/>
             </w:rPr>
-            <m:t>=</m:t>
+            <m:t>=2+</m:t>
           </m:r>
           <m:f>
             <m:fPr>
@@ -5151,6 +3976,18 @@
                 <w:rPr>
                   <w:rFonts w:ascii="Cambria Math" w:hAnsi="Cambria Math"/>
                 </w:rPr>
+                <m:t>n</m:t>
+              </m:r>
+              <m:r>
+                <w:rPr>
+                  <w:rFonts w:ascii="Cambria Math" w:hAnsi="Cambria Math"/>
+                </w:rPr>
+                <m:t>-</m:t>
+              </m:r>
+              <m:r>
+                <w:rPr>
+                  <w:rFonts w:ascii="Cambria Math" w:hAnsi="Cambria Math"/>
+                </w:rPr>
                 <m:t>1</m:t>
               </m:r>
             </m:num>
@@ -5159,7 +3996,102 @@
                 <w:rPr>
                   <w:rFonts w:ascii="Cambria Math" w:hAnsi="Cambria Math"/>
                 </w:rPr>
-                <m:t>1+</m:t>
+                <m:t>2n</m:t>
+              </m:r>
+              <m:r>
+                <w:rPr>
+                  <w:rFonts w:ascii="Cambria Math" w:hAnsi="Cambria Math"/>
+                </w:rPr>
+                <m:t>-1</m:t>
+              </m:r>
+            </m:den>
+          </m:f>
+          <m:sSub>
+            <m:sSubPr>
+              <m:ctrlPr>
+                <w:rPr>
+                  <w:rFonts w:ascii="Cambria Math" w:hAnsi="Cambria Math"/>
+                  <w:i/>
+                </w:rPr>
+              </m:ctrlPr>
+            </m:sSubPr>
+            <m:e>
+              <m:r>
+                <w:rPr>
+                  <w:rFonts w:ascii="Cambria Math" w:hAnsi="Cambria Math"/>
+                </w:rPr>
+                <m:t>π</m:t>
+              </m:r>
+            </m:e>
+            <m:sub>
+              <m:r>
+                <w:rPr>
+                  <w:rFonts w:ascii="Cambria Math" w:hAnsi="Cambria Math"/>
+                </w:rPr>
+                <m:t>n</m:t>
+              </m:r>
+            </m:sub>
+          </m:sSub>
+        </m:oMath>
+      </m:oMathPara>
+    </w:p>
+    <w:p/>
+    <w:p>
+      <m:oMathPara>
+        <m:oMath>
+          <m:sSub>
+            <m:sSubPr>
+              <m:ctrlPr>
+                <w:rPr>
+                  <w:rFonts w:ascii="Cambria Math" w:hAnsi="Cambria Math"/>
+                  <w:i/>
+                </w:rPr>
+              </m:ctrlPr>
+            </m:sSubPr>
+            <m:e>
+              <m:r>
+                <w:rPr>
+                  <w:rFonts w:ascii="Cambria Math" w:hAnsi="Cambria Math"/>
+                </w:rPr>
+                <m:t>π</m:t>
+              </m:r>
+            </m:e>
+            <m:sub>
+              <m:r>
+                <w:rPr>
+                  <w:rFonts w:ascii="Cambria Math" w:hAnsi="Cambria Math"/>
+                </w:rPr>
+                <m:t>n</m:t>
+              </m:r>
+            </m:sub>
+          </m:sSub>
+          <m:r>
+            <w:rPr>
+              <w:rFonts w:ascii="Cambria Math" w:hAnsi="Cambria Math"/>
+            </w:rPr>
+            <m:t>=2+</m:t>
+          </m:r>
+          <m:f>
+            <m:fPr>
+              <m:ctrlPr>
+                <w:rPr>
+                  <w:rFonts w:ascii="Cambria Math" w:hAnsi="Cambria Math"/>
+                  <w:i/>
+                </w:rPr>
+              </m:ctrlPr>
+            </m:fPr>
+            <m:num>
+              <m:r>
+                <w:rPr>
+                  <w:rFonts w:ascii="Cambria Math" w:hAnsi="Cambria Math"/>
+                </w:rPr>
+                <m:t>1</m:t>
+              </m:r>
+              <m:r>
+                <w:rPr>
+                  <w:rFonts w:ascii="Cambria Math" w:hAnsi="Cambria Math"/>
+                </w:rPr>
+                <m:t>-</m:t>
               </m:r>
               <m:f>
                 <m:fPr>
@@ -5179,373 +4111,21 @@
                   </m:r>
                 </m:num>
                 <m:den>
-                  <m:sSub>
-                    <m:sSubPr>
-                      <m:ctrlPr>
-                        <w:rPr>
-                          <w:rFonts w:ascii="Cambria Math" w:hAnsi="Cambria Math"/>
-                          <w:i/>
-                        </w:rPr>
-                      </m:ctrlPr>
-                    </m:sSubPr>
-                    <m:e>
-                      <m:r>
-                        <w:rPr>
-                          <w:rFonts w:ascii="Cambria Math" w:hAnsi="Cambria Math"/>
-                        </w:rPr>
-                        <m:t>n</m:t>
-                      </m:r>
-                    </m:e>
-                    <m:sub>
-                      <m:r>
-                        <w:rPr>
-                          <w:rFonts w:ascii="Cambria Math" w:hAnsi="Cambria Math"/>
-                        </w:rPr>
-                        <m:t>τ</m:t>
-                      </m:r>
-                    </m:sub>
-                  </m:sSub>
+                  <m:r>
+                    <w:rPr>
+                      <w:rFonts w:ascii="Cambria Math" w:hAnsi="Cambria Math" w:hint="eastAsia"/>
+                    </w:rPr>
+                    <m:t>n</m:t>
+                  </m:r>
                 </m:den>
               </m:f>
-            </m:den>
-          </m:f>
-        </m:oMath>
-      </m:oMathPara>
-    </w:p>
-    <w:p>
-      <m:oMathPara>
-        <m:oMath>
-          <m:f>
-            <m:fPr>
-              <m:ctrlPr>
-                <w:rPr>
-                  <w:rFonts w:ascii="Cambria Math" w:hAnsi="Cambria Math"/>
-                  <w:i/>
-                </w:rPr>
-              </m:ctrlPr>
-            </m:fPr>
-            <m:num>
-              <m:r>
-                <w:rPr>
-                  <w:rFonts w:ascii="Cambria Math" w:hAnsi="Cambria Math"/>
-                </w:rPr>
-                <m:t>1</m:t>
-              </m:r>
             </m:num>
             <m:den>
-              <m:sSub>
-                <m:sSubPr>
-                  <m:ctrlPr>
-                    <w:rPr>
-                      <w:rFonts w:ascii="Cambria Math" w:hAnsi="Cambria Math"/>
-                      <w:i/>
-                    </w:rPr>
-                  </m:ctrlPr>
-                </m:sSubPr>
-                <m:e>
-                  <m:r>
-                    <w:rPr>
-                      <w:rFonts w:ascii="Cambria Math" w:hAnsi="Cambria Math"/>
-                    </w:rPr>
-                    <m:t>n</m:t>
-                  </m:r>
-                </m:e>
-                <m:sub>
-                  <m:r>
-                    <w:rPr>
-                      <w:rFonts w:ascii="Cambria Math" w:hAnsi="Cambria Math"/>
-                    </w:rPr>
-                    <m:t>τ</m:t>
-                  </m:r>
-                </m:sub>
-              </m:sSub>
-            </m:den>
-          </m:f>
-          <m:r>
-            <w:rPr>
-              <w:rFonts w:ascii="Cambria Math" w:hAnsi="Cambria Math"/>
-            </w:rPr>
-            <m:t>=</m:t>
-          </m:r>
-          <m:f>
-            <m:fPr>
-              <m:ctrlPr>
-                <w:rPr>
-                  <w:rFonts w:ascii="Cambria Math" w:hAnsi="Cambria Math"/>
-                  <w:i/>
-                </w:rPr>
-              </m:ctrlPr>
-            </m:fPr>
-            <m:num>
-              <m:r>
-                <w:rPr>
-                  <w:rFonts w:ascii="Cambria Math" w:hAnsi="Cambria Math"/>
-                </w:rPr>
-                <m:t>1</m:t>
-              </m:r>
-            </m:num>
-            <m:den>
-              <m:sSub>
-                <m:sSubPr>
-                  <m:ctrlPr>
-                    <w:rPr>
-                      <w:rFonts w:ascii="Cambria Math" w:hAnsi="Cambria Math"/>
-                      <w:i/>
-                    </w:rPr>
-                  </m:ctrlPr>
-                </m:sSubPr>
-                <m:e>
-                  <m:r>
-                    <w:rPr>
-                      <w:rFonts w:ascii="Cambria Math" w:hAnsi="Cambria Math"/>
-                    </w:rPr>
-                    <m:t>n</m:t>
-                  </m:r>
-                </m:e>
-                <m:sub>
-                  <m:r>
-                    <w:rPr>
-                      <w:rFonts w:ascii="Cambria Math" w:hAnsi="Cambria Math" w:hint="eastAsia"/>
-                    </w:rPr>
-                    <m:t>e</m:t>
-                  </m:r>
-                </m:sub>
-              </m:sSub>
-            </m:den>
-          </m:f>
-          <m:r>
-            <w:rPr>
-              <w:rFonts w:ascii="Cambria Math" w:hAnsi="Cambria Math"/>
-            </w:rPr>
-            <m:t>-1</m:t>
-          </m:r>
-        </m:oMath>
-      </m:oMathPara>
-    </w:p>
-    <w:p>
-      <m:oMath>
-        <m:r>
-          <w:rPr>
-            <w:rFonts w:ascii="Cambria Math" w:hAnsi="Cambria Math" w:hint="eastAsia"/>
-          </w:rPr>
-          <m:t>e</m:t>
-        </m:r>
-      </m:oMath>
-      <w:r>
-        <w:rPr>
-          <w:rFonts w:hint="eastAsia"/>
-        </w:rPr>
-        <w:t>的无穷小比</w:t>
-      </w:r>
-      <m:oMath>
-        <m:r>
-          <w:rPr>
-            <w:rFonts w:ascii="Cambria Math" w:hAnsi="Cambria Math"/>
-          </w:rPr>
-          <m:t>τ</m:t>
-        </m:r>
-      </m:oMath>
-      <w:r>
-        <w:rPr>
-          <w:rFonts w:hint="eastAsia"/>
-        </w:rPr>
-        <w:t>的无穷小在每一个层次上都大</w:t>
-      </w:r>
-      <w:r>
-        <w:rPr>
-          <w:rFonts w:hint="eastAsia"/>
-        </w:rPr>
-        <w:t>1</w:t>
-      </w:r>
-      <w:r>
-        <w:rPr>
-          <w:rFonts w:hint="eastAsia"/>
-        </w:rPr>
-        <w:t>个单位</w:t>
-      </w:r>
-      <w:r>
-        <w:rPr>
-          <w:rFonts w:hint="eastAsia"/>
-        </w:rPr>
-        <w:t>，而幂次互为倒数</w:t>
-      </w:r>
-      <w:r>
-        <w:rPr>
-          <w:rFonts w:hint="eastAsia"/>
-        </w:rPr>
-        <w:t>。</w:t>
-      </w:r>
-    </w:p>
-    <w:p/>
-    <w:p>
-      <w:r>
-        <w:rPr>
-          <w:rFonts w:hint="eastAsia"/>
-        </w:rPr>
-        <w:t>再回头看细节，</w:t>
-      </w:r>
-    </w:p>
-    <w:p/>
-    <w:p>
-      <m:oMathPara>
-        <m:oMath>
-          <m:sSub>
-            <m:sSubPr>
-              <m:ctrlPr>
-                <w:rPr>
-                  <w:rFonts w:ascii="Cambria Math" w:hAnsi="Cambria Math"/>
-                  <w:i/>
-                </w:rPr>
-              </m:ctrlPr>
-            </m:sSubPr>
-            <m:e>
-              <m:r>
-                <w:rPr>
-                  <w:rFonts w:ascii="Cambria Math" w:hAnsi="Cambria Math"/>
-                </w:rPr>
-                <m:t>e</m:t>
-              </m:r>
-            </m:e>
-            <m:sub>
-              <m:r>
-                <w:rPr>
-                  <w:rFonts w:ascii="Cambria Math" w:hAnsi="Cambria Math"/>
-                </w:rPr>
-                <m:t>n+1</m:t>
-              </m:r>
-            </m:sub>
-          </m:sSub>
-          <m:r>
-            <w:rPr>
-              <w:rFonts w:ascii="Cambria Math" w:hAnsi="Cambria Math"/>
-            </w:rPr>
-            <m:t>=1+</m:t>
-          </m:r>
-          <m:f>
-            <m:fPr>
-              <m:ctrlPr>
-                <w:rPr>
-                  <w:rFonts w:ascii="Cambria Math" w:hAnsi="Cambria Math"/>
-                  <w:i/>
-                </w:rPr>
-              </m:ctrlPr>
-            </m:fPr>
-            <m:num>
-              <m:r>
-                <w:rPr>
-                  <w:rFonts w:ascii="Cambria Math" w:hAnsi="Cambria Math"/>
-                </w:rPr>
-                <m:t>1</m:t>
-              </m:r>
-            </m:num>
-            <m:den>
-              <m:r>
-                <w:rPr>
-                  <w:rFonts w:ascii="Cambria Math" w:hAnsi="Cambria Math"/>
-                </w:rPr>
-                <m:t>n</m:t>
-              </m:r>
-            </m:den>
-          </m:f>
-          <m:r>
-            <w:rPr>
-              <w:rFonts w:ascii="Cambria Math" w:hAnsi="Cambria Math"/>
-            </w:rPr>
-            <m:t>=</m:t>
-          </m:r>
-          <m:f>
-            <m:fPr>
-              <m:ctrlPr>
-                <w:rPr>
-                  <w:rFonts w:ascii="Cambria Math" w:hAnsi="Cambria Math"/>
-                  <w:i/>
-                </w:rPr>
-              </m:ctrlPr>
-            </m:fPr>
-            <m:num>
-              <m:r>
-                <w:rPr>
-                  <w:rFonts w:ascii="Cambria Math" w:hAnsi="Cambria Math" w:hint="eastAsia"/>
-                </w:rPr>
-                <m:t>n+</m:t>
-              </m:r>
-              <m:r>
-                <w:rPr>
-                  <w:rFonts w:ascii="Cambria Math" w:hAnsi="Cambria Math"/>
-                </w:rPr>
-                <m:t>1</m:t>
-              </m:r>
-            </m:num>
-            <m:den>
-              <m:r>
-                <w:rPr>
-                  <w:rFonts w:ascii="Cambria Math" w:hAnsi="Cambria Math"/>
-                </w:rPr>
-                <m:t>n+0</m:t>
-              </m:r>
-            </m:den>
-          </m:f>
-        </m:oMath>
-      </m:oMathPara>
-    </w:p>
-    <w:p>
-      <m:oMathPara>
-        <m:oMath>
-          <m:sSub>
-            <m:sSubPr>
-              <m:ctrlPr>
-                <w:rPr>
-                  <w:rFonts w:ascii="Cambria Math" w:hAnsi="Cambria Math"/>
-                  <w:i/>
-                </w:rPr>
-              </m:ctrlPr>
-            </m:sSubPr>
-            <m:e>
-              <m:r>
-                <w:rPr>
-                  <w:rFonts w:ascii="Cambria Math" w:hAnsi="Cambria Math"/>
-                </w:rPr>
-                <m:t>τ</m:t>
-              </m:r>
-            </m:e>
-            <m:sub>
-              <m:r>
-                <w:rPr>
-                  <w:rFonts w:ascii="Cambria Math" w:hAnsi="Cambria Math"/>
-                </w:rPr>
-                <m:t>n</m:t>
-              </m:r>
-            </m:sub>
-          </m:sSub>
-          <m:r>
-            <w:rPr>
-              <w:rFonts w:ascii="Cambria Math" w:hAnsi="Cambria Math"/>
-            </w:rPr>
-            <m:t>=1+</m:t>
-          </m:r>
-          <m:f>
-            <m:fPr>
-              <m:ctrlPr>
-                <w:rPr>
-                  <w:rFonts w:ascii="Cambria Math" w:hAnsi="Cambria Math"/>
-                  <w:i/>
-                </w:rPr>
-              </m:ctrlPr>
-            </m:fPr>
-            <m:num>
-              <m:r>
-                <w:rPr>
-                  <w:rFonts w:ascii="Cambria Math" w:hAnsi="Cambria Math"/>
-                </w:rPr>
-                <m:t>1</m:t>
-              </m:r>
-            </m:num>
-            <m:den>
-              <m:r>
-                <w:rPr>
-                  <w:rFonts w:ascii="Cambria Math" w:hAnsi="Cambria Math"/>
-                </w:rPr>
-                <m:t>1+</m:t>
+              <m:r>
+                <w:rPr>
+                  <w:rFonts w:ascii="Cambria Math" w:hAnsi="Cambria Math"/>
+                </w:rPr>
+                <m:t>2-</m:t>
               </m:r>
               <m:f>
                 <m:fPr>
@@ -5575,11 +4155,93 @@
               </m:f>
             </m:den>
           </m:f>
-          <m:r>
-            <w:rPr>
-              <w:rFonts w:ascii="Cambria Math" w:hAnsi="Cambria Math"/>
-            </w:rPr>
-            <m:t>=1+</m:t>
+          <m:sSub>
+            <m:sSubPr>
+              <m:ctrlPr>
+                <w:rPr>
+                  <w:rFonts w:ascii="Cambria Math" w:hAnsi="Cambria Math"/>
+                  <w:i/>
+                </w:rPr>
+              </m:ctrlPr>
+            </m:sSubPr>
+            <m:e>
+              <m:r>
+                <w:rPr>
+                  <w:rFonts w:ascii="Cambria Math" w:hAnsi="Cambria Math"/>
+                </w:rPr>
+                <m:t>π</m:t>
+              </m:r>
+            </m:e>
+            <m:sub>
+              <m:r>
+                <w:rPr>
+                  <w:rFonts w:ascii="Cambria Math" w:hAnsi="Cambria Math"/>
+                </w:rPr>
+                <m:t>n</m:t>
+              </m:r>
+            </m:sub>
+          </m:sSub>
+        </m:oMath>
+      </m:oMathPara>
+    </w:p>
+    <w:p>
+      <m:oMathPara>
+        <m:oMath>
+          <m:d>
+            <m:dPr>
+              <m:ctrlPr>
+                <w:rPr>
+                  <w:rFonts w:ascii="Cambria Math" w:hAnsi="Cambria Math"/>
+                  <w:i/>
+                </w:rPr>
+              </m:ctrlPr>
+            </m:dPr>
+            <m:e>
+              <m:sSub>
+                <m:sSubPr>
+                  <m:ctrlPr>
+                    <w:rPr>
+                      <w:rFonts w:ascii="Cambria Math" w:hAnsi="Cambria Math"/>
+                      <w:i/>
+                    </w:rPr>
+                  </m:ctrlPr>
+                </m:sSubPr>
+                <m:e>
+                  <m:r>
+                    <w:rPr>
+                      <w:rFonts w:ascii="Cambria Math" w:hAnsi="Cambria Math"/>
+                    </w:rPr>
+                    <m:t>π</m:t>
+                  </m:r>
+                </m:e>
+                <m:sub>
+                  <m:r>
+                    <w:rPr>
+                      <w:rFonts w:ascii="Cambria Math" w:hAnsi="Cambria Math"/>
+                    </w:rPr>
+                    <m:t>n</m:t>
+                  </m:r>
+                </m:sub>
+              </m:sSub>
+              <m:r>
+                <w:rPr>
+                  <w:rFonts w:ascii="Cambria Math" w:hAnsi="Cambria Math"/>
+                </w:rPr>
+                <m:t>-2</m:t>
+              </m:r>
+            </m:e>
+          </m:d>
+          <m:r>
+            <w:rPr>
+              <w:rFonts w:ascii="Cambria Math" w:hAnsi="Cambria Math"/>
+            </w:rPr>
+            <m:t>(</m:t>
+          </m:r>
+          <m:r>
+            <w:rPr>
+              <w:rFonts w:ascii="Cambria Math" w:hAnsi="Cambria Math"/>
+            </w:rPr>
+            <m:t>2-</m:t>
           </m:r>
           <m:f>
             <m:fPr>
@@ -5599,6 +4261,913 @@
               </m:r>
             </m:num>
             <m:den>
+              <m:r>
+                <w:rPr>
+                  <w:rFonts w:ascii="Cambria Math" w:hAnsi="Cambria Math"/>
+                </w:rPr>
+                <m:t>n</m:t>
+              </m:r>
+            </m:den>
+          </m:f>
+          <m:r>
+            <w:rPr>
+              <w:rFonts w:ascii="Cambria Math" w:hAnsi="Cambria Math"/>
+            </w:rPr>
+            <m:t>)=</m:t>
+          </m:r>
+          <m:r>
+            <w:rPr>
+              <w:rFonts w:ascii="Cambria Math" w:hAnsi="Cambria Math"/>
+            </w:rPr>
+            <m:t>(</m:t>
+          </m:r>
+          <m:r>
+            <w:rPr>
+              <w:rFonts w:ascii="Cambria Math" w:hAnsi="Cambria Math"/>
+            </w:rPr>
+            <m:t>1-</m:t>
+          </m:r>
+          <m:f>
+            <m:fPr>
+              <m:ctrlPr>
+                <w:rPr>
+                  <w:rFonts w:ascii="Cambria Math" w:hAnsi="Cambria Math"/>
+                  <w:i/>
+                </w:rPr>
+              </m:ctrlPr>
+            </m:fPr>
+            <m:num>
+              <m:r>
+                <w:rPr>
+                  <w:rFonts w:ascii="Cambria Math" w:hAnsi="Cambria Math"/>
+                </w:rPr>
+                <m:t>1</m:t>
+              </m:r>
+            </m:num>
+            <m:den>
+              <m:r>
+                <w:rPr>
+                  <w:rFonts w:ascii="Cambria Math" w:hAnsi="Cambria Math" w:hint="eastAsia"/>
+                </w:rPr>
+                <m:t>n</m:t>
+              </m:r>
+            </m:den>
+          </m:f>
+          <m:r>
+            <w:rPr>
+              <w:rFonts w:ascii="Cambria Math" w:hAnsi="Cambria Math"/>
+            </w:rPr>
+            <m:t>)</m:t>
+          </m:r>
+          <m:sSub>
+            <m:sSubPr>
+              <m:ctrlPr>
+                <w:rPr>
+                  <w:rFonts w:ascii="Cambria Math" w:hAnsi="Cambria Math"/>
+                  <w:i/>
+                </w:rPr>
+              </m:ctrlPr>
+            </m:sSubPr>
+            <m:e>
+              <m:r>
+                <w:rPr>
+                  <w:rFonts w:ascii="Cambria Math" w:hAnsi="Cambria Math"/>
+                </w:rPr>
+                <m:t>π</m:t>
+              </m:r>
+            </m:e>
+            <m:sub>
+              <m:r>
+                <w:rPr>
+                  <w:rFonts w:ascii="Cambria Math" w:hAnsi="Cambria Math"/>
+                </w:rPr>
+                <m:t>n</m:t>
+              </m:r>
+            </m:sub>
+          </m:sSub>
+        </m:oMath>
+      </m:oMathPara>
+    </w:p>
+    <w:p>
+      <m:oMathPara>
+        <m:oMath>
+          <m:r>
+            <w:rPr>
+              <w:rFonts w:ascii="Cambria Math" w:hAnsi="Cambria Math"/>
+            </w:rPr>
+            <m:t>2</m:t>
+          </m:r>
+          <m:sSub>
+            <m:sSubPr>
+              <m:ctrlPr>
+                <w:rPr>
+                  <w:rFonts w:ascii="Cambria Math" w:hAnsi="Cambria Math"/>
+                  <w:i/>
+                </w:rPr>
+              </m:ctrlPr>
+            </m:sSubPr>
+            <m:e>
+              <m:r>
+                <w:rPr>
+                  <w:rFonts w:ascii="Cambria Math" w:hAnsi="Cambria Math"/>
+                </w:rPr>
+                <m:t>π</m:t>
+              </m:r>
+            </m:e>
+            <m:sub>
+              <m:r>
+                <w:rPr>
+                  <w:rFonts w:ascii="Cambria Math" w:hAnsi="Cambria Math"/>
+                </w:rPr>
+                <m:t>n</m:t>
+              </m:r>
+            </m:sub>
+          </m:sSub>
+          <m:r>
+            <w:rPr>
+              <w:rFonts w:ascii="Cambria Math" w:hAnsi="Cambria Math"/>
+            </w:rPr>
+            <m:t>-</m:t>
+          </m:r>
+          <m:f>
+            <m:fPr>
+              <m:ctrlPr>
+                <w:rPr>
+                  <w:rFonts w:ascii="Cambria Math" w:hAnsi="Cambria Math"/>
+                  <w:i/>
+                </w:rPr>
+              </m:ctrlPr>
+            </m:fPr>
+            <m:num>
+              <m:sSub>
+                <m:sSubPr>
+                  <m:ctrlPr>
+                    <w:rPr>
+                      <w:rFonts w:ascii="Cambria Math" w:hAnsi="Cambria Math"/>
+                      <w:i/>
+                    </w:rPr>
+                  </m:ctrlPr>
+                </m:sSubPr>
+                <m:e>
+                  <m:r>
+                    <w:rPr>
+                      <w:rFonts w:ascii="Cambria Math" w:hAnsi="Cambria Math"/>
+                    </w:rPr>
+                    <m:t>π</m:t>
+                  </m:r>
+                </m:e>
+                <m:sub>
+                  <m:r>
+                    <w:rPr>
+                      <w:rFonts w:ascii="Cambria Math" w:hAnsi="Cambria Math"/>
+                    </w:rPr>
+                    <m:t>n</m:t>
+                  </m:r>
+                </m:sub>
+              </m:sSub>
+            </m:num>
+            <m:den>
+              <m:r>
+                <w:rPr>
+                  <w:rFonts w:ascii="Cambria Math" w:hAnsi="Cambria Math"/>
+                </w:rPr>
+                <m:t>n</m:t>
+              </m:r>
+            </m:den>
+          </m:f>
+          <m:r>
+            <w:rPr>
+              <w:rFonts w:ascii="Cambria Math" w:hAnsi="Cambria Math"/>
+            </w:rPr>
+            <m:t>-4+</m:t>
+          </m:r>
+          <m:f>
+            <m:fPr>
+              <m:ctrlPr>
+                <w:rPr>
+                  <w:rFonts w:ascii="Cambria Math" w:hAnsi="Cambria Math"/>
+                  <w:i/>
+                </w:rPr>
+              </m:ctrlPr>
+            </m:fPr>
+            <m:num>
+              <m:r>
+                <w:rPr>
+                  <w:rFonts w:ascii="Cambria Math" w:hAnsi="Cambria Math"/>
+                </w:rPr>
+                <m:t>2</m:t>
+              </m:r>
+            </m:num>
+            <m:den>
+              <m:r>
+                <w:rPr>
+                  <w:rFonts w:ascii="Cambria Math" w:hAnsi="Cambria Math"/>
+                </w:rPr>
+                <m:t>n</m:t>
+              </m:r>
+            </m:den>
+          </m:f>
+          <m:r>
+            <w:rPr>
+              <w:rFonts w:ascii="Cambria Math" w:hAnsi="Cambria Math"/>
+            </w:rPr>
+            <m:t>-</m:t>
+          </m:r>
+          <m:sSub>
+            <m:sSubPr>
+              <m:ctrlPr>
+                <w:rPr>
+                  <w:rFonts w:ascii="Cambria Math" w:hAnsi="Cambria Math"/>
+                  <w:i/>
+                </w:rPr>
+              </m:ctrlPr>
+            </m:sSubPr>
+            <m:e>
+              <m:r>
+                <w:rPr>
+                  <w:rFonts w:ascii="Cambria Math" w:hAnsi="Cambria Math"/>
+                </w:rPr>
+                <m:t>π</m:t>
+              </m:r>
+            </m:e>
+            <m:sub>
+              <m:r>
+                <w:rPr>
+                  <w:rFonts w:ascii="Cambria Math" w:hAnsi="Cambria Math"/>
+                </w:rPr>
+                <m:t>n</m:t>
+              </m:r>
+            </m:sub>
+          </m:sSub>
+          <m:r>
+            <w:rPr>
+              <w:rFonts w:ascii="Cambria Math" w:hAnsi="Cambria Math"/>
+            </w:rPr>
+            <m:t>+</m:t>
+          </m:r>
+          <m:f>
+            <m:fPr>
+              <m:ctrlPr>
+                <w:rPr>
+                  <w:rFonts w:ascii="Cambria Math" w:hAnsi="Cambria Math"/>
+                  <w:i/>
+                </w:rPr>
+              </m:ctrlPr>
+            </m:fPr>
+            <m:num>
+              <m:sSub>
+                <m:sSubPr>
+                  <m:ctrlPr>
+                    <w:rPr>
+                      <w:rFonts w:ascii="Cambria Math" w:hAnsi="Cambria Math"/>
+                      <w:i/>
+                    </w:rPr>
+                  </m:ctrlPr>
+                </m:sSubPr>
+                <m:e>
+                  <m:r>
+                    <w:rPr>
+                      <w:rFonts w:ascii="Cambria Math" w:hAnsi="Cambria Math"/>
+                    </w:rPr>
+                    <m:t>π</m:t>
+                  </m:r>
+                </m:e>
+                <m:sub>
+                  <m:r>
+                    <w:rPr>
+                      <w:rFonts w:ascii="Cambria Math" w:hAnsi="Cambria Math"/>
+                    </w:rPr>
+                    <m:t>n</m:t>
+                  </m:r>
+                </m:sub>
+              </m:sSub>
+            </m:num>
+            <m:den>
+              <m:r>
+                <w:rPr>
+                  <w:rFonts w:ascii="Cambria Math" w:hAnsi="Cambria Math"/>
+                </w:rPr>
+                <m:t>n</m:t>
+              </m:r>
+            </m:den>
+          </m:f>
+          <m:r>
+            <w:rPr>
+              <w:rFonts w:ascii="Cambria Math" w:hAnsi="Cambria Math"/>
+            </w:rPr>
+            <m:t>=0</m:t>
+          </m:r>
+        </m:oMath>
+      </m:oMathPara>
+    </w:p>
+    <w:p>
+      <m:oMathPara>
+        <m:oMath>
+          <m:sSub>
+            <m:sSubPr>
+              <m:ctrlPr>
+                <w:rPr>
+                  <w:rFonts w:ascii="Cambria Math" w:hAnsi="Cambria Math"/>
+                  <w:i/>
+                </w:rPr>
+              </m:ctrlPr>
+            </m:sSubPr>
+            <m:e>
+              <m:r>
+                <w:rPr>
+                  <w:rFonts w:ascii="Cambria Math" w:hAnsi="Cambria Math"/>
+                </w:rPr>
+                <m:t>π</m:t>
+              </m:r>
+            </m:e>
+            <m:sub>
+              <m:r>
+                <w:rPr>
+                  <w:rFonts w:ascii="Cambria Math" w:hAnsi="Cambria Math"/>
+                </w:rPr>
+                <m:t>n</m:t>
+              </m:r>
+            </m:sub>
+          </m:sSub>
+          <m:r>
+            <w:rPr>
+              <w:rFonts w:ascii="Cambria Math" w:hAnsi="Cambria Math"/>
+            </w:rPr>
+            <m:t>+</m:t>
+          </m:r>
+          <m:f>
+            <m:fPr>
+              <m:ctrlPr>
+                <w:rPr>
+                  <w:rFonts w:ascii="Cambria Math" w:hAnsi="Cambria Math"/>
+                  <w:i/>
+                </w:rPr>
+              </m:ctrlPr>
+            </m:fPr>
+            <m:num>
+              <m:r>
+                <w:rPr>
+                  <w:rFonts w:ascii="Cambria Math" w:hAnsi="Cambria Math"/>
+                </w:rPr>
+                <m:t>2</m:t>
+              </m:r>
+            </m:num>
+            <m:den>
+              <m:r>
+                <w:rPr>
+                  <w:rFonts w:ascii="Cambria Math" w:hAnsi="Cambria Math"/>
+                </w:rPr>
+                <m:t>n</m:t>
+              </m:r>
+            </m:den>
+          </m:f>
+          <m:r>
+            <w:rPr>
+              <w:rFonts w:ascii="Cambria Math" w:hAnsi="Cambria Math"/>
+            </w:rPr>
+            <m:t>-4=0</m:t>
+          </m:r>
+        </m:oMath>
+      </m:oMathPara>
+    </w:p>
+    <w:p>
+      <m:oMathPara>
+        <m:oMath>
+          <m:sSub>
+            <m:sSubPr>
+              <m:ctrlPr>
+                <w:rPr>
+                  <w:rFonts w:ascii="Cambria Math" w:hAnsi="Cambria Math"/>
+                  <w:i/>
+                </w:rPr>
+              </m:ctrlPr>
+            </m:sSubPr>
+            <m:e>
+              <m:r>
+                <w:rPr>
+                  <w:rFonts w:ascii="Cambria Math" w:hAnsi="Cambria Math"/>
+                </w:rPr>
+                <m:t>π</m:t>
+              </m:r>
+            </m:e>
+            <m:sub>
+              <m:r>
+                <w:rPr>
+                  <w:rFonts w:ascii="Cambria Math" w:hAnsi="Cambria Math"/>
+                </w:rPr>
+                <m:t>n</m:t>
+              </m:r>
+            </m:sub>
+          </m:sSub>
+          <m:r>
+            <w:rPr>
+              <w:rFonts w:ascii="Cambria Math" w:hAnsi="Cambria Math"/>
+            </w:rPr>
+            <m:t>=4-</m:t>
+          </m:r>
+          <m:f>
+            <m:fPr>
+              <m:ctrlPr>
+                <w:rPr>
+                  <w:rFonts w:ascii="Cambria Math" w:hAnsi="Cambria Math"/>
+                  <w:i/>
+                </w:rPr>
+              </m:ctrlPr>
+            </m:fPr>
+            <m:num>
+              <m:r>
+                <w:rPr>
+                  <w:rFonts w:ascii="Cambria Math" w:hAnsi="Cambria Math"/>
+                </w:rPr>
+                <m:t>2</m:t>
+              </m:r>
+            </m:num>
+            <m:den>
+              <m:r>
+                <w:rPr>
+                  <w:rFonts w:ascii="Cambria Math" w:hAnsi="Cambria Math" w:hint="eastAsia"/>
+                </w:rPr>
+                <m:t>n</m:t>
+              </m:r>
+            </m:den>
+          </m:f>
+          <m:r>
+            <w:rPr>
+              <w:rFonts w:ascii="Cambria Math" w:hAnsi="Cambria Math"/>
+            </w:rPr>
+            <m:t>=2(2-</m:t>
+          </m:r>
+          <m:f>
+            <m:fPr>
+              <m:ctrlPr>
+                <w:rPr>
+                  <w:rFonts w:ascii="Cambria Math" w:hAnsi="Cambria Math"/>
+                  <w:i/>
+                </w:rPr>
+              </m:ctrlPr>
+            </m:fPr>
+            <m:num>
+              <m:r>
+                <w:rPr>
+                  <w:rFonts w:ascii="Cambria Math" w:hAnsi="Cambria Math"/>
+                </w:rPr>
+                <m:t>1</m:t>
+              </m:r>
+            </m:num>
+            <m:den>
+              <m:r>
+                <w:rPr>
+                  <w:rFonts w:ascii="Cambria Math" w:hAnsi="Cambria Math"/>
+                </w:rPr>
+                <m:t>n</m:t>
+              </m:r>
+            </m:den>
+          </m:f>
+          <m:r>
+            <w:rPr>
+              <w:rFonts w:ascii="Cambria Math" w:hAnsi="Cambria Math"/>
+            </w:rPr>
+            <m:t>)</m:t>
+          </m:r>
+        </m:oMath>
+      </m:oMathPara>
+    </w:p>
+    <w:p>
+      <m:oMathPara>
+        <m:oMath>
+          <m:sSub>
+            <m:sSubPr>
+              <m:ctrlPr>
+                <w:rPr>
+                  <w:rFonts w:ascii="Cambria Math" w:hAnsi="Cambria Math"/>
+                  <w:i/>
+                </w:rPr>
+              </m:ctrlPr>
+            </m:sSubPr>
+            <m:e>
+              <m:r>
+                <w:rPr>
+                  <w:rFonts w:ascii="Cambria Math" w:hAnsi="Cambria Math"/>
+                </w:rPr>
+                <m:t>τ</m:t>
+              </m:r>
+            </m:e>
+            <m:sub>
+              <m:r>
+                <w:rPr>
+                  <w:rFonts w:ascii="Cambria Math" w:hAnsi="Cambria Math"/>
+                </w:rPr>
+                <m:t>n</m:t>
+              </m:r>
+            </m:sub>
+          </m:sSub>
+          <m:r>
+            <w:rPr>
+              <w:rFonts w:ascii="Cambria Math" w:hAnsi="Cambria Math"/>
+            </w:rPr>
+            <m:t>=</m:t>
+          </m:r>
+          <m:f>
+            <m:fPr>
+              <m:ctrlPr>
+                <w:rPr>
+                  <w:rFonts w:ascii="Cambria Math" w:hAnsi="Cambria Math"/>
+                  <w:i/>
+                </w:rPr>
+              </m:ctrlPr>
+            </m:fPr>
+            <m:num>
+              <m:sSub>
+                <m:sSubPr>
+                  <m:ctrlPr>
+                    <w:rPr>
+                      <w:rFonts w:ascii="Cambria Math" w:hAnsi="Cambria Math"/>
+                      <w:i/>
+                    </w:rPr>
+                  </m:ctrlPr>
+                </m:sSubPr>
+                <m:e>
+                  <m:r>
+                    <w:rPr>
+                      <w:rFonts w:ascii="Cambria Math" w:hAnsi="Cambria Math"/>
+                    </w:rPr>
+                    <m:t>π</m:t>
+                  </m:r>
+                </m:e>
+                <m:sub>
+                  <m:r>
+                    <w:rPr>
+                      <w:rFonts w:ascii="Cambria Math" w:hAnsi="Cambria Math"/>
+                    </w:rPr>
+                    <m:t>n</m:t>
+                  </m:r>
+                </m:sub>
+              </m:sSub>
+            </m:num>
+            <m:den>
+              <m:r>
+                <w:rPr>
+                  <w:rFonts w:ascii="Cambria Math" w:hAnsi="Cambria Math"/>
+                </w:rPr>
+                <m:t>2</m:t>
+              </m:r>
+            </m:den>
+          </m:f>
+          <m:r>
+            <w:rPr>
+              <w:rFonts w:ascii="Cambria Math" w:hAnsi="Cambria Math"/>
+            </w:rPr>
+            <m:t>=2-</m:t>
+          </m:r>
+          <m:f>
+            <m:fPr>
+              <m:ctrlPr>
+                <w:rPr>
+                  <w:rFonts w:ascii="Cambria Math" w:hAnsi="Cambria Math"/>
+                  <w:i/>
+                </w:rPr>
+              </m:ctrlPr>
+            </m:fPr>
+            <m:num>
+              <m:r>
+                <w:rPr>
+                  <w:rFonts w:ascii="Cambria Math" w:hAnsi="Cambria Math"/>
+                </w:rPr>
+                <m:t>1</m:t>
+              </m:r>
+            </m:num>
+            <m:den>
+              <m:r>
+                <w:rPr>
+                  <w:rFonts w:ascii="Cambria Math" w:hAnsi="Cambria Math"/>
+                </w:rPr>
+                <m:t>n</m:t>
+              </m:r>
+            </m:den>
+          </m:f>
+        </m:oMath>
+      </m:oMathPara>
+    </w:p>
+    <w:p>
+      <w:r>
+        <w:rPr>
+          <w:rFonts w:hint="eastAsia"/>
+        </w:rPr>
+        <w:t>所以对于半个圆周率，存在两种不同的归约方式</w:t>
+      </w:r>
+      <w:r>
+        <w:rPr>
+          <w:rFonts w:hint="eastAsia"/>
+        </w:rPr>
+        <w:t>（说明展开式</w:t>
+      </w:r>
+      <w:r>
+        <w:rPr>
+          <w:rFonts w:hint="eastAsia"/>
+        </w:rPr>
+        <w:t>的嵌套项</w:t>
+      </w:r>
+      <w:r>
+        <w:rPr>
+          <w:rFonts w:hint="eastAsia"/>
+        </w:rPr>
+        <w:t>具有交错性）</w:t>
+      </w:r>
+      <w:r>
+        <w:rPr>
+          <w:rFonts w:hint="eastAsia"/>
+        </w:rPr>
+        <w:t>，</w:t>
+      </w:r>
+    </w:p>
+    <w:p>
+      <w:pPr>
+        <w:rPr>
+          <w:rFonts w:hint="eastAsia"/>
+        </w:rPr>
+      </w:pPr>
+      <m:oMathPara>
+        <m:oMath>
+          <m:sSub>
+            <m:sSubPr>
+              <m:ctrlPr>
+                <w:rPr>
+                  <w:rFonts w:ascii="Cambria Math" w:hAnsi="Cambria Math"/>
+                  <w:i/>
+                </w:rPr>
+              </m:ctrlPr>
+            </m:sSubPr>
+            <m:e>
+              <m:r>
+                <w:rPr>
+                  <w:rFonts w:ascii="Cambria Math" w:hAnsi="Cambria Math"/>
+                </w:rPr>
+                <m:t>τ</m:t>
+              </m:r>
+            </m:e>
+            <m:sub>
+              <m:r>
+                <w:rPr>
+                  <w:rFonts w:ascii="Cambria Math" w:hAnsi="Cambria Math"/>
+                </w:rPr>
+                <m:t>n</m:t>
+              </m:r>
+              <m:r>
+                <w:rPr>
+                  <w:rFonts w:ascii="Cambria Math" w:hAnsi="Cambria Math"/>
+                </w:rPr>
+                <m:t>,1</m:t>
+              </m:r>
+            </m:sub>
+          </m:sSub>
+          <m:r>
+            <w:rPr>
+              <w:rFonts w:ascii="Cambria Math" w:hAnsi="Cambria Math"/>
+            </w:rPr>
+            <m:t>=</m:t>
+          </m:r>
+          <m:f>
+            <m:fPr>
+              <m:ctrlPr>
+                <w:rPr>
+                  <w:rFonts w:ascii="Cambria Math" w:hAnsi="Cambria Math"/>
+                  <w:i/>
+                </w:rPr>
+              </m:ctrlPr>
+            </m:fPr>
+            <m:num>
+              <m:sSub>
+                <m:sSubPr>
+                  <m:ctrlPr>
+                    <w:rPr>
+                      <w:rFonts w:ascii="Cambria Math" w:hAnsi="Cambria Math"/>
+                      <w:i/>
+                    </w:rPr>
+                  </m:ctrlPr>
+                </m:sSubPr>
+                <m:e>
+                  <m:r>
+                    <w:rPr>
+                      <w:rFonts w:ascii="Cambria Math" w:hAnsi="Cambria Math"/>
+                    </w:rPr>
+                    <m:t>π</m:t>
+                  </m:r>
+                </m:e>
+                <m:sub>
+                  <m:r>
+                    <w:rPr>
+                      <w:rFonts w:ascii="Cambria Math" w:hAnsi="Cambria Math"/>
+                    </w:rPr>
+                    <m:t>n</m:t>
+                  </m:r>
+                </m:sub>
+              </m:sSub>
+            </m:num>
+            <m:den>
+              <m:r>
+                <w:rPr>
+                  <w:rFonts w:ascii="Cambria Math" w:hAnsi="Cambria Math"/>
+                </w:rPr>
+                <m:t>2</m:t>
+              </m:r>
+            </m:den>
+          </m:f>
+          <m:r>
+            <w:rPr>
+              <w:rFonts w:ascii="Cambria Math" w:hAnsi="Cambria Math"/>
+            </w:rPr>
+            <m:t>=</m:t>
+          </m:r>
+          <m:r>
+            <w:rPr>
+              <w:rFonts w:ascii="Cambria Math" w:hAnsi="Cambria Math"/>
+            </w:rPr>
+            <m:t>1+1</m:t>
+          </m:r>
+          <m:r>
+            <w:rPr>
+              <w:rFonts w:ascii="Cambria Math" w:hAnsi="Cambria Math"/>
+            </w:rPr>
+            <m:t>-</m:t>
+          </m:r>
+          <m:f>
+            <m:fPr>
+              <m:ctrlPr>
+                <w:rPr>
+                  <w:rFonts w:ascii="Cambria Math" w:hAnsi="Cambria Math"/>
+                  <w:i/>
+                </w:rPr>
+              </m:ctrlPr>
+            </m:fPr>
+            <m:num>
+              <m:r>
+                <w:rPr>
+                  <w:rFonts w:ascii="Cambria Math" w:hAnsi="Cambria Math"/>
+                </w:rPr>
+                <m:t>1</m:t>
+              </m:r>
+            </m:num>
+            <m:den>
+              <m:r>
+                <w:rPr>
+                  <w:rFonts w:ascii="Cambria Math" w:hAnsi="Cambria Math"/>
+                </w:rPr>
+                <m:t>n</m:t>
+              </m:r>
+            </m:den>
+          </m:f>
+          <m:r>
+            <w:rPr>
+              <w:rFonts w:ascii="Cambria Math" w:hAnsi="Cambria Math"/>
+            </w:rPr>
+            <m:t>=</m:t>
+          </m:r>
+          <m:f>
+            <m:fPr>
+              <m:ctrlPr>
+                <w:rPr>
+                  <w:rFonts w:ascii="Cambria Math" w:hAnsi="Cambria Math"/>
+                  <w:i/>
+                </w:rPr>
+              </m:ctrlPr>
+            </m:fPr>
+            <m:num>
+              <m:r>
+                <w:rPr>
+                  <w:rFonts w:ascii="Cambria Math" w:hAnsi="Cambria Math"/>
+                </w:rPr>
+                <m:t>2n-1</m:t>
+              </m:r>
+            </m:num>
+            <m:den>
+              <m:r>
+                <w:rPr>
+                  <w:rFonts w:ascii="Cambria Math" w:hAnsi="Cambria Math" w:hint="eastAsia"/>
+                </w:rPr>
+                <m:t>n</m:t>
+              </m:r>
+            </m:den>
+          </m:f>
+        </m:oMath>
+      </m:oMathPara>
+    </w:p>
+    <w:p>
+      <m:oMathPara>
+        <m:oMath>
+          <m:sSub>
+            <m:sSubPr>
+              <m:ctrlPr>
+                <w:rPr>
+                  <w:rFonts w:ascii="Cambria Math" w:hAnsi="Cambria Math"/>
+                  <w:i/>
+                </w:rPr>
+              </m:ctrlPr>
+            </m:sSubPr>
+            <m:e>
+              <m:r>
+                <w:rPr>
+                  <w:rFonts w:ascii="Cambria Math" w:hAnsi="Cambria Math"/>
+                </w:rPr>
+                <m:t>τ</m:t>
+              </m:r>
+            </m:e>
+            <m:sub>
+              <m:r>
+                <w:rPr>
+                  <w:rFonts w:ascii="Cambria Math" w:hAnsi="Cambria Math"/>
+                </w:rPr>
+                <m:t>n</m:t>
+              </m:r>
+              <m:r>
+                <w:rPr>
+                  <w:rFonts w:ascii="Cambria Math" w:hAnsi="Cambria Math"/>
+                </w:rPr>
+                <m:t>,2</m:t>
+              </m:r>
+            </m:sub>
+          </m:sSub>
+          <m:r>
+            <w:rPr>
+              <w:rFonts w:ascii="Cambria Math" w:hAnsi="Cambria Math"/>
+            </w:rPr>
+            <m:t>=</m:t>
+          </m:r>
+          <m:f>
+            <m:fPr>
+              <m:ctrlPr>
+                <w:rPr>
+                  <w:rFonts w:ascii="Cambria Math" w:hAnsi="Cambria Math"/>
+                  <w:i/>
+                </w:rPr>
+              </m:ctrlPr>
+            </m:fPr>
+            <m:num>
+              <m:sSub>
+                <m:sSubPr>
+                  <m:ctrlPr>
+                    <w:rPr>
+                      <w:rFonts w:ascii="Cambria Math" w:hAnsi="Cambria Math"/>
+                      <w:i/>
+                    </w:rPr>
+                  </m:ctrlPr>
+                </m:sSubPr>
+                <m:e>
+                  <m:r>
+                    <w:rPr>
+                      <w:rFonts w:ascii="Cambria Math" w:hAnsi="Cambria Math"/>
+                    </w:rPr>
+                    <m:t>π</m:t>
+                  </m:r>
+                </m:e>
+                <m:sub>
+                  <m:r>
+                    <w:rPr>
+                      <w:rFonts w:ascii="Cambria Math" w:hAnsi="Cambria Math"/>
+                    </w:rPr>
+                    <m:t>n</m:t>
+                  </m:r>
+                </m:sub>
+              </m:sSub>
+            </m:num>
+            <m:den>
+              <m:r>
+                <w:rPr>
+                  <w:rFonts w:ascii="Cambria Math" w:hAnsi="Cambria Math"/>
+                </w:rPr>
+                <m:t>2</m:t>
+              </m:r>
+            </m:den>
+          </m:f>
+          <m:r>
+            <w:rPr>
+              <w:rFonts w:ascii="Cambria Math" w:hAnsi="Cambria Math"/>
+            </w:rPr>
+            <m:t>=1+</m:t>
+          </m:r>
+          <m:f>
+            <m:fPr>
+              <m:ctrlPr>
+                <w:rPr>
+                  <w:rFonts w:ascii="Cambria Math" w:hAnsi="Cambria Math"/>
+                  <w:i/>
+                </w:rPr>
+              </m:ctrlPr>
+            </m:fPr>
+            <m:num>
+              <m:r>
+                <w:rPr>
+                  <w:rFonts w:ascii="Cambria Math" w:hAnsi="Cambria Math"/>
+                </w:rPr>
+                <m:t>1</m:t>
+              </m:r>
+            </m:num>
+            <m:den>
+              <m:r>
+                <w:rPr>
+                  <w:rFonts w:ascii="Cambria Math" w:hAnsi="Cambria Math"/>
+                </w:rPr>
+                <m:t>1+</m:t>
+              </m:r>
               <m:f>
                 <m:fPr>
                   <m:ctrlPr>
@@ -5613,7 +5182,7 @@
                     <w:rPr>
                       <w:rFonts w:ascii="Cambria Math" w:hAnsi="Cambria Math"/>
                     </w:rPr>
-                    <m:t>n+1</m:t>
+                    <m:t>1</m:t>
                   </m:r>
                 </m:num>
                 <m:den>
@@ -5621,7 +5190,7 @@
                     <w:rPr>
                       <w:rFonts w:ascii="Cambria Math" w:hAnsi="Cambria Math"/>
                     </w:rPr>
-                    <m:t>n+0</m:t>
+                    <m:t>n</m:t>
                   </m:r>
                 </m:den>
               </m:f>
@@ -5631,7 +5200,7 @@
             <w:rPr>
               <w:rFonts w:ascii="Cambria Math" w:hAnsi="Cambria Math"/>
             </w:rPr>
-            <m:t>=1+</m:t>
+            <m:t>=</m:t>
           </m:r>
           <m:f>
             <m:fPr>
@@ -5647,79 +5216,21 @@
                 <w:rPr>
                   <w:rFonts w:ascii="Cambria Math" w:hAnsi="Cambria Math"/>
                 </w:rPr>
-                <m:t>n+0</m:t>
+                <m:t>n+2</m:t>
               </m:r>
             </m:num>
             <m:den>
               <m:r>
                 <w:rPr>
-                  <w:rFonts w:ascii="Cambria Math" w:hAnsi="Cambria Math"/>
-                </w:rPr>
-                <m:t>n+1</m:t>
-              </m:r>
-            </m:den>
-          </m:f>
-          <m:r>
-            <w:rPr>
-              <w:rFonts w:ascii="Cambria Math" w:hAnsi="Cambria Math"/>
-            </w:rPr>
-            <m:t>=</m:t>
-          </m:r>
-          <m:f>
-            <m:fPr>
-              <m:ctrlPr>
-                <w:rPr>
-                  <w:rFonts w:ascii="Cambria Math" w:hAnsi="Cambria Math"/>
-                  <w:i/>
-                </w:rPr>
-              </m:ctrlPr>
-            </m:fPr>
-            <m:num>
-              <m:r>
-                <w:rPr>
-                  <w:rFonts w:ascii="Cambria Math" w:hAnsi="Cambria Math"/>
-                </w:rPr>
-                <m:t>n+1+n+0</m:t>
-              </m:r>
-            </m:num>
-            <m:den>
-              <m:r>
-                <w:rPr>
-                  <w:rFonts w:ascii="Cambria Math" w:hAnsi="Cambria Math"/>
-                </w:rPr>
-                <m:t>n+1</m:t>
-              </m:r>
-            </m:den>
-          </m:f>
-          <m:r>
-            <w:rPr>
-              <w:rFonts w:ascii="Cambria Math" w:hAnsi="Cambria Math"/>
-            </w:rPr>
-            <m:t>=</m:t>
-          </m:r>
-          <m:f>
-            <m:fPr>
-              <m:ctrlPr>
-                <w:rPr>
-                  <w:rFonts w:ascii="Cambria Math" w:hAnsi="Cambria Math"/>
-                  <w:i/>
-                </w:rPr>
-              </m:ctrlPr>
-            </m:fPr>
-            <m:num>
-              <m:r>
-                <w:rPr>
-                  <w:rFonts w:ascii="Cambria Math" w:hAnsi="Cambria Math"/>
-                </w:rPr>
-                <m:t>2n+1</m:t>
-              </m:r>
-            </m:num>
-            <m:den>
-              <m:r>
-                <w:rPr>
-                  <w:rFonts w:ascii="Cambria Math" w:hAnsi="Cambria Math"/>
-                </w:rPr>
-                <m:t>n+1</m:t>
+                  <w:rFonts w:ascii="Cambria Math" w:hAnsi="Cambria Math" w:hint="eastAsia"/>
+                </w:rPr>
+                <m:t>n</m:t>
+              </m:r>
+              <m:r>
+                <w:rPr>
+                  <w:rFonts w:ascii="Cambria Math" w:hAnsi="Cambria Math"/>
+                </w:rPr>
+                <m:t>+1</m:t>
               </m:r>
             </m:den>
           </m:f>
@@ -5727,17 +5238,16 @@
       </m:oMathPara>
     </w:p>
     <w:p>
-      <w:r>
-        <w:rPr>
-          <w:rFonts w:hint="eastAsia"/>
-        </w:rPr>
-        <w:t>这显然是两种比率，那么它们是什么的比率？</w:t>
-      </w:r>
-      <w:r>
-        <w:rPr>
-          <w:rFonts w:hint="eastAsia"/>
-        </w:rPr>
-        <w:t>显然是无穷小数量的比率，也就是说，</w:t>
+      <w:pPr>
+        <w:rPr>
+          <w:rFonts w:hint="eastAsia"/>
+        </w:rPr>
+      </w:pPr>
+      <w:r>
+        <w:rPr>
+          <w:rFonts w:hint="eastAsia"/>
+        </w:rPr>
+        <w:t>如果令，</w:t>
       </w:r>
     </w:p>
     <w:p>
@@ -5757,7 +5267,7 @@
                 <w:rPr>
                   <w:rFonts w:ascii="Cambria Math" w:hAnsi="Cambria Math"/>
                 </w:rPr>
-                <m:t>e</m:t>
+                <m:t>τ</m:t>
               </m:r>
             </m:e>
             <m:sub>
@@ -5765,7 +5275,7 @@
                 <w:rPr>
                   <w:rFonts w:ascii="Cambria Math" w:hAnsi="Cambria Math"/>
                 </w:rPr>
-                <m:t>n+1</m:t>
+                <m:t>n,1</m:t>
               </m:r>
             </m:sub>
           </m:sSub>
@@ -5775,6 +5285,52 @@
             </w:rPr>
             <m:t>=</m:t>
           </m:r>
+          <m:sSub>
+            <m:sSubPr>
+              <m:ctrlPr>
+                <w:rPr>
+                  <w:rFonts w:ascii="Cambria Math" w:hAnsi="Cambria Math"/>
+                  <w:i/>
+                </w:rPr>
+              </m:ctrlPr>
+            </m:sSubPr>
+            <m:e>
+              <m:r>
+                <w:rPr>
+                  <w:rFonts w:ascii="Cambria Math" w:hAnsi="Cambria Math"/>
+                </w:rPr>
+                <m:t>τ</m:t>
+              </m:r>
+            </m:e>
+            <m:sub>
+              <m:r>
+                <w:rPr>
+                  <w:rFonts w:ascii="Cambria Math" w:hAnsi="Cambria Math"/>
+                </w:rPr>
+                <m:t>n,2</m:t>
+              </m:r>
+            </m:sub>
+          </m:sSub>
+        </m:oMath>
+      </m:oMathPara>
+    </w:p>
+    <w:p>
+      <w:r>
+        <w:rPr>
+          <w:rFonts w:hint="eastAsia"/>
+        </w:rPr>
+        <w:t>则有，</w:t>
+      </w:r>
+    </w:p>
+    <w:p>
+      <m:oMathPara>
+        <m:oMath>
+          <m:r>
+            <w:rPr>
+              <w:rFonts w:ascii="Cambria Math" w:hAnsi="Cambria Math"/>
+            </w:rPr>
+            <m:t>1+1-</m:t>
+          </m:r>
           <m:f>
             <m:fPr>
               <m:ctrlPr>
@@ -5785,30 +5341,58 @@
               </m:ctrlPr>
             </m:fPr>
             <m:num>
-              <m:d>
-                <m:dPr>
-                  <m:ctrlPr>
-                    <w:rPr>
-                      <w:rFonts w:ascii="Cambria Math" w:hAnsi="Cambria Math"/>
-                      <w:i/>
-                    </w:rPr>
-                  </m:ctrlPr>
-                </m:dPr>
-                <m:e>
-                  <m:r>
-                    <w:rPr>
-                      <w:rFonts w:ascii="Cambria Math" w:hAnsi="Cambria Math" w:hint="eastAsia"/>
-                    </w:rPr>
-                    <m:t>n+</m:t>
-                  </m:r>
-                  <m:r>
-                    <w:rPr>
-                      <w:rFonts w:ascii="Cambria Math" w:hAnsi="Cambria Math"/>
-                    </w:rPr>
-                    <m:t>1</m:t>
-                  </m:r>
-                </m:e>
-              </m:d>
+              <m:r>
+                <w:rPr>
+                  <w:rFonts w:ascii="Cambria Math" w:hAnsi="Cambria Math"/>
+                </w:rPr>
+                <m:t>1</m:t>
+              </m:r>
+            </m:num>
+            <m:den>
+              <m:r>
+                <w:rPr>
+                  <w:rFonts w:ascii="Cambria Math" w:hAnsi="Cambria Math"/>
+                </w:rPr>
+                <m:t>n</m:t>
+              </m:r>
+            </m:den>
+          </m:f>
+          <m:r>
+            <w:rPr>
+              <w:rFonts w:ascii="Cambria Math" w:hAnsi="Cambria Math"/>
+            </w:rPr>
+            <m:t>=</m:t>
+          </m:r>
+          <m:r>
+            <w:rPr>
+              <w:rFonts w:ascii="Cambria Math" w:hAnsi="Cambria Math"/>
+            </w:rPr>
+            <m:t>1+</m:t>
+          </m:r>
+          <m:f>
+            <m:fPr>
+              <m:ctrlPr>
+                <w:rPr>
+                  <w:rFonts w:ascii="Cambria Math" w:hAnsi="Cambria Math"/>
+                  <w:i/>
+                </w:rPr>
+              </m:ctrlPr>
+            </m:fPr>
+            <m:num>
+              <m:r>
+                <w:rPr>
+                  <w:rFonts w:ascii="Cambria Math" w:hAnsi="Cambria Math"/>
+                </w:rPr>
+                <m:t>1</m:t>
+              </m:r>
+            </m:num>
+            <m:den>
+              <m:r>
+                <w:rPr>
+                  <w:rFonts w:ascii="Cambria Math" w:hAnsi="Cambria Math"/>
+                </w:rPr>
+                <m:t>1+</m:t>
+              </m:r>
               <m:f>
                 <m:fPr>
                   <m:ctrlPr>
@@ -5829,43 +5413,9 @@
                 <m:den>
                   <m:r>
                     <w:rPr>
-                      <w:rFonts w:ascii="Cambria Math" w:hAnsi="Cambria Math" w:hint="eastAsia"/>
-                    </w:rPr>
-                    <m:t>i</m:t>
-                  </m:r>
-                </m:den>
-              </m:f>
-            </m:num>
-            <m:den>
-              <m:r>
-                <w:rPr>
-                  <w:rFonts w:ascii="Cambria Math" w:hAnsi="Cambria Math"/>
-                </w:rPr>
-                <m:t>(n+0)</m:t>
-              </m:r>
-              <m:f>
-                <m:fPr>
-                  <m:ctrlPr>
-                    <w:rPr>
-                      <w:rFonts w:ascii="Cambria Math" w:hAnsi="Cambria Math"/>
-                      <w:i/>
-                    </w:rPr>
-                  </m:ctrlPr>
-                </m:fPr>
-                <m:num>
-                  <m:r>
-                    <w:rPr>
-                      <w:rFonts w:ascii="Cambria Math" w:hAnsi="Cambria Math"/>
-                    </w:rPr>
-                    <m:t>1</m:t>
-                  </m:r>
-                </m:num>
-                <m:den>
-                  <m:r>
-                    <w:rPr>
-                      <w:rFonts w:ascii="Cambria Math" w:hAnsi="Cambria Math" w:hint="eastAsia"/>
-                    </w:rPr>
-                    <m:t>i</m:t>
+                      <w:rFonts w:ascii="Cambria Math" w:hAnsi="Cambria Math"/>
+                    </w:rPr>
+                    <m:t>n</m:t>
                   </m:r>
                 </m:den>
               </m:f>
@@ -5875,1468 +5425,13 @@
       </m:oMathPara>
     </w:p>
     <w:p>
+      <w:pPr>
+        <w:rPr>
+          <w:rFonts w:hint="eastAsia"/>
+        </w:rPr>
+      </w:pPr>
       <m:oMathPara>
         <m:oMath>
-          <m:sSub>
-            <m:sSubPr>
-              <m:ctrlPr>
-                <w:rPr>
-                  <w:rFonts w:ascii="Cambria Math" w:hAnsi="Cambria Math"/>
-                  <w:i/>
-                </w:rPr>
-              </m:ctrlPr>
-            </m:sSubPr>
-            <m:e>
-              <m:r>
-                <w:rPr>
-                  <w:rFonts w:ascii="Cambria Math" w:hAnsi="Cambria Math"/>
-                </w:rPr>
-                <m:t>τ</m:t>
-              </m:r>
-            </m:e>
-            <m:sub>
-              <m:r>
-                <w:rPr>
-                  <w:rFonts w:ascii="Cambria Math" w:hAnsi="Cambria Math"/>
-                </w:rPr>
-                <m:t>n</m:t>
-              </m:r>
-            </m:sub>
-          </m:sSub>
-          <m:r>
-            <w:rPr>
-              <w:rFonts w:ascii="Cambria Math" w:hAnsi="Cambria Math"/>
-            </w:rPr>
-            <m:t>=</m:t>
-          </m:r>
-          <m:f>
-            <m:fPr>
-              <m:ctrlPr>
-                <w:rPr>
-                  <w:rFonts w:ascii="Cambria Math" w:hAnsi="Cambria Math"/>
-                  <w:i/>
-                </w:rPr>
-              </m:ctrlPr>
-            </m:fPr>
-            <m:num>
-              <m:d>
-                <m:dPr>
-                  <m:ctrlPr>
-                    <w:rPr>
-                      <w:rFonts w:ascii="Cambria Math" w:hAnsi="Cambria Math"/>
-                      <w:i/>
-                    </w:rPr>
-                  </m:ctrlPr>
-                </m:dPr>
-                <m:e>
-                  <m:r>
-                    <w:rPr>
-                      <w:rFonts w:ascii="Cambria Math" w:hAnsi="Cambria Math"/>
-                    </w:rPr>
-                    <m:t>2n+1</m:t>
-                  </m:r>
-                </m:e>
-              </m:d>
-              <m:f>
-                <m:fPr>
-                  <m:ctrlPr>
-                    <w:rPr>
-                      <w:rFonts w:ascii="Cambria Math" w:hAnsi="Cambria Math"/>
-                      <w:i/>
-                    </w:rPr>
-                  </m:ctrlPr>
-                </m:fPr>
-                <m:num>
-                  <m:r>
-                    <w:rPr>
-                      <w:rFonts w:ascii="Cambria Math" w:hAnsi="Cambria Math"/>
-                    </w:rPr>
-                    <m:t>1</m:t>
-                  </m:r>
-                </m:num>
-                <m:den>
-                  <m:r>
-                    <w:rPr>
-                      <w:rFonts w:ascii="Cambria Math" w:hAnsi="Cambria Math" w:hint="eastAsia"/>
-                    </w:rPr>
-                    <m:t>i</m:t>
-                  </m:r>
-                </m:den>
-              </m:f>
-            </m:num>
-            <m:den>
-              <m:d>
-                <m:dPr>
-                  <m:ctrlPr>
-                    <w:rPr>
-                      <w:rFonts w:ascii="Cambria Math" w:hAnsi="Cambria Math"/>
-                      <w:i/>
-                    </w:rPr>
-                  </m:ctrlPr>
-                </m:dPr>
-                <m:e>
-                  <m:r>
-                    <w:rPr>
-                      <w:rFonts w:ascii="Cambria Math" w:hAnsi="Cambria Math"/>
-                    </w:rPr>
-                    <m:t>n+1</m:t>
-                  </m:r>
-                </m:e>
-              </m:d>
-              <m:f>
-                <m:fPr>
-                  <m:ctrlPr>
-                    <w:rPr>
-                      <w:rFonts w:ascii="Cambria Math" w:hAnsi="Cambria Math"/>
-                      <w:i/>
-                    </w:rPr>
-                  </m:ctrlPr>
-                </m:fPr>
-                <m:num>
-                  <m:r>
-                    <w:rPr>
-                      <w:rFonts w:ascii="Cambria Math" w:hAnsi="Cambria Math"/>
-                    </w:rPr>
-                    <m:t>1</m:t>
-                  </m:r>
-                </m:num>
-                <m:den>
-                  <m:r>
-                    <w:rPr>
-                      <w:rFonts w:ascii="Cambria Math" w:hAnsi="Cambria Math" w:hint="eastAsia"/>
-                    </w:rPr>
-                    <m:t>i</m:t>
-                  </m:r>
-                </m:den>
-              </m:f>
-            </m:den>
-          </m:f>
-        </m:oMath>
-      </m:oMathPara>
-    </w:p>
-    <w:p>
-      <w:r>
-        <w:rPr>
-          <w:rFonts w:hint="eastAsia"/>
-        </w:rPr>
-        <w:t>可见对于自然对数底，无穷小个数的比率是逐一递增的，而对于圆周率的一半来说，无穷小数目的比率是按照</w:t>
-      </w:r>
-      <w:r>
-        <w:rPr>
-          <w:rFonts w:hint="eastAsia"/>
-        </w:rPr>
-        <w:t>二比一递增的，</w:t>
-      </w:r>
-      <w:r>
-        <w:rPr>
-          <w:rFonts w:hint="eastAsia"/>
-        </w:rPr>
-        <w:t>其中余量的个数总是1。</w:t>
-      </w:r>
-      <w:r>
-        <w:rPr>
-          <w:rFonts w:hint="eastAsia"/>
-        </w:rPr>
-        <w:t>这就像是，圆周率的一半在</w:t>
-      </w:r>
-      <m:oMath>
-        <m:r>
-          <w:rPr>
-            <w:rFonts w:ascii="Cambria Math" w:hAnsi="Cambria Math"/>
-          </w:rPr>
-          <m:t>n</m:t>
-        </m:r>
-      </m:oMath>
-      <w:r>
-        <w:rPr>
-          <w:rFonts w:hint="eastAsia"/>
-        </w:rPr>
-        <w:t>次迭代的前提下，总是这样一个比率：横向长度加上纵向长度加上一个原点的长度，比上横向的长度加上原点的长度</w:t>
-      </w:r>
-      <w:r>
-        <w:rPr>
-          <w:rFonts w:hint="eastAsia"/>
-        </w:rPr>
-        <w:t>。</w:t>
-      </w:r>
-    </w:p>
-    <w:p/>
-    <w:p>
-      <w:r>
-        <w:rPr>
-          <w:rFonts w:hint="eastAsia"/>
-        </w:rPr>
-        <w:t>再回到，</w:t>
-      </w:r>
-    </w:p>
-    <w:p>
-      <m:oMathPara>
-        <m:oMath>
-          <m:r>
-            <w:rPr>
-              <w:rFonts w:ascii="Cambria Math" w:hAnsi="Cambria Math"/>
-            </w:rPr>
-            <w:lastRenderedPageBreak/>
-            <m:t>e=</m:t>
-          </m:r>
-          <m:func>
-            <m:funcPr>
-              <m:ctrlPr>
-                <w:rPr>
-                  <w:rFonts w:ascii="Cambria Math" w:hAnsi="Cambria Math"/>
-                  <w:i/>
-                </w:rPr>
-              </m:ctrlPr>
-            </m:funcPr>
-            <m:fName>
-              <m:limLow>
-                <m:limLowPr>
-                  <m:ctrlPr>
-                    <w:rPr>
-                      <w:rFonts w:ascii="Cambria Math" w:hAnsi="Cambria Math"/>
-                      <w:i/>
-                    </w:rPr>
-                  </m:ctrlPr>
-                </m:limLowPr>
-                <m:e>
-                  <m:r>
-                    <m:rPr>
-                      <m:sty m:val="p"/>
-                    </m:rPr>
-                    <w:rPr>
-                      <w:rFonts w:ascii="Cambria Math" w:hAnsi="Cambria Math"/>
-                    </w:rPr>
-                    <m:t>lim</m:t>
-                  </m:r>
-                </m:e>
-                <m:lim>
-                  <m:r>
-                    <w:rPr>
-                      <w:rFonts w:ascii="Cambria Math" w:hAnsi="Cambria Math"/>
-                    </w:rPr>
-                    <m:t>n→∞</m:t>
-                  </m:r>
-                </m:lim>
-              </m:limLow>
-            </m:fName>
-            <m:e>
-              <m:sSup>
-                <m:sSupPr>
-                  <m:ctrlPr>
-                    <w:rPr>
-                      <w:rFonts w:ascii="Cambria Math" w:hAnsi="Cambria Math"/>
-                      <w:i/>
-                    </w:rPr>
-                  </m:ctrlPr>
-                </m:sSupPr>
-                <m:e>
-                  <m:d>
-                    <m:dPr>
-                      <m:ctrlPr>
-                        <w:rPr>
-                          <w:rFonts w:ascii="Cambria Math" w:hAnsi="Cambria Math"/>
-                          <w:i/>
-                        </w:rPr>
-                      </m:ctrlPr>
-                    </m:dPr>
-                    <m:e>
-                      <m:r>
-                        <w:rPr>
-                          <w:rFonts w:ascii="Cambria Math" w:hAnsi="Cambria Math"/>
-                        </w:rPr>
-                        <m:t>1+</m:t>
-                      </m:r>
-                      <m:f>
-                        <m:fPr>
-                          <m:ctrlPr>
-                            <w:rPr>
-                              <w:rFonts w:ascii="Cambria Math" w:hAnsi="Cambria Math"/>
-                              <w:i/>
-                            </w:rPr>
-                          </m:ctrlPr>
-                        </m:fPr>
-                        <m:num>
-                          <m:r>
-                            <w:rPr>
-                              <w:rFonts w:ascii="Cambria Math" w:hAnsi="Cambria Math"/>
-                            </w:rPr>
-                            <m:t>1</m:t>
-                          </m:r>
-                        </m:num>
-                        <m:den>
-                          <m:r>
-                            <w:rPr>
-                              <w:rFonts w:ascii="Cambria Math" w:hAnsi="Cambria Math"/>
-                            </w:rPr>
-                            <m:t>n</m:t>
-                          </m:r>
-                        </m:den>
-                      </m:f>
-                    </m:e>
-                  </m:d>
-                </m:e>
-                <m:sup>
-                  <m:r>
-                    <w:rPr>
-                      <w:rFonts w:ascii="Cambria Math" w:hAnsi="Cambria Math"/>
-                    </w:rPr>
-                    <m:t>n</m:t>
-                  </m:r>
-                </m:sup>
-              </m:sSup>
-            </m:e>
-          </m:func>
-          <m:r>
-            <w:rPr>
-              <w:rFonts w:ascii="Cambria Math" w:hAnsi="Cambria Math"/>
-            </w:rPr>
-            <m:t>=</m:t>
-          </m:r>
-          <m:func>
-            <m:funcPr>
-              <m:ctrlPr>
-                <w:rPr>
-                  <w:rFonts w:ascii="Cambria Math" w:hAnsi="Cambria Math"/>
-                  <w:i/>
-                </w:rPr>
-              </m:ctrlPr>
-            </m:funcPr>
-            <m:fName>
-              <m:limLow>
-                <m:limLowPr>
-                  <m:ctrlPr>
-                    <w:rPr>
-                      <w:rFonts w:ascii="Cambria Math" w:hAnsi="Cambria Math"/>
-                      <w:i/>
-                    </w:rPr>
-                  </m:ctrlPr>
-                </m:limLowPr>
-                <m:e>
-                  <m:r>
-                    <m:rPr>
-                      <m:sty m:val="p"/>
-                    </m:rPr>
-                    <w:rPr>
-                      <w:rFonts w:ascii="Cambria Math" w:hAnsi="Cambria Math"/>
-                    </w:rPr>
-                    <m:t>lim</m:t>
-                  </m:r>
-                </m:e>
-                <m:lim>
-                  <m:r>
-                    <w:rPr>
-                      <w:rFonts w:ascii="Cambria Math" w:hAnsi="Cambria Math"/>
-                    </w:rPr>
-                    <m:t>n→0</m:t>
-                  </m:r>
-                </m:lim>
-              </m:limLow>
-            </m:fName>
-            <m:e>
-              <m:sSup>
-                <m:sSupPr>
-                  <m:ctrlPr>
-                    <w:rPr>
-                      <w:rFonts w:ascii="Cambria Math" w:hAnsi="Cambria Math"/>
-                      <w:i/>
-                    </w:rPr>
-                  </m:ctrlPr>
-                </m:sSupPr>
-                <m:e>
-                  <m:d>
-                    <m:dPr>
-                      <m:ctrlPr>
-                        <w:rPr>
-                          <w:rFonts w:ascii="Cambria Math" w:hAnsi="Cambria Math"/>
-                          <w:i/>
-                        </w:rPr>
-                      </m:ctrlPr>
-                    </m:dPr>
-                    <m:e>
-                      <m:r>
-                        <w:rPr>
-                          <w:rFonts w:ascii="Cambria Math" w:hAnsi="Cambria Math"/>
-                        </w:rPr>
-                        <m:t>1+n</m:t>
-                      </m:r>
-                    </m:e>
-                  </m:d>
-                </m:e>
-                <m:sup>
-                  <m:f>
-                    <m:fPr>
-                      <m:ctrlPr>
-                        <w:rPr>
-                          <w:rFonts w:ascii="Cambria Math" w:hAnsi="Cambria Math"/>
-                          <w:i/>
-                        </w:rPr>
-                      </m:ctrlPr>
-                    </m:fPr>
-                    <m:num>
-                      <m:r>
-                        <w:rPr>
-                          <w:rFonts w:ascii="Cambria Math" w:hAnsi="Cambria Math"/>
-                        </w:rPr>
-                        <m:t>1</m:t>
-                      </m:r>
-                    </m:num>
-                    <m:den>
-                      <m:r>
-                        <w:rPr>
-                          <w:rFonts w:ascii="Cambria Math" w:hAnsi="Cambria Math"/>
-                        </w:rPr>
-                        <m:t>n</m:t>
-                      </m:r>
-                    </m:den>
-                  </m:f>
-                </m:sup>
-              </m:sSup>
-            </m:e>
-          </m:func>
-          <m:r>
-            <w:rPr>
-              <w:rFonts w:ascii="Cambria Math" w:hAnsi="Cambria Math"/>
-            </w:rPr>
-            <m:t>=</m:t>
-          </m:r>
-          <m:func>
-            <m:funcPr>
-              <m:ctrlPr>
-                <w:rPr>
-                  <w:rFonts w:ascii="Cambria Math" w:hAnsi="Cambria Math"/>
-                  <w:i/>
-                </w:rPr>
-              </m:ctrlPr>
-            </m:funcPr>
-            <m:fName>
-              <m:limLow>
-                <m:limLowPr>
-                  <m:ctrlPr>
-                    <w:rPr>
-                      <w:rFonts w:ascii="Cambria Math" w:hAnsi="Cambria Math"/>
-                      <w:i/>
-                    </w:rPr>
-                  </m:ctrlPr>
-                </m:limLowPr>
-                <m:e>
-                  <m:r>
-                    <m:rPr>
-                      <m:sty m:val="p"/>
-                    </m:rPr>
-                    <w:rPr>
-                      <w:rFonts w:ascii="Cambria Math" w:hAnsi="Cambria Math"/>
-                    </w:rPr>
-                    <m:t>lim</m:t>
-                  </m:r>
-                </m:e>
-                <m:lim>
-                  <m:r>
-                    <w:rPr>
-                      <w:rFonts w:ascii="Cambria Math" w:hAnsi="Cambria Math"/>
-                    </w:rPr>
-                    <m:t>n→0</m:t>
-                  </m:r>
-                </m:lim>
-              </m:limLow>
-            </m:fName>
-            <m:e>
-              <m:sSup>
-                <m:sSupPr>
-                  <m:ctrlPr>
-                    <w:rPr>
-                      <w:rFonts w:ascii="Cambria Math" w:hAnsi="Cambria Math"/>
-                      <w:i/>
-                    </w:rPr>
-                  </m:ctrlPr>
-                </m:sSupPr>
-                <m:e>
-                  <m:d>
-                    <m:dPr>
-                      <m:ctrlPr>
-                        <w:rPr>
-                          <w:rFonts w:ascii="Cambria Math" w:hAnsi="Cambria Math"/>
-                          <w:i/>
-                        </w:rPr>
-                      </m:ctrlPr>
-                    </m:dPr>
-                    <m:e>
-                      <m:r>
-                        <w:rPr>
-                          <w:rFonts w:ascii="Cambria Math" w:hAnsi="Cambria Math"/>
-                        </w:rPr>
-                        <m:t>1+n</m:t>
-                      </m:r>
-                    </m:e>
-                  </m:d>
-                </m:e>
-                <m:sup>
-                  <m:sSup>
-                    <m:sSupPr>
-                      <m:ctrlPr>
-                        <w:rPr>
-                          <w:rFonts w:ascii="Cambria Math" w:hAnsi="Cambria Math"/>
-                          <w:i/>
-                        </w:rPr>
-                      </m:ctrlPr>
-                    </m:sSupPr>
-                    <m:e>
-                      <m:r>
-                        <w:rPr>
-                          <w:rFonts w:ascii="Cambria Math" w:hAnsi="Cambria Math"/>
-                        </w:rPr>
-                        <m:t>n</m:t>
-                      </m:r>
-                    </m:e>
-                    <m:sup>
-                      <m:r>
-                        <w:rPr>
-                          <w:rFonts w:ascii="Cambria Math" w:hAnsi="Cambria Math"/>
-                        </w:rPr>
-                        <m:t>-1</m:t>
-                      </m:r>
-                    </m:sup>
-                  </m:sSup>
-                </m:sup>
-              </m:sSup>
-            </m:e>
-          </m:func>
-        </m:oMath>
-      </m:oMathPara>
-    </w:p>
-    <w:p>
-      <w:r>
-        <w:rPr>
-          <w:rFonts w:hint="eastAsia"/>
-        </w:rPr>
-        <w:t>以及</w:t>
-      </w:r>
-    </w:p>
-    <w:p>
-      <m:oMathPara>
-        <m:oMath>
-          <m:r>
-            <w:rPr>
-              <w:rFonts w:ascii="Cambria Math" w:hAnsi="Cambria Math"/>
-            </w:rPr>
-            <m:t>τ=</m:t>
-          </m:r>
-          <m:func>
-            <m:funcPr>
-              <m:ctrlPr>
-                <w:rPr>
-                  <w:rFonts w:ascii="Cambria Math" w:hAnsi="Cambria Math"/>
-                  <w:i/>
-                </w:rPr>
-              </m:ctrlPr>
-            </m:funcPr>
-            <m:fName>
-              <m:limLow>
-                <m:limLowPr>
-                  <m:ctrlPr>
-                    <w:rPr>
-                      <w:rFonts w:ascii="Cambria Math" w:hAnsi="Cambria Math"/>
-                      <w:i/>
-                    </w:rPr>
-                  </m:ctrlPr>
-                </m:limLowPr>
-                <m:e>
-                  <m:r>
-                    <m:rPr>
-                      <m:sty m:val="p"/>
-                    </m:rPr>
-                    <w:rPr>
-                      <w:rFonts w:ascii="Cambria Math" w:hAnsi="Cambria Math"/>
-                    </w:rPr>
-                    <m:t>lim</m:t>
-                  </m:r>
-                </m:e>
-                <m:lim>
-                  <m:r>
-                    <w:rPr>
-                      <w:rFonts w:ascii="Cambria Math" w:hAnsi="Cambria Math"/>
-                    </w:rPr>
-                    <m:t>n→∞</m:t>
-                  </m:r>
-                </m:lim>
-              </m:limLow>
-            </m:fName>
-            <m:e>
-              <m:sSup>
-                <m:sSupPr>
-                  <m:ctrlPr>
-                    <w:rPr>
-                      <w:rFonts w:ascii="Cambria Math" w:hAnsi="Cambria Math"/>
-                      <w:i/>
-                    </w:rPr>
-                  </m:ctrlPr>
-                </m:sSupPr>
-                <m:e>
-                  <m:d>
-                    <m:dPr>
-                      <m:ctrlPr>
-                        <w:rPr>
-                          <w:rFonts w:ascii="Cambria Math" w:hAnsi="Cambria Math"/>
-                          <w:i/>
-                        </w:rPr>
-                      </m:ctrlPr>
-                    </m:dPr>
-                    <m:e>
-                      <m:r>
-                        <w:rPr>
-                          <w:rFonts w:ascii="Cambria Math" w:hAnsi="Cambria Math"/>
-                        </w:rPr>
-                        <m:t>1+</m:t>
-                      </m:r>
-                      <m:f>
-                        <m:fPr>
-                          <m:ctrlPr>
-                            <w:rPr>
-                              <w:rFonts w:ascii="Cambria Math" w:hAnsi="Cambria Math"/>
-                              <w:i/>
-                            </w:rPr>
-                          </m:ctrlPr>
-                        </m:fPr>
-                        <m:num>
-                          <m:r>
-                            <w:rPr>
-                              <w:rFonts w:ascii="Cambria Math" w:hAnsi="Cambria Math"/>
-                            </w:rPr>
-                            <m:t>1</m:t>
-                          </m:r>
-                        </m:num>
-                        <m:den>
-                          <m:r>
-                            <w:rPr>
-                              <w:rFonts w:ascii="Cambria Math" w:hAnsi="Cambria Math"/>
-                            </w:rPr>
-                            <m:t>1+</m:t>
-                          </m:r>
-                          <m:f>
-                            <m:fPr>
-                              <m:ctrlPr>
-                                <w:rPr>
-                                  <w:rFonts w:ascii="Cambria Math" w:hAnsi="Cambria Math"/>
-                                  <w:i/>
-                                </w:rPr>
-                              </m:ctrlPr>
-                            </m:fPr>
-                            <m:num>
-                              <m:r>
-                                <w:rPr>
-                                  <w:rFonts w:ascii="Cambria Math" w:hAnsi="Cambria Math"/>
-                                </w:rPr>
-                                <m:t>1</m:t>
-                              </m:r>
-                            </m:num>
-                            <m:den>
-                              <m:r>
-                                <w:rPr>
-                                  <w:rFonts w:ascii="Cambria Math" w:hAnsi="Cambria Math"/>
-                                </w:rPr>
-                                <m:t>n</m:t>
-                              </m:r>
-                            </m:den>
-                          </m:f>
-                        </m:den>
-                      </m:f>
-                    </m:e>
-                  </m:d>
-                </m:e>
-                <m:sup>
-                  <m:f>
-                    <m:fPr>
-                      <m:ctrlPr>
-                        <w:rPr>
-                          <w:rFonts w:ascii="Cambria Math" w:hAnsi="Cambria Math"/>
-                          <w:i/>
-                        </w:rPr>
-                      </m:ctrlPr>
-                    </m:fPr>
-                    <m:num>
-                      <m:r>
-                        <w:rPr>
-                          <w:rFonts w:ascii="Cambria Math" w:hAnsi="Cambria Math"/>
-                        </w:rPr>
-                        <m:t>1</m:t>
-                      </m:r>
-                    </m:num>
-                    <m:den>
-                      <m:r>
-                        <w:rPr>
-                          <w:rFonts w:ascii="Cambria Math" w:hAnsi="Cambria Math"/>
-                        </w:rPr>
-                        <m:t>n</m:t>
-                      </m:r>
-                    </m:den>
-                  </m:f>
-                </m:sup>
-              </m:sSup>
-            </m:e>
-          </m:func>
-          <m:r>
-            <w:rPr>
-              <w:rFonts w:ascii="Cambria Math" w:hAnsi="Cambria Math"/>
-            </w:rPr>
-            <m:t>=</m:t>
-          </m:r>
-          <m:func>
-            <m:funcPr>
-              <m:ctrlPr>
-                <w:rPr>
-                  <w:rFonts w:ascii="Cambria Math" w:hAnsi="Cambria Math"/>
-                  <w:i/>
-                </w:rPr>
-              </m:ctrlPr>
-            </m:funcPr>
-            <m:fName>
-              <m:limLow>
-                <m:limLowPr>
-                  <m:ctrlPr>
-                    <w:rPr>
-                      <w:rFonts w:ascii="Cambria Math" w:hAnsi="Cambria Math"/>
-                      <w:i/>
-                    </w:rPr>
-                  </m:ctrlPr>
-                </m:limLowPr>
-                <m:e>
-                  <m:r>
-                    <m:rPr>
-                      <m:sty m:val="p"/>
-                    </m:rPr>
-                    <w:rPr>
-                      <w:rFonts w:ascii="Cambria Math" w:hAnsi="Cambria Math"/>
-                    </w:rPr>
-                    <m:t>lim</m:t>
-                  </m:r>
-                </m:e>
-                <m:lim>
-                  <m:r>
-                    <w:rPr>
-                      <w:rFonts w:ascii="Cambria Math" w:hAnsi="Cambria Math"/>
-                    </w:rPr>
-                    <m:t>n→∞</m:t>
-                  </m:r>
-                </m:lim>
-              </m:limLow>
-            </m:fName>
-            <m:e>
-              <m:sSup>
-                <m:sSupPr>
-                  <m:ctrlPr>
-                    <w:rPr>
-                      <w:rFonts w:ascii="Cambria Math" w:hAnsi="Cambria Math"/>
-                      <w:i/>
-                    </w:rPr>
-                  </m:ctrlPr>
-                </m:sSupPr>
-                <m:e>
-                  <m:d>
-                    <m:dPr>
-                      <m:ctrlPr>
-                        <w:rPr>
-                          <w:rFonts w:ascii="Cambria Math" w:hAnsi="Cambria Math"/>
-                          <w:i/>
-                        </w:rPr>
-                      </m:ctrlPr>
-                    </m:dPr>
-                    <m:e>
-                      <m:r>
-                        <w:rPr>
-                          <w:rFonts w:ascii="Cambria Math" w:hAnsi="Cambria Math"/>
-                        </w:rPr>
-                        <m:t>1+</m:t>
-                      </m:r>
-                      <m:f>
-                        <m:fPr>
-                          <m:ctrlPr>
-                            <w:rPr>
-                              <w:rFonts w:ascii="Cambria Math" w:hAnsi="Cambria Math"/>
-                              <w:i/>
-                            </w:rPr>
-                          </m:ctrlPr>
-                        </m:fPr>
-                        <m:num>
-                          <m:r>
-                            <w:rPr>
-                              <w:rFonts w:ascii="Cambria Math" w:hAnsi="Cambria Math"/>
-                            </w:rPr>
-                            <m:t>1</m:t>
-                          </m:r>
-                        </m:num>
-                        <m:den>
-                          <m:r>
-                            <w:rPr>
-                              <w:rFonts w:ascii="Cambria Math" w:hAnsi="Cambria Math"/>
-                            </w:rPr>
-                            <m:t>1+</m:t>
-                          </m:r>
-                          <m:f>
-                            <m:fPr>
-                              <m:ctrlPr>
-                                <w:rPr>
-                                  <w:rFonts w:ascii="Cambria Math" w:hAnsi="Cambria Math"/>
-                                  <w:i/>
-                                </w:rPr>
-                              </m:ctrlPr>
-                            </m:fPr>
-                            <m:num>
-                              <m:r>
-                                <w:rPr>
-                                  <w:rFonts w:ascii="Cambria Math" w:hAnsi="Cambria Math"/>
-                                </w:rPr>
-                                <m:t>1</m:t>
-                              </m:r>
-                            </m:num>
-                            <m:den>
-                              <m:r>
-                                <w:rPr>
-                                  <w:rFonts w:ascii="Cambria Math" w:hAnsi="Cambria Math"/>
-                                </w:rPr>
-                                <m:t>n</m:t>
-                              </m:r>
-                            </m:den>
-                          </m:f>
-                        </m:den>
-                      </m:f>
-                    </m:e>
-                  </m:d>
-                </m:e>
-                <m:sup>
-                  <m:sSup>
-                    <m:sSupPr>
-                      <m:ctrlPr>
-                        <w:rPr>
-                          <w:rFonts w:ascii="Cambria Math" w:hAnsi="Cambria Math"/>
-                          <w:i/>
-                        </w:rPr>
-                      </m:ctrlPr>
-                    </m:sSupPr>
-                    <m:e>
-                      <m:r>
-                        <w:rPr>
-                          <w:rFonts w:ascii="Cambria Math" w:hAnsi="Cambria Math"/>
-                        </w:rPr>
-                        <m:t>n</m:t>
-                      </m:r>
-                    </m:e>
-                    <m:sup>
-                      <m:r>
-                        <w:rPr>
-                          <w:rFonts w:ascii="Cambria Math" w:hAnsi="Cambria Math"/>
-                        </w:rPr>
-                        <m:t>-1</m:t>
-                      </m:r>
-                    </m:sup>
-                  </m:sSup>
-                </m:sup>
-              </m:sSup>
-            </m:e>
-          </m:func>
-        </m:oMath>
-      </m:oMathPara>
-    </w:p>
-    <w:p>
-      <w:r>
-        <w:rPr>
-          <w:rFonts w:hint="eastAsia"/>
-        </w:rPr>
-        <w:t>看指数为</w:t>
-      </w:r>
-      <m:oMath>
-        <m:sSup>
-          <m:sSupPr>
-            <m:ctrlPr>
-              <w:rPr>
-                <w:rFonts w:ascii="Cambria Math" w:hAnsi="Cambria Math"/>
-                <w:i/>
-              </w:rPr>
-            </m:ctrlPr>
-          </m:sSupPr>
-          <m:e>
-            <m:r>
-              <w:rPr>
-                <w:rFonts w:ascii="Cambria Math" w:hAnsi="Cambria Math"/>
-              </w:rPr>
-              <m:t>n</m:t>
-            </m:r>
-          </m:e>
-          <m:sup>
-            <m:r>
-              <w:rPr>
-                <w:rFonts w:ascii="Cambria Math" w:hAnsi="Cambria Math"/>
-              </w:rPr>
-              <m:t>-1</m:t>
-            </m:r>
-          </m:sup>
-        </m:sSup>
-      </m:oMath>
-      <w:r>
-        <w:rPr>
-          <w:rFonts w:hint="eastAsia"/>
-        </w:rPr>
-        <w:t>，我们知道，</w:t>
-      </w:r>
-    </w:p>
-    <w:p>
-      <m:oMathPara>
-        <m:oMath>
-          <m:sSub>
-            <m:sSubPr>
-              <m:ctrlPr>
-                <w:rPr>
-                  <w:rFonts w:ascii="Cambria Math" w:hAnsi="Cambria Math"/>
-                  <w:i/>
-                </w:rPr>
-              </m:ctrlPr>
-            </m:sSubPr>
-            <m:e>
-              <m:r>
-                <w:rPr>
-                  <w:rFonts w:ascii="Cambria Math" w:hAnsi="Cambria Math"/>
-                </w:rPr>
-                <m:t>i</m:t>
-              </m:r>
-            </m:e>
-            <m:sub>
-              <m:r>
-                <w:rPr>
-                  <w:rFonts w:ascii="Cambria Math" w:hAnsi="Cambria Math"/>
-                </w:rPr>
-                <m:t>1</m:t>
-              </m:r>
-            </m:sub>
-          </m:sSub>
-          <m:r>
-            <w:rPr>
-              <w:rFonts w:ascii="Cambria Math" w:hAnsi="Cambria Math"/>
-            </w:rPr>
-            <m:t>=</m:t>
-          </m:r>
-          <m:sSup>
-            <m:sSupPr>
-              <m:ctrlPr>
-                <w:rPr>
-                  <w:rFonts w:ascii="Cambria Math" w:hAnsi="Cambria Math"/>
-                  <w:i/>
-                </w:rPr>
-              </m:ctrlPr>
-            </m:sSupPr>
-            <m:e>
-              <m:d>
-                <m:dPr>
-                  <m:ctrlPr>
-                    <w:rPr>
-                      <w:rFonts w:ascii="Cambria Math" w:hAnsi="Cambria Math"/>
-                      <w:i/>
-                    </w:rPr>
-                  </m:ctrlPr>
-                </m:dPr>
-                <m:e>
-                  <m:r>
-                    <w:rPr>
-                      <w:rFonts w:ascii="Cambria Math" w:hAnsi="Cambria Math"/>
-                    </w:rPr>
-                    <m:t>-1</m:t>
-                  </m:r>
-                </m:e>
-              </m:d>
-            </m:e>
-            <m:sup>
-              <m:f>
-                <m:fPr>
-                  <m:ctrlPr>
-                    <w:rPr>
-                      <w:rFonts w:ascii="Cambria Math" w:hAnsi="Cambria Math"/>
-                      <w:i/>
-                    </w:rPr>
-                  </m:ctrlPr>
-                </m:fPr>
-                <m:num>
-                  <m:r>
-                    <w:rPr>
-                      <w:rFonts w:ascii="Cambria Math" w:hAnsi="Cambria Math"/>
-                    </w:rPr>
-                    <m:t>1</m:t>
-                  </m:r>
-                </m:num>
-                <m:den>
-                  <m:r>
-                    <w:rPr>
-                      <w:rFonts w:ascii="Cambria Math" w:hAnsi="Cambria Math"/>
-                    </w:rPr>
-                    <m:t>1</m:t>
-                  </m:r>
-                </m:den>
-              </m:f>
-            </m:sup>
-          </m:sSup>
-          <m:r>
-            <w:rPr>
-              <w:rFonts w:ascii="Cambria Math" w:hAnsi="Cambria Math"/>
-            </w:rPr>
-            <m:t>=</m:t>
-          </m:r>
-          <m:sSup>
-            <m:sSupPr>
-              <m:ctrlPr>
-                <w:rPr>
-                  <w:rFonts w:ascii="Cambria Math" w:hAnsi="Cambria Math"/>
-                  <w:i/>
-                </w:rPr>
-              </m:ctrlPr>
-            </m:sSupPr>
-            <m:e>
-              <m:d>
-                <m:dPr>
-                  <m:ctrlPr>
-                    <w:rPr>
-                      <w:rFonts w:ascii="Cambria Math" w:hAnsi="Cambria Math"/>
-                      <w:i/>
-                    </w:rPr>
-                  </m:ctrlPr>
-                </m:dPr>
-                <m:e>
-                  <m:r>
-                    <w:rPr>
-                      <w:rFonts w:ascii="Cambria Math" w:hAnsi="Cambria Math"/>
-                    </w:rPr>
-                    <m:t>-1 mod 2n</m:t>
-                  </m:r>
-                </m:e>
-              </m:d>
-            </m:e>
-            <m:sup>
-              <m:sSup>
-                <m:sSupPr>
-                  <m:ctrlPr>
-                    <w:rPr>
-                      <w:rFonts w:ascii="Cambria Math" w:hAnsi="Cambria Math"/>
-                      <w:i/>
-                    </w:rPr>
-                  </m:ctrlPr>
-                </m:sSupPr>
-                <m:e>
-                  <m:r>
-                    <w:rPr>
-                      <w:rFonts w:ascii="Cambria Math" w:hAnsi="Cambria Math"/>
-                    </w:rPr>
-                    <m:t>1</m:t>
-                  </m:r>
-                </m:e>
-                <m:sup>
-                  <m:r>
-                    <w:rPr>
-                      <w:rFonts w:ascii="Cambria Math" w:hAnsi="Cambria Math"/>
-                    </w:rPr>
-                    <m:t>-1</m:t>
-                  </m:r>
-                </m:sup>
-              </m:sSup>
-            </m:sup>
-          </m:sSup>
-        </m:oMath>
-      </m:oMathPara>
-    </w:p>
-    <w:p>
-      <m:oMathPara>
-        <m:oMath>
-          <m:sSub>
-            <m:sSubPr>
-              <m:ctrlPr>
-                <w:rPr>
-                  <w:rFonts w:ascii="Cambria Math" w:hAnsi="Cambria Math"/>
-                  <w:i/>
-                </w:rPr>
-              </m:ctrlPr>
-            </m:sSubPr>
-            <m:e>
-              <m:r>
-                <w:rPr>
-                  <w:rFonts w:ascii="Cambria Math" w:hAnsi="Cambria Math"/>
-                </w:rPr>
-                <m:t>i</m:t>
-              </m:r>
-            </m:e>
-            <m:sub>
-              <m:r>
-                <w:rPr>
-                  <w:rFonts w:ascii="Cambria Math" w:hAnsi="Cambria Math"/>
-                </w:rPr>
-                <m:t>2</m:t>
-              </m:r>
-            </m:sub>
-          </m:sSub>
-          <m:r>
-            <w:rPr>
-              <w:rFonts w:ascii="Cambria Math" w:hAnsi="Cambria Math"/>
-            </w:rPr>
-            <m:t>=</m:t>
-          </m:r>
-          <m:sSup>
-            <m:sSupPr>
-              <m:ctrlPr>
-                <w:rPr>
-                  <w:rFonts w:ascii="Cambria Math" w:hAnsi="Cambria Math"/>
-                  <w:i/>
-                </w:rPr>
-              </m:ctrlPr>
-            </m:sSupPr>
-            <m:e>
-              <m:d>
-                <m:dPr>
-                  <m:ctrlPr>
-                    <w:rPr>
-                      <w:rFonts w:ascii="Cambria Math" w:hAnsi="Cambria Math"/>
-                      <w:i/>
-                    </w:rPr>
-                  </m:ctrlPr>
-                </m:dPr>
-                <m:e>
-                  <m:r>
-                    <w:rPr>
-                      <w:rFonts w:ascii="Cambria Math" w:hAnsi="Cambria Math"/>
-                    </w:rPr>
-                    <m:t>-1</m:t>
-                  </m:r>
-                </m:e>
-              </m:d>
-            </m:e>
-            <m:sup>
-              <m:f>
-                <m:fPr>
-                  <m:ctrlPr>
-                    <w:rPr>
-                      <w:rFonts w:ascii="Cambria Math" w:hAnsi="Cambria Math"/>
-                      <w:i/>
-                    </w:rPr>
-                  </m:ctrlPr>
-                </m:fPr>
-                <m:num>
-                  <m:r>
-                    <w:rPr>
-                      <w:rFonts w:ascii="Cambria Math" w:hAnsi="Cambria Math"/>
-                    </w:rPr>
-                    <m:t>1</m:t>
-                  </m:r>
-                </m:num>
-                <m:den>
-                  <m:r>
-                    <w:rPr>
-                      <w:rFonts w:ascii="Cambria Math" w:hAnsi="Cambria Math"/>
-                    </w:rPr>
-                    <m:t>2</m:t>
-                  </m:r>
-                </m:den>
-              </m:f>
-            </m:sup>
-          </m:sSup>
-          <m:r>
-            <w:rPr>
-              <w:rFonts w:ascii="Cambria Math" w:hAnsi="Cambria Math"/>
-            </w:rPr>
-            <m:t>=</m:t>
-          </m:r>
-          <m:sSup>
-            <m:sSupPr>
-              <m:ctrlPr>
-                <w:rPr>
-                  <w:rFonts w:ascii="Cambria Math" w:hAnsi="Cambria Math"/>
-                  <w:i/>
-                </w:rPr>
-              </m:ctrlPr>
-            </m:sSupPr>
-            <m:e>
-              <m:d>
-                <m:dPr>
-                  <m:ctrlPr>
-                    <w:rPr>
-                      <w:rFonts w:ascii="Cambria Math" w:hAnsi="Cambria Math"/>
-                      <w:i/>
-                    </w:rPr>
-                  </m:ctrlPr>
-                </m:dPr>
-                <m:e>
-                  <m:r>
-                    <w:rPr>
-                      <w:rFonts w:ascii="Cambria Math" w:hAnsi="Cambria Math"/>
-                    </w:rPr>
-                    <m:t>-1 mod 2n</m:t>
-                  </m:r>
-                </m:e>
-              </m:d>
-            </m:e>
-            <m:sup>
-              <m:sSup>
-                <m:sSupPr>
-                  <m:ctrlPr>
-                    <w:rPr>
-                      <w:rFonts w:ascii="Cambria Math" w:hAnsi="Cambria Math"/>
-                      <w:i/>
-                    </w:rPr>
-                  </m:ctrlPr>
-                </m:sSupPr>
-                <m:e>
-                  <m:r>
-                    <w:rPr>
-                      <w:rFonts w:ascii="Cambria Math" w:hAnsi="Cambria Math"/>
-                    </w:rPr>
-                    <m:t>2</m:t>
-                  </m:r>
-                </m:e>
-                <m:sup>
-                  <m:r>
-                    <w:rPr>
-                      <w:rFonts w:ascii="Cambria Math" w:hAnsi="Cambria Math"/>
-                    </w:rPr>
-                    <m:t>-1</m:t>
-                  </m:r>
-                </m:sup>
-              </m:sSup>
-            </m:sup>
-          </m:sSup>
-        </m:oMath>
-      </m:oMathPara>
-    </w:p>
-    <w:p>
-      <m:oMathPara>
-        <m:oMath>
-          <m:sSub>
-            <m:sSubPr>
-              <m:ctrlPr>
-                <w:rPr>
-                  <w:rFonts w:ascii="Cambria Math" w:hAnsi="Cambria Math"/>
-                  <w:i/>
-                </w:rPr>
-              </m:ctrlPr>
-            </m:sSubPr>
-            <m:e>
-              <m:r>
-                <w:rPr>
-                  <w:rFonts w:ascii="Cambria Math" w:hAnsi="Cambria Math"/>
-                </w:rPr>
-                <m:t>i</m:t>
-              </m:r>
-            </m:e>
-            <m:sub>
-              <m:r>
-                <w:rPr>
-                  <w:rFonts w:ascii="Cambria Math" w:hAnsi="Cambria Math"/>
-                </w:rPr>
-                <m:t>n</m:t>
-              </m:r>
-            </m:sub>
-          </m:sSub>
-          <m:r>
-            <w:rPr>
-              <w:rFonts w:ascii="Cambria Math" w:hAnsi="Cambria Math"/>
-            </w:rPr>
-            <m:t>=</m:t>
-          </m:r>
-          <m:sSup>
-            <m:sSupPr>
-              <m:ctrlPr>
-                <w:rPr>
-                  <w:rFonts w:ascii="Cambria Math" w:hAnsi="Cambria Math"/>
-                  <w:i/>
-                </w:rPr>
-              </m:ctrlPr>
-            </m:sSupPr>
-            <m:e>
-              <m:d>
-                <m:dPr>
-                  <m:ctrlPr>
-                    <w:rPr>
-                      <w:rFonts w:ascii="Cambria Math" w:hAnsi="Cambria Math"/>
-                      <w:i/>
-                    </w:rPr>
-                  </m:ctrlPr>
-                </m:dPr>
-                <m:e>
-                  <m:r>
-                    <w:rPr>
-                      <w:rFonts w:ascii="Cambria Math" w:hAnsi="Cambria Math"/>
-                    </w:rPr>
-                    <m:t>-1</m:t>
-                  </m:r>
-                </m:e>
-              </m:d>
-            </m:e>
-            <m:sup>
-              <m:f>
-                <m:fPr>
-                  <m:ctrlPr>
-                    <w:rPr>
-                      <w:rFonts w:ascii="Cambria Math" w:hAnsi="Cambria Math"/>
-                      <w:i/>
-                    </w:rPr>
-                  </m:ctrlPr>
-                </m:fPr>
-                <m:num>
-                  <m:r>
-                    <w:rPr>
-                      <w:rFonts w:ascii="Cambria Math" w:hAnsi="Cambria Math"/>
-                    </w:rPr>
-                    <m:t>1</m:t>
-                  </m:r>
-                </m:num>
-                <m:den>
-                  <m:r>
-                    <w:rPr>
-                      <w:rFonts w:ascii="Cambria Math" w:hAnsi="Cambria Math"/>
-                    </w:rPr>
-                    <m:t>n</m:t>
-                  </m:r>
-                </m:den>
-              </m:f>
-            </m:sup>
-          </m:sSup>
-          <m:r>
-            <w:rPr>
-              <w:rFonts w:ascii="Cambria Math" w:hAnsi="Cambria Math"/>
-            </w:rPr>
-            <m:t>=</m:t>
-          </m:r>
-          <m:sSup>
-            <m:sSupPr>
-              <m:ctrlPr>
-                <w:rPr>
-                  <w:rFonts w:ascii="Cambria Math" w:hAnsi="Cambria Math"/>
-                  <w:i/>
-                </w:rPr>
-              </m:ctrlPr>
-            </m:sSupPr>
-            <m:e>
-              <m:d>
-                <m:dPr>
-                  <m:ctrlPr>
-                    <w:rPr>
-                      <w:rFonts w:ascii="Cambria Math" w:hAnsi="Cambria Math"/>
-                      <w:i/>
-                    </w:rPr>
-                  </m:ctrlPr>
-                </m:dPr>
-                <m:e>
-                  <m:r>
-                    <w:rPr>
-                      <w:rFonts w:ascii="Cambria Math" w:hAnsi="Cambria Math"/>
-                    </w:rPr>
-                    <m:t>-1 mod 2n</m:t>
-                  </m:r>
-                </m:e>
-              </m:d>
-            </m:e>
-            <m:sup>
-              <m:sSup>
-                <m:sSupPr>
-                  <m:ctrlPr>
-                    <w:rPr>
-                      <w:rFonts w:ascii="Cambria Math" w:hAnsi="Cambria Math"/>
-                      <w:i/>
-                    </w:rPr>
-                  </m:ctrlPr>
-                </m:sSupPr>
-                <m:e>
-                  <m:r>
-                    <w:rPr>
-                      <w:rFonts w:ascii="Cambria Math" w:hAnsi="Cambria Math"/>
-                    </w:rPr>
-                    <m:t>n</m:t>
-                  </m:r>
-                </m:e>
-                <m:sup>
-                  <m:r>
-                    <w:rPr>
-                      <w:rFonts w:ascii="Cambria Math" w:hAnsi="Cambria Math"/>
-                    </w:rPr>
-                    <m:t>-1</m:t>
-                  </m:r>
-                </m:sup>
-              </m:sSup>
-            </m:sup>
-          </m:sSup>
-        </m:oMath>
-      </m:oMathPara>
-    </w:p>
-    <w:p>
-      <w:r>
-        <w:rPr>
-          <w:rFonts w:hint="eastAsia"/>
-        </w:rPr>
-        <w:t>如同-</w:t>
-      </w:r>
-      <w:r>
-        <w:t>1</w:t>
-      </w:r>
-      <w:r>
-        <w:rPr>
-          <w:rFonts w:hint="eastAsia"/>
-        </w:rPr>
-        <w:t>是一种单位，</w:t>
-      </w:r>
-      <w:r>
-        <w:rPr>
-          <w:rFonts w:hint="eastAsia"/>
-        </w:rPr>
-        <w:t>对于</w:t>
-      </w:r>
-      <m:oMath>
-        <m:r>
-          <w:rPr>
-            <w:rFonts w:ascii="Cambria Math" w:hAnsi="Cambria Math"/>
-          </w:rPr>
-          <m:t>e</m:t>
-        </m:r>
-      </m:oMath>
-      <w:r>
-        <w:rPr>
-          <w:rFonts w:hint="eastAsia"/>
-        </w:rPr>
-        <w:t>来说，</w:t>
-      </w:r>
-    </w:p>
-    <w:p>
-      <m:oMathPara>
-        <m:oMath>
-          <m:r>
-            <w:rPr>
-              <w:rFonts w:ascii="Cambria Math" w:hAnsi="Cambria Math"/>
-            </w:rPr>
-            <m:t>1+n=n+1</m:t>
-          </m:r>
-        </m:oMath>
-      </m:oMathPara>
-    </w:p>
-    <w:p>
-      <w:r>
-        <w:rPr>
-          <w:rFonts w:hint="eastAsia"/>
-        </w:rPr>
-        <w:t>是一种单位核，对于</w:t>
-      </w:r>
-      <m:oMath>
-        <m:r>
-          <w:rPr>
-            <w:rFonts w:ascii="Cambria Math" w:hAnsi="Cambria Math"/>
-          </w:rPr>
-          <m:t>τ</m:t>
-        </m:r>
-      </m:oMath>
-      <w:r>
-        <w:rPr>
-          <w:rFonts w:hint="eastAsia"/>
-        </w:rPr>
-        <w:t>来说，</w:t>
-      </w:r>
-    </w:p>
-    <w:p>
-      <m:oMathPara>
-        <m:oMath>
-          <m:r>
-            <w:rPr>
-              <w:rFonts w:ascii="Cambria Math" w:hAnsi="Cambria Math"/>
-            </w:rPr>
-            <m:t>1+</m:t>
-          </m:r>
           <m:f>
             <m:fPr>
               <m:ctrlPr>
@@ -7393,7 +5488,7 @@
             <w:rPr>
               <w:rFonts w:ascii="Cambria Math" w:hAnsi="Cambria Math"/>
             </w:rPr>
-            <m:t>=1+</m:t>
+            <m:t>=-</m:t>
           </m:r>
           <m:f>
             <m:fPr>
@@ -7413,63 +5508,11 @@
               </m:r>
             </m:num>
             <m:den>
-              <m:f>
-                <m:fPr>
-                  <m:ctrlPr>
-                    <w:rPr>
-                      <w:rFonts w:ascii="Cambria Math" w:hAnsi="Cambria Math"/>
-                      <w:i/>
-                    </w:rPr>
-                  </m:ctrlPr>
-                </m:fPr>
-                <m:num>
-                  <m:r>
-                    <w:rPr>
-                      <w:rFonts w:ascii="Cambria Math" w:hAnsi="Cambria Math"/>
-                    </w:rPr>
-                    <m:t>n+1</m:t>
-                  </m:r>
-                </m:num>
-                <m:den>
-                  <m:r>
-                    <w:rPr>
-                      <w:rFonts w:ascii="Cambria Math" w:hAnsi="Cambria Math"/>
-                    </w:rPr>
-                    <m:t>n</m:t>
-                  </m:r>
-                </m:den>
-              </m:f>
-            </m:den>
-          </m:f>
-          <m:r>
-            <w:rPr>
-              <w:rFonts w:ascii="Cambria Math" w:hAnsi="Cambria Math"/>
-            </w:rPr>
-            <m:t>=</m:t>
-          </m:r>
-          <m:f>
-            <m:fPr>
-              <m:ctrlPr>
-                <w:rPr>
-                  <w:rFonts w:ascii="Cambria Math" w:hAnsi="Cambria Math"/>
-                  <w:i/>
-                </w:rPr>
-              </m:ctrlPr>
-            </m:fPr>
-            <m:num>
-              <m:r>
-                <w:rPr>
-                  <w:rFonts w:ascii="Cambria Math" w:hAnsi="Cambria Math"/>
-                </w:rPr>
-                <m:t>2n+1</m:t>
-              </m:r>
-            </m:num>
-            <m:den>
-              <m:r>
-                <w:rPr>
-                  <w:rFonts w:ascii="Cambria Math" w:hAnsi="Cambria Math"/>
-                </w:rPr>
-                <m:t>n+1</m:t>
+              <m:r>
+                <w:rPr>
+                  <w:rFonts w:ascii="Cambria Math" w:hAnsi="Cambria Math"/>
+                </w:rPr>
+                <m:t>n</m:t>
               </m:r>
             </m:den>
           </m:f>
@@ -7477,17 +5520,759 @@
       </m:oMathPara>
     </w:p>
     <w:p>
-      <w:r>
-        <w:rPr>
-          <w:rFonts w:hint="eastAsia"/>
-        </w:rPr>
-        <w:t>是一种单位核，</w:t>
-      </w:r>
-      <w:r>
-        <w:rPr>
-          <w:rFonts w:hint="eastAsia"/>
-        </w:rPr>
-        <w:t>对于</w:t>
+      <m:oMathPara>
+        <m:oMath>
+          <m:r>
+            <w:rPr>
+              <w:rFonts w:ascii="Cambria Math" w:hAnsi="Cambria Math"/>
+            </w:rPr>
+            <m:t>1+</m:t>
+          </m:r>
+          <m:f>
+            <m:fPr>
+              <m:ctrlPr>
+                <w:rPr>
+                  <w:rFonts w:ascii="Cambria Math" w:hAnsi="Cambria Math"/>
+                  <w:i/>
+                </w:rPr>
+              </m:ctrlPr>
+            </m:fPr>
+            <m:num>
+              <m:r>
+                <w:rPr>
+                  <w:rFonts w:ascii="Cambria Math" w:hAnsi="Cambria Math"/>
+                </w:rPr>
+                <m:t>1</m:t>
+              </m:r>
+            </m:num>
+            <m:den>
+              <m:r>
+                <w:rPr>
+                  <w:rFonts w:ascii="Cambria Math" w:hAnsi="Cambria Math"/>
+                </w:rPr>
+                <m:t>n</m:t>
+              </m:r>
+            </m:den>
+          </m:f>
+          <m:r>
+            <w:rPr>
+              <w:rFonts w:ascii="Cambria Math" w:hAnsi="Cambria Math"/>
+            </w:rPr>
+            <m:t>+</m:t>
+          </m:r>
+          <m:r>
+            <w:rPr>
+              <w:rFonts w:ascii="Cambria Math" w:hAnsi="Cambria Math" w:hint="eastAsia"/>
+            </w:rPr>
+            <m:t>n</m:t>
+          </m:r>
+          <m:r>
+            <w:rPr>
+              <w:rFonts w:ascii="Cambria Math" w:hAnsi="Cambria Math"/>
+            </w:rPr>
+            <m:t>=0</m:t>
+          </m:r>
+        </m:oMath>
+      </m:oMathPara>
+    </w:p>
+    <w:p>
+      <w:r>
+        <w:rPr>
+          <w:rFonts w:hint="eastAsia"/>
+        </w:rPr>
+        <w:t>由于</w:t>
+      </w:r>
+    </w:p>
+    <w:p>
+      <m:oMathPara>
+        <m:oMath>
+          <m:f>
+            <m:fPr>
+              <m:ctrlPr>
+                <w:rPr>
+                  <w:rFonts w:ascii="Cambria Math" w:hAnsi="Cambria Math"/>
+                  <w:i/>
+                </w:rPr>
+              </m:ctrlPr>
+            </m:fPr>
+            <m:num>
+              <m:r>
+                <w:rPr>
+                  <w:rFonts w:ascii="Cambria Math" w:hAnsi="Cambria Math"/>
+                </w:rPr>
+                <m:t>1</m:t>
+              </m:r>
+            </m:num>
+            <m:den>
+              <m:r>
+                <w:rPr>
+                  <w:rFonts w:ascii="Cambria Math" w:hAnsi="Cambria Math"/>
+                </w:rPr>
+                <m:t>n</m:t>
+              </m:r>
+            </m:den>
+          </m:f>
+          <m:r>
+            <w:rPr>
+              <w:rFonts w:ascii="Cambria Math" w:hAnsi="Cambria Math"/>
+            </w:rPr>
+            <m:t>+</m:t>
+          </m:r>
+          <m:r>
+            <w:rPr>
+              <w:rFonts w:ascii="Cambria Math" w:hAnsi="Cambria Math" w:hint="eastAsia"/>
+            </w:rPr>
+            <m:t>n</m:t>
+          </m:r>
+          <m:r>
+            <w:rPr>
+              <w:rFonts w:ascii="Cambria Math" w:hAnsi="Cambria Math"/>
+            </w:rPr>
+            <m:t>=0</m:t>
+          </m:r>
+        </m:oMath>
+      </m:oMathPara>
+    </w:p>
+    <w:p>
+      <w:r>
+        <w:rPr>
+          <w:rFonts w:hint="eastAsia"/>
+        </w:rPr>
+        <w:t>所以得到</w:t>
+      </w:r>
+    </w:p>
+    <w:p>
+      <m:oMathPara>
+        <m:oMath>
+          <m:r>
+            <w:rPr>
+              <w:rFonts w:ascii="Cambria Math" w:hAnsi="Cambria Math"/>
+            </w:rPr>
+            <m:t>1+</m:t>
+          </m:r>
+          <m:r>
+            <w:rPr>
+              <w:rFonts w:ascii="Cambria Math" w:hAnsi="Cambria Math"/>
+            </w:rPr>
+            <m:t>0</m:t>
+          </m:r>
+          <m:r>
+            <w:rPr>
+              <w:rFonts w:ascii="Cambria Math" w:hAnsi="Cambria Math"/>
+            </w:rPr>
+            <m:t>=0</m:t>
+          </m:r>
+        </m:oMath>
+      </m:oMathPara>
+    </w:p>
+    <w:p>
+      <w:r>
+        <w:rPr>
+          <w:rFonts w:hint="eastAsia"/>
+        </w:rPr>
+        <w:t>可知两者相等是不可能的。</w:t>
+      </w:r>
+    </w:p>
+    <w:p>
+      <w:r>
+        <w:rPr>
+          <w:rFonts w:hint="eastAsia"/>
+        </w:rPr>
+        <w:t>尝试将两者相乘，</w:t>
+      </w:r>
+    </w:p>
+    <w:p>
+      <m:oMathPara>
+        <m:oMath>
+          <m:sSub>
+            <m:sSubPr>
+              <m:ctrlPr>
+                <w:rPr>
+                  <w:rFonts w:ascii="Cambria Math" w:hAnsi="Cambria Math"/>
+                  <w:i/>
+                </w:rPr>
+              </m:ctrlPr>
+            </m:sSubPr>
+            <m:e>
+              <m:r>
+                <w:rPr>
+                  <w:rFonts w:ascii="Cambria Math" w:hAnsi="Cambria Math"/>
+                </w:rPr>
+                <m:t>τ</m:t>
+              </m:r>
+            </m:e>
+            <m:sub>
+              <m:r>
+                <w:rPr>
+                  <w:rFonts w:ascii="Cambria Math" w:hAnsi="Cambria Math"/>
+                </w:rPr>
+                <m:t>n,1</m:t>
+              </m:r>
+            </m:sub>
+          </m:sSub>
+          <m:sSub>
+            <m:sSubPr>
+              <m:ctrlPr>
+                <w:rPr>
+                  <w:rFonts w:ascii="Cambria Math" w:hAnsi="Cambria Math"/>
+                  <w:i/>
+                </w:rPr>
+              </m:ctrlPr>
+            </m:sSubPr>
+            <m:e>
+              <m:r>
+                <w:rPr>
+                  <w:rFonts w:ascii="Cambria Math" w:hAnsi="Cambria Math"/>
+                </w:rPr>
+                <m:t>τ</m:t>
+              </m:r>
+            </m:e>
+            <m:sub>
+              <m:r>
+                <w:rPr>
+                  <w:rFonts w:ascii="Cambria Math" w:hAnsi="Cambria Math"/>
+                </w:rPr>
+                <m:t>n,</m:t>
+              </m:r>
+              <m:r>
+                <w:rPr>
+                  <w:rFonts w:ascii="Cambria Math" w:hAnsi="Cambria Math"/>
+                </w:rPr>
+                <m:t>2</m:t>
+              </m:r>
+            </m:sub>
+          </m:sSub>
+          <m:r>
+            <w:rPr>
+              <w:rFonts w:ascii="Cambria Math" w:hAnsi="Cambria Math"/>
+            </w:rPr>
+            <m:t>=</m:t>
+          </m:r>
+          <m:f>
+            <m:fPr>
+              <m:ctrlPr>
+                <w:rPr>
+                  <w:rFonts w:ascii="Cambria Math" w:hAnsi="Cambria Math"/>
+                  <w:i/>
+                </w:rPr>
+              </m:ctrlPr>
+            </m:fPr>
+            <m:num>
+              <m:r>
+                <w:rPr>
+                  <w:rFonts w:ascii="Cambria Math" w:hAnsi="Cambria Math"/>
+                </w:rPr>
+                <m:t>2n-1</m:t>
+              </m:r>
+            </m:num>
+            <m:den>
+              <m:r>
+                <w:rPr>
+                  <w:rFonts w:ascii="Cambria Math" w:hAnsi="Cambria Math" w:hint="eastAsia"/>
+                </w:rPr>
+                <m:t>n</m:t>
+              </m:r>
+            </m:den>
+          </m:f>
+          <m:f>
+            <m:fPr>
+              <m:ctrlPr>
+                <w:rPr>
+                  <w:rFonts w:ascii="Cambria Math" w:hAnsi="Cambria Math"/>
+                  <w:i/>
+                </w:rPr>
+              </m:ctrlPr>
+            </m:fPr>
+            <m:num>
+              <m:r>
+                <w:rPr>
+                  <w:rFonts w:ascii="Cambria Math" w:hAnsi="Cambria Math"/>
+                </w:rPr>
+                <m:t>n+2</m:t>
+              </m:r>
+            </m:num>
+            <m:den>
+              <m:r>
+                <w:rPr>
+                  <w:rFonts w:ascii="Cambria Math" w:hAnsi="Cambria Math" w:hint="eastAsia"/>
+                </w:rPr>
+                <m:t>n</m:t>
+              </m:r>
+              <m:r>
+                <w:rPr>
+                  <w:rFonts w:ascii="Cambria Math" w:hAnsi="Cambria Math"/>
+                </w:rPr>
+                <m:t>+1</m:t>
+              </m:r>
+            </m:den>
+          </m:f>
+          <m:r>
+            <w:rPr>
+              <w:rFonts w:ascii="Cambria Math" w:hAnsi="Cambria Math"/>
+            </w:rPr>
+            <m:t>=</m:t>
+          </m:r>
+          <m:f>
+            <m:fPr>
+              <m:ctrlPr>
+                <w:rPr>
+                  <w:rFonts w:ascii="Cambria Math" w:hAnsi="Cambria Math"/>
+                  <w:i/>
+                </w:rPr>
+              </m:ctrlPr>
+            </m:fPr>
+            <m:num>
+              <m:r>
+                <w:rPr>
+                  <w:rFonts w:ascii="Cambria Math" w:hAnsi="Cambria Math"/>
+                </w:rPr>
+                <m:t>(</m:t>
+              </m:r>
+              <m:r>
+                <w:rPr>
+                  <w:rFonts w:ascii="Cambria Math" w:hAnsi="Cambria Math"/>
+                </w:rPr>
+                <m:t>2n-1</m:t>
+              </m:r>
+              <m:r>
+                <w:rPr>
+                  <w:rFonts w:ascii="Cambria Math" w:hAnsi="Cambria Math"/>
+                </w:rPr>
+                <m:t>)(</m:t>
+              </m:r>
+              <m:r>
+                <w:rPr>
+                  <w:rFonts w:ascii="Cambria Math" w:hAnsi="Cambria Math"/>
+                </w:rPr>
+                <m:t>n+2</m:t>
+              </m:r>
+              <m:r>
+                <w:rPr>
+                  <w:rFonts w:ascii="Cambria Math" w:hAnsi="Cambria Math"/>
+                </w:rPr>
+                <m:t>)</m:t>
+              </m:r>
+            </m:num>
+            <m:den>
+              <m:sSup>
+                <m:sSupPr>
+                  <m:ctrlPr>
+                    <w:rPr>
+                      <w:rFonts w:ascii="Cambria Math" w:hAnsi="Cambria Math"/>
+                      <w:i/>
+                    </w:rPr>
+                  </m:ctrlPr>
+                </m:sSupPr>
+                <m:e>
+                  <m:r>
+                    <w:rPr>
+                      <w:rFonts w:ascii="Cambria Math" w:hAnsi="Cambria Math" w:hint="eastAsia"/>
+                    </w:rPr>
+                    <m:t>n</m:t>
+                  </m:r>
+                  <m:ctrlPr>
+                    <w:rPr>
+                      <w:rFonts w:ascii="Cambria Math" w:hAnsi="Cambria Math" w:hint="eastAsia"/>
+                      <w:i/>
+                    </w:rPr>
+                  </m:ctrlPr>
+                </m:e>
+                <m:sup>
+                  <m:r>
+                    <w:rPr>
+                      <w:rFonts w:ascii="Cambria Math" w:hAnsi="Cambria Math"/>
+                    </w:rPr>
+                    <m:t>2</m:t>
+                  </m:r>
+                </m:sup>
+              </m:sSup>
+              <m:r>
+                <w:rPr>
+                  <w:rFonts w:ascii="Cambria Math" w:hAnsi="Cambria Math"/>
+                </w:rPr>
+                <m:t>+</m:t>
+              </m:r>
+              <m:r>
+                <w:rPr>
+                  <w:rFonts w:ascii="Cambria Math" w:hAnsi="Cambria Math"/>
+                </w:rPr>
+                <m:t>n</m:t>
+              </m:r>
+            </m:den>
+          </m:f>
+          <m:r>
+            <w:rPr>
+              <w:rFonts w:ascii="Cambria Math" w:hAnsi="Cambria Math"/>
+            </w:rPr>
+            <m:t>=</m:t>
+          </m:r>
+          <m:f>
+            <m:fPr>
+              <m:ctrlPr>
+                <w:rPr>
+                  <w:rFonts w:ascii="Cambria Math" w:hAnsi="Cambria Math"/>
+                  <w:i/>
+                </w:rPr>
+              </m:ctrlPr>
+            </m:fPr>
+            <m:num>
+              <m:r>
+                <w:rPr>
+                  <w:rFonts w:ascii="Cambria Math" w:hAnsi="Cambria Math"/>
+                </w:rPr>
+                <m:t>2</m:t>
+              </m:r>
+              <m:sSup>
+                <m:sSupPr>
+                  <m:ctrlPr>
+                    <w:rPr>
+                      <w:rFonts w:ascii="Cambria Math" w:hAnsi="Cambria Math"/>
+                      <w:i/>
+                    </w:rPr>
+                  </m:ctrlPr>
+                </m:sSupPr>
+                <m:e>
+                  <m:r>
+                    <w:rPr>
+                      <w:rFonts w:ascii="Cambria Math" w:hAnsi="Cambria Math"/>
+                    </w:rPr>
+                    <m:t>n</m:t>
+                  </m:r>
+                </m:e>
+                <m:sup>
+                  <m:r>
+                    <w:rPr>
+                      <w:rFonts w:ascii="Cambria Math" w:hAnsi="Cambria Math"/>
+                    </w:rPr>
+                    <m:t>2</m:t>
+                  </m:r>
+                </m:sup>
+              </m:sSup>
+              <m:r>
+                <w:rPr>
+                  <w:rFonts w:ascii="Cambria Math" w:hAnsi="Cambria Math"/>
+                </w:rPr>
+                <m:t>+</m:t>
+              </m:r>
+              <m:r>
+                <w:rPr>
+                  <w:rFonts w:ascii="Cambria Math" w:hAnsi="Cambria Math"/>
+                </w:rPr>
+                <m:t>2</m:t>
+              </m:r>
+              <m:r>
+                <w:rPr>
+                  <w:rFonts w:ascii="Cambria Math" w:hAnsi="Cambria Math"/>
+                </w:rPr>
+                <m:t>n</m:t>
+              </m:r>
+              <m:r>
+                <w:rPr>
+                  <w:rFonts w:ascii="Cambria Math" w:hAnsi="Cambria Math"/>
+                </w:rPr>
+                <m:t>+n</m:t>
+              </m:r>
+              <m:r>
+                <w:rPr>
+                  <w:rFonts w:ascii="Cambria Math" w:hAnsi="Cambria Math"/>
+                </w:rPr>
+                <m:t>-2</m:t>
+              </m:r>
+            </m:num>
+            <m:den>
+              <m:sSup>
+                <m:sSupPr>
+                  <m:ctrlPr>
+                    <w:rPr>
+                      <w:rFonts w:ascii="Cambria Math" w:hAnsi="Cambria Math"/>
+                      <w:i/>
+                    </w:rPr>
+                  </m:ctrlPr>
+                </m:sSupPr>
+                <m:e>
+                  <m:r>
+                    <w:rPr>
+                      <w:rFonts w:ascii="Cambria Math" w:hAnsi="Cambria Math" w:hint="eastAsia"/>
+                    </w:rPr>
+                    <m:t>n</m:t>
+                  </m:r>
+                  <m:ctrlPr>
+                    <w:rPr>
+                      <w:rFonts w:ascii="Cambria Math" w:hAnsi="Cambria Math" w:hint="eastAsia"/>
+                      <w:i/>
+                    </w:rPr>
+                  </m:ctrlPr>
+                </m:e>
+                <m:sup>
+                  <m:r>
+                    <w:rPr>
+                      <w:rFonts w:ascii="Cambria Math" w:hAnsi="Cambria Math"/>
+                    </w:rPr>
+                    <m:t>2</m:t>
+                  </m:r>
+                </m:sup>
+              </m:sSup>
+              <m:r>
+                <w:rPr>
+                  <w:rFonts w:ascii="Cambria Math" w:hAnsi="Cambria Math"/>
+                </w:rPr>
+                <m:t>+n</m:t>
+              </m:r>
+            </m:den>
+          </m:f>
+          <m:r>
+            <w:rPr>
+              <w:rFonts w:ascii="Cambria Math" w:hAnsi="Cambria Math"/>
+            </w:rPr>
+            <m:t>=2+</m:t>
+          </m:r>
+          <m:f>
+            <m:fPr>
+              <m:ctrlPr>
+                <w:rPr>
+                  <w:rFonts w:ascii="Cambria Math" w:hAnsi="Cambria Math"/>
+                  <w:i/>
+                </w:rPr>
+              </m:ctrlPr>
+            </m:fPr>
+            <m:num>
+              <m:r>
+                <w:rPr>
+                  <w:rFonts w:ascii="Cambria Math" w:hAnsi="Cambria Math"/>
+                </w:rPr>
+                <m:t>n</m:t>
+              </m:r>
+              <m:r>
+                <w:rPr>
+                  <w:rFonts w:ascii="Cambria Math" w:hAnsi="Cambria Math"/>
+                </w:rPr>
+                <m:t>+1-3</m:t>
+              </m:r>
+            </m:num>
+            <m:den>
+              <m:r>
+                <w:rPr>
+                  <w:rFonts w:ascii="Cambria Math" w:hAnsi="Cambria Math" w:hint="eastAsia"/>
+                </w:rPr>
+                <m:t>n</m:t>
+              </m:r>
+              <m:r>
+                <w:rPr>
+                  <w:rFonts w:ascii="Cambria Math" w:hAnsi="Cambria Math"/>
+                </w:rPr>
+                <m:t>(</m:t>
+              </m:r>
+              <m:r>
+                <w:rPr>
+                  <w:rFonts w:ascii="Cambria Math" w:hAnsi="Cambria Math" w:hint="eastAsia"/>
+                </w:rPr>
+                <m:t>n</m:t>
+              </m:r>
+              <m:r>
+                <w:rPr>
+                  <w:rFonts w:ascii="Cambria Math" w:hAnsi="Cambria Math"/>
+                </w:rPr>
+                <m:t>+1</m:t>
+              </m:r>
+              <m:r>
+                <w:rPr>
+                  <w:rFonts w:ascii="Cambria Math" w:hAnsi="Cambria Math"/>
+                </w:rPr>
+                <m:t>)</m:t>
+              </m:r>
+            </m:den>
+          </m:f>
+          <m:r>
+            <w:rPr>
+              <w:rFonts w:ascii="Cambria Math" w:hAnsi="Cambria Math"/>
+            </w:rPr>
+            <m:t>=2+</m:t>
+          </m:r>
+          <m:f>
+            <m:fPr>
+              <m:ctrlPr>
+                <w:rPr>
+                  <w:rFonts w:ascii="Cambria Math" w:hAnsi="Cambria Math"/>
+                  <w:i/>
+                </w:rPr>
+              </m:ctrlPr>
+            </m:fPr>
+            <m:num>
+              <m:r>
+                <w:rPr>
+                  <w:rFonts w:ascii="Cambria Math" w:hAnsi="Cambria Math"/>
+                </w:rPr>
+                <m:t>n+1</m:t>
+              </m:r>
+            </m:num>
+            <m:den>
+              <m:r>
+                <w:rPr>
+                  <w:rFonts w:ascii="Cambria Math" w:hAnsi="Cambria Math" w:hint="eastAsia"/>
+                </w:rPr>
+                <m:t>n</m:t>
+              </m:r>
+              <m:r>
+                <w:rPr>
+                  <w:rFonts w:ascii="Cambria Math" w:hAnsi="Cambria Math"/>
+                </w:rPr>
+                <m:t>(</m:t>
+              </m:r>
+              <m:r>
+                <w:rPr>
+                  <w:rFonts w:ascii="Cambria Math" w:hAnsi="Cambria Math" w:hint="eastAsia"/>
+                </w:rPr>
+                <m:t>n</m:t>
+              </m:r>
+              <m:r>
+                <w:rPr>
+                  <w:rFonts w:ascii="Cambria Math" w:hAnsi="Cambria Math"/>
+                </w:rPr>
+                <m:t>+1)</m:t>
+              </m:r>
+            </m:den>
+          </m:f>
+          <m:r>
+            <w:rPr>
+              <w:rFonts w:ascii="Cambria Math" w:hAnsi="Cambria Math"/>
+            </w:rPr>
+            <m:t>-</m:t>
+          </m:r>
+          <m:f>
+            <m:fPr>
+              <m:ctrlPr>
+                <w:rPr>
+                  <w:rFonts w:ascii="Cambria Math" w:hAnsi="Cambria Math"/>
+                  <w:i/>
+                </w:rPr>
+              </m:ctrlPr>
+            </m:fPr>
+            <m:num>
+              <m:r>
+                <w:rPr>
+                  <w:rFonts w:ascii="Cambria Math" w:hAnsi="Cambria Math"/>
+                </w:rPr>
+                <m:t>3</m:t>
+              </m:r>
+            </m:num>
+            <m:den>
+              <m:r>
+                <w:rPr>
+                  <w:rFonts w:ascii="Cambria Math" w:hAnsi="Cambria Math" w:hint="eastAsia"/>
+                </w:rPr>
+                <m:t>n</m:t>
+              </m:r>
+              <m:r>
+                <w:rPr>
+                  <w:rFonts w:ascii="Cambria Math" w:hAnsi="Cambria Math"/>
+                </w:rPr>
+                <m:t>(</m:t>
+              </m:r>
+              <m:r>
+                <w:rPr>
+                  <w:rFonts w:ascii="Cambria Math" w:hAnsi="Cambria Math" w:hint="eastAsia"/>
+                </w:rPr>
+                <m:t>n</m:t>
+              </m:r>
+              <m:r>
+                <w:rPr>
+                  <w:rFonts w:ascii="Cambria Math" w:hAnsi="Cambria Math"/>
+                </w:rPr>
+                <m:t>+1)</m:t>
+              </m:r>
+            </m:den>
+          </m:f>
+          <m:r>
+            <w:rPr>
+              <w:rFonts w:ascii="Cambria Math" w:hAnsi="Cambria Math"/>
+            </w:rPr>
+            <m:t>=2+</m:t>
+          </m:r>
+          <m:f>
+            <m:fPr>
+              <m:ctrlPr>
+                <w:rPr>
+                  <w:rFonts w:ascii="Cambria Math" w:hAnsi="Cambria Math"/>
+                  <w:i/>
+                </w:rPr>
+              </m:ctrlPr>
+            </m:fPr>
+            <m:num>
+              <m:r>
+                <w:rPr>
+                  <w:rFonts w:ascii="Cambria Math" w:hAnsi="Cambria Math"/>
+                </w:rPr>
+                <m:t>1</m:t>
+              </m:r>
+            </m:num>
+            <m:den>
+              <m:r>
+                <w:rPr>
+                  <w:rFonts w:ascii="Cambria Math" w:hAnsi="Cambria Math" w:hint="eastAsia"/>
+                </w:rPr>
+                <m:t>n</m:t>
+              </m:r>
+            </m:den>
+          </m:f>
+          <m:r>
+            <w:rPr>
+              <w:rFonts w:ascii="Cambria Math" w:hAnsi="Cambria Math"/>
+            </w:rPr>
+            <m:t>-</m:t>
+          </m:r>
+          <m:f>
+            <m:fPr>
+              <m:ctrlPr>
+                <w:rPr>
+                  <w:rFonts w:ascii="Cambria Math" w:hAnsi="Cambria Math"/>
+                  <w:i/>
+                </w:rPr>
+              </m:ctrlPr>
+            </m:fPr>
+            <m:num>
+              <m:r>
+                <w:rPr>
+                  <w:rFonts w:ascii="Cambria Math" w:hAnsi="Cambria Math"/>
+                </w:rPr>
+                <m:t>3</m:t>
+              </m:r>
+            </m:num>
+            <m:den>
+              <m:r>
+                <w:rPr>
+                  <w:rFonts w:ascii="Cambria Math" w:hAnsi="Cambria Math" w:hint="eastAsia"/>
+                </w:rPr>
+                <m:t>n</m:t>
+              </m:r>
+              <m:r>
+                <w:rPr>
+                  <w:rFonts w:ascii="Cambria Math" w:hAnsi="Cambria Math"/>
+                </w:rPr>
+                <m:t>(</m:t>
+              </m:r>
+              <m:r>
+                <w:rPr>
+                  <w:rFonts w:ascii="Cambria Math" w:hAnsi="Cambria Math" w:hint="eastAsia"/>
+                </w:rPr>
+                <m:t>n</m:t>
+              </m:r>
+              <m:r>
+                <w:rPr>
+                  <w:rFonts w:ascii="Cambria Math" w:hAnsi="Cambria Math"/>
+                </w:rPr>
+                <m:t>+1)</m:t>
+              </m:r>
+            </m:den>
+          </m:f>
+        </m:oMath>
+      </m:oMathPara>
+    </w:p>
+    <w:p>
+      <w:r>
+        <w:rPr>
+          <w:rFonts w:hint="eastAsia"/>
+        </w:rPr>
+        <w:t>可见相邻的两个</w:t>
       </w:r>
       <m:oMath>
         <m:sSub>
@@ -7504,7 +6289,7 @@
               <w:rPr>
                 <w:rFonts w:ascii="Cambria Math" w:hAnsi="Cambria Math"/>
               </w:rPr>
-              <m:t>i</m:t>
+              <m:t>τ</m:t>
             </m:r>
           </m:e>
           <m:sub>
@@ -7521,849 +6306,35 @@
         <w:rPr>
           <w:rFonts w:hint="eastAsia"/>
         </w:rPr>
-        <w:t>来说，</w:t>
-      </w:r>
-    </w:p>
-    <w:p>
-      <m:oMathPara>
-        <m:oMath>
-          <m:r>
-            <w:rPr>
-              <w:rFonts w:ascii="Cambria Math" w:hAnsi="Cambria Math"/>
-            </w:rPr>
-            <m:t>-1=2n-1</m:t>
-          </m:r>
-        </m:oMath>
-      </m:oMathPara>
-    </w:p>
-    <w:p>
-      <w:r>
-        <w:rPr>
-          <w:rFonts w:hint="eastAsia"/>
-        </w:rPr>
-        <w:t>是一种单位核。</w:t>
-      </w:r>
-    </w:p>
-    <w:p>
-      <m:oMathPara>
-        <m:oMath>
-          <m:sSup>
-            <m:sSupPr>
-              <m:ctrlPr>
-                <w:rPr>
-                  <w:rFonts w:ascii="Cambria Math" w:hAnsi="Cambria Math"/>
-                  <w:i/>
-                </w:rPr>
-              </m:ctrlPr>
-            </m:sSupPr>
-            <m:e>
-              <m:r>
-                <w:rPr>
-                  <w:rFonts w:ascii="Cambria Math" w:hAnsi="Cambria Math"/>
-                </w:rPr>
-                <m:t>e</m:t>
-              </m:r>
-            </m:e>
-            <m:sup>
-              <m:r>
-                <w:rPr>
-                  <w:rFonts w:ascii="Cambria Math" w:hAnsi="Cambria Math"/>
-                </w:rPr>
-                <m:t>πi</m:t>
-              </m:r>
-            </m:sup>
-          </m:sSup>
-          <m:r>
-            <w:rPr>
-              <w:rFonts w:ascii="Cambria Math" w:hAnsi="Cambria Math"/>
-            </w:rPr>
-            <m:t>+1=0</m:t>
-          </m:r>
-        </m:oMath>
-      </m:oMathPara>
-    </w:p>
-    <w:p>
-      <m:oMathPara>
-        <m:oMath>
-          <m:sSup>
-            <m:sSupPr>
-              <m:ctrlPr>
-                <w:rPr>
-                  <w:rFonts w:ascii="Cambria Math" w:hAnsi="Cambria Math"/>
-                  <w:i/>
-                </w:rPr>
-              </m:ctrlPr>
-            </m:sSupPr>
-            <m:e>
-              <m:r>
-                <w:rPr>
-                  <w:rFonts w:ascii="Cambria Math" w:hAnsi="Cambria Math"/>
-                </w:rPr>
-                <m:t>e</m:t>
-              </m:r>
-            </m:e>
-            <m:sup>
-              <m:r>
-                <w:rPr>
-                  <w:rFonts w:ascii="Cambria Math" w:hAnsi="Cambria Math"/>
-                </w:rPr>
-                <m:t>2τi</m:t>
-              </m:r>
-            </m:sup>
-          </m:sSup>
-          <m:r>
-            <w:rPr>
-              <w:rFonts w:ascii="Cambria Math" w:hAnsi="Cambria Math"/>
-            </w:rPr>
-            <m:t>=-1</m:t>
-          </m:r>
-        </m:oMath>
-      </m:oMathPara>
+        <w:t>之间没有链式关系。</w:t>
+      </w:r>
+      <w:r>
+        <w:rPr>
+          <w:rFonts w:hint="eastAsia"/>
+        </w:rPr>
+        <w:t>所以</w:t>
+      </w:r>
+      <w:r>
+        <w:rPr>
+          <w:rFonts w:hint="eastAsia"/>
+        </w:rPr>
+        <w:t>恐怕无法写出关于圆周率或者其一半的极限形式。</w:t>
+      </w:r>
     </w:p>
     <w:p>
       <w:pPr>
         <w:rPr>
+          <w:rFonts w:hint="eastAsia"/>
+        </w:rPr>
+      </w:pPr>
+    </w:p>
+    <w:p>
+      <w:pPr>
+        <w:rPr>
+          <w:rFonts w:hint="eastAsia"/>
           <w:i/>
         </w:rPr>
       </w:pPr>
-      <m:oMathPara>
-        <m:oMath>
-          <m:sSup>
-            <m:sSupPr>
-              <m:ctrlPr>
-                <w:rPr>
-                  <w:rFonts w:ascii="Cambria Math" w:hAnsi="Cambria Math"/>
-                  <w:i/>
-                </w:rPr>
-              </m:ctrlPr>
-            </m:sSupPr>
-            <m:e>
-              <m:r>
-                <w:rPr>
-                  <w:rFonts w:ascii="Cambria Math" w:hAnsi="Cambria Math"/>
-                </w:rPr>
-                <m:t>e</m:t>
-              </m:r>
-            </m:e>
-            <m:sup>
-              <m:r>
-                <w:rPr>
-                  <w:rFonts w:ascii="Cambria Math" w:hAnsi="Cambria Math"/>
-                </w:rPr>
-                <m:t>2τi</m:t>
-              </m:r>
-            </m:sup>
-          </m:sSup>
-          <m:r>
-            <w:rPr>
-              <w:rFonts w:ascii="Cambria Math" w:hAnsi="Cambria Math"/>
-            </w:rPr>
-            <m:t>=</m:t>
-          </m:r>
-          <m:sSup>
-            <m:sSupPr>
-              <m:ctrlPr>
-                <w:rPr>
-                  <w:rFonts w:ascii="Cambria Math" w:hAnsi="Cambria Math"/>
-                  <w:i/>
-                </w:rPr>
-              </m:ctrlPr>
-            </m:sSupPr>
-            <m:e>
-              <m:r>
-                <w:rPr>
-                  <w:rFonts w:ascii="Cambria Math" w:hAnsi="Cambria Math"/>
-                </w:rPr>
-                <m:t>i</m:t>
-              </m:r>
-            </m:e>
-            <m:sup>
-              <m:r>
-                <w:rPr>
-                  <w:rFonts w:ascii="Cambria Math" w:hAnsi="Cambria Math"/>
-                </w:rPr>
-                <m:t>2</m:t>
-              </m:r>
-            </m:sup>
-          </m:sSup>
-        </m:oMath>
-      </m:oMathPara>
-    </w:p>
-    <w:p>
-      <m:oMathPara>
-        <m:oMath>
-          <m:sSup>
-            <m:sSupPr>
-              <m:ctrlPr>
-                <w:rPr>
-                  <w:rFonts w:ascii="Cambria Math" w:hAnsi="Cambria Math"/>
-                  <w:i/>
-                </w:rPr>
-              </m:ctrlPr>
-            </m:sSupPr>
-            <m:e>
-              <m:r>
-                <w:rPr>
-                  <w:rFonts w:ascii="Cambria Math" w:hAnsi="Cambria Math"/>
-                </w:rPr>
-                <m:t>e</m:t>
-              </m:r>
-            </m:e>
-            <m:sup>
-              <m:r>
-                <w:rPr>
-                  <w:rFonts w:ascii="Cambria Math" w:hAnsi="Cambria Math"/>
-                </w:rPr>
-                <m:t>τi</m:t>
-              </m:r>
-            </m:sup>
-          </m:sSup>
-          <m:r>
-            <w:rPr>
-              <w:rFonts w:ascii="Cambria Math" w:hAnsi="Cambria Math"/>
-            </w:rPr>
-            <m:t>=i</m:t>
-          </m:r>
-        </m:oMath>
-      </m:oMathPara>
-    </w:p>
-    <w:p/>
-    <w:p>
-      <w:r>
-        <w:rPr>
-          <w:rFonts w:hint="eastAsia"/>
-        </w:rPr>
-        <w:t>将指数统一到</w:t>
-      </w:r>
-      <m:oMath>
-        <m:sSup>
-          <m:sSupPr>
-            <m:ctrlPr>
-              <w:rPr>
-                <w:rFonts w:ascii="Cambria Math" w:hAnsi="Cambria Math"/>
-                <w:i/>
-              </w:rPr>
-            </m:ctrlPr>
-          </m:sSupPr>
-          <m:e>
-            <m:r>
-              <w:rPr>
-                <w:rFonts w:ascii="Cambria Math" w:hAnsi="Cambria Math"/>
-              </w:rPr>
-              <m:t>n</m:t>
-            </m:r>
-          </m:e>
-          <m:sup>
-            <m:r>
-              <w:rPr>
-                <w:rFonts w:ascii="Cambria Math" w:hAnsi="Cambria Math"/>
-              </w:rPr>
-              <m:t>-1</m:t>
-            </m:r>
-          </m:sup>
-        </m:sSup>
-      </m:oMath>
-      <w:r>
-        <w:rPr>
-          <w:rFonts w:hint="eastAsia"/>
-        </w:rPr>
-        <w:t>，</w:t>
-      </w:r>
-      <w:r>
-        <w:rPr>
-          <w:rFonts w:hint="eastAsia"/>
-        </w:rPr>
-        <w:t>考虑三个常数展开式的最后一项，</w:t>
-      </w:r>
-    </w:p>
-    <w:p>
-      <w:pPr>
-        <w:rPr>
-          <w:i/>
-        </w:rPr>
-      </w:pPr>
-      <m:oMathPara>
-        <m:oMath>
-          <m:sSub>
-            <m:sSubPr>
-              <m:ctrlPr>
-                <w:rPr>
-                  <w:rFonts w:ascii="Cambria Math" w:hAnsi="Cambria Math"/>
-                  <w:i/>
-                </w:rPr>
-              </m:ctrlPr>
-            </m:sSubPr>
-            <m:e>
-              <m:r>
-                <w:rPr>
-                  <w:rFonts w:ascii="Cambria Math" w:hAnsi="Cambria Math"/>
-                </w:rPr>
-                <m:t>e</m:t>
-              </m:r>
-            </m:e>
-            <m:sub>
-              <m:r>
-                <w:rPr>
-                  <w:rFonts w:ascii="Cambria Math" w:hAnsi="Cambria Math"/>
-                </w:rPr>
-                <m:t>n</m:t>
-              </m:r>
-            </m:sub>
-          </m:sSub>
-          <m:r>
-            <w:rPr>
-              <w:rFonts w:ascii="Cambria Math" w:hAnsi="Cambria Math"/>
-            </w:rPr>
-            <m:t>=1+n=</m:t>
-          </m:r>
-          <m:r>
-            <w:rPr>
-              <w:rFonts w:ascii="Cambria Math" w:hAnsi="Cambria Math" w:hint="eastAsia"/>
-            </w:rPr>
-            <m:t>n+</m:t>
-          </m:r>
-          <m:r>
-            <w:rPr>
-              <w:rFonts w:ascii="Cambria Math" w:hAnsi="Cambria Math"/>
-            </w:rPr>
-            <m:t>1</m:t>
-          </m:r>
-        </m:oMath>
-      </m:oMathPara>
-    </w:p>
-    <w:p>
-      <w:pPr>
-        <w:rPr>
-          <w:i/>
-        </w:rPr>
-      </w:pPr>
-      <m:oMathPara>
-        <m:oMath>
-          <m:sSub>
-            <m:sSubPr>
-              <m:ctrlPr>
-                <w:rPr>
-                  <w:rFonts w:ascii="Cambria Math" w:hAnsi="Cambria Math"/>
-                  <w:i/>
-                </w:rPr>
-              </m:ctrlPr>
-            </m:sSubPr>
-            <m:e>
-              <m:r>
-                <w:rPr>
-                  <w:rFonts w:ascii="Cambria Math" w:hAnsi="Cambria Math"/>
-                </w:rPr>
-                <m:t>τ</m:t>
-              </m:r>
-            </m:e>
-            <m:sub>
-              <m:r>
-                <w:rPr>
-                  <w:rFonts w:ascii="Cambria Math" w:hAnsi="Cambria Math"/>
-                </w:rPr>
-                <m:t>n</m:t>
-              </m:r>
-            </m:sub>
-          </m:sSub>
-          <m:r>
-            <w:rPr>
-              <w:rFonts w:ascii="Cambria Math" w:hAnsi="Cambria Math"/>
-            </w:rPr>
-            <m:t>=</m:t>
-          </m:r>
-          <m:f>
-            <m:fPr>
-              <m:ctrlPr>
-                <w:rPr>
-                  <w:rFonts w:ascii="Cambria Math" w:hAnsi="Cambria Math"/>
-                  <w:i/>
-                </w:rPr>
-              </m:ctrlPr>
-            </m:fPr>
-            <m:num>
-              <m:r>
-                <w:rPr>
-                  <w:rFonts w:ascii="Cambria Math" w:hAnsi="Cambria Math"/>
-                </w:rPr>
-                <m:t>2n+1</m:t>
-              </m:r>
-            </m:num>
-            <m:den>
-              <m:r>
-                <w:rPr>
-                  <w:rFonts w:ascii="Cambria Math" w:hAnsi="Cambria Math"/>
-                </w:rPr>
-                <m:t>n+1</m:t>
-              </m:r>
-            </m:den>
-          </m:f>
-        </m:oMath>
-      </m:oMathPara>
-    </w:p>
-    <w:p>
-      <m:oMathPara>
-        <m:oMath>
-          <m:sSub>
-            <m:sSubPr>
-              <m:ctrlPr>
-                <w:rPr>
-                  <w:rFonts w:ascii="Cambria Math" w:hAnsi="Cambria Math"/>
-                  <w:i/>
-                </w:rPr>
-              </m:ctrlPr>
-            </m:sSubPr>
-            <m:e>
-              <m:r>
-                <w:rPr>
-                  <w:rFonts w:ascii="Cambria Math" w:hAnsi="Cambria Math"/>
-                </w:rPr>
-                <m:t>i</m:t>
-              </m:r>
-            </m:e>
-            <m:sub>
-              <m:r>
-                <w:rPr>
-                  <w:rFonts w:ascii="Cambria Math" w:hAnsi="Cambria Math"/>
-                </w:rPr>
-                <m:t>n</m:t>
-              </m:r>
-            </m:sub>
-          </m:sSub>
-          <m:r>
-            <w:rPr>
-              <w:rFonts w:ascii="Cambria Math" w:hAnsi="Cambria Math"/>
-            </w:rPr>
-            <m:t>=</m:t>
-          </m:r>
-          <m:sSup>
-            <m:sSupPr>
-              <m:ctrlPr>
-                <w:rPr>
-                  <w:rFonts w:ascii="Cambria Math" w:hAnsi="Cambria Math"/>
-                  <w:i/>
-                </w:rPr>
-              </m:ctrlPr>
-            </m:sSupPr>
-            <m:e>
-              <m:d>
-                <m:dPr>
-                  <m:ctrlPr>
-                    <w:rPr>
-                      <w:rFonts w:ascii="Cambria Math" w:hAnsi="Cambria Math"/>
-                      <w:i/>
-                    </w:rPr>
-                  </m:ctrlPr>
-                </m:dPr>
-                <m:e>
-                  <m:r>
-                    <w:rPr>
-                      <w:rFonts w:ascii="Cambria Math" w:hAnsi="Cambria Math"/>
-                    </w:rPr>
-                    <m:t>2n-1</m:t>
-                  </m:r>
-                </m:e>
-              </m:d>
-            </m:e>
-            <m:sup>
-              <m:sSup>
-                <m:sSupPr>
-                  <m:ctrlPr>
-                    <w:rPr>
-                      <w:rFonts w:ascii="Cambria Math" w:hAnsi="Cambria Math"/>
-                      <w:i/>
-                    </w:rPr>
-                  </m:ctrlPr>
-                </m:sSupPr>
-                <m:e>
-                  <m:r>
-                    <w:rPr>
-                      <w:rFonts w:ascii="Cambria Math" w:hAnsi="Cambria Math"/>
-                    </w:rPr>
-                    <m:t>n</m:t>
-                  </m:r>
-                </m:e>
-                <m:sup>
-                  <m:r>
-                    <w:rPr>
-                      <w:rFonts w:ascii="Cambria Math" w:hAnsi="Cambria Math"/>
-                    </w:rPr>
-                    <m:t>-1</m:t>
-                  </m:r>
-                </m:sup>
-              </m:sSup>
-            </m:sup>
-          </m:sSup>
-        </m:oMath>
-      </m:oMathPara>
-    </w:p>
-    <w:p>
-      <w:r>
-        <w:rPr>
-          <w:rFonts w:hint="eastAsia"/>
-        </w:rPr>
-        <w:t>这个值就是四分之一</w:t>
-      </w:r>
-      <w:r>
-        <w:rPr>
-          <w:rFonts w:hint="eastAsia"/>
-        </w:rPr>
-        <w:t>圆周</w:t>
-      </w:r>
-      <w:r>
-        <w:rPr>
-          <w:rFonts w:hint="eastAsia"/>
-        </w:rPr>
-        <w:t>的长度</w:t>
-      </w:r>
-      <w:r>
-        <w:rPr>
-          <w:rFonts w:hint="eastAsia"/>
-        </w:rPr>
-        <w:t>：</w:t>
-      </w:r>
-    </w:p>
-    <w:p>
-      <w:pPr>
-        <w:rPr>
-          <w:i/>
-        </w:rPr>
-      </w:pPr>
-      <m:oMathPara>
-        <m:oMath>
-          <m:sSub>
-            <m:sSubPr>
-              <m:ctrlPr>
-                <w:rPr>
-                  <w:rFonts w:ascii="Cambria Math" w:hAnsi="Cambria Math"/>
-                  <w:i/>
-                </w:rPr>
-              </m:ctrlPr>
-            </m:sSubPr>
-            <m:e>
-              <m:r>
-                <w:rPr>
-                  <w:rFonts w:ascii="Cambria Math" w:hAnsi="Cambria Math" w:hint="eastAsia"/>
-                </w:rPr>
-                <m:t>l</m:t>
-              </m:r>
-            </m:e>
-            <m:sub>
-              <m:r>
-                <w:rPr>
-                  <w:rFonts w:ascii="Cambria Math" w:hAnsi="Cambria Math"/>
-                </w:rPr>
-                <m:t>n</m:t>
-              </m:r>
-            </m:sub>
-          </m:sSub>
-          <m:r>
-            <w:rPr>
-              <w:rFonts w:ascii="Cambria Math" w:hAnsi="Cambria Math"/>
-            </w:rPr>
-            <m:t>=</m:t>
-          </m:r>
-          <m:sSub>
-            <m:sSubPr>
-              <m:ctrlPr>
-                <w:rPr>
-                  <w:rFonts w:ascii="Cambria Math" w:hAnsi="Cambria Math"/>
-                  <w:i/>
-                </w:rPr>
-              </m:ctrlPr>
-            </m:sSubPr>
-            <m:e>
-              <m:r>
-                <w:rPr>
-                  <w:rFonts w:ascii="Cambria Math" w:hAnsi="Cambria Math"/>
-                </w:rPr>
-                <m:t>e</m:t>
-              </m:r>
-            </m:e>
-            <m:sub>
-              <m:r>
-                <w:rPr>
-                  <w:rFonts w:ascii="Cambria Math" w:hAnsi="Cambria Math"/>
-                </w:rPr>
-                <m:t>n</m:t>
-              </m:r>
-            </m:sub>
-          </m:sSub>
-          <m:sSub>
-            <m:sSubPr>
-              <m:ctrlPr>
-                <w:rPr>
-                  <w:rFonts w:ascii="Cambria Math" w:hAnsi="Cambria Math"/>
-                  <w:i/>
-                </w:rPr>
-              </m:ctrlPr>
-            </m:sSubPr>
-            <m:e>
-              <m:r>
-                <w:rPr>
-                  <w:rFonts w:ascii="Cambria Math" w:hAnsi="Cambria Math"/>
-                </w:rPr>
-                <m:t>τ</m:t>
-              </m:r>
-            </m:e>
-            <m:sub>
-              <m:r>
-                <w:rPr>
-                  <w:rFonts w:ascii="Cambria Math" w:hAnsi="Cambria Math"/>
-                </w:rPr>
-                <m:t>n</m:t>
-              </m:r>
-            </m:sub>
-          </m:sSub>
-          <m:f>
-            <m:fPr>
-              <m:ctrlPr>
-                <w:rPr>
-                  <w:rFonts w:ascii="Cambria Math" w:hAnsi="Cambria Math"/>
-                  <w:i/>
-                </w:rPr>
-              </m:ctrlPr>
-            </m:fPr>
-            <m:num>
-              <m:r>
-                <w:rPr>
-                  <w:rFonts w:ascii="Cambria Math" w:hAnsi="Cambria Math"/>
-                </w:rPr>
-                <m:t>1</m:t>
-              </m:r>
-            </m:num>
-            <m:den>
-              <m:sSub>
-                <m:sSubPr>
-                  <m:ctrlPr>
-                    <w:rPr>
-                      <w:rFonts w:ascii="Cambria Math" w:hAnsi="Cambria Math"/>
-                      <w:i/>
-                    </w:rPr>
-                  </m:ctrlPr>
-                </m:sSubPr>
-                <m:e>
-                  <m:r>
-                    <w:rPr>
-                      <w:rFonts w:ascii="Cambria Math" w:hAnsi="Cambria Math"/>
-                    </w:rPr>
-                    <m:t>i</m:t>
-                  </m:r>
-                </m:e>
-                <m:sub>
-                  <m:r>
-                    <w:rPr>
-                      <w:rFonts w:ascii="Cambria Math" w:hAnsi="Cambria Math"/>
-                    </w:rPr>
-                    <m:t>n</m:t>
-                  </m:r>
-                </m:sub>
-              </m:sSub>
-            </m:den>
-          </m:f>
-          <m:r>
-            <w:rPr>
-              <w:rFonts w:ascii="Cambria Math" w:hAnsi="Cambria Math"/>
-            </w:rPr>
-            <m:t>=</m:t>
-          </m:r>
-          <m:d>
-            <m:dPr>
-              <m:ctrlPr>
-                <w:rPr>
-                  <w:rFonts w:ascii="Cambria Math" w:hAnsi="Cambria Math"/>
-                  <w:i/>
-                </w:rPr>
-              </m:ctrlPr>
-            </m:dPr>
-            <m:e>
-              <m:r>
-                <w:rPr>
-                  <w:rFonts w:ascii="Cambria Math" w:hAnsi="Cambria Math" w:hint="eastAsia"/>
-                </w:rPr>
-                <m:t>n+</m:t>
-              </m:r>
-              <m:r>
-                <w:rPr>
-                  <w:rFonts w:ascii="Cambria Math" w:hAnsi="Cambria Math"/>
-                </w:rPr>
-                <m:t>1</m:t>
-              </m:r>
-            </m:e>
-          </m:d>
-          <m:f>
-            <m:fPr>
-              <m:ctrlPr>
-                <w:rPr>
-                  <w:rFonts w:ascii="Cambria Math" w:hAnsi="Cambria Math"/>
-                  <w:i/>
-                </w:rPr>
-              </m:ctrlPr>
-            </m:fPr>
-            <m:num>
-              <m:r>
-                <w:rPr>
-                  <w:rFonts w:ascii="Cambria Math" w:hAnsi="Cambria Math"/>
-                </w:rPr>
-                <m:t>2n+1</m:t>
-              </m:r>
-            </m:num>
-            <m:den>
-              <m:r>
-                <w:rPr>
-                  <w:rFonts w:ascii="Cambria Math" w:hAnsi="Cambria Math"/>
-                </w:rPr>
-                <m:t>n+1</m:t>
-              </m:r>
-            </m:den>
-          </m:f>
-          <m:sSup>
-            <m:sSupPr>
-              <m:ctrlPr>
-                <w:rPr>
-                  <w:rFonts w:ascii="Cambria Math" w:hAnsi="Cambria Math"/>
-                  <w:i/>
-                </w:rPr>
-              </m:ctrlPr>
-            </m:sSupPr>
-            <m:e>
-              <m:d>
-                <m:dPr>
-                  <m:ctrlPr>
-                    <w:rPr>
-                      <w:rFonts w:ascii="Cambria Math" w:hAnsi="Cambria Math"/>
-                      <w:i/>
-                    </w:rPr>
-                  </m:ctrlPr>
-                </m:dPr>
-                <m:e>
-                  <m:r>
-                    <w:rPr>
-                      <w:rFonts w:ascii="Cambria Math" w:hAnsi="Cambria Math"/>
-                    </w:rPr>
-                    <m:t>-1</m:t>
-                  </m:r>
-                </m:e>
-              </m:d>
-            </m:e>
-            <m:sup>
-              <m:r>
-                <w:rPr>
-                  <w:rFonts w:ascii="Cambria Math" w:hAnsi="Cambria Math"/>
-                </w:rPr>
-                <m:t>-</m:t>
-              </m:r>
-              <m:sSup>
-                <m:sSupPr>
-                  <m:ctrlPr>
-                    <w:rPr>
-                      <w:rFonts w:ascii="Cambria Math" w:hAnsi="Cambria Math"/>
-                      <w:i/>
-                    </w:rPr>
-                  </m:ctrlPr>
-                </m:sSupPr>
-                <m:e>
-                  <m:r>
-                    <w:rPr>
-                      <w:rFonts w:ascii="Cambria Math" w:hAnsi="Cambria Math"/>
-                    </w:rPr>
-                    <m:t>n</m:t>
-                  </m:r>
-                </m:e>
-                <m:sup>
-                  <m:r>
-                    <w:rPr>
-                      <w:rFonts w:ascii="Cambria Math" w:hAnsi="Cambria Math"/>
-                    </w:rPr>
-                    <m:t>-1</m:t>
-                  </m:r>
-                </m:sup>
-              </m:sSup>
-            </m:sup>
-          </m:sSup>
-          <m:r>
-            <w:rPr>
-              <w:rFonts w:ascii="Cambria Math" w:hAnsi="Cambria Math"/>
-            </w:rPr>
-            <m:t>=</m:t>
-          </m:r>
-          <m:f>
-            <m:fPr>
-              <m:ctrlPr>
-                <w:rPr>
-                  <w:rFonts w:ascii="Cambria Math" w:hAnsi="Cambria Math"/>
-                  <w:i/>
-                </w:rPr>
-              </m:ctrlPr>
-            </m:fPr>
-            <m:num>
-              <m:r>
-                <w:rPr>
-                  <w:rFonts w:ascii="Cambria Math" w:hAnsi="Cambria Math"/>
-                </w:rPr>
-                <m:t>1</m:t>
-              </m:r>
-            </m:num>
-            <m:den>
-              <m:rad>
-                <m:radPr>
-                  <m:ctrlPr>
-                    <w:rPr>
-                      <w:rFonts w:ascii="Cambria Math" w:hAnsi="Cambria Math"/>
-                      <w:i/>
-                    </w:rPr>
-                  </m:ctrlPr>
-                </m:radPr>
-                <m:deg>
-                  <m:r>
-                    <w:rPr>
-                      <w:rFonts w:ascii="Cambria Math" w:hAnsi="Cambria Math"/>
-                    </w:rPr>
-                    <m:t>n</m:t>
-                  </m:r>
-                </m:deg>
-                <m:e>
-                  <m:r>
-                    <w:rPr>
-                      <w:rFonts w:ascii="Cambria Math" w:hAnsi="Cambria Math"/>
-                    </w:rPr>
-                    <m:t>2</m:t>
-                  </m:r>
-                  <m:r>
-                    <w:rPr>
-                      <w:rFonts w:ascii="Cambria Math" w:hAnsi="Cambria Math" w:hint="eastAsia"/>
-                    </w:rPr>
-                    <m:t>n</m:t>
-                  </m:r>
-                  <m:r>
-                    <w:rPr>
-                      <w:rFonts w:ascii="Cambria Math" w:hAnsi="Cambria Math"/>
-                    </w:rPr>
-                    <m:t>-1</m:t>
-                  </m:r>
-                </m:e>
-              </m:rad>
-            </m:den>
-          </m:f>
-          <m:d>
-            <m:dPr>
-              <m:ctrlPr>
-                <w:rPr>
-                  <w:rFonts w:ascii="Cambria Math" w:hAnsi="Cambria Math"/>
-                  <w:i/>
-                </w:rPr>
-              </m:ctrlPr>
-            </m:dPr>
-            <m:e>
-              <m:r>
-                <w:rPr>
-                  <w:rFonts w:ascii="Cambria Math" w:hAnsi="Cambria Math"/>
-                </w:rPr>
-                <m:t>2n+1</m:t>
-              </m:r>
-            </m:e>
-          </m:d>
-        </m:oMath>
-      </m:oMathPara>
     </w:p>
     <w:sectPr>
       <w:pgSz w:w="11906" w:h="16838"/>

--- a/再论圆周率.docx
+++ b/再论圆周率.docx
@@ -2519,13 +2519,7 @@
                 <w:rPr>
                   <w:rFonts w:ascii="Cambria Math" w:hAnsi="Cambria Math"/>
                 </w:rPr>
-                <m:t>n</m:t>
-              </m:r>
-              <m:r>
-                <w:rPr>
-                  <w:rFonts w:ascii="Cambria Math" w:hAnsi="Cambria Math"/>
-                </w:rPr>
-                <m:t>+1</m:t>
+                <m:t>n+1</m:t>
               </m:r>
             </m:num>
             <m:den>
@@ -2689,11 +2683,6 @@
       </m:oMathPara>
     </w:p>
     <w:p>
-      <w:pPr>
-        <w:rPr>
-          <w:rFonts w:hint="eastAsia"/>
-        </w:rPr>
-      </w:pPr>
       <w:r>
         <w:rPr>
           <w:rFonts w:hint="eastAsia"/>
@@ -2736,13 +2725,7 @@
       </w:r>
     </w:p>
     <w:p/>
-    <w:p>
-      <w:pPr>
-        <w:rPr>
-          <w:rFonts w:hint="eastAsia"/>
-        </w:rPr>
-      </w:pPr>
-    </w:p>
+    <w:p/>
     <w:p>
       <w:r>
         <w:rPr>
@@ -3859,6 +3842,70 @@
       </w:r>
     </w:p>
     <w:p>
+      <m:oMathPara>
+        <m:oMath>
+          <m:sSub>
+            <m:sSubPr>
+              <m:ctrlPr>
+                <w:rPr>
+                  <w:rFonts w:ascii="Cambria Math" w:hAnsi="Cambria Math"/>
+                  <w:i/>
+                </w:rPr>
+              </m:ctrlPr>
+            </m:sSubPr>
+            <m:e>
+              <m:r>
+                <w:rPr>
+                  <w:rFonts w:ascii="Cambria Math" w:hAnsi="Cambria Math"/>
+                </w:rPr>
+                <m:t>π</m:t>
+              </m:r>
+            </m:e>
+            <m:sub>
+              <m:r>
+                <w:rPr>
+                  <w:rFonts w:ascii="Cambria Math" w:hAnsi="Cambria Math"/>
+                </w:rPr>
+                <m:t>n-1</m:t>
+              </m:r>
+            </m:sub>
+          </m:sSub>
+          <m:r>
+            <w:rPr>
+              <w:rFonts w:ascii="Cambria Math" w:hAnsi="Cambria Math"/>
+            </w:rPr>
+            <m:t>=</m:t>
+          </m:r>
+          <m:sSub>
+            <m:sSubPr>
+              <m:ctrlPr>
+                <w:rPr>
+                  <w:rFonts w:ascii="Cambria Math" w:hAnsi="Cambria Math"/>
+                  <w:i/>
+                </w:rPr>
+              </m:ctrlPr>
+            </m:sSubPr>
+            <m:e>
+              <m:r>
+                <w:rPr>
+                  <w:rFonts w:ascii="Cambria Math" w:hAnsi="Cambria Math"/>
+                </w:rPr>
+                <m:t>π</m:t>
+              </m:r>
+            </m:e>
+            <m:sub>
+              <m:r>
+                <w:rPr>
+                  <w:rFonts w:ascii="Cambria Math" w:hAnsi="Cambria Math"/>
+                </w:rPr>
+                <m:t>n</m:t>
+              </m:r>
+            </m:sub>
+          </m:sSub>
+        </m:oMath>
+      </m:oMathPara>
+    </w:p>
+    <w:p>
       <w:pPr>
         <w:rPr>
           <w:rFonts w:hint="eastAsia"/>
@@ -3888,7 +3935,7 @@
                 <w:rPr>
                   <w:rFonts w:ascii="Cambria Math" w:hAnsi="Cambria Math"/>
                 </w:rPr>
-                <m:t>n-1</m:t>
+                <m:t>n</m:t>
               </m:r>
             </m:sub>
           </m:sSub>
@@ -3896,8 +3943,34 @@
             <w:rPr>
               <w:rFonts w:ascii="Cambria Math" w:hAnsi="Cambria Math"/>
             </w:rPr>
-            <m:t>=</m:t>
-          </m:r>
+            <m:t>=2+</m:t>
+          </m:r>
+          <m:f>
+            <m:fPr>
+              <m:ctrlPr>
+                <w:rPr>
+                  <w:rFonts w:ascii="Cambria Math" w:hAnsi="Cambria Math"/>
+                  <w:i/>
+                </w:rPr>
+              </m:ctrlPr>
+            </m:fPr>
+            <m:num>
+              <m:r>
+                <w:rPr>
+                  <w:rFonts w:ascii="Cambria Math" w:hAnsi="Cambria Math"/>
+                </w:rPr>
+                <m:t>n-1</m:t>
+              </m:r>
+            </m:num>
+            <m:den>
+              <m:r>
+                <w:rPr>
+                  <w:rFonts w:ascii="Cambria Math" w:hAnsi="Cambria Math"/>
+                </w:rPr>
+                <m:t>2n-1</m:t>
+              </m:r>
+            </m:den>
+          </m:f>
           <m:sSub>
             <m:sSubPr>
               <m:ctrlPr>
@@ -3976,122 +4049,7 @@
                 <w:rPr>
                   <w:rFonts w:ascii="Cambria Math" w:hAnsi="Cambria Math"/>
                 </w:rPr>
-                <m:t>n</m:t>
-              </m:r>
-              <m:r>
-                <w:rPr>
-                  <w:rFonts w:ascii="Cambria Math" w:hAnsi="Cambria Math"/>
-                </w:rPr>
-                <m:t>-</m:t>
-              </m:r>
-              <m:r>
-                <w:rPr>
-                  <w:rFonts w:ascii="Cambria Math" w:hAnsi="Cambria Math"/>
-                </w:rPr>
-                <m:t>1</m:t>
-              </m:r>
-            </m:num>
-            <m:den>
-              <m:r>
-                <w:rPr>
-                  <w:rFonts w:ascii="Cambria Math" w:hAnsi="Cambria Math"/>
-                </w:rPr>
-                <m:t>2n</m:t>
-              </m:r>
-              <m:r>
-                <w:rPr>
-                  <w:rFonts w:ascii="Cambria Math" w:hAnsi="Cambria Math"/>
-                </w:rPr>
-                <m:t>-1</m:t>
-              </m:r>
-            </m:den>
-          </m:f>
-          <m:sSub>
-            <m:sSubPr>
-              <m:ctrlPr>
-                <w:rPr>
-                  <w:rFonts w:ascii="Cambria Math" w:hAnsi="Cambria Math"/>
-                  <w:i/>
-                </w:rPr>
-              </m:ctrlPr>
-            </m:sSubPr>
-            <m:e>
-              <m:r>
-                <w:rPr>
-                  <w:rFonts w:ascii="Cambria Math" w:hAnsi="Cambria Math"/>
-                </w:rPr>
-                <m:t>π</m:t>
-              </m:r>
-            </m:e>
-            <m:sub>
-              <m:r>
-                <w:rPr>
-                  <w:rFonts w:ascii="Cambria Math" w:hAnsi="Cambria Math"/>
-                </w:rPr>
-                <m:t>n</m:t>
-              </m:r>
-            </m:sub>
-          </m:sSub>
-        </m:oMath>
-      </m:oMathPara>
-    </w:p>
-    <w:p/>
-    <w:p>
-      <m:oMathPara>
-        <m:oMath>
-          <m:sSub>
-            <m:sSubPr>
-              <m:ctrlPr>
-                <w:rPr>
-                  <w:rFonts w:ascii="Cambria Math" w:hAnsi="Cambria Math"/>
-                  <w:i/>
-                </w:rPr>
-              </m:ctrlPr>
-            </m:sSubPr>
-            <m:e>
-              <m:r>
-                <w:rPr>
-                  <w:rFonts w:ascii="Cambria Math" w:hAnsi="Cambria Math"/>
-                </w:rPr>
-                <m:t>π</m:t>
-              </m:r>
-            </m:e>
-            <m:sub>
-              <m:r>
-                <w:rPr>
-                  <w:rFonts w:ascii="Cambria Math" w:hAnsi="Cambria Math"/>
-                </w:rPr>
-                <m:t>n</m:t>
-              </m:r>
-            </m:sub>
-          </m:sSub>
-          <m:r>
-            <w:rPr>
-              <w:rFonts w:ascii="Cambria Math" w:hAnsi="Cambria Math"/>
-            </w:rPr>
-            <m:t>=2+</m:t>
-          </m:r>
-          <m:f>
-            <m:fPr>
-              <m:ctrlPr>
-                <w:rPr>
-                  <w:rFonts w:ascii="Cambria Math" w:hAnsi="Cambria Math"/>
-                  <w:i/>
-                </w:rPr>
-              </m:ctrlPr>
-            </m:fPr>
-            <m:num>
-              <m:r>
-                <w:rPr>
-                  <w:rFonts w:ascii="Cambria Math" w:hAnsi="Cambria Math"/>
-                </w:rPr>
-                <m:t>1</m:t>
-              </m:r>
-              <m:r>
-                <w:rPr>
-                  <w:rFonts w:ascii="Cambria Math" w:hAnsi="Cambria Math"/>
-                </w:rPr>
-                <m:t>-</m:t>
+                <m:t>1-</m:t>
               </m:r>
               <m:f>
                 <m:fPr>
@@ -4235,13 +4193,7 @@
             <w:rPr>
               <w:rFonts w:ascii="Cambria Math" w:hAnsi="Cambria Math"/>
             </w:rPr>
-            <m:t>(</m:t>
-          </m:r>
-          <m:r>
-            <w:rPr>
-              <w:rFonts w:ascii="Cambria Math" w:hAnsi="Cambria Math"/>
-            </w:rPr>
-            <m:t>2-</m:t>
+            <m:t>(2-</m:t>
           </m:r>
           <m:f>
             <m:fPr>
@@ -4273,19 +4225,7 @@
             <w:rPr>
               <w:rFonts w:ascii="Cambria Math" w:hAnsi="Cambria Math"/>
             </w:rPr>
-            <m:t>)=</m:t>
-          </m:r>
-          <m:r>
-            <w:rPr>
-              <w:rFonts w:ascii="Cambria Math" w:hAnsi="Cambria Math"/>
-            </w:rPr>
-            <m:t>(</m:t>
-          </m:r>
-          <m:r>
-            <w:rPr>
-              <w:rFonts w:ascii="Cambria Math" w:hAnsi="Cambria Math"/>
-            </w:rPr>
-            <m:t>1-</m:t>
+            <m:t>)=(1-</m:t>
           </m:r>
           <m:f>
             <m:fPr>
@@ -4881,11 +4821,6 @@
       </w:r>
     </w:p>
     <w:p>
-      <w:pPr>
-        <w:rPr>
-          <w:rFonts w:hint="eastAsia"/>
-        </w:rPr>
-      </w:pPr>
       <m:oMathPara>
         <m:oMath>
           <m:sSub>
@@ -4910,13 +4845,7 @@
                 <w:rPr>
                   <w:rFonts w:ascii="Cambria Math" w:hAnsi="Cambria Math"/>
                 </w:rPr>
-                <m:t>n</m:t>
-              </m:r>
-              <m:r>
-                <w:rPr>
-                  <w:rFonts w:ascii="Cambria Math" w:hAnsi="Cambria Math"/>
-                </w:rPr>
-                <m:t>,1</m:t>
+                <m:t>n,1</m:t>
               </m:r>
             </m:sub>
           </m:sSub>
@@ -4976,19 +4905,7 @@
             <w:rPr>
               <w:rFonts w:ascii="Cambria Math" w:hAnsi="Cambria Math"/>
             </w:rPr>
-            <m:t>=</m:t>
-          </m:r>
-          <m:r>
-            <w:rPr>
-              <w:rFonts w:ascii="Cambria Math" w:hAnsi="Cambria Math"/>
-            </w:rPr>
-            <m:t>1+1</m:t>
-          </m:r>
-          <m:r>
-            <w:rPr>
-              <w:rFonts w:ascii="Cambria Math" w:hAnsi="Cambria Math"/>
-            </w:rPr>
-            <m:t>-</m:t>
+            <m:t>=1+1-</m:t>
           </m:r>
           <m:f>
             <m:fPr>
@@ -5052,6 +4969,11 @@
       </m:oMathPara>
     </w:p>
     <w:p>
+      <w:pPr>
+        <w:rPr>
+          <w:rFonts w:hint="eastAsia"/>
+        </w:rPr>
+      </w:pPr>
       <m:oMathPara>
         <m:oMath>
           <m:sSub>
@@ -5076,13 +4998,7 @@
                 <w:rPr>
                   <w:rFonts w:ascii="Cambria Math" w:hAnsi="Cambria Math"/>
                 </w:rPr>
-                <m:t>n</m:t>
-              </m:r>
-              <m:r>
-                <w:rPr>
-                  <w:rFonts w:ascii="Cambria Math" w:hAnsi="Cambria Math"/>
-                </w:rPr>
-                <m:t>,2</m:t>
+                <m:t>n,2</m:t>
               </m:r>
             </m:sub>
           </m:sSub>
@@ -5238,16 +5154,11 @@
       </m:oMathPara>
     </w:p>
     <w:p>
-      <w:pPr>
-        <w:rPr>
-          <w:rFonts w:hint="eastAsia"/>
-        </w:rPr>
-      </w:pPr>
-      <w:r>
-        <w:rPr>
-          <w:rFonts w:hint="eastAsia"/>
-        </w:rPr>
-        <w:t>如果令，</w:t>
+      <w:r>
+        <w:rPr>
+          <w:rFonts w:hint="eastAsia"/>
+        </w:rPr>
+        <w:t>尝试将两者相乘，</w:t>
       </w:r>
     </w:p>
     <w:p>
@@ -5279,12 +5190,6 @@
               </m:r>
             </m:sub>
           </m:sSub>
-          <m:r>
-            <w:rPr>
-              <w:rFonts w:ascii="Cambria Math" w:hAnsi="Cambria Math"/>
-            </w:rPr>
-            <m:t>=</m:t>
-          </m:r>
           <m:sSub>
             <m:sSubPr>
               <m:ctrlPr>
@@ -5308,437 +5213,6 @@
                   <w:rFonts w:ascii="Cambria Math" w:hAnsi="Cambria Math"/>
                 </w:rPr>
                 <m:t>n,2</m:t>
-              </m:r>
-            </m:sub>
-          </m:sSub>
-        </m:oMath>
-      </m:oMathPara>
-    </w:p>
-    <w:p>
-      <w:r>
-        <w:rPr>
-          <w:rFonts w:hint="eastAsia"/>
-        </w:rPr>
-        <w:t>则有，</w:t>
-      </w:r>
-    </w:p>
-    <w:p>
-      <m:oMathPara>
-        <m:oMath>
-          <m:r>
-            <w:rPr>
-              <w:rFonts w:ascii="Cambria Math" w:hAnsi="Cambria Math"/>
-            </w:rPr>
-            <m:t>1+1-</m:t>
-          </m:r>
-          <m:f>
-            <m:fPr>
-              <m:ctrlPr>
-                <w:rPr>
-                  <w:rFonts w:ascii="Cambria Math" w:hAnsi="Cambria Math"/>
-                  <w:i/>
-                </w:rPr>
-              </m:ctrlPr>
-            </m:fPr>
-            <m:num>
-              <m:r>
-                <w:rPr>
-                  <w:rFonts w:ascii="Cambria Math" w:hAnsi="Cambria Math"/>
-                </w:rPr>
-                <m:t>1</m:t>
-              </m:r>
-            </m:num>
-            <m:den>
-              <m:r>
-                <w:rPr>
-                  <w:rFonts w:ascii="Cambria Math" w:hAnsi="Cambria Math"/>
-                </w:rPr>
-                <m:t>n</m:t>
-              </m:r>
-            </m:den>
-          </m:f>
-          <m:r>
-            <w:rPr>
-              <w:rFonts w:ascii="Cambria Math" w:hAnsi="Cambria Math"/>
-            </w:rPr>
-            <m:t>=</m:t>
-          </m:r>
-          <m:r>
-            <w:rPr>
-              <w:rFonts w:ascii="Cambria Math" w:hAnsi="Cambria Math"/>
-            </w:rPr>
-            <m:t>1+</m:t>
-          </m:r>
-          <m:f>
-            <m:fPr>
-              <m:ctrlPr>
-                <w:rPr>
-                  <w:rFonts w:ascii="Cambria Math" w:hAnsi="Cambria Math"/>
-                  <w:i/>
-                </w:rPr>
-              </m:ctrlPr>
-            </m:fPr>
-            <m:num>
-              <m:r>
-                <w:rPr>
-                  <w:rFonts w:ascii="Cambria Math" w:hAnsi="Cambria Math"/>
-                </w:rPr>
-                <m:t>1</m:t>
-              </m:r>
-            </m:num>
-            <m:den>
-              <m:r>
-                <w:rPr>
-                  <w:rFonts w:ascii="Cambria Math" w:hAnsi="Cambria Math"/>
-                </w:rPr>
-                <m:t>1+</m:t>
-              </m:r>
-              <m:f>
-                <m:fPr>
-                  <m:ctrlPr>
-                    <w:rPr>
-                      <w:rFonts w:ascii="Cambria Math" w:hAnsi="Cambria Math"/>
-                      <w:i/>
-                    </w:rPr>
-                  </m:ctrlPr>
-                </m:fPr>
-                <m:num>
-                  <m:r>
-                    <w:rPr>
-                      <w:rFonts w:ascii="Cambria Math" w:hAnsi="Cambria Math"/>
-                    </w:rPr>
-                    <m:t>1</m:t>
-                  </m:r>
-                </m:num>
-                <m:den>
-                  <m:r>
-                    <w:rPr>
-                      <w:rFonts w:ascii="Cambria Math" w:hAnsi="Cambria Math"/>
-                    </w:rPr>
-                    <m:t>n</m:t>
-                  </m:r>
-                </m:den>
-              </m:f>
-            </m:den>
-          </m:f>
-        </m:oMath>
-      </m:oMathPara>
-    </w:p>
-    <w:p>
-      <w:pPr>
-        <w:rPr>
-          <w:rFonts w:hint="eastAsia"/>
-        </w:rPr>
-      </w:pPr>
-      <m:oMathPara>
-        <m:oMath>
-          <m:f>
-            <m:fPr>
-              <m:ctrlPr>
-                <w:rPr>
-                  <w:rFonts w:ascii="Cambria Math" w:hAnsi="Cambria Math"/>
-                  <w:i/>
-                </w:rPr>
-              </m:ctrlPr>
-            </m:fPr>
-            <m:num>
-              <m:r>
-                <w:rPr>
-                  <w:rFonts w:ascii="Cambria Math" w:hAnsi="Cambria Math"/>
-                </w:rPr>
-                <m:t>1</m:t>
-              </m:r>
-            </m:num>
-            <m:den>
-              <m:r>
-                <w:rPr>
-                  <w:rFonts w:ascii="Cambria Math" w:hAnsi="Cambria Math"/>
-                </w:rPr>
-                <m:t>1+</m:t>
-              </m:r>
-              <m:f>
-                <m:fPr>
-                  <m:ctrlPr>
-                    <w:rPr>
-                      <w:rFonts w:ascii="Cambria Math" w:hAnsi="Cambria Math"/>
-                      <w:i/>
-                    </w:rPr>
-                  </m:ctrlPr>
-                </m:fPr>
-                <m:num>
-                  <m:r>
-                    <w:rPr>
-                      <w:rFonts w:ascii="Cambria Math" w:hAnsi="Cambria Math"/>
-                    </w:rPr>
-                    <m:t>1</m:t>
-                  </m:r>
-                </m:num>
-                <m:den>
-                  <m:r>
-                    <w:rPr>
-                      <w:rFonts w:ascii="Cambria Math" w:hAnsi="Cambria Math"/>
-                    </w:rPr>
-                    <m:t>n</m:t>
-                  </m:r>
-                </m:den>
-              </m:f>
-            </m:den>
-          </m:f>
-          <m:r>
-            <w:rPr>
-              <w:rFonts w:ascii="Cambria Math" w:hAnsi="Cambria Math"/>
-            </w:rPr>
-            <m:t>=-</m:t>
-          </m:r>
-          <m:f>
-            <m:fPr>
-              <m:ctrlPr>
-                <w:rPr>
-                  <w:rFonts w:ascii="Cambria Math" w:hAnsi="Cambria Math"/>
-                  <w:i/>
-                </w:rPr>
-              </m:ctrlPr>
-            </m:fPr>
-            <m:num>
-              <m:r>
-                <w:rPr>
-                  <w:rFonts w:ascii="Cambria Math" w:hAnsi="Cambria Math"/>
-                </w:rPr>
-                <m:t>1</m:t>
-              </m:r>
-            </m:num>
-            <m:den>
-              <m:r>
-                <w:rPr>
-                  <w:rFonts w:ascii="Cambria Math" w:hAnsi="Cambria Math"/>
-                </w:rPr>
-                <m:t>n</m:t>
-              </m:r>
-            </m:den>
-          </m:f>
-        </m:oMath>
-      </m:oMathPara>
-    </w:p>
-    <w:p>
-      <m:oMathPara>
-        <m:oMath>
-          <m:r>
-            <w:rPr>
-              <w:rFonts w:ascii="Cambria Math" w:hAnsi="Cambria Math"/>
-            </w:rPr>
-            <m:t>1+</m:t>
-          </m:r>
-          <m:f>
-            <m:fPr>
-              <m:ctrlPr>
-                <w:rPr>
-                  <w:rFonts w:ascii="Cambria Math" w:hAnsi="Cambria Math"/>
-                  <w:i/>
-                </w:rPr>
-              </m:ctrlPr>
-            </m:fPr>
-            <m:num>
-              <m:r>
-                <w:rPr>
-                  <w:rFonts w:ascii="Cambria Math" w:hAnsi="Cambria Math"/>
-                </w:rPr>
-                <m:t>1</m:t>
-              </m:r>
-            </m:num>
-            <m:den>
-              <m:r>
-                <w:rPr>
-                  <w:rFonts w:ascii="Cambria Math" w:hAnsi="Cambria Math"/>
-                </w:rPr>
-                <m:t>n</m:t>
-              </m:r>
-            </m:den>
-          </m:f>
-          <m:r>
-            <w:rPr>
-              <w:rFonts w:ascii="Cambria Math" w:hAnsi="Cambria Math"/>
-            </w:rPr>
-            <m:t>+</m:t>
-          </m:r>
-          <m:r>
-            <w:rPr>
-              <w:rFonts w:ascii="Cambria Math" w:hAnsi="Cambria Math" w:hint="eastAsia"/>
-            </w:rPr>
-            <m:t>n</m:t>
-          </m:r>
-          <m:r>
-            <w:rPr>
-              <w:rFonts w:ascii="Cambria Math" w:hAnsi="Cambria Math"/>
-            </w:rPr>
-            <m:t>=0</m:t>
-          </m:r>
-        </m:oMath>
-      </m:oMathPara>
-    </w:p>
-    <w:p>
-      <w:r>
-        <w:rPr>
-          <w:rFonts w:hint="eastAsia"/>
-        </w:rPr>
-        <w:t>由于</w:t>
-      </w:r>
-    </w:p>
-    <w:p>
-      <m:oMathPara>
-        <m:oMath>
-          <m:f>
-            <m:fPr>
-              <m:ctrlPr>
-                <w:rPr>
-                  <w:rFonts w:ascii="Cambria Math" w:hAnsi="Cambria Math"/>
-                  <w:i/>
-                </w:rPr>
-              </m:ctrlPr>
-            </m:fPr>
-            <m:num>
-              <m:r>
-                <w:rPr>
-                  <w:rFonts w:ascii="Cambria Math" w:hAnsi="Cambria Math"/>
-                </w:rPr>
-                <m:t>1</m:t>
-              </m:r>
-            </m:num>
-            <m:den>
-              <m:r>
-                <w:rPr>
-                  <w:rFonts w:ascii="Cambria Math" w:hAnsi="Cambria Math"/>
-                </w:rPr>
-                <m:t>n</m:t>
-              </m:r>
-            </m:den>
-          </m:f>
-          <m:r>
-            <w:rPr>
-              <w:rFonts w:ascii="Cambria Math" w:hAnsi="Cambria Math"/>
-            </w:rPr>
-            <m:t>+</m:t>
-          </m:r>
-          <m:r>
-            <w:rPr>
-              <w:rFonts w:ascii="Cambria Math" w:hAnsi="Cambria Math" w:hint="eastAsia"/>
-            </w:rPr>
-            <m:t>n</m:t>
-          </m:r>
-          <m:r>
-            <w:rPr>
-              <w:rFonts w:ascii="Cambria Math" w:hAnsi="Cambria Math"/>
-            </w:rPr>
-            <m:t>=0</m:t>
-          </m:r>
-        </m:oMath>
-      </m:oMathPara>
-    </w:p>
-    <w:p>
-      <w:r>
-        <w:rPr>
-          <w:rFonts w:hint="eastAsia"/>
-        </w:rPr>
-        <w:t>所以得到</w:t>
-      </w:r>
-    </w:p>
-    <w:p>
-      <m:oMathPara>
-        <m:oMath>
-          <m:r>
-            <w:rPr>
-              <w:rFonts w:ascii="Cambria Math" w:hAnsi="Cambria Math"/>
-            </w:rPr>
-            <m:t>1+</m:t>
-          </m:r>
-          <m:r>
-            <w:rPr>
-              <w:rFonts w:ascii="Cambria Math" w:hAnsi="Cambria Math"/>
-            </w:rPr>
-            <m:t>0</m:t>
-          </m:r>
-          <m:r>
-            <w:rPr>
-              <w:rFonts w:ascii="Cambria Math" w:hAnsi="Cambria Math"/>
-            </w:rPr>
-            <m:t>=0</m:t>
-          </m:r>
-        </m:oMath>
-      </m:oMathPara>
-    </w:p>
-    <w:p>
-      <w:r>
-        <w:rPr>
-          <w:rFonts w:hint="eastAsia"/>
-        </w:rPr>
-        <w:t>可知两者相等是不可能的。</w:t>
-      </w:r>
-    </w:p>
-    <w:p>
-      <w:r>
-        <w:rPr>
-          <w:rFonts w:hint="eastAsia"/>
-        </w:rPr>
-        <w:t>尝试将两者相乘，</w:t>
-      </w:r>
-    </w:p>
-    <w:p>
-      <m:oMathPara>
-        <m:oMath>
-          <m:sSub>
-            <m:sSubPr>
-              <m:ctrlPr>
-                <w:rPr>
-                  <w:rFonts w:ascii="Cambria Math" w:hAnsi="Cambria Math"/>
-                  <w:i/>
-                </w:rPr>
-              </m:ctrlPr>
-            </m:sSubPr>
-            <m:e>
-              <m:r>
-                <w:rPr>
-                  <w:rFonts w:ascii="Cambria Math" w:hAnsi="Cambria Math"/>
-                </w:rPr>
-                <m:t>τ</m:t>
-              </m:r>
-            </m:e>
-            <m:sub>
-              <m:r>
-                <w:rPr>
-                  <w:rFonts w:ascii="Cambria Math" w:hAnsi="Cambria Math"/>
-                </w:rPr>
-                <m:t>n,1</m:t>
-              </m:r>
-            </m:sub>
-          </m:sSub>
-          <m:sSub>
-            <m:sSubPr>
-              <m:ctrlPr>
-                <w:rPr>
-                  <w:rFonts w:ascii="Cambria Math" w:hAnsi="Cambria Math"/>
-                  <w:i/>
-                </w:rPr>
-              </m:ctrlPr>
-            </m:sSubPr>
-            <m:e>
-              <m:r>
-                <w:rPr>
-                  <w:rFonts w:ascii="Cambria Math" w:hAnsi="Cambria Math"/>
-                </w:rPr>
-                <m:t>τ</m:t>
-              </m:r>
-            </m:e>
-            <m:sub>
-              <m:r>
-                <w:rPr>
-                  <w:rFonts w:ascii="Cambria Math" w:hAnsi="Cambria Math"/>
-                </w:rPr>
-                <m:t>n,</m:t>
-              </m:r>
-              <m:r>
-                <w:rPr>
-                  <w:rFonts w:ascii="Cambria Math" w:hAnsi="Cambria Math"/>
-                </w:rPr>
-                <m:t>2</m:t>
               </m:r>
             </m:sub>
           </m:sSub>
@@ -5824,88 +5298,32 @@
             <m:num>
               <m:r>
                 <w:rPr>
-                  <w:rFonts w:ascii="Cambria Math" w:hAnsi="Cambria Math"/>
-                </w:rPr>
-                <m:t>(</m:t>
-              </m:r>
-              <m:r>
-                <w:rPr>
-                  <w:rFonts w:ascii="Cambria Math" w:hAnsi="Cambria Math"/>
-                </w:rPr>
-                <m:t>2n-1</m:t>
-              </m:r>
-              <m:r>
-                <w:rPr>
-                  <w:rFonts w:ascii="Cambria Math" w:hAnsi="Cambria Math"/>
-                </w:rPr>
-                <m:t>)(</m:t>
-              </m:r>
-              <m:r>
-                <w:rPr>
-                  <w:rFonts w:ascii="Cambria Math" w:hAnsi="Cambria Math"/>
-                </w:rPr>
-                <m:t>n+2</m:t>
-              </m:r>
-              <m:r>
-                <w:rPr>
-                  <w:rFonts w:ascii="Cambria Math" w:hAnsi="Cambria Math"/>
-                </w:rPr>
-                <m:t>)</m:t>
+                  <w:rFonts w:ascii="Cambria Math" w:hAnsi="Cambria Math" w:hint="eastAsia"/>
+                </w:rPr>
+                <m:t>n</m:t>
+              </m:r>
+              <m:r>
+                <w:rPr>
+                  <w:rFonts w:ascii="Cambria Math" w:hAnsi="Cambria Math"/>
+                </w:rPr>
+                <m:t>+</m:t>
+              </m:r>
+              <m:r>
+                <w:rPr>
+                  <w:rFonts w:ascii="Cambria Math" w:hAnsi="Cambria Math"/>
+                </w:rPr>
+                <m:t>n-1</m:t>
               </m:r>
             </m:num>
             <m:den>
-              <m:sSup>
-                <m:sSupPr>
-                  <m:ctrlPr>
-                    <w:rPr>
-                      <w:rFonts w:ascii="Cambria Math" w:hAnsi="Cambria Math"/>
-                      <w:i/>
-                    </w:rPr>
-                  </m:ctrlPr>
-                </m:sSupPr>
-                <m:e>
-                  <m:r>
-                    <w:rPr>
-                      <w:rFonts w:ascii="Cambria Math" w:hAnsi="Cambria Math" w:hint="eastAsia"/>
-                    </w:rPr>
-                    <m:t>n</m:t>
-                  </m:r>
-                  <m:ctrlPr>
-                    <w:rPr>
-                      <w:rFonts w:ascii="Cambria Math" w:hAnsi="Cambria Math" w:hint="eastAsia"/>
-                      <w:i/>
-                    </w:rPr>
-                  </m:ctrlPr>
-                </m:e>
-                <m:sup>
-                  <m:r>
-                    <w:rPr>
-                      <w:rFonts w:ascii="Cambria Math" w:hAnsi="Cambria Math"/>
-                    </w:rPr>
-                    <m:t>2</m:t>
-                  </m:r>
-                </m:sup>
-              </m:sSup>
-              <m:r>
-                <w:rPr>
-                  <w:rFonts w:ascii="Cambria Math" w:hAnsi="Cambria Math"/>
-                </w:rPr>
-                <m:t>+</m:t>
-              </m:r>
-              <m:r>
-                <w:rPr>
-                  <w:rFonts w:ascii="Cambria Math" w:hAnsi="Cambria Math"/>
+              <m:r>
+                <w:rPr>
+                  <w:rFonts w:ascii="Cambria Math" w:hAnsi="Cambria Math" w:hint="eastAsia"/>
                 </w:rPr>
                 <m:t>n</m:t>
               </m:r>
             </m:den>
           </m:f>
-          <m:r>
-            <w:rPr>
-              <w:rFonts w:ascii="Cambria Math" w:hAnsi="Cambria Math"/>
-            </w:rPr>
-            <m:t>=</m:t>
-          </m:r>
           <m:f>
             <m:fPr>
               <m:ctrlPr>
@@ -5920,103 +5338,21 @@
                 <w:rPr>
                   <w:rFonts w:ascii="Cambria Math" w:hAnsi="Cambria Math"/>
                 </w:rPr>
-                <m:t>2</m:t>
-              </m:r>
-              <m:sSup>
-                <m:sSupPr>
-                  <m:ctrlPr>
-                    <w:rPr>
-                      <w:rFonts w:ascii="Cambria Math" w:hAnsi="Cambria Math"/>
-                      <w:i/>
-                    </w:rPr>
-                  </m:ctrlPr>
-                </m:sSupPr>
-                <m:e>
-                  <m:r>
-                    <w:rPr>
-                      <w:rFonts w:ascii="Cambria Math" w:hAnsi="Cambria Math"/>
-                    </w:rPr>
-                    <m:t>n</m:t>
-                  </m:r>
-                </m:e>
-                <m:sup>
-                  <m:r>
-                    <w:rPr>
-                      <w:rFonts w:ascii="Cambria Math" w:hAnsi="Cambria Math"/>
-                    </w:rPr>
-                    <m:t>2</m:t>
-                  </m:r>
-                </m:sup>
-              </m:sSup>
-              <m:r>
-                <w:rPr>
-                  <w:rFonts w:ascii="Cambria Math" w:hAnsi="Cambria Math"/>
-                </w:rPr>
-                <m:t>+</m:t>
-              </m:r>
-              <m:r>
-                <w:rPr>
-                  <w:rFonts w:ascii="Cambria Math" w:hAnsi="Cambria Math"/>
-                </w:rPr>
-                <m:t>2</m:t>
-              </m:r>
-              <m:r>
-                <w:rPr>
-                  <w:rFonts w:ascii="Cambria Math" w:hAnsi="Cambria Math"/>
-                </w:rPr>
-                <m:t>n</m:t>
-              </m:r>
-              <m:r>
-                <w:rPr>
-                  <w:rFonts w:ascii="Cambria Math" w:hAnsi="Cambria Math"/>
-                </w:rPr>
-                <m:t>+n</m:t>
-              </m:r>
-              <m:r>
-                <w:rPr>
-                  <w:rFonts w:ascii="Cambria Math" w:hAnsi="Cambria Math"/>
-                </w:rPr>
-                <m:t>-2</m:t>
+                <m:t>n+2</m:t>
               </m:r>
             </m:num>
             <m:den>
-              <m:sSup>
-                <m:sSupPr>
-                  <m:ctrlPr>
-                    <w:rPr>
-                      <w:rFonts w:ascii="Cambria Math" w:hAnsi="Cambria Math"/>
-                      <w:i/>
-                    </w:rPr>
-                  </m:ctrlPr>
-                </m:sSupPr>
-                <m:e>
-                  <m:r>
-                    <w:rPr>
-                      <w:rFonts w:ascii="Cambria Math" w:hAnsi="Cambria Math" w:hint="eastAsia"/>
-                    </w:rPr>
-                    <m:t>n</m:t>
-                  </m:r>
-                  <m:ctrlPr>
-                    <w:rPr>
-                      <w:rFonts w:ascii="Cambria Math" w:hAnsi="Cambria Math" w:hint="eastAsia"/>
-                      <w:i/>
-                    </w:rPr>
-                  </m:ctrlPr>
-                </m:e>
-                <m:sup>
-                  <m:r>
-                    <w:rPr>
-                      <w:rFonts w:ascii="Cambria Math" w:hAnsi="Cambria Math"/>
-                    </w:rPr>
-                    <m:t>2</m:t>
-                  </m:r>
-                </m:sup>
-              </m:sSup>
-              <m:r>
-                <w:rPr>
-                  <w:rFonts w:ascii="Cambria Math" w:hAnsi="Cambria Math"/>
-                </w:rPr>
-                <m:t>+n</m:t>
+              <m:r>
+                <w:rPr>
+                  <w:rFonts w:ascii="Cambria Math" w:hAnsi="Cambria Math" w:hint="eastAsia"/>
+                </w:rPr>
+                <m:t>n</m:t>
+              </m:r>
+              <m:r>
+                <w:rPr>
+                  <w:rFonts w:ascii="Cambria Math" w:hAnsi="Cambria Math"/>
+                </w:rPr>
+                <m:t>+1</m:t>
               </m:r>
             </m:den>
           </m:f>
@@ -6024,7 +5360,13 @@
             <w:rPr>
               <w:rFonts w:ascii="Cambria Math" w:hAnsi="Cambria Math"/>
             </w:rPr>
-            <m:t>=2+</m:t>
+            <m:t>=</m:t>
+          </m:r>
+          <m:r>
+            <w:rPr>
+              <w:rFonts w:ascii="Cambria Math" w:hAnsi="Cambria Math"/>
+            </w:rPr>
+            <m:t>(1+</m:t>
           </m:r>
           <m:f>
             <m:fPr>
@@ -6040,13 +5382,7 @@
                 <w:rPr>
                   <w:rFonts w:ascii="Cambria Math" w:hAnsi="Cambria Math"/>
                 </w:rPr>
-                <m:t>n</m:t>
-              </m:r>
-              <m:r>
-                <w:rPr>
-                  <w:rFonts w:ascii="Cambria Math" w:hAnsi="Cambria Math"/>
-                </w:rPr>
-                <m:t>+1-3</m:t>
+                <m:t>n-1</m:t>
               </m:r>
             </m:num>
             <m:den>
@@ -6056,37 +5392,13 @@
                 </w:rPr>
                 <m:t>n</m:t>
               </m:r>
-              <m:r>
-                <w:rPr>
-                  <w:rFonts w:ascii="Cambria Math" w:hAnsi="Cambria Math"/>
-                </w:rPr>
-                <m:t>(</m:t>
-              </m:r>
-              <m:r>
-                <w:rPr>
-                  <w:rFonts w:ascii="Cambria Math" w:hAnsi="Cambria Math" w:hint="eastAsia"/>
-                </w:rPr>
-                <m:t>n</m:t>
-              </m:r>
-              <m:r>
-                <w:rPr>
-                  <w:rFonts w:ascii="Cambria Math" w:hAnsi="Cambria Math"/>
-                </w:rPr>
-                <m:t>+1</m:t>
-              </m:r>
-              <m:r>
-                <w:rPr>
-                  <w:rFonts w:ascii="Cambria Math" w:hAnsi="Cambria Math"/>
-                </w:rPr>
-                <m:t>)</m:t>
-              </m:r>
             </m:den>
           </m:f>
           <m:r>
             <w:rPr>
               <w:rFonts w:ascii="Cambria Math" w:hAnsi="Cambria Math"/>
             </w:rPr>
-            <m:t>=2+</m:t>
+            <m:t>)</m:t>
           </m:r>
           <m:f>
             <m:fPr>
@@ -6102,7 +5414,13 @@
                 <w:rPr>
                   <w:rFonts w:ascii="Cambria Math" w:hAnsi="Cambria Math"/>
                 </w:rPr>
-                <m:t>n+1</m:t>
+                <m:t>n+</m:t>
+              </m:r>
+              <m:r>
+                <w:rPr>
+                  <w:rFonts w:ascii="Cambria Math" w:hAnsi="Cambria Math"/>
+                </w:rPr>
+                <m:t>1+1</m:t>
               </m:r>
             </m:num>
             <m:den>
@@ -6116,19 +5434,7 @@
                 <w:rPr>
                   <w:rFonts w:ascii="Cambria Math" w:hAnsi="Cambria Math"/>
                 </w:rPr>
-                <m:t>(</m:t>
-              </m:r>
-              <m:r>
-                <w:rPr>
-                  <w:rFonts w:ascii="Cambria Math" w:hAnsi="Cambria Math" w:hint="eastAsia"/>
-                </w:rPr>
-                <m:t>n</m:t>
-              </m:r>
-              <m:r>
-                <w:rPr>
-                  <w:rFonts w:ascii="Cambria Math" w:hAnsi="Cambria Math"/>
-                </w:rPr>
-                <m:t>+1)</m:t>
+                <m:t>+1</m:t>
               </m:r>
             </m:den>
           </m:f>
@@ -6136,7 +5442,7 @@
             <w:rPr>
               <w:rFonts w:ascii="Cambria Math" w:hAnsi="Cambria Math"/>
             </w:rPr>
-            <m:t>-</m:t>
+            <m:t>=(1+</m:t>
           </m:r>
           <m:f>
             <m:fPr>
@@ -6152,7 +5458,7 @@
                 <w:rPr>
                   <w:rFonts w:ascii="Cambria Math" w:hAnsi="Cambria Math"/>
                 </w:rPr>
-                <m:t>3</m:t>
+                <m:t>n-1</m:t>
               </m:r>
             </m:num>
             <m:den>
@@ -6162,31 +5468,19 @@
                 </w:rPr>
                 <m:t>n</m:t>
               </m:r>
-              <m:r>
-                <w:rPr>
-                  <w:rFonts w:ascii="Cambria Math" w:hAnsi="Cambria Math"/>
-                </w:rPr>
-                <m:t>(</m:t>
-              </m:r>
-              <m:r>
-                <w:rPr>
-                  <w:rFonts w:ascii="Cambria Math" w:hAnsi="Cambria Math" w:hint="eastAsia"/>
-                </w:rPr>
-                <m:t>n</m:t>
-              </m:r>
-              <m:r>
-                <w:rPr>
-                  <w:rFonts w:ascii="Cambria Math" w:hAnsi="Cambria Math"/>
-                </w:rPr>
-                <m:t>+1)</m:t>
-              </m:r>
             </m:den>
           </m:f>
           <m:r>
             <w:rPr>
               <w:rFonts w:ascii="Cambria Math" w:hAnsi="Cambria Math"/>
             </w:rPr>
-            <m:t>=2+</m:t>
+            <m:t>)</m:t>
+          </m:r>
+          <m:r>
+            <w:rPr>
+              <w:rFonts w:ascii="Cambria Math" w:hAnsi="Cambria Math"/>
+            </w:rPr>
+            <m:t>(1+</m:t>
           </m:r>
           <m:f>
             <m:fPr>
@@ -6212,58 +5506,20 @@
                 </w:rPr>
                 <m:t>n</m:t>
               </m:r>
+              <m:r>
+                <w:rPr>
+                  <w:rFonts w:ascii="Cambria Math" w:hAnsi="Cambria Math"/>
+                </w:rPr>
+                <m:t>+1</m:t>
+              </m:r>
             </m:den>
           </m:f>
           <m:r>
             <w:rPr>
               <w:rFonts w:ascii="Cambria Math" w:hAnsi="Cambria Math"/>
             </w:rPr>
-            <m:t>-</m:t>
-          </m:r>
-          <m:f>
-            <m:fPr>
-              <m:ctrlPr>
-                <w:rPr>
-                  <w:rFonts w:ascii="Cambria Math" w:hAnsi="Cambria Math"/>
-                  <w:i/>
-                </w:rPr>
-              </m:ctrlPr>
-            </m:fPr>
-            <m:num>
-              <m:r>
-                <w:rPr>
-                  <w:rFonts w:ascii="Cambria Math" w:hAnsi="Cambria Math"/>
-                </w:rPr>
-                <m:t>3</m:t>
-              </m:r>
-            </m:num>
-            <m:den>
-              <m:r>
-                <w:rPr>
-                  <w:rFonts w:ascii="Cambria Math" w:hAnsi="Cambria Math" w:hint="eastAsia"/>
-                </w:rPr>
-                <m:t>n</m:t>
-              </m:r>
-              <m:r>
-                <w:rPr>
-                  <w:rFonts w:ascii="Cambria Math" w:hAnsi="Cambria Math"/>
-                </w:rPr>
-                <m:t>(</m:t>
-              </m:r>
-              <m:r>
-                <w:rPr>
-                  <w:rFonts w:ascii="Cambria Math" w:hAnsi="Cambria Math" w:hint="eastAsia"/>
-                </w:rPr>
-                <m:t>n</m:t>
-              </m:r>
-              <m:r>
-                <w:rPr>
-                  <w:rFonts w:ascii="Cambria Math" w:hAnsi="Cambria Math"/>
-                </w:rPr>
-                <m:t>+1)</m:t>
-              </m:r>
-            </m:den>
-          </m:f>
+            <m:t>)</m:t>
+          </m:r>
         </m:oMath>
       </m:oMathPara>
     </w:p>
@@ -6306,7 +5562,13 @@
         <w:rPr>
           <w:rFonts w:hint="eastAsia"/>
         </w:rPr>
-        <w:t>之间没有链式关系。</w:t>
+        <w:t>之间没有链式关系</w:t>
+      </w:r>
+      <w:r>
+        <w:rPr>
+          <w:rFonts w:hint="eastAsia"/>
+        </w:rPr>
+        <w:t>，</w:t>
       </w:r>
       <w:r>
         <w:rPr>
@@ -6318,20 +5580,13 @@
         <w:rPr>
           <w:rFonts w:hint="eastAsia"/>
         </w:rPr>
-        <w:t>恐怕无法写出关于圆周率或者其一半的极限形式。</w:t>
-      </w:r>
-    </w:p>
+        <w:t>无法写出关于圆周率或者其一半的极限形式。</w:t>
+      </w:r>
+    </w:p>
+    <w:p/>
     <w:p>
       <w:pPr>
         <w:rPr>
-          <w:rFonts w:hint="eastAsia"/>
-        </w:rPr>
-      </w:pPr>
-    </w:p>
-    <w:p>
-      <w:pPr>
-        <w:rPr>
-          <w:rFonts w:hint="eastAsia"/>
           <w:i/>
         </w:rPr>
       </w:pPr>
